--- a/G04项目组/受控文档/项目计划/PRD2018-G04-软件项目章程.docx
+++ b/G04项目组/受控文档/项目计划/PRD2018-G04-软件项目章程.docx
@@ -184,7 +184,7 @@
         <w:jc w:val="center"/>
         <w:textAlignment w:val="bottom"/>
         <w:rPr>
-          <w:rFonts w:ascii="宋体" w:hAnsi="宋体"/>
+          <w:rFonts w:ascii="宋体" w:eastAsia="宋体" w:hAnsi="宋体"/>
           <w:b/>
           <w:sz w:val="84"/>
           <w:szCs w:val="84"/>
@@ -192,21 +192,12 @@
       </w:pPr>
       <w:r>
         <w:rPr>
-          <w:rFonts w:ascii="宋体" w:hAnsi="宋体" w:hint="eastAsia"/>
+          <w:rFonts w:ascii="宋体" w:eastAsia="宋体" w:hAnsi="宋体" w:hint="eastAsia"/>
           <w:b/>
           <w:sz w:val="84"/>
           <w:szCs w:val="84"/>
         </w:rPr>
-        <w:t>教学案例</w:t>
-      </w:r>
-      <w:r>
-        <w:rPr>
-          <w:rFonts w:ascii="宋体" w:hAnsi="宋体" w:hint="eastAsia"/>
-          <w:b/>
-          <w:sz w:val="84"/>
-          <w:szCs w:val="84"/>
-        </w:rPr>
-        <w:t>网站系统</w:t>
+        <w:t>教学案例网站系统</w:t>
       </w:r>
     </w:p>
     <w:p>
@@ -217,33 +208,114 @@
         <w:ind w:firstLine="602"/>
         <w:textAlignment w:val="bottom"/>
         <w:rPr>
-          <w:rFonts w:ascii="Symbol" w:hAnsi="Symbol"/>
-          <w:b/>
-          <w:sz w:val="30"/>
-        </w:rPr>
-      </w:pPr>
+          <w:rFonts w:ascii="宋体" w:hAnsi="宋体"/>
+          <w:sz w:val="72"/>
+          <w:szCs w:val="72"/>
+        </w:rPr>
+      </w:pPr>
+      <w:r>
+        <w:rPr>
+          <w:rFonts w:hint="eastAsia"/>
+          <w:noProof/>
+        </w:rPr>
+        <w:t xml:space="preserve"> </w:t>
+      </w:r>
+      <w:r>
+        <w:rPr>
+          <w:noProof/>
+        </w:rPr>
+        <w:t xml:space="preserve">       </w:t>
+      </w:r>
+      <w:r>
+        <w:rPr>
+          <w:noProof/>
+        </w:rPr>
+        <w:drawing>
+          <wp:inline distT="0" distB="0" distL="0" distR="0" wp14:anchorId="6C8C346B" wp14:editId="59C3DFCF">
+            <wp:extent cx="1272540" cy="1272540"/>
+            <wp:effectExtent l="0" t="0" r="3810" b="3810"/>
+            <wp:docPr id="4" name="图片 4"/>
+            <wp:cNvGraphicFramePr>
+              <a:graphicFrameLocks xmlns:a="http://schemas.openxmlformats.org/drawingml/2006/main" noChangeAspect="1"/>
+            </wp:cNvGraphicFramePr>
+            <a:graphic xmlns:a="http://schemas.openxmlformats.org/drawingml/2006/main">
+              <a:graphicData uri="http://schemas.openxmlformats.org/drawingml/2006/picture">
+                <pic:pic xmlns:pic="http://schemas.openxmlformats.org/drawingml/2006/picture">
+                  <pic:nvPicPr>
+                    <pic:cNvPr id="0" name="Picture 3"/>
+                    <pic:cNvPicPr>
+                      <a:picLocks noChangeAspect="1" noChangeArrowheads="1"/>
+                    </pic:cNvPicPr>
+                  </pic:nvPicPr>
+                  <pic:blipFill>
+                    <a:blip r:embed="rId9">
+                      <a:extLst>
+                        <a:ext uri="{28A0092B-C50C-407E-A947-70E740481C1C}">
+                          <a14:useLocalDpi xmlns:a14="http://schemas.microsoft.com/office/drawing/2010/main" val="0"/>
+                        </a:ext>
+                      </a:extLst>
+                    </a:blip>
+                    <a:srcRect/>
+                    <a:stretch>
+                      <a:fillRect/>
+                    </a:stretch>
+                  </pic:blipFill>
+                  <pic:spPr bwMode="auto">
+                    <a:xfrm>
+                      <a:off x="0" y="0"/>
+                      <a:ext cx="1272540" cy="1272540"/>
+                    </a:xfrm>
+                    <a:prstGeom prst="rect">
+                      <a:avLst/>
+                    </a:prstGeom>
+                    <a:noFill/>
+                    <a:ln>
+                      <a:noFill/>
+                    </a:ln>
+                  </pic:spPr>
+                </pic:pic>
+              </a:graphicData>
+            </a:graphic>
+          </wp:inline>
+        </w:drawing>
+      </w:r>
+      <w:r>
+        <w:rPr>
+          <w:noProof/>
+        </w:rPr>
+        <w:t xml:space="preserve">        </w:t>
+      </w:r>
+      <w:r>
+        <w:rPr>
+          <w:rFonts w:ascii="宋体" w:hAnsi="宋体" w:hint="eastAsia"/>
+          <w:sz w:val="72"/>
+          <w:szCs w:val="72"/>
+        </w:rPr>
+        <w:t>项</w:t>
+      </w:r>
+      <w:bookmarkStart w:id="0" w:name="_GoBack"/>
+      <w:bookmarkEnd w:id="0"/>
     </w:p>
     <w:p>
       <w:pPr>
         <w:widowControl/>
         <w:autoSpaceDE w:val="0"/>
         <w:autoSpaceDN w:val="0"/>
-        <w:ind w:firstLine="1440"/>
-        <w:jc w:val="center"/>
+        <w:ind w:firstLineChars="600" w:firstLine="4320"/>
         <w:textAlignment w:val="bottom"/>
-        <w:rPr>
-          <w:rFonts w:ascii="宋体" w:hAnsi="宋体"/>
-          <w:sz w:val="72"/>
-          <w:szCs w:val="72"/>
-        </w:rPr>
-      </w:pPr>
-      <w:r>
         <w:rPr>
           <w:rFonts w:ascii="宋体" w:hAnsi="宋体" w:hint="eastAsia"/>
           <w:sz w:val="72"/>
           <w:szCs w:val="72"/>
         </w:rPr>
-        <w:t>项</w:t>
+      </w:pPr>
+      <w:r>
+        <w:rPr>
+          <w:rFonts w:ascii="宋体" w:hAnsi="宋体" w:hint="eastAsia"/>
+          <w:sz w:val="72"/>
+          <w:szCs w:val="72"/>
+        </w:rPr>
+        <w:t>目</w:t>
       </w:r>
     </w:p>
     <w:p>
@@ -251,22 +323,21 @@
         <w:widowControl/>
         <w:autoSpaceDE w:val="0"/>
         <w:autoSpaceDN w:val="0"/>
-        <w:ind w:firstLine="1440"/>
-        <w:jc w:val="center"/>
+        <w:ind w:firstLineChars="600" w:firstLine="4320"/>
         <w:textAlignment w:val="bottom"/>
-        <w:rPr>
-          <w:rFonts w:ascii="宋体" w:hAnsi="宋体"/>
-          <w:sz w:val="72"/>
-          <w:szCs w:val="72"/>
-        </w:rPr>
-      </w:pPr>
-      <w:r>
         <w:rPr>
           <w:rFonts w:ascii="宋体" w:hAnsi="宋体" w:hint="eastAsia"/>
           <w:sz w:val="72"/>
           <w:szCs w:val="72"/>
         </w:rPr>
-        <w:t>目</w:t>
+      </w:pPr>
+      <w:r>
+        <w:rPr>
+          <w:rFonts w:ascii="宋体" w:hAnsi="宋体" w:hint="eastAsia"/>
+          <w:sz w:val="72"/>
+          <w:szCs w:val="72"/>
+        </w:rPr>
+        <w:t>章</w:t>
       </w:r>
     </w:p>
     <w:p>
@@ -274,35 +345,10 @@
         <w:widowControl/>
         <w:autoSpaceDE w:val="0"/>
         <w:autoSpaceDN w:val="0"/>
-        <w:ind w:firstLine="1440"/>
-        <w:jc w:val="center"/>
+        <w:ind w:firstLineChars="600" w:firstLine="4320"/>
         <w:textAlignment w:val="bottom"/>
         <w:rPr>
           <w:rFonts w:ascii="宋体" w:hAnsi="宋体"/>
-          <w:sz w:val="72"/>
-          <w:szCs w:val="72"/>
-        </w:rPr>
-      </w:pPr>
-      <w:r>
-        <w:rPr>
-          <w:rFonts w:ascii="宋体" w:hAnsi="宋体" w:hint="eastAsia"/>
-          <w:sz w:val="72"/>
-          <w:szCs w:val="72"/>
-        </w:rPr>
-        <w:t>章</w:t>
-      </w:r>
-    </w:p>
-    <w:p>
-      <w:pPr>
-        <w:widowControl/>
-        <w:autoSpaceDE w:val="0"/>
-        <w:autoSpaceDN w:val="0"/>
-        <w:ind w:firstLine="1440"/>
-        <w:jc w:val="center"/>
-        <w:textAlignment w:val="bottom"/>
-        <w:rPr>
-          <w:rFonts w:ascii="宋体" w:hAnsi="宋体"/>
-          <w:b/>
           <w:sz w:val="52"/>
           <w:szCs w:val="52"/>
         </w:rPr>
@@ -340,6 +386,36 @@
         <w:textAlignment w:val="bottom"/>
         <w:rPr>
           <w:rFonts w:ascii="宋体" w:hAnsi="宋体"/>
+          <w:b/>
+          <w:sz w:val="52"/>
+          <w:szCs w:val="52"/>
+        </w:rPr>
+      </w:pPr>
+    </w:p>
+    <w:p>
+      <w:pPr>
+        <w:widowControl/>
+        <w:autoSpaceDE w:val="0"/>
+        <w:autoSpaceDN w:val="0"/>
+        <w:jc w:val="center"/>
+        <w:textAlignment w:val="bottom"/>
+        <w:rPr>
+          <w:rFonts w:ascii="宋体" w:hAnsi="宋体"/>
+          <w:b/>
+          <w:sz w:val="52"/>
+          <w:szCs w:val="52"/>
+        </w:rPr>
+      </w:pPr>
+    </w:p>
+    <w:p>
+      <w:pPr>
+        <w:widowControl/>
+        <w:autoSpaceDE w:val="0"/>
+        <w:autoSpaceDN w:val="0"/>
+        <w:jc w:val="center"/>
+        <w:textAlignment w:val="bottom"/>
+        <w:rPr>
+          <w:rFonts w:ascii="宋体" w:hAnsi="宋体" w:hint="eastAsia"/>
           <w:b/>
           <w:sz w:val="52"/>
           <w:szCs w:val="52"/>
@@ -477,56 +553,9 @@
         <w:widowControl/>
         <w:autoSpaceDE w:val="0"/>
         <w:autoSpaceDN w:val="0"/>
-        <w:ind w:firstLine="643"/>
-        <w:jc w:val="center"/>
         <w:textAlignment w:val="bottom"/>
         <w:rPr>
-          <w:rFonts w:ascii="宋体" w:hAnsi="宋体"/>
-          <w:b/>
-          <w:sz w:val="32"/>
-        </w:rPr>
-      </w:pPr>
-    </w:p>
-    <w:p>
-      <w:pPr>
-        <w:widowControl/>
-        <w:autoSpaceDE w:val="0"/>
-        <w:autoSpaceDN w:val="0"/>
-        <w:ind w:firstLine="643"/>
-        <w:jc w:val="center"/>
-        <w:textAlignment w:val="bottom"/>
-        <w:rPr>
-          <w:rFonts w:ascii="宋体" w:hAnsi="宋体"/>
-          <w:b/>
-          <w:sz w:val="32"/>
-        </w:rPr>
-      </w:pPr>
-    </w:p>
-    <w:p>
-      <w:pPr>
-        <w:widowControl/>
-        <w:autoSpaceDE w:val="0"/>
-        <w:autoSpaceDN w:val="0"/>
-        <w:ind w:firstLine="643"/>
-        <w:jc w:val="center"/>
-        <w:textAlignment w:val="bottom"/>
-        <w:rPr>
-          <w:rFonts w:ascii="宋体" w:hAnsi="宋体"/>
-          <w:b/>
-          <w:sz w:val="32"/>
-        </w:rPr>
-      </w:pPr>
-    </w:p>
-    <w:p>
-      <w:pPr>
-        <w:widowControl/>
-        <w:autoSpaceDE w:val="0"/>
-        <w:autoSpaceDN w:val="0"/>
-        <w:ind w:firstLine="643"/>
-        <w:jc w:val="center"/>
-        <w:textAlignment w:val="bottom"/>
-        <w:rPr>
-          <w:rFonts w:ascii="宋体" w:hAnsi="宋体"/>
+          <w:rFonts w:ascii="宋体" w:hAnsi="宋体" w:hint="eastAsia"/>
           <w:b/>
           <w:sz w:val="32"/>
         </w:rPr>
@@ -549,7 +578,6 @@
           <w:sz w:val="32"/>
           <w:szCs w:val="32"/>
         </w:rPr>
-        <w:lastRenderedPageBreak/>
         <w:t>修订历史记录</w:t>
       </w:r>
     </w:p>
@@ -837,6 +865,146 @@
           </w:p>
         </w:tc>
       </w:tr>
+      <w:tr>
+        <w:tc>
+          <w:tcPr>
+            <w:tcW w:w="1261" w:type="dxa"/>
+            <w:shd w:val="clear" w:color="auto" w:fill="auto"/>
+          </w:tcPr>
+          <w:p>
+            <w:pPr>
+              <w:jc w:val="center"/>
+              <w:rPr>
+                <w:szCs w:val="21"/>
+              </w:rPr>
+            </w:pPr>
+            <w:r>
+              <w:rPr>
+                <w:rFonts w:hint="eastAsia"/>
+                <w:szCs w:val="21"/>
+              </w:rPr>
+              <w:t>2018/11/03</w:t>
+            </w:r>
+          </w:p>
+        </w:tc>
+        <w:tc>
+          <w:tcPr>
+            <w:tcW w:w="1144" w:type="dxa"/>
+            <w:shd w:val="clear" w:color="auto" w:fill="auto"/>
+          </w:tcPr>
+          <w:p>
+            <w:pPr>
+              <w:jc w:val="center"/>
+              <w:rPr>
+                <w:rFonts w:hint="eastAsia"/>
+                <w:szCs w:val="21"/>
+              </w:rPr>
+            </w:pPr>
+            <w:r>
+              <w:rPr>
+                <w:rFonts w:hint="eastAsia"/>
+                <w:szCs w:val="21"/>
+              </w:rPr>
+              <w:t>0.1.1</w:t>
+            </w:r>
+          </w:p>
+        </w:tc>
+        <w:tc>
+          <w:tcPr>
+            <w:tcW w:w="2693" w:type="dxa"/>
+            <w:shd w:val="clear" w:color="auto" w:fill="auto"/>
+          </w:tcPr>
+          <w:p>
+            <w:pPr>
+              <w:jc w:val="center"/>
+              <w:rPr>
+                <w:rFonts w:hint="eastAsia"/>
+                <w:szCs w:val="21"/>
+              </w:rPr>
+            </w:pPr>
+            <w:r>
+              <w:rPr>
+                <w:rFonts w:hint="eastAsia"/>
+                <w:szCs w:val="21"/>
+              </w:rPr>
+              <w:t>修改</w:t>
+            </w:r>
+          </w:p>
+        </w:tc>
+        <w:tc>
+          <w:tcPr>
+            <w:tcW w:w="2251" w:type="dxa"/>
+            <w:shd w:val="clear" w:color="auto" w:fill="auto"/>
+          </w:tcPr>
+          <w:p>
+            <w:pPr>
+              <w:jc w:val="center"/>
+              <w:rPr>
+                <w:rFonts w:hint="eastAsia"/>
+                <w:szCs w:val="21"/>
+              </w:rPr>
+            </w:pPr>
+            <w:r>
+              <w:rPr>
+                <w:rFonts w:hint="eastAsia"/>
+                <w:szCs w:val="21"/>
+              </w:rPr>
+              <w:t>刘乐威</w:t>
+            </w:r>
+          </w:p>
+        </w:tc>
+        <w:tc>
+          <w:tcPr>
+            <w:tcW w:w="947" w:type="dxa"/>
+            <w:shd w:val="clear" w:color="auto" w:fill="auto"/>
+          </w:tcPr>
+          <w:p>
+            <w:pPr>
+              <w:jc w:val="center"/>
+              <w:rPr>
+                <w:rFonts w:hint="eastAsia"/>
+                <w:szCs w:val="21"/>
+              </w:rPr>
+            </w:pPr>
+            <w:proofErr w:type="gramStart"/>
+            <w:r>
+              <w:rPr>
+                <w:rFonts w:hint="eastAsia"/>
+                <w:szCs w:val="21"/>
+              </w:rPr>
+              <w:t>郦</w:t>
+            </w:r>
+            <w:proofErr w:type="gramEnd"/>
+            <w:r>
+              <w:rPr>
+                <w:rFonts w:hint="eastAsia"/>
+                <w:szCs w:val="21"/>
+              </w:rPr>
+              <w:t>哲聪（</w:t>
+            </w:r>
+            <w:r>
+              <w:rPr>
+                <w:rFonts w:hint="eastAsia"/>
+                <w:szCs w:val="21"/>
+              </w:rPr>
+              <w:t>P</w:t>
+            </w:r>
+            <w:r>
+              <w:rPr>
+                <w:szCs w:val="21"/>
+              </w:rPr>
+              <w:t>M</w:t>
+            </w:r>
+            <w:r>
+              <w:rPr>
+                <w:rFonts w:hint="eastAsia"/>
+                <w:szCs w:val="21"/>
+              </w:rPr>
+              <w:t>）</w:t>
+            </w:r>
+          </w:p>
+        </w:tc>
+      </w:tr>
     </w:tbl>
     <w:p>
       <w:pPr>
@@ -1132,7 +1300,6 @@
         </w:rPr>
       </w:sdtEndPr>
       <w:sdtContent>
-        <w:bookmarkStart w:id="0" w:name="_GoBack" w:displacedByCustomXml="prev"/>
         <w:p>
           <w:pPr>
             <w:pStyle w:val="TOC"/>
@@ -1145,7 +1312,6 @@
             <w:t>目录</w:t>
           </w:r>
         </w:p>
-        <w:bookmarkEnd w:id="0"/>
         <w:p>
           <w:pPr>
             <w:pStyle w:val="TOC1"/>
@@ -2783,15 +2949,29 @@
     <w:p>
       <w:pPr>
         <w:pStyle w:val="1"/>
+        <w:numPr>
+          <w:ilvl w:val="0"/>
+          <w:numId w:val="0"/>
+        </w:numPr>
+        <w:ind w:left="432"/>
+        <w:rPr>
+          <w:rFonts w:ascii="宋体" w:eastAsia="宋体" w:hAnsi="宋体"/>
+        </w:rPr>
       </w:pPr>
       <w:bookmarkStart w:id="1" w:name="_Toc28450"/>
       <w:bookmarkStart w:id="2" w:name="_Toc23977"/>
       <w:bookmarkStart w:id="3" w:name="_Toc527841358"/>
       <w:r>
         <w:rPr>
-          <w:rFonts w:hint="eastAsia"/>
+          <w:rFonts w:ascii="宋体" w:eastAsia="宋体" w:hAnsi="宋体" w:hint="eastAsia"/>
         </w:rPr>
         <w:lastRenderedPageBreak/>
+        <w:t xml:space="preserve">第一章 </w:t>
+      </w:r>
+      <w:r>
+        <w:rPr>
+          <w:rFonts w:ascii="宋体" w:eastAsia="宋体" w:hAnsi="宋体" w:hint="eastAsia"/>
+        </w:rPr>
         <w:t>概要</w:t>
       </w:r>
       <w:bookmarkEnd w:id="1"/>
@@ -2801,13 +2981,16 @@
     <w:p>
       <w:pPr>
         <w:pStyle w:val="2"/>
+        <w:rPr>
+          <w:rFonts w:ascii="宋体" w:eastAsia="宋体" w:hAnsi="宋体"/>
+        </w:rPr>
       </w:pPr>
       <w:bookmarkStart w:id="4" w:name="_Toc2898"/>
       <w:bookmarkStart w:id="5" w:name="_Toc5368"/>
       <w:bookmarkStart w:id="6" w:name="_Toc527841359"/>
       <w:r>
         <w:rPr>
-          <w:rFonts w:hint="eastAsia"/>
+          <w:rFonts w:ascii="宋体" w:eastAsia="宋体" w:hAnsi="宋体" w:hint="eastAsia"/>
         </w:rPr>
         <w:t>项目背景</w:t>
       </w:r>
@@ -2818,12 +3001,15 @@
     <w:p>
       <w:pPr>
         <w:ind w:firstLine="420"/>
+        <w:rPr>
+          <w:rFonts w:asciiTheme="majorEastAsia" w:eastAsiaTheme="majorEastAsia" w:hAnsiTheme="majorEastAsia"/>
+        </w:rPr>
       </w:pPr>
       <w:bookmarkStart w:id="7" w:name="_Toc11768"/>
       <w:bookmarkStart w:id="8" w:name="_Toc19059"/>
       <w:r>
         <w:rPr>
-          <w:rFonts w:hint="eastAsia"/>
+          <w:rFonts w:asciiTheme="majorEastAsia" w:eastAsiaTheme="majorEastAsia" w:hAnsiTheme="majorEastAsia" w:hint="eastAsia"/>
         </w:rPr>
         <w:t>“知识改变命运，是不变的真理。”这句话，特别适用于处于知识经济时代的二十一世纪。而教育作为人们获取知识的主要渠道合手段，在当今社会显得尤为重要。因此，教育理论和教育技术的研究逐渐成为人们关注的焦点。</w:t>
       </w:r>
@@ -2831,354 +3017,69 @@
     <w:p>
       <w:pPr>
         <w:ind w:firstLine="420"/>
-      </w:pPr>
-      <w:r>
-        <w:rPr>
-          <w:rFonts w:hint="eastAsia"/>
-        </w:rPr>
-        <w:t>近年来，随着互联网和信息技术的迅速发展，推动了很多新兴领域的出现，</w:t>
-      </w:r>
-      <w:r>
-        <w:rPr>
-          <w:rFonts w:hint="eastAsia"/>
-        </w:rPr>
-        <w:t>E-learning</w:t>
-      </w:r>
-      <w:r>
-        <w:rPr>
-          <w:rFonts w:hint="eastAsia"/>
-        </w:rPr>
-        <w:t>就是在这种情况下的产物。</w:t>
-      </w:r>
-      <w:r>
-        <w:rPr>
-          <w:rFonts w:hint="eastAsia"/>
-        </w:rPr>
-        <w:t>E-learning</w:t>
-      </w:r>
-      <w:r>
-        <w:rPr>
-          <w:rFonts w:hint="eastAsia"/>
-        </w:rPr>
-        <w:t>是指利用现代信息技术支持的丰富的学习资源和便捷的沟通机制来实现的一种主要在因特网上进行的学习方式和教学模式。相比较传统学习教学模式，</w:t>
-      </w:r>
-      <w:r>
-        <w:rPr>
-          <w:rFonts w:hint="eastAsia"/>
-        </w:rPr>
-        <w:t>E-learning</w:t>
-      </w:r>
-      <w:r>
-        <w:rPr>
-          <w:rFonts w:hint="eastAsia"/>
-        </w:rPr>
-        <w:t>有诸多优势：一、更高的学习和教学效率；二、更高的参与性；三、方便自由的学习环境；四、锻炼学习者的计算机技术，迎合社会需求。</w:t>
-      </w:r>
-      <w:r>
-        <w:rPr>
-          <w:rFonts w:hint="eastAsia"/>
-        </w:rPr>
-        <w:t xml:space="preserve"> </w:t>
-      </w:r>
-      <w:r>
-        <w:rPr>
-          <w:rFonts w:hint="eastAsia"/>
-        </w:rPr>
-        <w:t>欧洲知名</w:t>
-      </w:r>
-      <w:r>
-        <w:rPr>
-          <w:rFonts w:hint="eastAsia"/>
-        </w:rPr>
-        <w:t>e-learning</w:t>
-      </w:r>
-      <w:r>
-        <w:rPr>
-          <w:rFonts w:hint="eastAsia"/>
-        </w:rPr>
-        <w:t>公司</w:t>
+        <w:rPr>
+          <w:rFonts w:asciiTheme="majorEastAsia" w:eastAsiaTheme="majorEastAsia" w:hAnsiTheme="majorEastAsia"/>
+        </w:rPr>
+      </w:pPr>
+      <w:r>
+        <w:rPr>
+          <w:rFonts w:asciiTheme="majorEastAsia" w:eastAsiaTheme="majorEastAsia" w:hAnsiTheme="majorEastAsia" w:hint="eastAsia"/>
+        </w:rPr>
+        <w:t>近年来，随着互联网和信息技术的迅速发展，推动了很多新兴领域的出现，E-learning就是在这种情况下的产物。E-learning是指利用现代信息技术支持的丰富的学习资源和便捷的沟通机制来实现的一种主要在因特网上进行的学习方式和教学模式。相比较传统学习教学模式，E-learning有诸多优势：一、更高的学习和教学效率；二、更高的参与性；三、方便自由的学习环境；四、锻炼学习者的计算机技术，迎合社会需求。 欧洲知名e-learning公司</w:t>
       </w:r>
       <w:proofErr w:type="spellStart"/>
       <w:r>
         <w:rPr>
-          <w:rFonts w:hint="eastAsia"/>
+          <w:rFonts w:asciiTheme="majorEastAsia" w:eastAsiaTheme="majorEastAsia" w:hAnsiTheme="majorEastAsia" w:hint="eastAsia"/>
         </w:rPr>
         <w:t>Docebo</w:t>
       </w:r>
       <w:proofErr w:type="spellEnd"/>
       <w:r>
         <w:rPr>
-          <w:rFonts w:hint="eastAsia"/>
-        </w:rPr>
-        <w:t>于近期发布了最新的全球</w:t>
-      </w:r>
-      <w:r>
-        <w:rPr>
-          <w:rFonts w:hint="eastAsia"/>
-        </w:rPr>
-        <w:t>e-learning</w:t>
-      </w:r>
-      <w:r>
-        <w:rPr>
-          <w:rFonts w:hint="eastAsia"/>
-        </w:rPr>
-        <w:t>市场趋势展望与预测。全球</w:t>
-      </w:r>
-      <w:r>
-        <w:rPr>
-          <w:rFonts w:hint="eastAsia"/>
-        </w:rPr>
-        <w:t>e-learning</w:t>
-      </w:r>
-      <w:r>
-        <w:rPr>
-          <w:rFonts w:hint="eastAsia"/>
-        </w:rPr>
-        <w:t>市场规模于</w:t>
-      </w:r>
-      <w:r>
-        <w:rPr>
-          <w:rFonts w:hint="eastAsia"/>
-        </w:rPr>
-        <w:t>2011</w:t>
-      </w:r>
-      <w:r>
-        <w:rPr>
-          <w:rFonts w:hint="eastAsia"/>
-        </w:rPr>
-        <w:t>年达到了</w:t>
-      </w:r>
-      <w:r>
-        <w:rPr>
-          <w:rFonts w:hint="eastAsia"/>
-        </w:rPr>
-        <w:t>356</w:t>
-      </w:r>
-      <w:r>
-        <w:rPr>
-          <w:rFonts w:hint="eastAsia"/>
-        </w:rPr>
-        <w:t>亿美元，接下来五年内的年均复合增长率约为</w:t>
-      </w:r>
-      <w:r>
-        <w:rPr>
-          <w:rFonts w:hint="eastAsia"/>
-        </w:rPr>
-        <w:t>7.6 %</w:t>
-      </w:r>
-      <w:r>
-        <w:rPr>
-          <w:rFonts w:hint="eastAsia"/>
-        </w:rPr>
-        <w:t>，</w:t>
-      </w:r>
-      <w:r>
-        <w:rPr>
-          <w:rFonts w:hint="eastAsia"/>
-        </w:rPr>
-        <w:t>2016</w:t>
-      </w:r>
-      <w:r>
-        <w:rPr>
-          <w:rFonts w:hint="eastAsia"/>
-        </w:rPr>
-        <w:t>年全球</w:t>
-      </w:r>
-      <w:r>
-        <w:rPr>
-          <w:rFonts w:hint="eastAsia"/>
-        </w:rPr>
-        <w:t>e-learning</w:t>
-      </w:r>
-      <w:r>
-        <w:rPr>
-          <w:rFonts w:hint="eastAsia"/>
-        </w:rPr>
-        <w:t>销售额将达到</w:t>
-      </w:r>
-      <w:r>
-        <w:rPr>
-          <w:rFonts w:hint="eastAsia"/>
-        </w:rPr>
-        <w:t>515</w:t>
-      </w:r>
-      <w:r>
-        <w:rPr>
-          <w:rFonts w:hint="eastAsia"/>
-        </w:rPr>
-        <w:t>亿美元。而某些地区远超全球水平。根据区域研究，年增长率最高的是亚太地区，达</w:t>
-      </w:r>
-      <w:r>
-        <w:rPr>
-          <w:rFonts w:hint="eastAsia"/>
-        </w:rPr>
-        <w:t>17.3 %</w:t>
-      </w:r>
-      <w:r>
-        <w:rPr>
-          <w:rFonts w:hint="eastAsia"/>
-        </w:rPr>
-        <w:t>，增长最快的是印度、中国和澳大利亚，中国的年增长率达</w:t>
-      </w:r>
-      <w:r>
-        <w:rPr>
-          <w:rFonts w:hint="eastAsia"/>
-        </w:rPr>
-        <w:t>30%</w:t>
-      </w:r>
-      <w:r>
-        <w:rPr>
-          <w:rFonts w:hint="eastAsia"/>
-        </w:rPr>
-        <w:t>；其次是东欧、非洲和拉丁美洲，分别为</w:t>
-      </w:r>
-      <w:r>
-        <w:rPr>
-          <w:rFonts w:hint="eastAsia"/>
-        </w:rPr>
-        <w:t xml:space="preserve">16.9 % </w:t>
-      </w:r>
-      <w:r>
-        <w:rPr>
-          <w:rFonts w:hint="eastAsia"/>
-        </w:rPr>
-        <w:t>、</w:t>
-      </w:r>
-      <w:r>
-        <w:rPr>
-          <w:rFonts w:hint="eastAsia"/>
-        </w:rPr>
-        <w:t>15.2 %</w:t>
-      </w:r>
-      <w:r>
-        <w:rPr>
-          <w:rFonts w:hint="eastAsia"/>
-        </w:rPr>
-        <w:t>和</w:t>
-      </w:r>
-      <w:r>
-        <w:rPr>
-          <w:rFonts w:hint="eastAsia"/>
-        </w:rPr>
-        <w:t xml:space="preserve">14.6% </w:t>
-      </w:r>
-      <w:r>
-        <w:rPr>
-          <w:rFonts w:hint="eastAsia"/>
-        </w:rPr>
-        <w:t>。着眼</w:t>
-      </w:r>
-      <w:r>
-        <w:rPr>
-          <w:rFonts w:hint="eastAsia"/>
-        </w:rPr>
-        <w:t>e-learning</w:t>
-      </w:r>
-      <w:r>
-        <w:rPr>
-          <w:rFonts w:hint="eastAsia"/>
-        </w:rPr>
-        <w:t>的乐观前景，风险投资公司也大力投资于教育行业。过去的五年里，有</w:t>
-      </w:r>
-      <w:r>
-        <w:rPr>
-          <w:rFonts w:hint="eastAsia"/>
-        </w:rPr>
-        <w:t>60</w:t>
-      </w:r>
-      <w:r>
-        <w:rPr>
-          <w:rFonts w:hint="eastAsia"/>
-        </w:rPr>
-        <w:t>亿美元的风险资本流入</w:t>
-      </w:r>
-      <w:r>
-        <w:rPr>
-          <w:rFonts w:hint="eastAsia"/>
-        </w:rPr>
-        <w:t>e-learning</w:t>
-      </w:r>
-      <w:r>
-        <w:rPr>
-          <w:rFonts w:hint="eastAsia"/>
-        </w:rPr>
-        <w:t>。许多大学试水线上教育的非盈利模式，充分利用学校积累于传统课堂的知识，</w:t>
+          <w:rFonts w:asciiTheme="majorEastAsia" w:eastAsiaTheme="majorEastAsia" w:hAnsiTheme="majorEastAsia" w:hint="eastAsia"/>
+        </w:rPr>
+        <w:t>于近期发布了最新的全球e-learning市场趋势展望与预测。全球e-learning市场规模于2011年达到了356亿美元，接下来五年内的年均复合增长率约为7.6 %，2016年全球e-learning销售额将达到515亿美元。而某些地区远超全球水平。根据区域研究，年增长率最高的是亚太地区，达17.3 %，增长最快的是印度、中国和澳大利亚，中国的年增长率达30%；其次是东欧、非洲和拉丁美洲，分别为16.9 % 、15.2 %和14.6% 。着眼e-learning的乐观前景，风险投资公司也大力投资于教育行业。过去的五年里，有60亿美元的风险资本流入e-learning。许多大学试水线上教育的非盈利模式，充分利用学校积累于传统课堂的知识，</w:t>
       </w:r>
       <w:proofErr w:type="gramStart"/>
       <w:r>
         <w:rPr>
-          <w:rFonts w:hint="eastAsia"/>
+          <w:rFonts w:asciiTheme="majorEastAsia" w:eastAsiaTheme="majorEastAsia" w:hAnsiTheme="majorEastAsia" w:hint="eastAsia"/>
         </w:rPr>
         <w:t>应用于线上</w:t>
       </w:r>
       <w:proofErr w:type="gramEnd"/>
       <w:r>
         <w:rPr>
-          <w:rFonts w:hint="eastAsia"/>
-        </w:rPr>
-        <w:t>环境。</w:t>
-      </w:r>
-      <w:r>
-        <w:rPr>
-          <w:rFonts w:hint="eastAsia"/>
-        </w:rPr>
-        <w:t>MOOC</w:t>
-      </w:r>
-      <w:r>
-        <w:rPr>
-          <w:rFonts w:hint="eastAsia"/>
-        </w:rPr>
-        <w:t>（大型开放式网络课程）市场的“大爆炸”，不仅在于课程的数量，更有大量平台与工具涌现。这表明，利用</w:t>
-      </w:r>
-      <w:r>
-        <w:rPr>
-          <w:rFonts w:hint="eastAsia"/>
-        </w:rPr>
-        <w:t>E-learning</w:t>
-      </w:r>
-      <w:r>
-        <w:rPr>
-          <w:rFonts w:hint="eastAsia"/>
-        </w:rPr>
-        <w:t>进行学习的用户总数及比例曾稳步上升的趋势，逐渐成为人们学习的重要手段。</w:t>
+          <w:rFonts w:asciiTheme="majorEastAsia" w:eastAsiaTheme="majorEastAsia" w:hAnsiTheme="majorEastAsia" w:hint="eastAsia"/>
+        </w:rPr>
+        <w:t>环境。MOOC（大型开放式网络课程）市场的“大爆炸”，不仅在于课程的数量，更有大量平台与工具涌现。这表明，利用E-learning进行学习的用户总数及比例曾稳步上升的趋势，逐渐成为人们学习的重要手段。</w:t>
       </w:r>
     </w:p>
     <w:p>
       <w:pPr>
         <w:ind w:firstLine="420"/>
-      </w:pPr>
-      <w:r>
-        <w:rPr>
-          <w:rFonts w:hint="eastAsia"/>
-        </w:rPr>
-        <w:t>软件工程是计算机科学与技术专业中的一门核心课程，涉及技术、方法和管理等诸多方面，对学生开发能力和素质的培养起着重要的作用。由于软件工程具有强烈的工程和项目背景，</w:t>
-      </w:r>
-      <w:r>
-        <w:rPr>
-          <w:rFonts w:hint="eastAsia"/>
-        </w:rPr>
-        <w:t xml:space="preserve"> </w:t>
-      </w:r>
-      <w:r>
-        <w:rPr>
-          <w:rFonts w:hint="eastAsia"/>
-        </w:rPr>
-        <w:t>学生在学习和掌握该课程的内容上常常感觉抽象、空洞，遇到具体项目时无法下手。</w:t>
-      </w:r>
-      <w:r>
-        <w:rPr>
-          <w:rFonts w:hint="eastAsia"/>
-        </w:rPr>
-        <w:t xml:space="preserve"> </w:t>
+        <w:rPr>
+          <w:rFonts w:asciiTheme="majorEastAsia" w:eastAsiaTheme="majorEastAsia" w:hAnsiTheme="majorEastAsia"/>
+        </w:rPr>
+      </w:pPr>
+      <w:r>
+        <w:rPr>
+          <w:rFonts w:asciiTheme="majorEastAsia" w:eastAsiaTheme="majorEastAsia" w:hAnsiTheme="majorEastAsia" w:hint="eastAsia"/>
+        </w:rPr>
+        <w:t xml:space="preserve">软件工程是计算机科学与技术专业中的一门核心课程，涉及技术、方法和管理等诸多方面，对学生开发能力和素质的培养起着重要的作用。由于软件工程具有强烈的工程和项目背景， 学生在学习和掌握该课程的内容上常常感觉抽象、空洞，遇到具体项目时无法下手。 </w:t>
       </w:r>
     </w:p>
     <w:p>
       <w:pPr>
         <w:ind w:firstLine="420"/>
-      </w:pPr>
-      <w:r>
-        <w:rPr>
-          <w:rFonts w:hint="eastAsia"/>
+        <w:rPr>
+          <w:rFonts w:asciiTheme="majorEastAsia" w:eastAsiaTheme="majorEastAsia" w:hAnsiTheme="majorEastAsia"/>
+        </w:rPr>
+      </w:pPr>
+      <w:r>
+        <w:rPr>
+          <w:rFonts w:asciiTheme="majorEastAsia" w:eastAsiaTheme="majorEastAsia" w:hAnsiTheme="majorEastAsia" w:hint="eastAsia"/>
         </w:rPr>
         <w:t>因此，有必要对软件工程实行案例教学，不仅可帮助学生学会软件工程的思想、方法和技术，而且加强团队合作能力培养。软件工程的教学问题一直是教育领域研究的重点和热点。很有学校都对这个问题作了一些尝试和努力，其中有些学校采用了案例教学法和项目教学法，在课堂中引进一个实际的项目，要求学生以分组的形式的分工合作完成。项目教学法把课堂中教学的理论与实践有机的结合起来，提高了学生的问题解决能力，在一定程度上提高了软件工程的教学效果。</w:t>
       </w:r>
@@ -3186,11 +3087,14 @@
     <w:p>
       <w:pPr>
         <w:pStyle w:val="2"/>
+        <w:rPr>
+          <w:rFonts w:ascii="宋体" w:eastAsia="宋体" w:hAnsi="宋体"/>
+        </w:rPr>
       </w:pPr>
       <w:bookmarkStart w:id="9" w:name="_Toc527841360"/>
       <w:r>
         <w:rPr>
-          <w:rFonts w:hint="eastAsia"/>
+          <w:rFonts w:ascii="宋体" w:eastAsia="宋体" w:hAnsi="宋体" w:hint="eastAsia"/>
         </w:rPr>
         <w:t>项目名称</w:t>
       </w:r>
@@ -3200,10 +3104,15 @@
       <w:bookmarkEnd w:id="9"/>
     </w:p>
     <w:p>
+      <w:pPr>
+        <w:rPr>
+          <w:rFonts w:ascii="宋体" w:eastAsia="宋体" w:hAnsi="宋体"/>
+        </w:rPr>
+      </w:pPr>
       <w:bookmarkStart w:id="11" w:name="_Toc28989"/>
       <w:r>
         <w:rPr>
-          <w:rFonts w:hint="eastAsia"/>
+          <w:rFonts w:ascii="宋体" w:eastAsia="宋体" w:hAnsi="宋体" w:hint="eastAsia"/>
         </w:rPr>
         <w:t>基于项目的案例学习系统</w:t>
       </w:r>
@@ -3211,11 +3120,14 @@
     <w:p>
       <w:pPr>
         <w:pStyle w:val="2"/>
+        <w:rPr>
+          <w:rFonts w:ascii="宋体" w:eastAsia="宋体" w:hAnsi="宋体"/>
+        </w:rPr>
       </w:pPr>
       <w:bookmarkStart w:id="12" w:name="_Toc527841361"/>
       <w:r>
         <w:rPr>
-          <w:rFonts w:hint="eastAsia"/>
+          <w:rFonts w:ascii="宋体" w:eastAsia="宋体" w:hAnsi="宋体" w:hint="eastAsia"/>
         </w:rPr>
         <w:t>项目目的</w:t>
       </w:r>
@@ -3226,12 +3138,15 @@
     <w:p>
       <w:pPr>
         <w:ind w:firstLine="420"/>
+        <w:rPr>
+          <w:rFonts w:ascii="宋体" w:eastAsia="宋体" w:hAnsi="宋体"/>
+        </w:rPr>
       </w:pPr>
       <w:bookmarkStart w:id="13" w:name="_Toc19084"/>
       <w:bookmarkStart w:id="14" w:name="_Toc23266"/>
       <w:r>
         <w:rPr>
-          <w:rFonts w:hint="eastAsia"/>
+          <w:rFonts w:ascii="宋体" w:eastAsia="宋体" w:hAnsi="宋体" w:hint="eastAsia"/>
         </w:rPr>
         <w:t>本项目目标是做出一个具有以下几点主要功能的教学型网站：</w:t>
       </w:r>
@@ -3239,32 +3154,35 @@
     <w:p>
       <w:pPr>
         <w:ind w:firstLine="420"/>
-      </w:pPr>
-      <w:r>
-        <w:rPr>
-          <w:rFonts w:hint="eastAsia"/>
-        </w:rPr>
-        <w:t>1.2.1</w:t>
-      </w:r>
-      <w:r>
-        <w:rPr>
-          <w:rFonts w:hint="eastAsia"/>
-        </w:rPr>
-        <w:t>具有教学目标</w:t>
+        <w:rPr>
+          <w:rFonts w:ascii="宋体" w:eastAsia="宋体" w:hAnsi="宋体"/>
+        </w:rPr>
+      </w:pPr>
+      <w:r>
+        <w:rPr>
+          <w:rFonts w:ascii="宋体" w:eastAsia="宋体" w:hAnsi="宋体" w:hint="eastAsia"/>
+        </w:rPr>
+        <w:t>1.2.1具有教学目标</w:t>
       </w:r>
     </w:p>
     <w:p>
       <w:pPr>
         <w:ind w:firstLine="420"/>
+        <w:rPr>
+          <w:rFonts w:ascii="宋体" w:eastAsia="宋体" w:hAnsi="宋体"/>
+        </w:rPr>
       </w:pPr>
     </w:p>
     <w:p>
       <w:pPr>
         <w:ind w:firstLine="420"/>
-      </w:pPr>
-      <w:r>
-        <w:rPr>
-          <w:rFonts w:hint="eastAsia"/>
+        <w:rPr>
+          <w:rFonts w:ascii="宋体" w:eastAsia="宋体" w:hAnsi="宋体"/>
+        </w:rPr>
+      </w:pPr>
+      <w:r>
+        <w:rPr>
+          <w:rFonts w:ascii="宋体" w:eastAsia="宋体" w:hAnsi="宋体" w:hint="eastAsia"/>
         </w:rPr>
         <w:lastRenderedPageBreak/>
         <w:t>教师对案例及案例的特色进行详细的描述，并阐明该案例的应用情景、功能要求以及具体约束等。然后根据以上信息，学生自行组建活动小组通过案例教学系统上报教师审核是否有资格完成这一案例，教师则根据该小组的水平、案例的难度、教学策略以及要达到的教学目标进行审核能否通过，通过的小组则再在自己小组内进行职能分配等各项工作，教师也可一一看见小组的活动，并及时地给出指导与建议，让学生在完成案例的同时得以学习与成长</w:t>
@@ -3273,27 +3191,27 @@
     <w:p>
       <w:pPr>
         <w:ind w:firstLine="420"/>
-      </w:pPr>
-      <w:r>
-        <w:rPr>
-          <w:rFonts w:hint="eastAsia"/>
-        </w:rPr>
-        <w:t>1.2.2</w:t>
-      </w:r>
-      <w:r>
-        <w:rPr>
-          <w:rFonts w:hint="eastAsia"/>
-        </w:rPr>
-        <w:t>教学内容以及方法手段</w:t>
+        <w:rPr>
+          <w:rFonts w:ascii="宋体" w:eastAsia="宋体" w:hAnsi="宋体"/>
+        </w:rPr>
+      </w:pPr>
+      <w:r>
+        <w:rPr>
+          <w:rFonts w:ascii="宋体" w:eastAsia="宋体" w:hAnsi="宋体" w:hint="eastAsia"/>
+        </w:rPr>
+        <w:t>1.2.2教学内容以及方法手段</w:t>
       </w:r>
     </w:p>
     <w:p>
       <w:pPr>
         <w:ind w:firstLine="420"/>
-      </w:pPr>
-      <w:r>
-        <w:rPr>
-          <w:rFonts w:hint="eastAsia"/>
+        <w:rPr>
+          <w:rFonts w:ascii="宋体" w:eastAsia="宋体" w:hAnsi="宋体"/>
+        </w:rPr>
+      </w:pPr>
+      <w:r>
+        <w:rPr>
+          <w:rFonts w:ascii="宋体" w:eastAsia="宋体" w:hAnsi="宋体" w:hint="eastAsia"/>
         </w:rPr>
         <w:t>围绕教学目标来展开和组织，并根据案例的特点和学生的学习需求添加额外的系统要求，使案例内容部分更适合学生学习与发展。</w:t>
       </w:r>
@@ -3301,27 +3219,27 @@
     <w:p>
       <w:pPr>
         <w:ind w:firstLine="420"/>
-      </w:pPr>
-      <w:r>
-        <w:rPr>
-          <w:rFonts w:hint="eastAsia"/>
-        </w:rPr>
-        <w:t>1.2.3</w:t>
-      </w:r>
-      <w:r>
-        <w:rPr>
-          <w:rFonts w:hint="eastAsia"/>
-        </w:rPr>
-        <w:t>安全稳定性</w:t>
+        <w:rPr>
+          <w:rFonts w:ascii="宋体" w:eastAsia="宋体" w:hAnsi="宋体"/>
+        </w:rPr>
+      </w:pPr>
+      <w:r>
+        <w:rPr>
+          <w:rFonts w:ascii="宋体" w:eastAsia="宋体" w:hAnsi="宋体" w:hint="eastAsia"/>
+        </w:rPr>
+        <w:t>1.2.3安全稳定性</w:t>
       </w:r>
     </w:p>
     <w:p>
       <w:pPr>
         <w:ind w:firstLine="420"/>
-      </w:pPr>
-      <w:r>
-        <w:rPr>
-          <w:rFonts w:hint="eastAsia"/>
+        <w:rPr>
+          <w:rFonts w:ascii="宋体" w:eastAsia="宋体" w:hAnsi="宋体"/>
+        </w:rPr>
+      </w:pPr>
+      <w:r>
+        <w:rPr>
+          <w:rFonts w:ascii="宋体" w:eastAsia="宋体" w:hAnsi="宋体" w:hint="eastAsia"/>
         </w:rPr>
         <w:t>安全性和稳定性是案例教学网站系统首先要考虑的。如果一个网站经常出现无法打开等情况，那么就无法展开活动，更别说提高教学质量了。保证网络的安全主要看是否有防抗病毒的能力，即是否采用了有效的措施防止黑客以及病毒的入侵；是否具有安全有效的用户注册及权限管理机制以保证用户数据的安全性；是否进行定期的数据备份以防止数据的丢失和破坏；当遇到黑客或病毒的破坏时是否能及时恢复数据；服务器自身的安全性能是否能满足教学需要等。</w:t>
       </w:r>
@@ -3329,27 +3247,27 @@
     <w:p>
       <w:pPr>
         <w:ind w:firstLine="420"/>
-      </w:pPr>
-      <w:r>
-        <w:rPr>
-          <w:rFonts w:hint="eastAsia"/>
-        </w:rPr>
-        <w:t>1.2.4</w:t>
-      </w:r>
-      <w:r>
-        <w:rPr>
-          <w:rFonts w:hint="eastAsia"/>
-        </w:rPr>
-        <w:t>更新与维护</w:t>
+        <w:rPr>
+          <w:rFonts w:ascii="宋体" w:eastAsia="宋体" w:hAnsi="宋体"/>
+        </w:rPr>
+      </w:pPr>
+      <w:r>
+        <w:rPr>
+          <w:rFonts w:ascii="宋体" w:eastAsia="宋体" w:hAnsi="宋体" w:hint="eastAsia"/>
+        </w:rPr>
+        <w:t>1.2.4更新与维护</w:t>
       </w:r>
     </w:p>
     <w:p>
       <w:pPr>
         <w:ind w:firstLine="420"/>
-      </w:pPr>
-      <w:r>
-        <w:rPr>
-          <w:rFonts w:hint="eastAsia"/>
+        <w:rPr>
+          <w:rFonts w:ascii="宋体" w:eastAsia="宋体" w:hAnsi="宋体"/>
+        </w:rPr>
+      </w:pPr>
+      <w:r>
+        <w:rPr>
+          <w:rFonts w:ascii="宋体" w:eastAsia="宋体" w:hAnsi="宋体" w:hint="eastAsia"/>
         </w:rPr>
         <w:t>对案例教学网站系统的及时更新与维护是一项重要工作，除了要对网站自身进行定期更新之外，还要对网站的内容进行及时的更新。系统及时检查修改原有错误或过期的案例，并追加新的教学案例；发布最新的案例通知、案例详细内容。</w:t>
       </w:r>
@@ -3357,82 +3275,110 @@
     <w:p>
       <w:pPr>
         <w:ind w:firstLine="420"/>
-      </w:pPr>
-      <w:r>
-        <w:rPr>
-          <w:rFonts w:hint="eastAsia"/>
-        </w:rPr>
-        <w:t>1.2.5</w:t>
-      </w:r>
-      <w:r>
-        <w:rPr>
-          <w:rFonts w:hint="eastAsia"/>
-        </w:rPr>
-        <w:t>沟通交互</w:t>
+        <w:rPr>
+          <w:rFonts w:ascii="宋体" w:eastAsia="宋体" w:hAnsi="宋体"/>
+        </w:rPr>
+      </w:pPr>
+      <w:r>
+        <w:rPr>
+          <w:rFonts w:ascii="宋体" w:eastAsia="宋体" w:hAnsi="宋体" w:hint="eastAsia"/>
+        </w:rPr>
+        <w:t>1.2.5沟通交互</w:t>
       </w:r>
     </w:p>
     <w:p>
       <w:pPr>
         <w:ind w:firstLine="420"/>
-      </w:pPr>
-      <w:r>
-        <w:rPr>
-          <w:rFonts w:hint="eastAsia"/>
-        </w:rPr>
-        <w:t>在完成案例的过程中碰到的问题总是需要小组讨论的。所以，小组交流系统对于案例教学网站来说是必需的。这主要考虑其是否有各种交互手段的应用，包括</w:t>
-      </w:r>
-      <w:r>
-        <w:rPr>
-          <w:rFonts w:hint="eastAsia"/>
-        </w:rPr>
-        <w:t>E</w:t>
-      </w:r>
-      <w:r>
-        <w:rPr>
-          <w:rFonts w:hint="eastAsia"/>
-        </w:rPr>
-        <w:t>－</w:t>
-      </w:r>
-      <w:r>
-        <w:rPr>
-          <w:rFonts w:hint="eastAsia"/>
-        </w:rPr>
-        <w:t>mail</w:t>
-      </w:r>
-      <w:r>
-        <w:rPr>
-          <w:rFonts w:hint="eastAsia"/>
-        </w:rPr>
-        <w:t>、聊天室，以及交互的实际使用情况。另外，学生可以通过电子邮箱、聊天室等现代交互手段就案例有关的问题与教师或其他学生进行讨论交流。</w:t>
+        <w:rPr>
+          <w:rFonts w:ascii="宋体" w:eastAsia="宋体" w:hAnsi="宋体"/>
+        </w:rPr>
+      </w:pPr>
+      <w:r>
+        <w:rPr>
+          <w:rFonts w:ascii="宋体" w:eastAsia="宋体" w:hAnsi="宋体" w:hint="eastAsia"/>
+        </w:rPr>
+        <w:t>在完成案例的过程中碰到的问题总是需要小组讨论的。所以，小组交流系统对于案例教学网站来说是必需的。这主要考虑其是否有各种交互手段的应用，包括E－mail、聊天室，以及交互的实际使用情况。另外，学生可以通过电子邮箱、聊天室等现代交互手段就案例有关的问题与教师或其他学生进行讨论交流。</w:t>
       </w:r>
     </w:p>
     <w:p>
       <w:pPr>
         <w:pStyle w:val="1"/>
-      </w:pPr>
-      <w:bookmarkStart w:id="15" w:name="_Toc527841362"/>
-      <w:r>
-        <w:rPr>
-          <w:rFonts w:hint="eastAsia"/>
+        <w:numPr>
+          <w:ilvl w:val="0"/>
+          <w:numId w:val="0"/>
+        </w:numPr>
+        <w:ind w:left="432"/>
+        <w:rPr>
+          <w:rFonts w:ascii="宋体" w:eastAsia="宋体" w:hAnsi="宋体"/>
+        </w:rPr>
+      </w:pPr>
+      <w:r>
+        <w:rPr>
+          <w:rFonts w:ascii="宋体" w:eastAsia="宋体" w:hAnsi="宋体" w:hint="eastAsia"/>
+        </w:rPr>
+        <w:t>第</w:t>
+      </w:r>
+      <w:r>
+        <w:rPr>
+          <w:rFonts w:ascii="宋体" w:eastAsia="宋体" w:hAnsi="宋体" w:hint="eastAsia"/>
+        </w:rPr>
+        <w:t>二</w:t>
+      </w:r>
+      <w:r>
+        <w:rPr>
+          <w:rFonts w:ascii="宋体" w:eastAsia="宋体" w:hAnsi="宋体" w:hint="eastAsia"/>
+        </w:rPr>
+        <w:t xml:space="preserve">章 </w:t>
+      </w:r>
+      <w:r>
+        <w:rPr>
+          <w:rFonts w:ascii="宋体" w:eastAsia="宋体" w:hAnsi="宋体" w:hint="eastAsia"/>
         </w:rPr>
         <w:t>项目组织</w:t>
       </w:r>
+    </w:p>
+    <w:p>
+      <w:pPr>
+        <w:ind w:firstLine="420"/>
+        <w:rPr>
+          <w:rFonts w:ascii="宋体" w:eastAsia="宋体" w:hAnsi="宋体" w:hint="eastAsia"/>
+        </w:rPr>
+      </w:pPr>
+    </w:p>
+    <w:p>
+      <w:pPr>
+        <w:rPr>
+          <w:rFonts w:ascii="宋体" w:eastAsia="宋体" w:hAnsi="宋体" w:hint="eastAsia"/>
+        </w:rPr>
+      </w:pPr>
+    </w:p>
+    <w:p>
+      <w:pPr>
+        <w:pStyle w:val="2"/>
+        <w:numPr>
+          <w:ilvl w:val="0"/>
+          <w:numId w:val="0"/>
+        </w:numPr>
+        <w:rPr>
+          <w:rFonts w:ascii="宋体" w:eastAsia="宋体" w:hAnsi="宋体"/>
+        </w:rPr>
+      </w:pPr>
+      <w:bookmarkStart w:id="15" w:name="_Toc527841363"/>
       <w:bookmarkEnd w:id="13"/>
       <w:bookmarkEnd w:id="14"/>
+      <w:r>
+        <w:rPr>
+          <w:rFonts w:ascii="宋体" w:eastAsia="宋体" w:hAnsi="宋体" w:hint="eastAsia"/>
+        </w:rPr>
+        <w:t>2.1</w:t>
+      </w:r>
+      <w:r>
+        <w:rPr>
+          <w:rFonts w:ascii="宋体" w:eastAsia="宋体" w:hAnsi="宋体" w:hint="eastAsia"/>
+        </w:rPr>
+        <w:t>项目指导者</w:t>
+      </w:r>
       <w:bookmarkEnd w:id="15"/>
-    </w:p>
-    <w:p>
-      <w:pPr>
-        <w:pStyle w:val="2"/>
-      </w:pPr>
-      <w:bookmarkStart w:id="16" w:name="_Toc527841363"/>
-      <w:r>
-        <w:rPr>
-          <w:rFonts w:hint="eastAsia"/>
-        </w:rPr>
-        <w:t>项目指导者</w:t>
-      </w:r>
-      <w:bookmarkEnd w:id="16"/>
     </w:p>
     <w:p/>
     <w:tbl>
@@ -3449,8 +3395,8 @@
         <w:tblLook w:val="04A0" w:firstRow="1" w:lastRow="0" w:firstColumn="1" w:lastColumn="0" w:noHBand="0" w:noVBand="1"/>
       </w:tblPr>
       <w:tblGrid>
-        <w:gridCol w:w="1651"/>
-        <w:gridCol w:w="2013"/>
+        <w:gridCol w:w="1453"/>
+        <w:gridCol w:w="2211"/>
       </w:tblGrid>
       <w:tr>
         <w:trPr>
@@ -3462,9 +3408,14 @@
             <w:shd w:val="clear" w:color="auto" w:fill="auto"/>
           </w:tcPr>
           <w:p>
-            <w:r>
-              <w:rPr>
-                <w:rFonts w:hint="eastAsia"/>
+            <w:pPr>
+              <w:rPr>
+                <w:rFonts w:ascii="宋体" w:eastAsia="宋体" w:hAnsi="宋体"/>
+              </w:rPr>
+            </w:pPr>
+            <w:r>
+              <w:rPr>
+                <w:rFonts w:ascii="宋体" w:eastAsia="宋体" w:hAnsi="宋体" w:hint="eastAsia"/>
               </w:rPr>
               <w:t>姓名</w:t>
             </w:r>
@@ -3475,9 +3426,14 @@
             <w:tcW w:w="1832" w:type="dxa"/>
           </w:tcPr>
           <w:p>
-            <w:r>
-              <w:rPr>
-                <w:rFonts w:hint="eastAsia"/>
+            <w:pPr>
+              <w:rPr>
+                <w:rFonts w:ascii="宋体" w:eastAsia="宋体" w:hAnsi="宋体"/>
+              </w:rPr>
+            </w:pPr>
+            <w:r>
+              <w:rPr>
+                <w:rFonts w:ascii="宋体" w:eastAsia="宋体" w:hAnsi="宋体" w:hint="eastAsia"/>
               </w:rPr>
               <w:t>联系方式</w:t>
             </w:r>
@@ -3494,23 +3450,28 @@
             <w:shd w:val="clear" w:color="auto" w:fill="auto"/>
           </w:tcPr>
           <w:p>
-            <w:r>
-              <w:rPr>
-                <w:rFonts w:hint="eastAsia"/>
+            <w:pPr>
+              <w:rPr>
+                <w:rFonts w:ascii="宋体" w:eastAsia="宋体" w:hAnsi="宋体"/>
+              </w:rPr>
+            </w:pPr>
+            <w:r>
+              <w:rPr>
+                <w:rFonts w:ascii="宋体" w:eastAsia="宋体" w:hAnsi="宋体" w:hint="eastAsia"/>
               </w:rPr>
               <w:t>杨</w:t>
             </w:r>
             <w:proofErr w:type="gramStart"/>
             <w:r>
               <w:rPr>
-                <w:rFonts w:hint="eastAsia"/>
+                <w:rFonts w:ascii="宋体" w:eastAsia="宋体" w:hAnsi="宋体" w:hint="eastAsia"/>
               </w:rPr>
               <w:t>枨</w:t>
             </w:r>
             <w:proofErr w:type="gramEnd"/>
             <w:r>
               <w:rPr>
-                <w:rFonts w:hint="eastAsia"/>
+                <w:rFonts w:ascii="宋体" w:eastAsia="宋体" w:hAnsi="宋体" w:hint="eastAsia"/>
               </w:rPr>
               <w:t>老师</w:t>
             </w:r>
@@ -3521,13 +3482,21 @@
             <w:tcW w:w="1832" w:type="dxa"/>
           </w:tcPr>
           <w:p>
-            <w:r>
-              <w:rPr>
-                <w:rFonts w:hint="eastAsia"/>
+            <w:pPr>
+              <w:rPr>
+                <w:rFonts w:ascii="宋体" w:eastAsia="宋体" w:hAnsi="宋体"/>
+              </w:rPr>
+            </w:pPr>
+            <w:r>
+              <w:rPr>
+                <w:rFonts w:ascii="宋体" w:eastAsia="宋体" w:hAnsi="宋体" w:hint="eastAsia"/>
               </w:rPr>
               <w:t>y</w:t>
             </w:r>
             <w:r>
+              <w:rPr>
+                <w:rFonts w:ascii="宋体" w:eastAsia="宋体" w:hAnsi="宋体"/>
+              </w:rPr>
               <w:t>angc@zucc.edu.cn</w:t>
             </w:r>
           </w:p>
@@ -3543,15 +3512,20 @@
             <w:shd w:val="clear" w:color="auto" w:fill="auto"/>
           </w:tcPr>
           <w:p>
-            <w:r>
-              <w:rPr>
-                <w:rFonts w:hint="eastAsia"/>
+            <w:pPr>
+              <w:rPr>
+                <w:rFonts w:ascii="宋体" w:eastAsia="宋体" w:hAnsi="宋体"/>
+              </w:rPr>
+            </w:pPr>
+            <w:r>
+              <w:rPr>
+                <w:rFonts w:ascii="宋体" w:eastAsia="宋体" w:hAnsi="宋体" w:hint="eastAsia"/>
               </w:rPr>
               <w:t>侯宏仑</w:t>
             </w:r>
             <w:r>
               <w:rPr>
-                <w:rFonts w:hint="eastAsia"/>
+                <w:rFonts w:ascii="宋体" w:eastAsia="宋体" w:hAnsi="宋体" w:hint="eastAsia"/>
               </w:rPr>
               <w:t>老师</w:t>
             </w:r>
@@ -3562,7 +3536,15 @@
             <w:tcW w:w="1832" w:type="dxa"/>
           </w:tcPr>
           <w:p>
-            <w:r>
+            <w:pPr>
+              <w:rPr>
+                <w:rFonts w:ascii="宋体" w:eastAsia="宋体" w:hAnsi="宋体"/>
+              </w:rPr>
+            </w:pPr>
+            <w:r>
+              <w:rPr>
+                <w:rFonts w:ascii="宋体" w:eastAsia="宋体" w:hAnsi="宋体"/>
+              </w:rPr>
               <w:t>ubilabs@zucc.edu.cn</w:t>
             </w:r>
           </w:p>
@@ -3573,19 +3555,32 @@
     <w:p>
       <w:pPr>
         <w:pStyle w:val="2"/>
-      </w:pPr>
-      <w:bookmarkStart w:id="17" w:name="_Toc31599"/>
-      <w:bookmarkStart w:id="18" w:name="_Toc10453"/>
-      <w:bookmarkStart w:id="19" w:name="_Toc527841364"/>
-      <w:r>
-        <w:rPr>
-          <w:rFonts w:hint="eastAsia"/>
+        <w:numPr>
+          <w:ilvl w:val="0"/>
+          <w:numId w:val="0"/>
+        </w:numPr>
+        <w:rPr>
+          <w:rFonts w:ascii="宋体" w:eastAsia="宋体" w:hAnsi="宋体"/>
+        </w:rPr>
+      </w:pPr>
+      <w:bookmarkStart w:id="16" w:name="_Toc31599"/>
+      <w:bookmarkStart w:id="17" w:name="_Toc10453"/>
+      <w:bookmarkStart w:id="18" w:name="_Toc527841364"/>
+      <w:r>
+        <w:rPr>
+          <w:rFonts w:ascii="宋体" w:eastAsia="宋体" w:hAnsi="宋体" w:hint="eastAsia"/>
+        </w:rPr>
+        <w:t>2.2</w:t>
+      </w:r>
+      <w:r>
+        <w:rPr>
+          <w:rFonts w:ascii="宋体" w:eastAsia="宋体" w:hAnsi="宋体" w:hint="eastAsia"/>
         </w:rPr>
         <w:t>项目经理</w:t>
       </w:r>
+      <w:bookmarkEnd w:id="16"/>
       <w:bookmarkEnd w:id="17"/>
       <w:bookmarkEnd w:id="18"/>
-      <w:bookmarkEnd w:id="19"/>
     </w:p>
     <w:p/>
     <w:tbl>
@@ -3618,12 +3613,18 @@
             <w:shd w:val="clear" w:color="auto" w:fill="auto"/>
           </w:tcPr>
           <w:p>
-            <w:bookmarkStart w:id="20" w:name="_Toc28550"/>
-            <w:bookmarkStart w:id="21" w:name="_Toc32727"/>
-            <w:r>
-              <w:rPr>
-                <w:rFonts w:hint="eastAsia"/>
-              </w:rPr>
+            <w:pPr>
+              <w:rPr>
+                <w:rFonts w:ascii="宋体" w:eastAsia="宋体" w:hAnsi="宋体"/>
+              </w:rPr>
+            </w:pPr>
+            <w:bookmarkStart w:id="19" w:name="_Toc28550"/>
+            <w:bookmarkStart w:id="20" w:name="_Toc32727"/>
+            <w:r>
+              <w:rPr>
+                <w:rFonts w:ascii="宋体" w:eastAsia="宋体" w:hAnsi="宋体" w:hint="eastAsia"/>
+              </w:rPr>
+              <w:lastRenderedPageBreak/>
               <w:t>姓名</w:t>
             </w:r>
           </w:p>
@@ -3633,9 +3634,14 @@
             <w:tcW w:w="1453" w:type="dxa"/>
           </w:tcPr>
           <w:p>
-            <w:r>
-              <w:rPr>
-                <w:rFonts w:hint="eastAsia"/>
+            <w:pPr>
+              <w:rPr>
+                <w:rFonts w:ascii="宋体" w:eastAsia="宋体" w:hAnsi="宋体"/>
+              </w:rPr>
+            </w:pPr>
+            <w:r>
+              <w:rPr>
+                <w:rFonts w:ascii="宋体" w:eastAsia="宋体" w:hAnsi="宋体" w:hint="eastAsia"/>
               </w:rPr>
               <w:t>班级</w:t>
             </w:r>
@@ -3646,9 +3652,14 @@
             <w:tcW w:w="1721" w:type="dxa"/>
           </w:tcPr>
           <w:p>
-            <w:r>
-              <w:rPr>
-                <w:rFonts w:hint="eastAsia"/>
+            <w:pPr>
+              <w:rPr>
+                <w:rFonts w:ascii="宋体" w:eastAsia="宋体" w:hAnsi="宋体"/>
+              </w:rPr>
+            </w:pPr>
+            <w:r>
+              <w:rPr>
+                <w:rFonts w:ascii="宋体" w:eastAsia="宋体" w:hAnsi="宋体" w:hint="eastAsia"/>
               </w:rPr>
               <w:t>学号</w:t>
             </w:r>
@@ -3660,9 +3671,14 @@
             <w:shd w:val="clear" w:color="auto" w:fill="auto"/>
           </w:tcPr>
           <w:p>
-            <w:r>
-              <w:rPr>
-                <w:rFonts w:hint="eastAsia"/>
+            <w:pPr>
+              <w:rPr>
+                <w:rFonts w:ascii="宋体" w:eastAsia="宋体" w:hAnsi="宋体"/>
+              </w:rPr>
+            </w:pPr>
+            <w:r>
+              <w:rPr>
+                <w:rFonts w:ascii="宋体" w:eastAsia="宋体" w:hAnsi="宋体" w:hint="eastAsia"/>
               </w:rPr>
               <w:t>联系方式</w:t>
             </w:r>
@@ -3673,9 +3689,14 @@
             <w:tcW w:w="1632" w:type="dxa"/>
           </w:tcPr>
           <w:p>
-            <w:r>
-              <w:rPr>
-                <w:rFonts w:hint="eastAsia"/>
+            <w:pPr>
+              <w:rPr>
+                <w:rFonts w:ascii="宋体" w:eastAsia="宋体" w:hAnsi="宋体"/>
+              </w:rPr>
+            </w:pPr>
+            <w:r>
+              <w:rPr>
+                <w:rFonts w:ascii="宋体" w:eastAsia="宋体" w:hAnsi="宋体" w:hint="eastAsia"/>
               </w:rPr>
               <w:t>联系地址（寝室）</w:t>
             </w:r>
@@ -3692,12 +3713,16 @@
             <w:shd w:val="clear" w:color="auto" w:fill="auto"/>
           </w:tcPr>
           <w:p>
+            <w:pPr>
+              <w:rPr>
+                <w:rFonts w:ascii="宋体" w:eastAsia="宋体" w:hAnsi="宋体"/>
+              </w:rPr>
+            </w:pPr>
             <w:proofErr w:type="gramStart"/>
             <w:r>
               <w:rPr>
-                <w:rFonts w:hint="eastAsia"/>
-              </w:rPr>
-              <w:lastRenderedPageBreak/>
+                <w:rFonts w:ascii="宋体" w:eastAsia="宋体" w:hAnsi="宋体" w:hint="eastAsia"/>
+              </w:rPr>
               <w:t>郦哲聪</w:t>
             </w:r>
             <w:proofErr w:type="gramEnd"/>
@@ -3708,17 +3733,22 @@
             <w:tcW w:w="1453" w:type="dxa"/>
           </w:tcPr>
           <w:p>
+            <w:pPr>
+              <w:rPr>
+                <w:rFonts w:ascii="宋体" w:eastAsia="宋体" w:hAnsi="宋体"/>
+              </w:rPr>
+            </w:pPr>
             <w:proofErr w:type="gramStart"/>
             <w:r>
               <w:rPr>
-                <w:rFonts w:hint="eastAsia"/>
+                <w:rFonts w:ascii="宋体" w:eastAsia="宋体" w:hAnsi="宋体" w:hint="eastAsia"/>
               </w:rPr>
               <w:t>软工</w:t>
             </w:r>
             <w:proofErr w:type="gramEnd"/>
             <w:r>
               <w:rPr>
-                <w:rFonts w:hint="eastAsia"/>
+                <w:rFonts w:ascii="宋体" w:eastAsia="宋体" w:hAnsi="宋体" w:hint="eastAsia"/>
               </w:rPr>
               <w:t>1602</w:t>
             </w:r>
@@ -3729,9 +3759,14 @@
             <w:tcW w:w="1721" w:type="dxa"/>
           </w:tcPr>
           <w:p>
-            <w:r>
-              <w:rPr>
-                <w:rFonts w:hint="eastAsia"/>
+            <w:pPr>
+              <w:rPr>
+                <w:rFonts w:ascii="宋体" w:eastAsia="宋体" w:hAnsi="宋体"/>
+              </w:rPr>
+            </w:pPr>
+            <w:r>
+              <w:rPr>
+                <w:rFonts w:ascii="宋体" w:eastAsia="宋体" w:hAnsi="宋体" w:hint="eastAsia"/>
               </w:rPr>
               <w:t>31601398</w:t>
             </w:r>
@@ -3743,13 +3778,21 @@
             <w:shd w:val="clear" w:color="auto" w:fill="auto"/>
           </w:tcPr>
           <w:p>
-            <w:r>
-              <w:rPr>
-                <w:rFonts w:hint="eastAsia"/>
+            <w:pPr>
+              <w:rPr>
+                <w:rFonts w:ascii="宋体" w:eastAsia="宋体" w:hAnsi="宋体"/>
+              </w:rPr>
+            </w:pPr>
+            <w:r>
+              <w:rPr>
+                <w:rFonts w:ascii="宋体" w:eastAsia="宋体" w:hAnsi="宋体" w:hint="eastAsia"/>
               </w:rPr>
               <w:t>1</w:t>
             </w:r>
             <w:r>
+              <w:rPr>
+                <w:rFonts w:ascii="宋体" w:eastAsia="宋体" w:hAnsi="宋体"/>
+              </w:rPr>
               <w:t>8858513097</w:t>
             </w:r>
           </w:p>
@@ -3759,17 +3802,16 @@
             <w:tcW w:w="1632" w:type="dxa"/>
           </w:tcPr>
           <w:p>
-            <w:r>
-              <w:rPr>
-                <w:rFonts w:hint="eastAsia"/>
-              </w:rPr>
-              <w:t>弘毅</w:t>
-            </w:r>
-            <w:r>
-              <w:rPr>
-                <w:rFonts w:hint="eastAsia"/>
-              </w:rPr>
-              <w:t>-612</w:t>
+            <w:pPr>
+              <w:rPr>
+                <w:rFonts w:ascii="宋体" w:eastAsia="宋体" w:hAnsi="宋体"/>
+              </w:rPr>
+            </w:pPr>
+            <w:r>
+              <w:rPr>
+                <w:rFonts w:ascii="宋体" w:eastAsia="宋体" w:hAnsi="宋体" w:hint="eastAsia"/>
+              </w:rPr>
+              <w:t>弘毅-612</w:t>
             </w:r>
           </w:p>
         </w:tc>
@@ -3778,16 +3820,29 @@
     <w:p>
       <w:pPr>
         <w:pStyle w:val="2"/>
-      </w:pPr>
-      <w:bookmarkStart w:id="22" w:name="_Toc527841365"/>
-      <w:r>
-        <w:rPr>
-          <w:rFonts w:hint="eastAsia"/>
+        <w:numPr>
+          <w:ilvl w:val="0"/>
+          <w:numId w:val="0"/>
+        </w:numPr>
+        <w:rPr>
+          <w:rFonts w:ascii="宋体" w:eastAsia="宋体" w:hAnsi="宋体"/>
+        </w:rPr>
+      </w:pPr>
+      <w:bookmarkStart w:id="21" w:name="_Toc527841365"/>
+      <w:r>
+        <w:rPr>
+          <w:rFonts w:ascii="宋体" w:eastAsia="宋体" w:hAnsi="宋体" w:hint="eastAsia"/>
+        </w:rPr>
+        <w:t>2.3</w:t>
+      </w:r>
+      <w:r>
+        <w:rPr>
+          <w:rFonts w:ascii="宋体" w:eastAsia="宋体" w:hAnsi="宋体" w:hint="eastAsia"/>
         </w:rPr>
         <w:t>项目成员</w:t>
       </w:r>
-      <w:bookmarkEnd w:id="20"/>
-      <w:bookmarkEnd w:id="22"/>
+      <w:bookmarkEnd w:id="19"/>
+      <w:bookmarkEnd w:id="21"/>
     </w:p>
     <w:tbl>
       <w:tblPr>
@@ -3819,9 +3874,14 @@
             <w:shd w:val="clear" w:color="auto" w:fill="auto"/>
           </w:tcPr>
           <w:p>
-            <w:r>
-              <w:rPr>
-                <w:rFonts w:hint="eastAsia"/>
+            <w:pPr>
+              <w:rPr>
+                <w:rFonts w:ascii="宋体" w:eastAsia="宋体" w:hAnsi="宋体"/>
+              </w:rPr>
+            </w:pPr>
+            <w:r>
+              <w:rPr>
+                <w:rFonts w:ascii="宋体" w:eastAsia="宋体" w:hAnsi="宋体" w:hint="eastAsia"/>
               </w:rPr>
               <w:t>姓名</w:t>
             </w:r>
@@ -3832,9 +3892,14 @@
             <w:tcW w:w="1453" w:type="dxa"/>
           </w:tcPr>
           <w:p>
-            <w:r>
-              <w:rPr>
-                <w:rFonts w:hint="eastAsia"/>
+            <w:pPr>
+              <w:rPr>
+                <w:rFonts w:ascii="宋体" w:eastAsia="宋体" w:hAnsi="宋体"/>
+              </w:rPr>
+            </w:pPr>
+            <w:r>
+              <w:rPr>
+                <w:rFonts w:ascii="宋体" w:eastAsia="宋体" w:hAnsi="宋体" w:hint="eastAsia"/>
               </w:rPr>
               <w:t>班级</w:t>
             </w:r>
@@ -3845,9 +3910,14 @@
             <w:tcW w:w="1721" w:type="dxa"/>
           </w:tcPr>
           <w:p>
-            <w:r>
-              <w:rPr>
-                <w:rFonts w:hint="eastAsia"/>
+            <w:pPr>
+              <w:rPr>
+                <w:rFonts w:ascii="宋体" w:eastAsia="宋体" w:hAnsi="宋体"/>
+              </w:rPr>
+            </w:pPr>
+            <w:r>
+              <w:rPr>
+                <w:rFonts w:ascii="宋体" w:eastAsia="宋体" w:hAnsi="宋体" w:hint="eastAsia"/>
               </w:rPr>
               <w:t>学号</w:t>
             </w:r>
@@ -3859,9 +3929,14 @@
             <w:shd w:val="clear" w:color="auto" w:fill="auto"/>
           </w:tcPr>
           <w:p>
-            <w:r>
-              <w:rPr>
-                <w:rFonts w:hint="eastAsia"/>
+            <w:pPr>
+              <w:rPr>
+                <w:rFonts w:ascii="宋体" w:eastAsia="宋体" w:hAnsi="宋体"/>
+              </w:rPr>
+            </w:pPr>
+            <w:r>
+              <w:rPr>
+                <w:rFonts w:ascii="宋体" w:eastAsia="宋体" w:hAnsi="宋体" w:hint="eastAsia"/>
               </w:rPr>
               <w:t>联系方式</w:t>
             </w:r>
@@ -3872,9 +3947,14 @@
             <w:tcW w:w="1632" w:type="dxa"/>
           </w:tcPr>
           <w:p>
-            <w:r>
-              <w:rPr>
-                <w:rFonts w:hint="eastAsia"/>
+            <w:pPr>
+              <w:rPr>
+                <w:rFonts w:ascii="宋体" w:eastAsia="宋体" w:hAnsi="宋体"/>
+              </w:rPr>
+            </w:pPr>
+            <w:r>
+              <w:rPr>
+                <w:rFonts w:ascii="宋体" w:eastAsia="宋体" w:hAnsi="宋体" w:hint="eastAsia"/>
               </w:rPr>
               <w:t>联系地址（寝室）</w:t>
             </w:r>
@@ -3891,9 +3971,14 @@
             <w:shd w:val="clear" w:color="auto" w:fill="auto"/>
           </w:tcPr>
           <w:p>
-            <w:r>
-              <w:rPr>
-                <w:rFonts w:hint="eastAsia"/>
+            <w:pPr>
+              <w:rPr>
+                <w:rFonts w:ascii="宋体" w:eastAsia="宋体" w:hAnsi="宋体"/>
+              </w:rPr>
+            </w:pPr>
+            <w:r>
+              <w:rPr>
+                <w:rFonts w:ascii="宋体" w:eastAsia="宋体" w:hAnsi="宋体" w:hint="eastAsia"/>
               </w:rPr>
               <w:t>刘乐威</w:t>
             </w:r>
@@ -3904,17 +3989,22 @@
             <w:tcW w:w="1453" w:type="dxa"/>
           </w:tcPr>
           <w:p>
+            <w:pPr>
+              <w:rPr>
+                <w:rFonts w:ascii="宋体" w:eastAsia="宋体" w:hAnsi="宋体"/>
+              </w:rPr>
+            </w:pPr>
             <w:proofErr w:type="gramStart"/>
             <w:r>
               <w:rPr>
-                <w:rFonts w:hint="eastAsia"/>
+                <w:rFonts w:ascii="宋体" w:eastAsia="宋体" w:hAnsi="宋体" w:hint="eastAsia"/>
               </w:rPr>
               <w:t>软工</w:t>
             </w:r>
             <w:proofErr w:type="gramEnd"/>
             <w:r>
               <w:rPr>
-                <w:rFonts w:hint="eastAsia"/>
+                <w:rFonts w:ascii="宋体" w:eastAsia="宋体" w:hAnsi="宋体" w:hint="eastAsia"/>
               </w:rPr>
               <w:t>1602</w:t>
             </w:r>
@@ -3925,9 +4015,14 @@
             <w:tcW w:w="1721" w:type="dxa"/>
           </w:tcPr>
           <w:p>
-            <w:r>
-              <w:rPr>
-                <w:rFonts w:hint="eastAsia"/>
+            <w:pPr>
+              <w:rPr>
+                <w:rFonts w:ascii="宋体" w:eastAsia="宋体" w:hAnsi="宋体"/>
+              </w:rPr>
+            </w:pPr>
+            <w:r>
+              <w:rPr>
+                <w:rFonts w:ascii="宋体" w:eastAsia="宋体" w:hAnsi="宋体" w:hint="eastAsia"/>
               </w:rPr>
               <w:t>31601400</w:t>
             </w:r>
@@ -3939,13 +4034,21 @@
             <w:shd w:val="clear" w:color="auto" w:fill="auto"/>
           </w:tcPr>
           <w:p>
-            <w:r>
-              <w:rPr>
-                <w:rFonts w:hint="eastAsia"/>
+            <w:pPr>
+              <w:rPr>
+                <w:rFonts w:ascii="宋体" w:eastAsia="宋体" w:hAnsi="宋体"/>
+              </w:rPr>
+            </w:pPr>
+            <w:r>
+              <w:rPr>
+                <w:rFonts w:ascii="宋体" w:eastAsia="宋体" w:hAnsi="宋体" w:hint="eastAsia"/>
               </w:rPr>
               <w:t>1</w:t>
             </w:r>
             <w:r>
+              <w:rPr>
+                <w:rFonts w:ascii="宋体" w:eastAsia="宋体" w:hAnsi="宋体"/>
+              </w:rPr>
               <w:t>3588899187</w:t>
             </w:r>
           </w:p>
@@ -3955,17 +4058,16 @@
             <w:tcW w:w="1632" w:type="dxa"/>
           </w:tcPr>
           <w:p>
-            <w:r>
-              <w:rPr>
-                <w:rFonts w:hint="eastAsia"/>
-              </w:rPr>
-              <w:t>弘毅</w:t>
-            </w:r>
-            <w:r>
-              <w:rPr>
-                <w:rFonts w:hint="eastAsia"/>
-              </w:rPr>
-              <w:t>-613</w:t>
+            <w:pPr>
+              <w:rPr>
+                <w:rFonts w:ascii="宋体" w:eastAsia="宋体" w:hAnsi="宋体"/>
+              </w:rPr>
+            </w:pPr>
+            <w:r>
+              <w:rPr>
+                <w:rFonts w:ascii="宋体" w:eastAsia="宋体" w:hAnsi="宋体" w:hint="eastAsia"/>
+              </w:rPr>
+              <w:t>弘毅-613</w:t>
             </w:r>
           </w:p>
         </w:tc>
@@ -3980,9 +4082,14 @@
             <w:shd w:val="clear" w:color="auto" w:fill="auto"/>
           </w:tcPr>
           <w:p>
-            <w:r>
-              <w:rPr>
-                <w:rFonts w:hint="eastAsia"/>
+            <w:pPr>
+              <w:rPr>
+                <w:rFonts w:ascii="宋体" w:eastAsia="宋体" w:hAnsi="宋体"/>
+              </w:rPr>
+            </w:pPr>
+            <w:r>
+              <w:rPr>
+                <w:rFonts w:ascii="宋体" w:eastAsia="宋体" w:hAnsi="宋体" w:hint="eastAsia"/>
               </w:rPr>
               <w:t>王飞钢</w:t>
             </w:r>
@@ -3993,17 +4100,22 @@
             <w:tcW w:w="1453" w:type="dxa"/>
           </w:tcPr>
           <w:p>
+            <w:pPr>
+              <w:rPr>
+                <w:rFonts w:ascii="宋体" w:eastAsia="宋体" w:hAnsi="宋体"/>
+              </w:rPr>
+            </w:pPr>
             <w:proofErr w:type="gramStart"/>
             <w:r>
               <w:rPr>
-                <w:rFonts w:hint="eastAsia"/>
+                <w:rFonts w:ascii="宋体" w:eastAsia="宋体" w:hAnsi="宋体" w:hint="eastAsia"/>
               </w:rPr>
               <w:t>软工</w:t>
             </w:r>
             <w:proofErr w:type="gramEnd"/>
             <w:r>
               <w:rPr>
-                <w:rFonts w:hint="eastAsia"/>
+                <w:rFonts w:ascii="宋体" w:eastAsia="宋体" w:hAnsi="宋体" w:hint="eastAsia"/>
               </w:rPr>
               <w:t>1602</w:t>
             </w:r>
@@ -4014,9 +4126,14 @@
             <w:tcW w:w="1721" w:type="dxa"/>
           </w:tcPr>
           <w:p>
-            <w:r>
-              <w:rPr>
-                <w:rFonts w:hint="eastAsia"/>
+            <w:pPr>
+              <w:rPr>
+                <w:rFonts w:ascii="宋体" w:eastAsia="宋体" w:hAnsi="宋体"/>
+              </w:rPr>
+            </w:pPr>
+            <w:r>
+              <w:rPr>
+                <w:rFonts w:ascii="宋体" w:eastAsia="宋体" w:hAnsi="宋体" w:hint="eastAsia"/>
               </w:rPr>
               <w:t>31601408</w:t>
             </w:r>
@@ -4028,13 +4145,21 @@
             <w:shd w:val="clear" w:color="auto" w:fill="auto"/>
           </w:tcPr>
           <w:p>
-            <w:r>
-              <w:rPr>
-                <w:rFonts w:hint="eastAsia"/>
+            <w:pPr>
+              <w:rPr>
+                <w:rFonts w:ascii="宋体" w:eastAsia="宋体" w:hAnsi="宋体"/>
+              </w:rPr>
+            </w:pPr>
+            <w:r>
+              <w:rPr>
+                <w:rFonts w:ascii="宋体" w:eastAsia="宋体" w:hAnsi="宋体" w:hint="eastAsia"/>
               </w:rPr>
               <w:t>1</w:t>
             </w:r>
             <w:r>
+              <w:rPr>
+                <w:rFonts w:ascii="宋体" w:eastAsia="宋体" w:hAnsi="宋体"/>
+              </w:rPr>
               <w:t>5988139345</w:t>
             </w:r>
           </w:p>
@@ -4044,17 +4169,16 @@
             <w:tcW w:w="1632" w:type="dxa"/>
           </w:tcPr>
           <w:p>
-            <w:r>
-              <w:rPr>
-                <w:rFonts w:hint="eastAsia"/>
-              </w:rPr>
-              <w:t>弘毅</w:t>
-            </w:r>
-            <w:r>
-              <w:rPr>
-                <w:rFonts w:hint="eastAsia"/>
-              </w:rPr>
-              <w:t>-615</w:t>
+            <w:pPr>
+              <w:rPr>
+                <w:rFonts w:ascii="宋体" w:eastAsia="宋体" w:hAnsi="宋体"/>
+              </w:rPr>
+            </w:pPr>
+            <w:r>
+              <w:rPr>
+                <w:rFonts w:ascii="宋体" w:eastAsia="宋体" w:hAnsi="宋体" w:hint="eastAsia"/>
+              </w:rPr>
+              <w:t>弘毅-615</w:t>
             </w:r>
           </w:p>
         </w:tc>
@@ -4069,9 +4193,14 @@
             <w:shd w:val="clear" w:color="auto" w:fill="auto"/>
           </w:tcPr>
           <w:p>
-            <w:r>
-              <w:rPr>
-                <w:rFonts w:hint="eastAsia"/>
+            <w:pPr>
+              <w:rPr>
+                <w:rFonts w:ascii="宋体" w:eastAsia="宋体" w:hAnsi="宋体"/>
+              </w:rPr>
+            </w:pPr>
+            <w:r>
+              <w:rPr>
+                <w:rFonts w:ascii="宋体" w:eastAsia="宋体" w:hAnsi="宋体" w:hint="eastAsia"/>
               </w:rPr>
               <w:t>冯一鸣</w:t>
             </w:r>
@@ -4082,17 +4211,22 @@
             <w:tcW w:w="1453" w:type="dxa"/>
           </w:tcPr>
           <w:p>
+            <w:pPr>
+              <w:rPr>
+                <w:rFonts w:ascii="宋体" w:eastAsia="宋体" w:hAnsi="宋体"/>
+              </w:rPr>
+            </w:pPr>
             <w:proofErr w:type="gramStart"/>
             <w:r>
               <w:rPr>
-                <w:rFonts w:hint="eastAsia"/>
+                <w:rFonts w:ascii="宋体" w:eastAsia="宋体" w:hAnsi="宋体" w:hint="eastAsia"/>
               </w:rPr>
               <w:t>软工</w:t>
             </w:r>
             <w:proofErr w:type="gramEnd"/>
             <w:r>
               <w:rPr>
-                <w:rFonts w:hint="eastAsia"/>
+                <w:rFonts w:ascii="宋体" w:eastAsia="宋体" w:hAnsi="宋体" w:hint="eastAsia"/>
               </w:rPr>
               <w:t>1602</w:t>
             </w:r>
@@ -4103,9 +4237,14 @@
             <w:tcW w:w="1721" w:type="dxa"/>
           </w:tcPr>
           <w:p>
-            <w:r>
-              <w:rPr>
-                <w:rFonts w:hint="eastAsia"/>
+            <w:pPr>
+              <w:rPr>
+                <w:rFonts w:ascii="宋体" w:eastAsia="宋体" w:hAnsi="宋体"/>
+              </w:rPr>
+            </w:pPr>
+            <w:r>
+              <w:rPr>
+                <w:rFonts w:ascii="宋体" w:eastAsia="宋体" w:hAnsi="宋体" w:hint="eastAsia"/>
               </w:rPr>
               <w:t>31601390</w:t>
             </w:r>
@@ -4117,13 +4256,21 @@
             <w:shd w:val="clear" w:color="auto" w:fill="auto"/>
           </w:tcPr>
           <w:p>
-            <w:r>
-              <w:rPr>
-                <w:rFonts w:hint="eastAsia"/>
+            <w:pPr>
+              <w:rPr>
+                <w:rFonts w:ascii="宋体" w:eastAsia="宋体" w:hAnsi="宋体"/>
+              </w:rPr>
+            </w:pPr>
+            <w:r>
+              <w:rPr>
+                <w:rFonts w:ascii="宋体" w:eastAsia="宋体" w:hAnsi="宋体" w:hint="eastAsia"/>
               </w:rPr>
               <w:t>1</w:t>
             </w:r>
             <w:r>
+              <w:rPr>
+                <w:rFonts w:ascii="宋体" w:eastAsia="宋体" w:hAnsi="宋体"/>
+              </w:rPr>
               <w:t>3757387202</w:t>
             </w:r>
           </w:p>
@@ -4133,17 +4280,16 @@
             <w:tcW w:w="1632" w:type="dxa"/>
           </w:tcPr>
           <w:p>
-            <w:r>
-              <w:rPr>
-                <w:rFonts w:hint="eastAsia"/>
-              </w:rPr>
-              <w:t>弘毅</w:t>
-            </w:r>
-            <w:r>
-              <w:rPr>
-                <w:rFonts w:hint="eastAsia"/>
-              </w:rPr>
-              <w:t>-611</w:t>
+            <w:pPr>
+              <w:rPr>
+                <w:rFonts w:ascii="宋体" w:eastAsia="宋体" w:hAnsi="宋体"/>
+              </w:rPr>
+            </w:pPr>
+            <w:r>
+              <w:rPr>
+                <w:rFonts w:ascii="宋体" w:eastAsia="宋体" w:hAnsi="宋体" w:hint="eastAsia"/>
+              </w:rPr>
+              <w:t>弘毅-611</w:t>
             </w:r>
           </w:p>
         </w:tc>
@@ -4158,9 +4304,14 @@
             <w:shd w:val="clear" w:color="auto" w:fill="auto"/>
           </w:tcPr>
           <w:p>
-            <w:r>
-              <w:rPr>
-                <w:rFonts w:hint="eastAsia"/>
+            <w:pPr>
+              <w:rPr>
+                <w:rFonts w:ascii="宋体" w:eastAsia="宋体" w:hAnsi="宋体"/>
+              </w:rPr>
+            </w:pPr>
+            <w:r>
+              <w:rPr>
+                <w:rFonts w:ascii="宋体" w:eastAsia="宋体" w:hAnsi="宋体" w:hint="eastAsia"/>
               </w:rPr>
               <w:t>周德阳</w:t>
             </w:r>
@@ -4175,7 +4326,7 @@
               <w:widowControl/>
               <w:jc w:val="left"/>
               <w:rPr>
-                <w:rFonts w:cs="宋体"/>
+                <w:rFonts w:ascii="宋体" w:eastAsia="宋体" w:hAnsi="宋体" w:cs="宋体"/>
                 <w:kern w:val="0"/>
                 <w:szCs w:val="21"/>
               </w:rPr>
@@ -4183,14 +4334,14 @@
             <w:proofErr w:type="gramStart"/>
             <w:r>
               <w:rPr>
-                <w:rFonts w:hint="eastAsia"/>
+                <w:rFonts w:ascii="宋体" w:eastAsia="宋体" w:hAnsi="宋体" w:hint="eastAsia"/>
               </w:rPr>
               <w:t>软工</w:t>
             </w:r>
             <w:proofErr w:type="gramEnd"/>
             <w:r>
               <w:rPr>
-                <w:rFonts w:hint="eastAsia"/>
+                <w:rFonts w:ascii="宋体" w:eastAsia="宋体" w:hAnsi="宋体" w:hint="eastAsia"/>
               </w:rPr>
               <w:t>1602</w:t>
             </w:r>
@@ -4205,14 +4356,14 @@
               <w:widowControl/>
               <w:jc w:val="left"/>
               <w:rPr>
-                <w:rFonts w:cs="宋体"/>
+                <w:rFonts w:ascii="宋体" w:eastAsia="宋体" w:hAnsi="宋体" w:cs="宋体"/>
                 <w:kern w:val="0"/>
                 <w:szCs w:val="21"/>
               </w:rPr>
             </w:pPr>
             <w:r>
               <w:rPr>
-                <w:rFonts w:cs="宋体" w:hint="eastAsia"/>
+                <w:rFonts w:ascii="宋体" w:eastAsia="宋体" w:hAnsi="宋体" w:cs="宋体" w:hint="eastAsia"/>
                 <w:kern w:val="0"/>
                 <w:szCs w:val="21"/>
               </w:rPr>
@@ -4230,14 +4381,14 @@
               <w:widowControl/>
               <w:jc w:val="left"/>
               <w:rPr>
-                <w:rFonts w:cs="宋体"/>
+                <w:rFonts w:ascii="宋体" w:eastAsia="宋体" w:hAnsi="宋体" w:cs="宋体"/>
                 <w:kern w:val="0"/>
                 <w:szCs w:val="21"/>
               </w:rPr>
             </w:pPr>
             <w:r>
               <w:rPr>
-                <w:rFonts w:cs="宋体" w:hint="eastAsia"/>
+                <w:rFonts w:ascii="宋体" w:eastAsia="宋体" w:hAnsi="宋体" w:cs="宋体" w:hint="eastAsia"/>
                 <w:kern w:val="0"/>
                 <w:szCs w:val="21"/>
               </w:rPr>
@@ -4245,7 +4396,7 @@
             </w:r>
             <w:r>
               <w:rPr>
-                <w:rFonts w:cs="宋体"/>
+                <w:rFonts w:ascii="宋体" w:eastAsia="宋体" w:hAnsi="宋体" w:cs="宋体"/>
                 <w:kern w:val="0"/>
                 <w:szCs w:val="21"/>
               </w:rPr>
@@ -4261,18 +4412,15 @@
             <w:pPr>
               <w:widowControl/>
               <w:jc w:val="left"/>
+              <w:rPr>
+                <w:rFonts w:ascii="宋体" w:eastAsia="宋体" w:hAnsi="宋体"/>
+              </w:rPr>
             </w:pPr>
             <w:r>
               <w:rPr>
-                <w:rFonts w:hint="eastAsia"/>
-              </w:rPr>
-              <w:t>弘毅</w:t>
-            </w:r>
-            <w:r>
-              <w:rPr>
-                <w:rFonts w:hint="eastAsia"/>
-              </w:rPr>
-              <w:t>-617</w:t>
+                <w:rFonts w:ascii="宋体" w:eastAsia="宋体" w:hAnsi="宋体" w:hint="eastAsia"/>
+              </w:rPr>
+              <w:t>弘毅-617</w:t>
             </w:r>
           </w:p>
         </w:tc>
@@ -4296,41 +4444,60 @@
     <w:p>
       <w:pPr>
         <w:pStyle w:val="2"/>
-      </w:pPr>
-      <w:bookmarkStart w:id="23" w:name="_Toc22090"/>
-      <w:bookmarkStart w:id="24" w:name="_Toc527841366"/>
-      <w:r>
-        <w:rPr>
-          <w:rFonts w:hint="eastAsia"/>
+        <w:numPr>
+          <w:ilvl w:val="0"/>
+          <w:numId w:val="0"/>
+        </w:numPr>
+        <w:ind w:left="575" w:hanging="575"/>
+        <w:rPr>
+          <w:rFonts w:ascii="宋体" w:eastAsia="宋体" w:hAnsi="宋体"/>
+        </w:rPr>
+      </w:pPr>
+      <w:bookmarkStart w:id="22" w:name="_Toc22090"/>
+      <w:bookmarkStart w:id="23" w:name="_Toc527841366"/>
+      <w:r>
+        <w:rPr>
+          <w:rFonts w:ascii="宋体" w:eastAsia="宋体" w:hAnsi="宋体" w:hint="eastAsia"/>
+        </w:rPr>
+        <w:t>2.4</w:t>
+      </w:r>
+      <w:r>
+        <w:rPr>
+          <w:rFonts w:ascii="宋体" w:eastAsia="宋体" w:hAnsi="宋体" w:hint="eastAsia"/>
         </w:rPr>
         <w:t>项目组织机构</w:t>
       </w:r>
+      <w:bookmarkEnd w:id="22"/>
       <w:bookmarkEnd w:id="23"/>
-      <w:bookmarkEnd w:id="24"/>
-    </w:p>
-    <w:p>
-      <w:pPr>
-        <w:rPr>
-          <w:rFonts w:asciiTheme="minorEastAsia" w:hAnsiTheme="minorEastAsia" w:cstheme="minorEastAsia"/>
-        </w:rPr>
-      </w:pPr>
-      <w:r>
-        <w:rPr>
-          <w:rFonts w:asciiTheme="minorEastAsia" w:hAnsiTheme="minorEastAsia" w:cstheme="minorEastAsia" w:hint="eastAsia"/>
+    </w:p>
+    <w:p>
+      <w:pPr>
+        <w:rPr>
+          <w:rFonts w:ascii="宋体" w:eastAsia="宋体" w:hAnsi="宋体" w:cstheme="minorEastAsia"/>
+        </w:rPr>
+      </w:pPr>
+      <w:r>
+        <w:rPr>
+          <w:rFonts w:ascii="宋体" w:eastAsia="宋体" w:hAnsi="宋体" w:cstheme="minorEastAsia" w:hint="eastAsia"/>
         </w:rPr>
         <w:t>PRD2018-G04</w:t>
       </w:r>
       <w:r>
         <w:rPr>
-          <w:rFonts w:asciiTheme="minorEastAsia" w:hAnsiTheme="minorEastAsia" w:cstheme="minorEastAsia" w:hint="eastAsia"/>
+          <w:rFonts w:ascii="宋体" w:eastAsia="宋体" w:hAnsi="宋体" w:cstheme="minorEastAsia" w:hint="eastAsia"/>
         </w:rPr>
         <w:t>项目小组</w:t>
       </w:r>
     </w:p>
     <w:p>
-      <w:r>
-        <w:rPr>
-          <w:rFonts w:hint="eastAsia"/>
+      <w:pPr>
+        <w:rPr>
+          <w:rFonts w:ascii="宋体" w:eastAsia="宋体" w:hAnsi="宋体"/>
+        </w:rPr>
+      </w:pPr>
+      <w:r>
+        <w:rPr>
+          <w:rFonts w:ascii="宋体" w:eastAsia="宋体" w:hAnsi="宋体" w:hint="eastAsia"/>
         </w:rPr>
         <w:t>通过职能性组织结构图来描述项目内部的组织和管理结构。</w:t>
       </w:r>
@@ -4358,7 +4525,7 @@
                     </pic:cNvPicPr>
                   </pic:nvPicPr>
                   <pic:blipFill>
-                    <a:blip r:embed="rId9">
+                    <a:blip r:embed="rId10">
                       <a:extLst>
                         <a:ext uri="{28A0092B-C50C-407E-A947-70E740481C1C}">
                           <a14:useLocalDpi xmlns:a14="http://schemas.microsoft.com/office/drawing/2010/main" val="0"/>
@@ -4391,9 +4558,9 @@
       </w:r>
     </w:p>
     <w:p>
-      <w:bookmarkStart w:id="25" w:name="_Toc235845850"/>
-      <w:bookmarkStart w:id="26" w:name="_Toc235938104"/>
-      <w:bookmarkStart w:id="27" w:name="_Toc503986149"/>
+      <w:bookmarkStart w:id="24" w:name="_Toc235845850"/>
+      <w:bookmarkStart w:id="25" w:name="_Toc235938104"/>
+      <w:bookmarkStart w:id="26" w:name="_Toc503986149"/>
       <w:r>
         <w:rPr>
           <w:rFonts w:hint="eastAsia"/>
@@ -4412,15 +4579,21 @@
         <w:rPr>
           <w:rFonts w:hint="eastAsia"/>
         </w:rPr>
-        <w:t>老师，侯宏仑老师：项目指导者，是项目的下达者，在项目的开发过程中，为项目组成员提供指导，以及对项目进行过程中对各里程碑文件进行评审检查，对项目成员和系统进行定期评估。审查项目进度和项目进展的情况，为项目组提供必要的资源</w:t>
-      </w:r>
-    </w:p>
-    <w:p>
+        <w:t>老师，侯宏仑老师：项目指导者，是项目的下达者，在项目的开发过程中，为项目组成</w:t>
+      </w:r>
       <w:r>
         <w:rPr>
           <w:rFonts w:hint="eastAsia"/>
         </w:rPr>
         <w:lastRenderedPageBreak/>
+        <w:t>员提供指导，以及对项目进行过程中对各里程碑文件进行评审检查，对项目成员和系统进行定期评估。审查项目进度和项目进展的情况，为项目组提供必要的资源</w:t>
+      </w:r>
+    </w:p>
+    <w:p>
+      <w:r>
+        <w:rPr>
+          <w:rFonts w:hint="eastAsia"/>
+        </w:rPr>
         <w:t> </w:t>
       </w:r>
     </w:p>
@@ -4530,9 +4703,9 @@
         <w:t>刘乐威：文档整合员，对项目过程中产生的各类文档进行收集，整理，归档。按照文档编写规范做好文档的修改，同时做好文档版本控制。将整合好的文档按时提交给配置管理员。</w:t>
       </w:r>
     </w:p>
+    <w:bookmarkEnd w:id="24"/>
     <w:bookmarkEnd w:id="25"/>
     <w:bookmarkEnd w:id="26"/>
-    <w:bookmarkEnd w:id="27"/>
     <w:p>
       <w:pPr>
         <w:rPr>
@@ -4543,381 +4716,504 @@
     <w:p>
       <w:pPr>
         <w:pStyle w:val="1"/>
-      </w:pPr>
-      <w:bookmarkStart w:id="28" w:name="_Toc19498"/>
-      <w:bookmarkStart w:id="29" w:name="_Toc527841367"/>
+        <w:numPr>
+          <w:ilvl w:val="0"/>
+          <w:numId w:val="0"/>
+        </w:numPr>
+        <w:rPr>
+          <w:rFonts w:ascii="宋体" w:eastAsia="宋体" w:hAnsi="宋体"/>
+        </w:rPr>
+      </w:pPr>
+      <w:bookmarkStart w:id="27" w:name="_Toc19498"/>
+      <w:bookmarkStart w:id="28" w:name="_Toc527841367"/>
+      <w:r>
+        <w:rPr>
+          <w:rFonts w:ascii="宋体" w:eastAsia="宋体" w:hAnsi="宋体" w:hint="eastAsia"/>
+        </w:rPr>
+        <w:t xml:space="preserve">第三章 </w:t>
+      </w:r>
+      <w:r>
+        <w:rPr>
+          <w:rFonts w:ascii="宋体" w:eastAsia="宋体" w:hAnsi="宋体" w:hint="eastAsia"/>
+        </w:rPr>
+        <w:t>项目范围</w:t>
+      </w:r>
+      <w:bookmarkEnd w:id="27"/>
+      <w:bookmarkEnd w:id="28"/>
+    </w:p>
+    <w:p>
+      <w:pPr>
+        <w:ind w:firstLine="420"/>
+        <w:rPr>
+          <w:rFonts w:ascii="宋体" w:eastAsia="宋体" w:hAnsi="宋体"/>
+        </w:rPr>
+      </w:pPr>
+      <w:proofErr w:type="gramStart"/>
+      <w:r>
+        <w:rPr>
+          <w:rFonts w:ascii="宋体" w:eastAsia="宋体" w:hAnsi="宋体" w:hint="eastAsia"/>
+        </w:rPr>
+        <w:t>本教学</w:t>
+      </w:r>
+      <w:proofErr w:type="gramEnd"/>
+      <w:r>
+        <w:rPr>
+          <w:rFonts w:ascii="宋体" w:eastAsia="宋体" w:hAnsi="宋体" w:hint="eastAsia"/>
+        </w:rPr>
+        <w:t>网站项目秉着为更好</w:t>
+      </w:r>
+      <w:proofErr w:type="gramStart"/>
+      <w:r>
+        <w:rPr>
+          <w:rFonts w:ascii="宋体" w:eastAsia="宋体" w:hAnsi="宋体" w:hint="eastAsia"/>
+        </w:rPr>
+        <w:t>更益教</w:t>
+      </w:r>
+      <w:proofErr w:type="gramEnd"/>
+      <w:r>
+        <w:rPr>
+          <w:rFonts w:ascii="宋体" w:eastAsia="宋体" w:hAnsi="宋体" w:hint="eastAsia"/>
+        </w:rPr>
+        <w:t>学软件工程为原则，旨在为提高软件工程的教学效果，使同学们能够更加充分的认识软件工程，同时帮助教师对于软件工程的授课。</w:t>
+      </w:r>
+    </w:p>
+    <w:p>
+      <w:pPr>
+        <w:ind w:firstLine="420"/>
+        <w:rPr>
+          <w:rFonts w:ascii="宋体" w:eastAsia="宋体" w:hAnsi="宋体"/>
+        </w:rPr>
+      </w:pPr>
+      <w:r>
+        <w:rPr>
+          <w:rFonts w:ascii="宋体" w:eastAsia="宋体" w:hAnsi="宋体" w:hint="eastAsia"/>
+        </w:rPr>
+        <w:t>师生能够在此网站上注册并登陆，</w:t>
+      </w:r>
+      <w:r>
+        <w:rPr>
+          <w:rFonts w:ascii="宋体" w:eastAsia="宋体" w:hAnsi="宋体" w:hint="eastAsia"/>
+        </w:rPr>
+        <w:t>可以通过查看文档，收发邮件来达到师生之间，学生之间的交流沟通。</w:t>
+      </w:r>
+    </w:p>
+    <w:p>
+      <w:pPr>
+        <w:ind w:firstLine="420"/>
+        <w:rPr>
+          <w:rFonts w:ascii="宋体" w:eastAsia="宋体" w:hAnsi="宋体"/>
+        </w:rPr>
+      </w:pPr>
+      <w:r>
+        <w:rPr>
+          <w:rFonts w:ascii="宋体" w:eastAsia="宋体" w:hAnsi="宋体" w:hint="eastAsia"/>
+        </w:rPr>
+        <w:t>教师可以上传软件工程的相关案例，并且可以开始或者结束某个案例来达到控制的目的，同时教师也可以对学生在案例中每一个过程进行评分以及指导。</w:t>
+      </w:r>
+    </w:p>
+    <w:p>
+      <w:pPr>
+        <w:ind w:firstLine="420"/>
+        <w:rPr>
+          <w:rFonts w:ascii="宋体" w:eastAsia="宋体" w:hAnsi="宋体"/>
+        </w:rPr>
+      </w:pPr>
+      <w:r>
+        <w:rPr>
+          <w:rFonts w:ascii="宋体" w:eastAsia="宋体" w:hAnsi="宋体" w:hint="eastAsia"/>
+        </w:rPr>
+        <w:t>对于学生而言，</w:t>
+      </w:r>
+      <w:r>
+        <w:rPr>
+          <w:rFonts w:ascii="宋体" w:eastAsia="宋体" w:hAnsi="宋体" w:hint="eastAsia"/>
+        </w:rPr>
+        <w:t>可以选择相应的案例创建实例，也可以加入别人的实例，在其中扮演相应的角色，按照项目的里程碑来提交相应的文档，并且能通过网站的电子邮箱，即时通讯模块来达到与其他学生的实时沟通的能力</w:t>
+      </w:r>
+      <w:r>
+        <w:rPr>
+          <w:rFonts w:ascii="宋体" w:eastAsia="宋体" w:hAnsi="宋体" w:hint="eastAsia"/>
+        </w:rPr>
+        <w:t>。学生也可以通过网站查看自己评分，以此来达到自我反思的目的。</w:t>
+      </w:r>
+      <w:r>
+        <w:rPr>
+          <w:rFonts w:ascii="宋体" w:eastAsia="宋体" w:hAnsi="宋体"/>
+        </w:rPr>
+        <w:t xml:space="preserve"> </w:t>
+      </w:r>
+    </w:p>
+    <w:p>
+      <w:pPr>
+        <w:rPr>
+          <w:rFonts w:ascii="宋体" w:eastAsia="宋体" w:hAnsi="宋体"/>
+        </w:rPr>
+      </w:pPr>
+    </w:p>
+    <w:p>
+      <w:pPr>
+        <w:pStyle w:val="1"/>
+        <w:numPr>
+          <w:ilvl w:val="0"/>
+          <w:numId w:val="0"/>
+        </w:numPr>
+        <w:ind w:left="432" w:hanging="432"/>
+      </w:pPr>
+      <w:bookmarkStart w:id="29" w:name="_Toc7160"/>
+      <w:bookmarkStart w:id="30" w:name="_Toc527841368"/>
       <w:r>
         <w:rPr>
           <w:rFonts w:hint="eastAsia"/>
         </w:rPr>
-        <w:t>项目范围</w:t>
-      </w:r>
-      <w:bookmarkEnd w:id="28"/>
+        <w:lastRenderedPageBreak/>
+        <w:t>第四章</w:t>
+      </w:r>
+      <w:r>
+        <w:rPr>
+          <w:rFonts w:hint="eastAsia"/>
+        </w:rPr>
+        <w:t xml:space="preserve"> </w:t>
+      </w:r>
+      <w:r>
+        <w:rPr>
+          <w:rFonts w:hint="eastAsia"/>
+        </w:rPr>
+        <w:t>项目总体计划</w:t>
+      </w:r>
       <w:bookmarkEnd w:id="29"/>
+      <w:bookmarkEnd w:id="30"/>
+    </w:p>
+    <w:p>
+      <w:pPr>
+        <w:pStyle w:val="2"/>
+        <w:numPr>
+          <w:ilvl w:val="0"/>
+          <w:numId w:val="0"/>
+        </w:numPr>
+        <w:ind w:left="575" w:hanging="575"/>
+        <w:rPr>
+          <w:rFonts w:ascii="宋体" w:eastAsia="宋体" w:hAnsi="宋体"/>
+        </w:rPr>
+      </w:pPr>
+      <w:bookmarkStart w:id="31" w:name="_Toc18546"/>
+      <w:bookmarkStart w:id="32" w:name="_Toc527841369"/>
+      <w:r>
+        <w:rPr>
+          <w:rFonts w:ascii="宋体" w:eastAsia="宋体" w:hAnsi="宋体" w:hint="eastAsia"/>
+        </w:rPr>
+        <w:t>4.1预计开始日期</w:t>
+      </w:r>
+      <w:bookmarkEnd w:id="31"/>
+      <w:bookmarkEnd w:id="32"/>
+    </w:p>
+    <w:p>
+      <w:r>
+        <w:rPr>
+          <w:rFonts w:hint="eastAsia"/>
+        </w:rPr>
+        <w:t>20</w:t>
+      </w:r>
+      <w:r>
+        <w:rPr>
+          <w:rFonts w:asciiTheme="majorEastAsia" w:eastAsiaTheme="majorEastAsia" w:hAnsiTheme="majorEastAsia" w:hint="eastAsia"/>
+        </w:rPr>
+        <w:t>18</w:t>
+      </w:r>
+      <w:r>
+        <w:rPr>
+          <w:rFonts w:asciiTheme="majorEastAsia" w:eastAsiaTheme="majorEastAsia" w:hAnsiTheme="majorEastAsia" w:hint="eastAsia"/>
+        </w:rPr>
+        <w:t>年</w:t>
+      </w:r>
+      <w:r>
+        <w:rPr>
+          <w:rFonts w:asciiTheme="majorEastAsia" w:eastAsiaTheme="majorEastAsia" w:hAnsiTheme="majorEastAsia" w:hint="eastAsia"/>
+        </w:rPr>
+        <w:t>9</w:t>
+      </w:r>
+      <w:r>
+        <w:rPr>
+          <w:rFonts w:asciiTheme="majorEastAsia" w:eastAsiaTheme="majorEastAsia" w:hAnsiTheme="majorEastAsia" w:hint="eastAsia"/>
+        </w:rPr>
+        <w:t>月</w:t>
+      </w:r>
+      <w:r>
+        <w:rPr>
+          <w:rFonts w:asciiTheme="majorEastAsia" w:eastAsiaTheme="majorEastAsia" w:hAnsiTheme="majorEastAsia" w:hint="eastAsia"/>
+        </w:rPr>
+        <w:t>20</w:t>
+      </w:r>
+      <w:r>
+        <w:rPr>
+          <w:rFonts w:asciiTheme="majorEastAsia" w:eastAsiaTheme="majorEastAsia" w:hAnsiTheme="majorEastAsia" w:hint="eastAsia"/>
+        </w:rPr>
+        <w:t>日</w:t>
+      </w:r>
+    </w:p>
+    <w:p>
+      <w:pPr>
+        <w:pStyle w:val="2"/>
+        <w:numPr>
+          <w:ilvl w:val="0"/>
+          <w:numId w:val="0"/>
+        </w:numPr>
+        <w:ind w:left="575" w:hanging="575"/>
+        <w:rPr>
+          <w:rFonts w:ascii="宋体" w:eastAsia="宋体" w:hAnsi="宋体"/>
+        </w:rPr>
+      </w:pPr>
+      <w:bookmarkStart w:id="33" w:name="_Toc7875"/>
+      <w:bookmarkStart w:id="34" w:name="_Toc527841370"/>
+      <w:r>
+        <w:rPr>
+          <w:rFonts w:ascii="宋体" w:eastAsia="宋体" w:hAnsi="宋体" w:hint="eastAsia"/>
+        </w:rPr>
+        <w:t>4.2</w:t>
+      </w:r>
+      <w:r>
+        <w:rPr>
+          <w:rFonts w:ascii="宋体" w:eastAsia="宋体" w:hAnsi="宋体" w:hint="eastAsia"/>
+        </w:rPr>
+        <w:t>预计结束日期</w:t>
+      </w:r>
+      <w:bookmarkEnd w:id="33"/>
+      <w:bookmarkEnd w:id="34"/>
+    </w:p>
+    <w:p>
+      <w:pPr>
+        <w:rPr>
+          <w:rFonts w:ascii="宋体" w:eastAsia="宋体" w:hAnsi="宋体"/>
+        </w:rPr>
+      </w:pPr>
+      <w:r>
+        <w:rPr>
+          <w:rFonts w:ascii="宋体" w:eastAsia="宋体" w:hAnsi="宋体" w:hint="eastAsia"/>
+        </w:rPr>
+        <w:t>201</w:t>
+      </w:r>
+      <w:r>
+        <w:rPr>
+          <w:rFonts w:ascii="宋体" w:eastAsia="宋体" w:hAnsi="宋体" w:hint="eastAsia"/>
+        </w:rPr>
+        <w:t>9</w:t>
+      </w:r>
+      <w:r>
+        <w:rPr>
+          <w:rFonts w:ascii="宋体" w:eastAsia="宋体" w:hAnsi="宋体" w:hint="eastAsia"/>
+        </w:rPr>
+        <w:t>年1月</w:t>
+      </w:r>
+      <w:r>
+        <w:rPr>
+          <w:rFonts w:ascii="宋体" w:eastAsia="宋体" w:hAnsi="宋体" w:hint="eastAsia"/>
+        </w:rPr>
+        <w:t>13</w:t>
+      </w:r>
+      <w:r>
+        <w:rPr>
+          <w:rFonts w:ascii="宋体" w:eastAsia="宋体" w:hAnsi="宋体" w:hint="eastAsia"/>
+        </w:rPr>
+        <w:t>日</w:t>
+      </w:r>
+    </w:p>
+    <w:p>
+      <w:pPr>
+        <w:pStyle w:val="1"/>
+        <w:numPr>
+          <w:ilvl w:val="0"/>
+          <w:numId w:val="0"/>
+        </w:numPr>
+        <w:ind w:left="432" w:hanging="432"/>
+      </w:pPr>
+      <w:bookmarkStart w:id="35" w:name="_Toc14912"/>
+      <w:bookmarkStart w:id="36" w:name="_Toc527841371"/>
+      <w:r>
+        <w:rPr>
+          <w:rFonts w:hint="eastAsia"/>
+        </w:rPr>
+        <w:t>第五章</w:t>
+      </w:r>
+      <w:r>
+        <w:rPr>
+          <w:rFonts w:hint="eastAsia"/>
+        </w:rPr>
+        <w:t xml:space="preserve"> </w:t>
+      </w:r>
+      <w:r>
+        <w:rPr>
+          <w:rFonts w:hint="eastAsia"/>
+        </w:rPr>
+        <w:t>项目主要干系人</w:t>
+      </w:r>
+      <w:bookmarkEnd w:id="35"/>
+      <w:bookmarkEnd w:id="36"/>
+    </w:p>
+    <w:p>
+      <w:pPr>
+        <w:pStyle w:val="2"/>
+        <w:numPr>
+          <w:ilvl w:val="1"/>
+          <w:numId w:val="15"/>
+        </w:numPr>
+        <w:rPr>
+          <w:rFonts w:ascii="宋体" w:eastAsia="宋体" w:hAnsi="宋体"/>
+        </w:rPr>
+      </w:pPr>
+      <w:bookmarkStart w:id="37" w:name="_Toc14191"/>
+      <w:bookmarkStart w:id="38" w:name="_Toc527841372"/>
+      <w:r>
+        <w:rPr>
+          <w:rFonts w:ascii="宋体" w:eastAsia="宋体" w:hAnsi="宋体" w:hint="eastAsia"/>
+        </w:rPr>
+        <w:t>项目用户方简介</w:t>
+      </w:r>
+      <w:bookmarkEnd w:id="37"/>
+      <w:bookmarkEnd w:id="38"/>
+    </w:p>
+    <w:p>
+      <w:r>
+        <w:rPr>
+          <w:rFonts w:hint="eastAsia"/>
+        </w:rPr>
+        <w:t>浙江大学城市学院计算机与计算科学学院</w:t>
+      </w:r>
+      <w:r>
+        <w:rPr>
+          <w:rFonts w:hint="eastAsia"/>
+        </w:rPr>
+        <w:t xml:space="preserve"> </w:t>
+      </w:r>
+      <w:r>
+        <w:rPr>
+          <w:rFonts w:hint="eastAsia"/>
+        </w:rPr>
+        <w:t>杨</w:t>
+      </w:r>
+      <w:proofErr w:type="gramStart"/>
+      <w:r>
+        <w:rPr>
+          <w:rFonts w:hint="eastAsia"/>
+        </w:rPr>
+        <w:t>枨</w:t>
+      </w:r>
+      <w:proofErr w:type="gramEnd"/>
+      <w:r>
+        <w:rPr>
+          <w:rFonts w:hint="eastAsia"/>
+        </w:rPr>
+        <w:t>老师</w:t>
+      </w:r>
+    </w:p>
+    <w:p>
+      <w:r>
+        <w:rPr>
+          <w:rFonts w:hint="eastAsia"/>
+        </w:rPr>
+        <w:t>浙江大学城市学院计算机与计算科学学院</w:t>
+      </w:r>
+      <w:r>
+        <w:rPr>
+          <w:rFonts w:hint="eastAsia"/>
+        </w:rPr>
+        <w:t xml:space="preserve"> </w:t>
+      </w:r>
+      <w:r>
+        <w:rPr>
+          <w:rFonts w:hint="eastAsia"/>
+        </w:rPr>
+        <w:t>侯宏仑</w:t>
+      </w:r>
+      <w:r>
+        <w:rPr>
+          <w:rFonts w:hint="eastAsia"/>
+        </w:rPr>
+        <w:t>老师</w:t>
+      </w:r>
+    </w:p>
+    <w:p>
+      <w:pPr>
+        <w:pStyle w:val="2"/>
+        <w:numPr>
+          <w:ilvl w:val="1"/>
+          <w:numId w:val="15"/>
+        </w:numPr>
+        <w:rPr>
+          <w:rFonts w:ascii="宋体" w:eastAsia="宋体" w:hAnsi="宋体"/>
+        </w:rPr>
+      </w:pPr>
+      <w:bookmarkStart w:id="39" w:name="_Toc4126"/>
+      <w:bookmarkStart w:id="40" w:name="_Toc527841373"/>
+      <w:r>
+        <w:rPr>
+          <w:rFonts w:ascii="宋体" w:eastAsia="宋体" w:hAnsi="宋体" w:hint="eastAsia"/>
+        </w:rPr>
+        <w:t>项目开发方简介</w:t>
+      </w:r>
+      <w:bookmarkEnd w:id="39"/>
+      <w:bookmarkEnd w:id="40"/>
+    </w:p>
+    <w:p>
+      <w:pPr>
+        <w:rPr>
+          <w:rFonts w:asciiTheme="minorEastAsia" w:hAnsiTheme="minorEastAsia" w:cstheme="minorEastAsia"/>
+        </w:rPr>
+      </w:pPr>
+      <w:r>
+        <w:rPr>
+          <w:rFonts w:asciiTheme="minorEastAsia" w:hAnsiTheme="minorEastAsia" w:cstheme="minorEastAsia" w:hint="eastAsia"/>
+        </w:rPr>
+        <w:t>PRD2018-G04</w:t>
+      </w:r>
+      <w:r>
+        <w:rPr>
+          <w:rFonts w:asciiTheme="minorEastAsia" w:hAnsiTheme="minorEastAsia" w:cstheme="minorEastAsia" w:hint="eastAsia"/>
+        </w:rPr>
+        <w:t>项目小组</w:t>
+      </w:r>
+    </w:p>
+    <w:p/>
+    <w:p>
+      <w:pPr>
+        <w:pStyle w:val="1"/>
+        <w:numPr>
+          <w:ilvl w:val="0"/>
+          <w:numId w:val="0"/>
+        </w:numPr>
+        <w:ind w:left="432" w:hanging="432"/>
+      </w:pPr>
+      <w:bookmarkStart w:id="41" w:name="_Toc6089"/>
+      <w:bookmarkStart w:id="42" w:name="_Toc527841374"/>
+      <w:r>
+        <w:rPr>
+          <w:rFonts w:hint="eastAsia"/>
+        </w:rPr>
+        <w:t>第六章</w:t>
+      </w:r>
+      <w:r>
+        <w:rPr>
+          <w:rFonts w:hint="eastAsia"/>
+        </w:rPr>
+        <w:t xml:space="preserve"> </w:t>
+      </w:r>
+      <w:r>
+        <w:rPr>
+          <w:rFonts w:hint="eastAsia"/>
+        </w:rPr>
+        <w:t>项目假设、约束条件</w:t>
+      </w:r>
+      <w:bookmarkEnd w:id="41"/>
+      <w:bookmarkEnd w:id="42"/>
     </w:p>
     <w:p>
       <w:pPr>
         <w:ind w:firstLine="420"/>
-      </w:pPr>
-      <w:proofErr w:type="gramStart"/>
-      <w:r>
-        <w:rPr>
-          <w:rFonts w:hint="eastAsia"/>
-        </w:rPr>
-        <w:t>本教学</w:t>
-      </w:r>
-      <w:proofErr w:type="gramEnd"/>
-      <w:r>
-        <w:rPr>
-          <w:rFonts w:hint="eastAsia"/>
-        </w:rPr>
-        <w:t>网站项目秉着为更好</w:t>
-      </w:r>
-      <w:proofErr w:type="gramStart"/>
-      <w:r>
-        <w:rPr>
-          <w:rFonts w:hint="eastAsia"/>
-        </w:rPr>
-        <w:t>更益教</w:t>
-      </w:r>
-      <w:proofErr w:type="gramEnd"/>
-      <w:r>
-        <w:rPr>
-          <w:rFonts w:hint="eastAsia"/>
-        </w:rPr>
-        <w:t>学软件工程为原则，旨在为提高软件工程的教学效果，使同学们能够更加充分的认识软件工程，同时帮助教师对于软件工程的授课。</w:t>
-      </w:r>
-    </w:p>
-    <w:p>
-      <w:pPr>
-        <w:ind w:firstLine="420"/>
-      </w:pPr>
-      <w:r>
-        <w:rPr>
-          <w:rFonts w:hint="eastAsia"/>
-        </w:rPr>
-        <w:t>师生能够在此网站上注册并登陆，</w:t>
-      </w:r>
-      <w:r>
-        <w:rPr>
-          <w:rFonts w:hint="eastAsia"/>
-        </w:rPr>
-        <w:t>可以通过查看文档，收发邮件来达到师生之间，学生之间的交流沟通。</w:t>
-      </w:r>
-    </w:p>
-    <w:p>
-      <w:pPr>
-        <w:ind w:firstLine="420"/>
-      </w:pPr>
-      <w:r>
-        <w:rPr>
-          <w:rFonts w:hint="eastAsia"/>
-        </w:rPr>
-        <w:t>教师可以上传软件工程的相关案例，并且可以开始或者结束某个案例来达到控制的目的，同时教师也可以对学生在案例中每一个过程进行评分以及指导。</w:t>
-      </w:r>
-    </w:p>
-    <w:p>
-      <w:pPr>
-        <w:ind w:firstLine="420"/>
-      </w:pPr>
-      <w:r>
-        <w:rPr>
-          <w:rFonts w:hint="eastAsia"/>
-        </w:rPr>
-        <w:t>对于学生而言，</w:t>
-      </w:r>
-      <w:r>
-        <w:rPr>
-          <w:rFonts w:hint="eastAsia"/>
-        </w:rPr>
-        <w:t>可以选择相应的案例创建实例，也可以加入别人的实例，在其中扮演相应的角色，按照项目的里程碑来提交相应的文档，并且能通过网站的电子邮箱，即时通讯模块来达到与其他学生的实时沟通的能力</w:t>
-      </w:r>
-      <w:r>
-        <w:rPr>
-          <w:rFonts w:hint="eastAsia"/>
-        </w:rPr>
-        <w:t>。学生也可以通过网站查看自己评分，以此来达到自我反思的目的。</w:t>
-      </w:r>
-      <w:r>
-        <w:t xml:space="preserve"> </w:t>
-      </w:r>
-    </w:p>
-    <w:p/>
-    <w:p>
-      <w:pPr>
-        <w:pStyle w:val="1"/>
-      </w:pPr>
-      <w:bookmarkStart w:id="30" w:name="_Toc7160"/>
-      <w:bookmarkStart w:id="31" w:name="_Toc527841368"/>
-      <w:r>
-        <w:rPr>
-          <w:rFonts w:hint="eastAsia"/>
-        </w:rPr>
-        <w:lastRenderedPageBreak/>
-        <w:t>项目总体计划</w:t>
-      </w:r>
-      <w:bookmarkEnd w:id="30"/>
-      <w:bookmarkEnd w:id="31"/>
-    </w:p>
-    <w:p>
-      <w:pPr>
-        <w:pStyle w:val="2"/>
-      </w:pPr>
-      <w:bookmarkStart w:id="32" w:name="_Toc18546"/>
-      <w:bookmarkStart w:id="33" w:name="_Toc527841369"/>
-      <w:r>
-        <w:rPr>
-          <w:rFonts w:hint="eastAsia"/>
-        </w:rPr>
-        <w:t>预计开始日期</w:t>
-      </w:r>
-      <w:bookmarkEnd w:id="32"/>
-      <w:bookmarkEnd w:id="33"/>
-    </w:p>
-    <w:p>
-      <w:r>
-        <w:rPr>
-          <w:rFonts w:hint="eastAsia"/>
-        </w:rPr>
-        <w:t>2018</w:t>
-      </w:r>
-      <w:r>
-        <w:rPr>
-          <w:rFonts w:hint="eastAsia"/>
-        </w:rPr>
-        <w:t>年</w:t>
-      </w:r>
-      <w:r>
-        <w:rPr>
-          <w:rFonts w:hint="eastAsia"/>
-        </w:rPr>
-        <w:t>9</w:t>
-      </w:r>
-      <w:r>
-        <w:rPr>
-          <w:rFonts w:hint="eastAsia"/>
-        </w:rPr>
-        <w:t>月</w:t>
-      </w:r>
-      <w:r>
-        <w:rPr>
-          <w:rFonts w:hint="eastAsia"/>
-        </w:rPr>
-        <w:t>20</w:t>
-      </w:r>
-      <w:r>
-        <w:rPr>
-          <w:rFonts w:hint="eastAsia"/>
-        </w:rPr>
-        <w:t>日</w:t>
-      </w:r>
-    </w:p>
-    <w:p>
-      <w:pPr>
-        <w:pStyle w:val="2"/>
-      </w:pPr>
-      <w:bookmarkStart w:id="34" w:name="_Toc7875"/>
-      <w:bookmarkStart w:id="35" w:name="_Toc527841370"/>
-      <w:r>
-        <w:rPr>
-          <w:rFonts w:hint="eastAsia"/>
-        </w:rPr>
-        <w:t>预计结束日期</w:t>
-      </w:r>
-      <w:bookmarkEnd w:id="34"/>
-      <w:bookmarkEnd w:id="35"/>
-    </w:p>
-    <w:p>
-      <w:r>
-        <w:rPr>
-          <w:rFonts w:hint="eastAsia"/>
-        </w:rPr>
-        <w:t>201</w:t>
-      </w:r>
-      <w:r>
-        <w:rPr>
-          <w:rFonts w:hint="eastAsia"/>
-        </w:rPr>
-        <w:t>9</w:t>
-      </w:r>
-      <w:r>
-        <w:rPr>
-          <w:rFonts w:hint="eastAsia"/>
-        </w:rPr>
-        <w:t>年</w:t>
-      </w:r>
-      <w:r>
-        <w:rPr>
-          <w:rFonts w:hint="eastAsia"/>
-        </w:rPr>
-        <w:t>1</w:t>
-      </w:r>
-      <w:r>
-        <w:rPr>
-          <w:rFonts w:hint="eastAsia"/>
-        </w:rPr>
-        <w:t>月</w:t>
-      </w:r>
-      <w:r>
-        <w:rPr>
-          <w:rFonts w:hint="eastAsia"/>
-        </w:rPr>
-        <w:t>13</w:t>
-      </w:r>
-      <w:r>
-        <w:rPr>
-          <w:rFonts w:hint="eastAsia"/>
-        </w:rPr>
-        <w:t>日</w:t>
-      </w:r>
-    </w:p>
-    <w:p>
-      <w:pPr>
-        <w:pStyle w:val="1"/>
-      </w:pPr>
-      <w:bookmarkStart w:id="36" w:name="_Toc14912"/>
-      <w:bookmarkStart w:id="37" w:name="_Toc527841371"/>
-      <w:r>
-        <w:rPr>
-          <w:rFonts w:hint="eastAsia"/>
-        </w:rPr>
-        <w:t>项目主要干系人</w:t>
-      </w:r>
-      <w:bookmarkEnd w:id="36"/>
-      <w:bookmarkEnd w:id="37"/>
-    </w:p>
-    <w:p>
-      <w:pPr>
-        <w:pStyle w:val="2"/>
-      </w:pPr>
-      <w:bookmarkStart w:id="38" w:name="_Toc14191"/>
-      <w:bookmarkStart w:id="39" w:name="_Toc527841372"/>
-      <w:r>
-        <w:rPr>
-          <w:rFonts w:hint="eastAsia"/>
-        </w:rPr>
-        <w:t>项目用户方简介</w:t>
-      </w:r>
-      <w:bookmarkEnd w:id="38"/>
-      <w:bookmarkEnd w:id="39"/>
-    </w:p>
-    <w:p>
-      <w:r>
-        <w:rPr>
-          <w:rFonts w:hint="eastAsia"/>
-        </w:rPr>
-        <w:t>浙江大学城市学院计算机与计算科学学院</w:t>
-      </w:r>
-      <w:r>
-        <w:rPr>
-          <w:rFonts w:hint="eastAsia"/>
-        </w:rPr>
-        <w:t xml:space="preserve"> </w:t>
-      </w:r>
-      <w:r>
-        <w:rPr>
-          <w:rFonts w:hint="eastAsia"/>
-        </w:rPr>
-        <w:t>杨</w:t>
-      </w:r>
-      <w:proofErr w:type="gramStart"/>
-      <w:r>
-        <w:rPr>
-          <w:rFonts w:hint="eastAsia"/>
-        </w:rPr>
-        <w:t>枨</w:t>
-      </w:r>
-      <w:proofErr w:type="gramEnd"/>
-      <w:r>
-        <w:rPr>
-          <w:rFonts w:hint="eastAsia"/>
-        </w:rPr>
-        <w:t>老师</w:t>
-      </w:r>
-    </w:p>
-    <w:p>
-      <w:r>
-        <w:rPr>
-          <w:rFonts w:hint="eastAsia"/>
-        </w:rPr>
-        <w:t>浙江大学城市学院计算机与计算科学学院</w:t>
-      </w:r>
-      <w:r>
-        <w:rPr>
-          <w:rFonts w:hint="eastAsia"/>
-        </w:rPr>
-        <w:t xml:space="preserve"> </w:t>
-      </w:r>
-      <w:r>
-        <w:rPr>
-          <w:rFonts w:hint="eastAsia"/>
-        </w:rPr>
-        <w:t>侯宏仑</w:t>
-      </w:r>
-      <w:r>
-        <w:rPr>
-          <w:rFonts w:hint="eastAsia"/>
-        </w:rPr>
-        <w:t>老师</w:t>
-      </w:r>
-    </w:p>
-    <w:p>
-      <w:pPr>
-        <w:pStyle w:val="2"/>
-      </w:pPr>
-      <w:bookmarkStart w:id="40" w:name="_Toc4126"/>
-      <w:bookmarkStart w:id="41" w:name="_Toc527841373"/>
-      <w:r>
-        <w:rPr>
-          <w:rFonts w:hint="eastAsia"/>
-        </w:rPr>
-        <w:t>项目开发方简介</w:t>
-      </w:r>
-      <w:bookmarkEnd w:id="40"/>
-      <w:bookmarkEnd w:id="41"/>
-    </w:p>
-    <w:p>
-      <w:pPr>
-        <w:rPr>
-          <w:rFonts w:asciiTheme="minorEastAsia" w:hAnsiTheme="minorEastAsia" w:cstheme="minorEastAsia"/>
-        </w:rPr>
-      </w:pPr>
-      <w:r>
-        <w:rPr>
-          <w:rFonts w:asciiTheme="minorEastAsia" w:hAnsiTheme="minorEastAsia" w:cstheme="minorEastAsia" w:hint="eastAsia"/>
-        </w:rPr>
-        <w:t>PRD2018-G04</w:t>
-      </w:r>
-      <w:r>
-        <w:rPr>
-          <w:rFonts w:asciiTheme="minorEastAsia" w:hAnsiTheme="minorEastAsia" w:cstheme="minorEastAsia" w:hint="eastAsia"/>
-        </w:rPr>
-        <w:t>项目小组</w:t>
-      </w:r>
-    </w:p>
-    <w:p/>
-    <w:p>
-      <w:pPr>
-        <w:pStyle w:val="1"/>
-      </w:pPr>
-      <w:bookmarkStart w:id="42" w:name="_Toc6089"/>
-      <w:bookmarkStart w:id="43" w:name="_Toc527841374"/>
-      <w:r>
-        <w:rPr>
-          <w:rFonts w:hint="eastAsia"/>
-        </w:rPr>
-        <w:t>项目假设、约束条件</w:t>
-      </w:r>
-      <w:bookmarkEnd w:id="42"/>
-      <w:bookmarkEnd w:id="43"/>
-    </w:p>
-    <w:p>
-      <w:pPr>
-        <w:ind w:firstLine="420"/>
-      </w:pPr>
-      <w:r>
-        <w:rPr>
-          <w:rFonts w:hint="eastAsia"/>
+        <w:rPr>
+          <w:rFonts w:ascii="宋体" w:eastAsia="宋体" w:hAnsi="宋体"/>
+        </w:rPr>
+      </w:pPr>
+      <w:r>
+        <w:rPr>
+          <w:rFonts w:ascii="宋体" w:eastAsia="宋体" w:hAnsi="宋体" w:hint="eastAsia"/>
         </w:rPr>
         <w:t>软件的开发环境</w:t>
       </w:r>
@@ -4931,13 +5227,19 @@
         <w:tabs>
           <w:tab w:val="left" w:pos="1260"/>
         </w:tabs>
-      </w:pPr>
-      <w:r>
+        <w:rPr>
+          <w:rFonts w:ascii="宋体" w:eastAsia="宋体" w:hAnsi="宋体"/>
+        </w:rPr>
+      </w:pPr>
+      <w:r>
+        <w:rPr>
+          <w:rFonts w:ascii="宋体" w:eastAsia="宋体" w:hAnsi="宋体"/>
+        </w:rPr>
         <w:t>Axure RP</w:t>
       </w:r>
       <w:r>
         <w:rPr>
-          <w:rFonts w:hint="eastAsia"/>
+          <w:rFonts w:ascii="宋体" w:eastAsia="宋体" w:hAnsi="宋体" w:hint="eastAsia"/>
         </w:rPr>
         <w:t>（快速原型界面设计工具）</w:t>
       </w:r>
@@ -4951,18 +5253,21 @@
         <w:tabs>
           <w:tab w:val="left" w:pos="1260"/>
         </w:tabs>
+        <w:rPr>
+          <w:rFonts w:ascii="宋体" w:eastAsia="宋体" w:hAnsi="宋体"/>
+        </w:rPr>
       </w:pPr>
       <w:proofErr w:type="spellStart"/>
       <w:r>
         <w:rPr>
-          <w:rFonts w:hint="eastAsia"/>
+          <w:rFonts w:ascii="宋体" w:eastAsia="宋体" w:hAnsi="宋体" w:hint="eastAsia"/>
         </w:rPr>
         <w:t>oKit</w:t>
       </w:r>
       <w:proofErr w:type="spellEnd"/>
       <w:r>
         <w:rPr>
-          <w:rFonts w:hint="eastAsia"/>
+          <w:rFonts w:ascii="宋体" w:eastAsia="宋体" w:hAnsi="宋体" w:hint="eastAsia"/>
         </w:rPr>
         <w:t>（软件需求管理工具）</w:t>
       </w:r>
@@ -4976,22 +5281,31 @@
         <w:tabs>
           <w:tab w:val="left" w:pos="1260"/>
         </w:tabs>
-      </w:pPr>
-      <w:r>
+        <w:rPr>
+          <w:rFonts w:ascii="宋体" w:eastAsia="宋体" w:hAnsi="宋体"/>
+        </w:rPr>
+      </w:pPr>
+      <w:r>
+        <w:rPr>
+          <w:rFonts w:ascii="宋体" w:eastAsia="宋体" w:hAnsi="宋体"/>
+        </w:rPr>
         <w:t>IBM Rational Rose/IBM Rational Software Architect</w:t>
       </w:r>
       <w:r>
         <w:rPr>
-          <w:rFonts w:hint="eastAsia"/>
+          <w:rFonts w:ascii="宋体" w:eastAsia="宋体" w:hAnsi="宋体" w:hint="eastAsia"/>
         </w:rPr>
         <w:t>（</w:t>
       </w:r>
       <w:r>
+        <w:rPr>
+          <w:rFonts w:ascii="宋体" w:eastAsia="宋体" w:hAnsi="宋体"/>
+        </w:rPr>
         <w:t>UML</w:t>
       </w:r>
       <w:r>
         <w:rPr>
-          <w:rFonts w:hint="eastAsia"/>
+          <w:rFonts w:ascii="宋体" w:eastAsia="宋体" w:hAnsi="宋体" w:hint="eastAsia"/>
         </w:rPr>
         <w:t>分析与建模工具）</w:t>
       </w:r>
@@ -5005,13 +5319,19 @@
         <w:tabs>
           <w:tab w:val="left" w:pos="1260"/>
         </w:tabs>
-      </w:pPr>
-      <w:r>
+        <w:rPr>
+          <w:rFonts w:ascii="宋体" w:eastAsia="宋体" w:hAnsi="宋体"/>
+        </w:rPr>
+      </w:pPr>
+      <w:r>
+        <w:rPr>
+          <w:rFonts w:ascii="宋体" w:eastAsia="宋体" w:hAnsi="宋体"/>
+        </w:rPr>
         <w:t>Microsoft Project</w:t>
       </w:r>
       <w:r>
         <w:rPr>
-          <w:rFonts w:hint="eastAsia"/>
+          <w:rFonts w:ascii="宋体" w:eastAsia="宋体" w:hAnsi="宋体" w:hint="eastAsia"/>
         </w:rPr>
         <w:t>（项目管理工具）</w:t>
       </w:r>
@@ -5025,13 +5345,19 @@
         <w:tabs>
           <w:tab w:val="left" w:pos="1260"/>
         </w:tabs>
-      </w:pPr>
-      <w:r>
+        <w:rPr>
+          <w:rFonts w:ascii="宋体" w:eastAsia="宋体" w:hAnsi="宋体"/>
+        </w:rPr>
+      </w:pPr>
+      <w:r>
+        <w:rPr>
+          <w:rFonts w:ascii="宋体" w:eastAsia="宋体" w:hAnsi="宋体"/>
+        </w:rPr>
         <w:t>Microsoft Office</w:t>
       </w:r>
       <w:r>
         <w:rPr>
-          <w:rFonts w:hint="eastAsia"/>
+          <w:rFonts w:ascii="宋体" w:eastAsia="宋体" w:hAnsi="宋体" w:hint="eastAsia"/>
         </w:rPr>
         <w:t>（文档编写工具）</w:t>
       </w:r>
@@ -5045,16 +5371,22 @@
         <w:tabs>
           <w:tab w:val="left" w:pos="1260"/>
         </w:tabs>
+        <w:rPr>
+          <w:rFonts w:ascii="宋体" w:eastAsia="宋体" w:hAnsi="宋体"/>
+        </w:rPr>
       </w:pPr>
       <w:proofErr w:type="spellStart"/>
       <w:r>
-        <w:t>Git+</w:t>
-      </w:r>
-      <w:r>
-        <w:t>GitHub</w:t>
+        <w:rPr>
+          <w:rFonts w:ascii="宋体" w:eastAsia="宋体" w:hAnsi="宋体"/>
+        </w:rPr>
+        <w:t>Git+GitHub</w:t>
       </w:r>
       <w:proofErr w:type="spellEnd"/>
       <w:r>
+        <w:rPr>
+          <w:rFonts w:ascii="宋体" w:eastAsia="宋体" w:hAnsi="宋体"/>
+        </w:rPr>
         <w:t xml:space="preserve"> Desktop</w:t>
       </w:r>
     </w:p>
@@ -5067,13 +5399,19 @@
         <w:tabs>
           <w:tab w:val="left" w:pos="1260"/>
         </w:tabs>
-      </w:pPr>
-      <w:r>
+        <w:rPr>
+          <w:rFonts w:ascii="宋体" w:eastAsia="宋体" w:hAnsi="宋体"/>
+        </w:rPr>
+      </w:pPr>
+      <w:r>
+        <w:rPr>
+          <w:rFonts w:ascii="宋体" w:eastAsia="宋体" w:hAnsi="宋体"/>
+        </w:rPr>
         <w:t>GitHub</w:t>
       </w:r>
       <w:r>
         <w:rPr>
-          <w:rFonts w:hint="eastAsia"/>
+          <w:rFonts w:ascii="宋体" w:eastAsia="宋体" w:hAnsi="宋体" w:hint="eastAsia"/>
         </w:rPr>
         <w:t>（在线代码托管平台）</w:t>
       </w:r>
@@ -5087,17 +5425,26 @@
         <w:tabs>
           <w:tab w:val="left" w:pos="1260"/>
         </w:tabs>
-      </w:pPr>
-      <w:r>
+        <w:rPr>
+          <w:rFonts w:ascii="宋体" w:eastAsia="宋体" w:hAnsi="宋体"/>
+        </w:rPr>
+      </w:pPr>
+      <w:r>
+        <w:rPr>
+          <w:rFonts w:ascii="宋体" w:eastAsia="宋体" w:hAnsi="宋体"/>
+        </w:rPr>
         <w:t>MySQL</w:t>
       </w:r>
       <w:r>
         <w:rPr>
-          <w:rFonts w:hint="eastAsia"/>
+          <w:rFonts w:ascii="宋体" w:eastAsia="宋体" w:hAnsi="宋体" w:hint="eastAsia"/>
         </w:rPr>
         <w:t>（关系型数据库管理系统）</w:t>
       </w:r>
       <w:r>
+        <w:rPr>
+          <w:rFonts w:ascii="宋体" w:eastAsia="宋体" w:hAnsi="宋体"/>
+        </w:rPr>
         <w:t xml:space="preserve"> </w:t>
       </w:r>
     </w:p>
@@ -5110,16 +5457,19 @@
         <w:tabs>
           <w:tab w:val="left" w:pos="1260"/>
         </w:tabs>
-      </w:pPr>
-      <w:r>
-        <w:t>Microsoft Windows 2003</w:t>
-      </w:r>
-      <w:r>
-        <w:t xml:space="preserve"> server</w:t>
-      </w:r>
-      <w:r>
-        <w:rPr>
-          <w:rFonts w:hint="eastAsia"/>
+        <w:rPr>
+          <w:rFonts w:ascii="宋体" w:eastAsia="宋体" w:hAnsi="宋体"/>
+        </w:rPr>
+      </w:pPr>
+      <w:r>
+        <w:rPr>
+          <w:rFonts w:ascii="宋体" w:eastAsia="宋体" w:hAnsi="宋体"/>
+        </w:rPr>
+        <w:t>Microsoft Windows 2003 server</w:t>
+      </w:r>
+      <w:r>
+        <w:rPr>
+          <w:rFonts w:ascii="宋体" w:eastAsia="宋体" w:hAnsi="宋体" w:hint="eastAsia"/>
         </w:rPr>
         <w:t>（服务器系统）</w:t>
       </w:r>
@@ -5133,22 +5483,25 @@
         <w:tabs>
           <w:tab w:val="left" w:pos="1260"/>
         </w:tabs>
-      </w:pPr>
-      <w:r>
-        <w:rPr>
-          <w:rFonts w:hint="eastAsia"/>
+        <w:rPr>
+          <w:rFonts w:ascii="宋体" w:eastAsia="宋体" w:hAnsi="宋体"/>
+        </w:rPr>
+      </w:pPr>
+      <w:r>
+        <w:rPr>
+          <w:rFonts w:ascii="宋体" w:eastAsia="宋体" w:hAnsi="宋体" w:hint="eastAsia"/>
         </w:rPr>
         <w:t>V</w:t>
       </w:r>
       <w:r>
-        <w:t>isio(office</w:t>
-      </w:r>
-      <w:r>
-        <w:t>软件系列中的负责绘制流程图和示意图的软件</w:t>
-      </w:r>
-      <w:r>
-        <w:rPr>
-          <w:rFonts w:hint="eastAsia"/>
+        <w:rPr>
+          <w:rFonts w:ascii="宋体" w:eastAsia="宋体" w:hAnsi="宋体"/>
+        </w:rPr>
+        <w:t>isio(office软件系列中的负责绘制流程图和示意图的软件</w:t>
+      </w:r>
+      <w:r>
+        <w:rPr>
+          <w:rFonts w:ascii="宋体" w:eastAsia="宋体" w:hAnsi="宋体" w:hint="eastAsia"/>
         </w:rPr>
         <w:t>)</w:t>
       </w:r>
@@ -5162,32 +5515,41 @@
         <w:tabs>
           <w:tab w:val="left" w:pos="1260"/>
         </w:tabs>
+        <w:rPr>
+          <w:rFonts w:ascii="宋体" w:eastAsia="宋体" w:hAnsi="宋体"/>
+        </w:rPr>
       </w:pPr>
       <w:proofErr w:type="spellStart"/>
       <w:r>
         <w:rPr>
-          <w:rFonts w:hint="eastAsia"/>
+          <w:rFonts w:ascii="宋体" w:eastAsia="宋体" w:hAnsi="宋体" w:hint="eastAsia"/>
         </w:rPr>
         <w:t>X</w:t>
       </w:r>
       <w:r>
+        <w:rPr>
+          <w:rFonts w:ascii="宋体" w:eastAsia="宋体" w:hAnsi="宋体"/>
+        </w:rPr>
         <w:t>mind</w:t>
       </w:r>
       <w:proofErr w:type="spellEnd"/>
       <w:r>
-        <w:t>(</w:t>
-      </w:r>
-      <w:r>
-        <w:t>一款非常实用的商业思维导</w:t>
+        <w:rPr>
+          <w:rFonts w:ascii="宋体" w:eastAsia="宋体" w:hAnsi="宋体"/>
+        </w:rPr>
+        <w:t>(一款非常实用的商业思维导</w:t>
       </w:r>
       <w:proofErr w:type="gramStart"/>
       <w:r>
+        <w:rPr>
+          <w:rFonts w:ascii="宋体" w:eastAsia="宋体" w:hAnsi="宋体"/>
+        </w:rPr>
         <w:t>图软件</w:t>
       </w:r>
       <w:proofErr w:type="gramEnd"/>
       <w:r>
         <w:rPr>
-          <w:rFonts w:hint="eastAsia"/>
+          <w:rFonts w:ascii="宋体" w:eastAsia="宋体" w:hAnsi="宋体" w:hint="eastAsia"/>
         </w:rPr>
         <w:t>)</w:t>
       </w:r>
@@ -5201,32 +5563,23 @@
         <w:tabs>
           <w:tab w:val="left" w:pos="1260"/>
         </w:tabs>
+        <w:rPr>
+          <w:rFonts w:ascii="宋体" w:eastAsia="宋体" w:hAnsi="宋体"/>
+        </w:rPr>
       </w:pPr>
       <w:proofErr w:type="spellStart"/>
       <w:r>
         <w:rPr>
-          <w:rFonts w:hint="eastAsia"/>
+          <w:rFonts w:ascii="宋体" w:eastAsia="宋体" w:hAnsi="宋体" w:hint="eastAsia"/>
         </w:rPr>
         <w:t>HBuilder</w:t>
       </w:r>
       <w:proofErr w:type="spellEnd"/>
       <w:r>
         <w:rPr>
-          <w:rFonts w:hint="eastAsia"/>
-        </w:rPr>
-        <w:t>（</w:t>
-      </w:r>
-      <w:r>
-        <w:rPr>
-          <w:rFonts w:hint="eastAsia"/>
-        </w:rPr>
-        <w:t>HTML5+CSS+JavaScript</w:t>
-      </w:r>
-      <w:r>
-        <w:rPr>
-          <w:rFonts w:hint="eastAsia"/>
-        </w:rPr>
-        <w:t>前端开发）</w:t>
+          <w:rFonts w:ascii="宋体" w:eastAsia="宋体" w:hAnsi="宋体" w:hint="eastAsia"/>
+        </w:rPr>
+        <w:t>（HTML5+CSS+JavaScript前端开发）</w:t>
       </w:r>
     </w:p>
     <w:p>
@@ -5238,17 +5591,20 @@
         <w:tabs>
           <w:tab w:val="left" w:pos="1260"/>
         </w:tabs>
-      </w:pPr>
-      <w:r>
+        <w:rPr>
+          <w:rFonts w:ascii="宋体" w:eastAsia="宋体" w:hAnsi="宋体"/>
+        </w:rPr>
+      </w:pPr>
+      <w:r>
+        <w:rPr>
+          <w:rFonts w:ascii="宋体" w:eastAsia="宋体" w:hAnsi="宋体"/>
+        </w:rPr>
         <w:lastRenderedPageBreak/>
-        <w:t>Doors(</w:t>
-      </w:r>
-      <w:r>
-        <w:t>是一个功能全面且强大的需求管理工具</w:t>
-      </w:r>
-      <w:r>
-        <w:rPr>
-          <w:rFonts w:hint="eastAsia"/>
+        <w:t>Doors(是一个功能全面且强大的需求管理工具</w:t>
+      </w:r>
+      <w:r>
+        <w:rPr>
+          <w:rFonts w:ascii="宋体" w:eastAsia="宋体" w:hAnsi="宋体" w:hint="eastAsia"/>
         </w:rPr>
         <w:t>)</w:t>
       </w:r>
@@ -5259,10 +5615,13 @@
           <w:tab w:val="left" w:pos="1260"/>
         </w:tabs>
         <w:ind w:left="400"/>
-      </w:pPr>
-      <w:r>
-        <w:rPr>
-          <w:rFonts w:hint="eastAsia"/>
+        <w:rPr>
+          <w:rFonts w:ascii="宋体" w:eastAsia="宋体" w:hAnsi="宋体"/>
+        </w:rPr>
+      </w:pPr>
+      <w:r>
+        <w:rPr>
+          <w:rFonts w:ascii="宋体" w:eastAsia="宋体" w:hAnsi="宋体" w:hint="eastAsia"/>
         </w:rPr>
         <w:t>人员设备：</w:t>
       </w:r>
@@ -5294,10 +5653,13 @@
           <w:p>
             <w:pPr>
               <w:ind w:firstLine="420"/>
+              <w:rPr>
+                <w:rFonts w:ascii="宋体" w:eastAsia="宋体" w:hAnsi="宋体"/>
+              </w:rPr>
             </w:pPr>
             <w:r>
               <w:rPr>
-                <w:rFonts w:hint="eastAsia"/>
+                <w:rFonts w:ascii="宋体" w:eastAsia="宋体" w:hAnsi="宋体" w:hint="eastAsia"/>
               </w:rPr>
               <w:t>周德阳</w:t>
             </w:r>
@@ -5310,50 +5672,29 @@
           <w:p>
             <w:pPr>
               <w:ind w:firstLine="420"/>
+              <w:rPr>
+                <w:rFonts w:ascii="宋体" w:eastAsia="宋体" w:hAnsi="宋体"/>
+              </w:rPr>
             </w:pPr>
             <w:r>
               <w:rPr>
-                <w:rFonts w:hint="eastAsia"/>
-              </w:rPr>
-              <w:t>华硕笔记本电脑</w:t>
-            </w:r>
-            <w:r>
-              <w:rPr>
-                <w:rFonts w:hint="eastAsia"/>
-              </w:rPr>
-              <w:t>i7-960m</w:t>
-            </w:r>
-            <w:r>
-              <w:rPr>
-                <w:rFonts w:hint="eastAsia"/>
-              </w:rPr>
-              <w:t>一台</w:t>
-            </w:r>
-            <w:r>
-              <w:rPr>
-                <w:rFonts w:hint="eastAsia"/>
-              </w:rPr>
-              <w:t xml:space="preserve">+HP </w:t>
+                <w:rFonts w:ascii="宋体" w:eastAsia="宋体" w:hAnsi="宋体" w:hint="eastAsia"/>
+              </w:rPr>
+              <w:t xml:space="preserve">华硕笔记本电脑i7-960m一台+HP </w:t>
             </w:r>
             <w:proofErr w:type="spellStart"/>
             <w:r>
               <w:rPr>
-                <w:rFonts w:hint="eastAsia"/>
+                <w:rFonts w:ascii="宋体" w:eastAsia="宋体" w:hAnsi="宋体" w:hint="eastAsia"/>
               </w:rPr>
               <w:t>compaq</w:t>
             </w:r>
             <w:proofErr w:type="spellEnd"/>
             <w:r>
               <w:rPr>
-                <w:rFonts w:hint="eastAsia"/>
-              </w:rPr>
-              <w:t xml:space="preserve"> LE1901WL</w:t>
-            </w:r>
-            <w:r>
-              <w:rPr>
-                <w:rFonts w:hint="eastAsia"/>
-              </w:rPr>
-              <w:t>台式机（文档编写、代码开发、软件学习）</w:t>
+                <w:rFonts w:ascii="宋体" w:eastAsia="宋体" w:hAnsi="宋体" w:hint="eastAsia"/>
+              </w:rPr>
+              <w:t xml:space="preserve"> LE1901WL台式机（文档编写、代码开发、软件学习）</w:t>
             </w:r>
           </w:p>
         </w:tc>
@@ -5366,10 +5707,13 @@
           <w:p>
             <w:pPr>
               <w:ind w:firstLine="420"/>
+              <w:rPr>
+                <w:rFonts w:ascii="宋体" w:eastAsia="宋体" w:hAnsi="宋体"/>
+              </w:rPr>
             </w:pPr>
             <w:r>
               <w:rPr>
-                <w:rFonts w:hint="eastAsia"/>
+                <w:rFonts w:ascii="宋体" w:eastAsia="宋体" w:hAnsi="宋体" w:hint="eastAsia"/>
               </w:rPr>
               <w:t>冯一鸣</w:t>
             </w:r>
@@ -5382,42 +5726,15 @@
           <w:p>
             <w:pPr>
               <w:ind w:firstLine="420"/>
+              <w:rPr>
+                <w:rFonts w:ascii="宋体" w:eastAsia="宋体" w:hAnsi="宋体"/>
+              </w:rPr>
             </w:pPr>
             <w:r>
               <w:rPr>
-                <w:rFonts w:hint="eastAsia"/>
-              </w:rPr>
-              <w:t>Dell</w:t>
-            </w:r>
-            <w:r>
-              <w:rPr>
-                <w:rFonts w:hint="eastAsia"/>
-              </w:rPr>
-              <w:t>笔记本电脑</w:t>
-            </w:r>
-            <w:r>
-              <w:rPr>
-                <w:rFonts w:hint="eastAsia"/>
-              </w:rPr>
-              <w:t>+i5</w:t>
-            </w:r>
-            <w:r>
-              <w:rPr>
-                <w:rFonts w:hint="eastAsia"/>
-              </w:rPr>
-              <w:t>处理器</w:t>
-            </w:r>
-            <w:r>
-              <w:rPr>
-                <w:rFonts w:hint="eastAsia"/>
-              </w:rPr>
-              <w:t>+258GSSD+1T</w:t>
-            </w:r>
-            <w:r>
-              <w:rPr>
-                <w:rFonts w:hint="eastAsia"/>
-              </w:rPr>
-              <w:t>机械硬盘（文档编写、代码开发、软件学习）</w:t>
+                <w:rFonts w:ascii="宋体" w:eastAsia="宋体" w:hAnsi="宋体" w:hint="eastAsia"/>
+              </w:rPr>
+              <w:t>Dell笔记本电脑+i5处理器+258GSSD+1T机械硬盘（文档编写、代码开发、软件学习）</w:t>
             </w:r>
           </w:p>
         </w:tc>
@@ -5430,11 +5747,14 @@
           <w:p>
             <w:pPr>
               <w:ind w:firstLine="420"/>
+              <w:rPr>
+                <w:rFonts w:ascii="宋体" w:eastAsia="宋体" w:hAnsi="宋体"/>
+              </w:rPr>
             </w:pPr>
             <w:proofErr w:type="gramStart"/>
             <w:r>
               <w:rPr>
-                <w:rFonts w:hint="eastAsia"/>
+                <w:rFonts w:ascii="宋体" w:eastAsia="宋体" w:hAnsi="宋体" w:hint="eastAsia"/>
               </w:rPr>
               <w:t>郦哲聪</w:t>
             </w:r>
@@ -5448,44 +5768,23 @@
           <w:p>
             <w:pPr>
               <w:ind w:firstLine="420"/>
+              <w:rPr>
+                <w:rFonts w:ascii="宋体" w:eastAsia="宋体" w:hAnsi="宋体"/>
+              </w:rPr>
             </w:pPr>
             <w:proofErr w:type="gramStart"/>
             <w:r>
               <w:rPr>
-                <w:rFonts w:hint="eastAsia"/>
+                <w:rFonts w:ascii="宋体" w:eastAsia="宋体" w:hAnsi="宋体" w:hint="eastAsia"/>
               </w:rPr>
               <w:t>炫龙炎魔</w:t>
             </w:r>
             <w:proofErr w:type="gramEnd"/>
             <w:r>
               <w:rPr>
-                <w:rFonts w:hint="eastAsia"/>
-              </w:rPr>
-              <w:t>笔记本电脑</w:t>
-            </w:r>
-            <w:r>
-              <w:rPr>
-                <w:rFonts w:hint="eastAsia"/>
-              </w:rPr>
-              <w:t>+i7</w:t>
-            </w:r>
-            <w:r>
-              <w:rPr>
-                <w:rFonts w:hint="eastAsia"/>
-              </w:rPr>
-              <w:t>处理器</w:t>
-            </w:r>
-            <w:r>
-              <w:rPr>
-                <w:rFonts w:hint="eastAsia"/>
-              </w:rPr>
-              <w:t>+128GSSD</w:t>
-            </w:r>
-            <w:r>
-              <w:rPr>
-                <w:rFonts w:hint="eastAsia"/>
-              </w:rPr>
-              <w:t>（文档编写、代码开发、软件学习）</w:t>
+                <w:rFonts w:ascii="宋体" w:eastAsia="宋体" w:hAnsi="宋体" w:hint="eastAsia"/>
+              </w:rPr>
+              <w:t>笔记本电脑+i7处理器+128GSSD（文档编写、代码开发、软件学习）</w:t>
             </w:r>
           </w:p>
         </w:tc>
@@ -5498,10 +5797,13 @@
           <w:p>
             <w:pPr>
               <w:ind w:firstLine="420"/>
+              <w:rPr>
+                <w:rFonts w:ascii="宋体" w:eastAsia="宋体" w:hAnsi="宋体"/>
+              </w:rPr>
             </w:pPr>
             <w:r>
               <w:rPr>
-                <w:rFonts w:hint="eastAsia"/>
+                <w:rFonts w:ascii="宋体" w:eastAsia="宋体" w:hAnsi="宋体" w:hint="eastAsia"/>
               </w:rPr>
               <w:t>王飞钢</w:t>
             </w:r>
@@ -5514,24 +5816,15 @@
           <w:p>
             <w:pPr>
               <w:ind w:firstLine="420"/>
+              <w:rPr>
+                <w:rFonts w:ascii="宋体" w:eastAsia="宋体" w:hAnsi="宋体"/>
+              </w:rPr>
             </w:pPr>
             <w:r>
               <w:rPr>
-                <w:rFonts w:hint="eastAsia"/>
-              </w:rPr>
-              <w:t>华硕笔记本</w:t>
-            </w:r>
-            <w:r>
-              <w:rPr>
-                <w:rFonts w:hint="eastAsia"/>
-              </w:rPr>
-              <w:t>i7-960M+1T</w:t>
-            </w:r>
-            <w:r>
-              <w:rPr>
-                <w:rFonts w:hint="eastAsia"/>
-              </w:rPr>
-              <w:t>机械硬盘（文档编写、代码开发、软件学习）</w:t>
+                <w:rFonts w:ascii="宋体" w:eastAsia="宋体" w:hAnsi="宋体" w:hint="eastAsia"/>
+              </w:rPr>
+              <w:t>华硕笔记本i7-960M+1T机械硬盘（文档编写、代码开发、软件学习）</w:t>
             </w:r>
           </w:p>
         </w:tc>
@@ -5544,10 +5837,13 @@
           <w:p>
             <w:pPr>
               <w:ind w:firstLine="420"/>
+              <w:rPr>
+                <w:rFonts w:ascii="宋体" w:eastAsia="宋体" w:hAnsi="宋体"/>
+              </w:rPr>
             </w:pPr>
             <w:r>
               <w:rPr>
-                <w:rFonts w:hint="eastAsia"/>
+                <w:rFonts w:ascii="宋体" w:eastAsia="宋体" w:hAnsi="宋体" w:hint="eastAsia"/>
               </w:rPr>
               <w:t>刘乐威</w:t>
             </w:r>
@@ -5560,24 +5856,15 @@
           <w:p>
             <w:pPr>
               <w:ind w:firstLine="420"/>
+              <w:rPr>
+                <w:rFonts w:ascii="宋体" w:eastAsia="宋体" w:hAnsi="宋体"/>
+              </w:rPr>
             </w:pPr>
             <w:r>
               <w:rPr>
-                <w:rFonts w:hint="eastAsia"/>
-              </w:rPr>
-              <w:t>惠普笔记本</w:t>
-            </w:r>
-            <w:r>
-              <w:rPr>
-                <w:rFonts w:hint="eastAsia"/>
-              </w:rPr>
-              <w:t>i5-6300HQ+1T</w:t>
-            </w:r>
-            <w:r>
-              <w:rPr>
-                <w:rFonts w:hint="eastAsia"/>
-              </w:rPr>
-              <w:t>机械硬盘（文档编写、代码开发、软件学习）</w:t>
+                <w:rFonts w:ascii="宋体" w:eastAsia="宋体" w:hAnsi="宋体" w:hint="eastAsia"/>
+              </w:rPr>
+              <w:t>惠普笔记本i5-6300HQ+1T机械硬盘（文档编写、代码开发、软件学习）</w:t>
             </w:r>
           </w:p>
         </w:tc>
@@ -5589,15 +5876,21 @@
           <w:tab w:val="left" w:pos="1260"/>
         </w:tabs>
         <w:ind w:left="400"/>
+        <w:rPr>
+          <w:rFonts w:ascii="宋体" w:eastAsia="宋体" w:hAnsi="宋体"/>
+        </w:rPr>
       </w:pPr>
     </w:p>
     <w:p>
       <w:pPr>
         <w:ind w:left="400"/>
-      </w:pPr>
-      <w:r>
-        <w:rPr>
-          <w:rFonts w:hint="eastAsia"/>
+        <w:rPr>
+          <w:rFonts w:ascii="宋体" w:eastAsia="宋体" w:hAnsi="宋体"/>
+        </w:rPr>
+      </w:pPr>
+      <w:r>
+        <w:rPr>
+          <w:rFonts w:ascii="宋体" w:eastAsia="宋体" w:hAnsi="宋体" w:hint="eastAsia"/>
         </w:rPr>
         <w:t>假定和限制</w:t>
       </w:r>
@@ -5608,10 +5901,13 @@
           <w:ilvl w:val="1"/>
           <w:numId w:val="11"/>
         </w:numPr>
-      </w:pPr>
-      <w:r>
-        <w:rPr>
-          <w:rFonts w:hint="eastAsia"/>
+        <w:rPr>
+          <w:rFonts w:ascii="宋体" w:eastAsia="宋体" w:hAnsi="宋体"/>
+        </w:rPr>
+      </w:pPr>
+      <w:r>
+        <w:rPr>
+          <w:rFonts w:ascii="宋体" w:eastAsia="宋体" w:hAnsi="宋体" w:hint="eastAsia"/>
         </w:rPr>
         <w:t>内部限制条件：</w:t>
       </w:r>
@@ -5619,10 +5915,13 @@
     <w:p>
       <w:pPr>
         <w:ind w:left="420" w:firstLine="420"/>
-      </w:pPr>
-      <w:r>
-        <w:rPr>
-          <w:rFonts w:hint="eastAsia"/>
+        <w:rPr>
+          <w:rFonts w:ascii="宋体" w:eastAsia="宋体" w:hAnsi="宋体"/>
+        </w:rPr>
+      </w:pPr>
+      <w:r>
+        <w:rPr>
+          <w:rFonts w:ascii="宋体" w:eastAsia="宋体" w:hAnsi="宋体" w:hint="eastAsia"/>
         </w:rPr>
         <w:t>硬件或软件故障等引起的限制因素；人员矛盾或者成员身体健康等方面限制因素。</w:t>
       </w:r>
@@ -5633,10 +5932,13 @@
           <w:ilvl w:val="1"/>
           <w:numId w:val="11"/>
         </w:numPr>
-      </w:pPr>
-      <w:r>
-        <w:rPr>
-          <w:rFonts w:hint="eastAsia"/>
+        <w:rPr>
+          <w:rFonts w:ascii="宋体" w:eastAsia="宋体" w:hAnsi="宋体"/>
+        </w:rPr>
+      </w:pPr>
+      <w:r>
+        <w:rPr>
+          <w:rFonts w:ascii="宋体" w:eastAsia="宋体" w:hAnsi="宋体" w:hint="eastAsia"/>
         </w:rPr>
         <w:t>外部限制条件：</w:t>
       </w:r>
@@ -5647,45 +5949,84 @@
           <w:ilvl w:val="1"/>
           <w:numId w:val="11"/>
         </w:numPr>
-      </w:pPr>
+        <w:rPr>
+          <w:rFonts w:ascii="宋体" w:eastAsia="宋体" w:hAnsi="宋体"/>
+        </w:rPr>
+      </w:pPr>
+      <w:r>
+        <w:rPr>
+          <w:rFonts w:ascii="宋体" w:eastAsia="宋体" w:hAnsi="宋体" w:hint="eastAsia"/>
+        </w:rPr>
+        <w:t>天气环境等限制环境。</w:t>
+      </w:r>
+    </w:p>
+    <w:p>
+      <w:pPr>
+        <w:rPr>
+          <w:rFonts w:ascii="宋体" w:eastAsia="宋体" w:hAnsi="宋体"/>
+        </w:rPr>
+      </w:pPr>
+    </w:p>
+    <w:p>
+      <w:pPr>
+        <w:pStyle w:val="1"/>
+        <w:numPr>
+          <w:ilvl w:val="0"/>
+          <w:numId w:val="0"/>
+        </w:numPr>
+        <w:ind w:left="432" w:hanging="432"/>
+      </w:pPr>
+      <w:bookmarkStart w:id="43" w:name="_Toc18944"/>
+      <w:bookmarkStart w:id="44" w:name="_Toc527841375"/>
       <w:r>
         <w:rPr>
           <w:rFonts w:hint="eastAsia"/>
         </w:rPr>
-        <w:t>天气环境等限制环境。</w:t>
-      </w:r>
-    </w:p>
-    <w:p/>
-    <w:p>
-      <w:pPr>
-        <w:pStyle w:val="1"/>
-      </w:pPr>
-      <w:bookmarkStart w:id="44" w:name="_Toc18944"/>
-      <w:bookmarkStart w:id="45" w:name="_Toc527841375"/>
+        <w:t>第七章</w:t>
+      </w:r>
       <w:r>
         <w:rPr>
           <w:rFonts w:hint="eastAsia"/>
         </w:rPr>
+        <w:t xml:space="preserve"> </w:t>
+      </w:r>
+      <w:r>
+        <w:rPr>
+          <w:rFonts w:hint="eastAsia"/>
+        </w:rPr>
         <w:t>审批意见</w:t>
       </w:r>
+      <w:bookmarkEnd w:id="43"/>
       <w:bookmarkEnd w:id="44"/>
+    </w:p>
+    <w:p>
+      <w:pPr>
+        <w:pStyle w:val="2"/>
+        <w:numPr>
+          <w:ilvl w:val="0"/>
+          <w:numId w:val="0"/>
+        </w:numPr>
+        <w:rPr>
+          <w:rFonts w:ascii="宋体" w:eastAsia="宋体" w:hAnsi="宋体"/>
+        </w:rPr>
+      </w:pPr>
+      <w:bookmarkStart w:id="45" w:name="_Toc21837"/>
+      <w:bookmarkStart w:id="46" w:name="_Toc527841376"/>
+      <w:r>
+        <w:rPr>
+          <w:rFonts w:ascii="宋体" w:eastAsia="宋体" w:hAnsi="宋体" w:hint="eastAsia"/>
+        </w:rPr>
+        <w:t>7.1</w:t>
+      </w:r>
+      <w:r>
+        <w:rPr>
+          <w:rFonts w:ascii="宋体" w:eastAsia="宋体" w:hAnsi="宋体" w:hint="eastAsia"/>
+        </w:rPr>
+        <w:t>审批意见表</w:t>
+      </w:r>
+      <w:bookmarkEnd w:id="20"/>
       <w:bookmarkEnd w:id="45"/>
-    </w:p>
-    <w:p>
-      <w:pPr>
-        <w:pStyle w:val="2"/>
-      </w:pPr>
-      <w:bookmarkStart w:id="46" w:name="_Toc21837"/>
-      <w:bookmarkStart w:id="47" w:name="_Toc527841376"/>
-      <w:r>
-        <w:rPr>
-          <w:rFonts w:hint="eastAsia"/>
-        </w:rPr>
-        <w:t>审批意见表</w:t>
-      </w:r>
-      <w:bookmarkEnd w:id="21"/>
       <w:bookmarkEnd w:id="46"/>
-      <w:bookmarkEnd w:id="47"/>
     </w:p>
     <w:p>
       <w:r>
@@ -5697,8 +6038,8 @@
     </w:p>
     <w:p/>
     <w:sectPr>
-      <w:headerReference w:type="default" r:id="rId10"/>
-      <w:footerReference w:type="default" r:id="rId11"/>
+      <w:headerReference w:type="default" r:id="rId11"/>
+      <w:footerReference w:type="default" r:id="rId12"/>
       <w:pgSz w:w="11906" w:h="16838"/>
       <w:pgMar w:top="1440" w:right="1800" w:bottom="1440" w:left="1800" w:header="851" w:footer="992" w:gutter="0"/>
       <w:cols w:space="425"/>
@@ -7192,6 +7533,119 @@
     </w:lvl>
   </w:abstractNum>
   <w:abstractNum w:abstractNumId="13" w15:restartNumberingAfterBreak="0">
+    <w:nsid w:val="6B5B57A4"/>
+    <w:multiLevelType w:val="multilevel"/>
+    <w:tmpl w:val="FA5ACFFC"/>
+    <w:lvl w:ilvl="0">
+      <w:start w:val="5"/>
+      <w:numFmt w:val="decimal"/>
+      <w:lvlText w:val="%1"/>
+      <w:lvlJc w:val="left"/>
+      <w:pPr>
+        <w:ind w:left="456" w:hanging="456"/>
+      </w:pPr>
+      <w:rPr>
+        <w:rFonts w:hint="default"/>
+      </w:rPr>
+    </w:lvl>
+    <w:lvl w:ilvl="1">
+      <w:start w:val="1"/>
+      <w:numFmt w:val="decimal"/>
+      <w:lvlText w:val="%1.%2"/>
+      <w:lvlJc w:val="left"/>
+      <w:pPr>
+        <w:ind w:left="720" w:hanging="720"/>
+      </w:pPr>
+      <w:rPr>
+        <w:rFonts w:hint="default"/>
+      </w:rPr>
+    </w:lvl>
+    <w:lvl w:ilvl="2">
+      <w:start w:val="1"/>
+      <w:numFmt w:val="decimal"/>
+      <w:lvlText w:val="%1.%2.%3"/>
+      <w:lvlJc w:val="left"/>
+      <w:pPr>
+        <w:ind w:left="720" w:hanging="720"/>
+      </w:pPr>
+      <w:rPr>
+        <w:rFonts w:hint="default"/>
+      </w:rPr>
+    </w:lvl>
+    <w:lvl w:ilvl="3">
+      <w:start w:val="1"/>
+      <w:numFmt w:val="decimal"/>
+      <w:lvlText w:val="%1.%2.%3.%4"/>
+      <w:lvlJc w:val="left"/>
+      <w:pPr>
+        <w:ind w:left="1080" w:hanging="1080"/>
+      </w:pPr>
+      <w:rPr>
+        <w:rFonts w:hint="default"/>
+      </w:rPr>
+    </w:lvl>
+    <w:lvl w:ilvl="4">
+      <w:start w:val="1"/>
+      <w:numFmt w:val="decimal"/>
+      <w:lvlText w:val="%1.%2.%3.%4.%5"/>
+      <w:lvlJc w:val="left"/>
+      <w:pPr>
+        <w:ind w:left="1440" w:hanging="1440"/>
+      </w:pPr>
+      <w:rPr>
+        <w:rFonts w:hint="default"/>
+      </w:rPr>
+    </w:lvl>
+    <w:lvl w:ilvl="5">
+      <w:start w:val="1"/>
+      <w:numFmt w:val="decimal"/>
+      <w:lvlText w:val="%1.%2.%3.%4.%5.%6"/>
+      <w:lvlJc w:val="left"/>
+      <w:pPr>
+        <w:ind w:left="1800" w:hanging="1800"/>
+      </w:pPr>
+      <w:rPr>
+        <w:rFonts w:hint="default"/>
+      </w:rPr>
+    </w:lvl>
+    <w:lvl w:ilvl="6">
+      <w:start w:val="1"/>
+      <w:numFmt w:val="decimal"/>
+      <w:lvlText w:val="%1.%2.%3.%4.%5.%6.%7"/>
+      <w:lvlJc w:val="left"/>
+      <w:pPr>
+        <w:ind w:left="1800" w:hanging="1800"/>
+      </w:pPr>
+      <w:rPr>
+        <w:rFonts w:hint="default"/>
+      </w:rPr>
+    </w:lvl>
+    <w:lvl w:ilvl="7">
+      <w:start w:val="1"/>
+      <w:numFmt w:val="decimal"/>
+      <w:lvlText w:val="%1.%2.%3.%4.%5.%6.%7.%8"/>
+      <w:lvlJc w:val="left"/>
+      <w:pPr>
+        <w:ind w:left="2160" w:hanging="2160"/>
+      </w:pPr>
+      <w:rPr>
+        <w:rFonts w:hint="default"/>
+      </w:rPr>
+    </w:lvl>
+    <w:lvl w:ilvl="8">
+      <w:start w:val="1"/>
+      <w:numFmt w:val="decimal"/>
+      <w:lvlText w:val="%1.%2.%3.%4.%5.%6.%7.%8.%9"/>
+      <w:lvlJc w:val="left"/>
+      <w:pPr>
+        <w:ind w:left="2520" w:hanging="2520"/>
+      </w:pPr>
+      <w:rPr>
+        <w:rFonts w:hint="default"/>
+      </w:rPr>
+    </w:lvl>
+  </w:abstractNum>
+  <w:abstractNum w:abstractNumId="14" w15:restartNumberingAfterBreak="0">
     <w:nsid w:val="71982857"/>
     <w:multiLevelType w:val="hybridMultilevel"/>
     <w:tmpl w:val="AE00D8C2"/>
@@ -7428,6 +7882,9 @@
     <w:abstractNumId w:val="0"/>
   </w:num>
   <w:num w:numId="14">
+    <w:abstractNumId w:val="14"/>
+  </w:num>
+  <w:num w:numId="15">
     <w:abstractNumId w:val="13"/>
   </w:num>
 </w:numbering>
@@ -8376,7 +8833,7 @@
 </file>
 
 <file path=customXml/itemProps2.xml><?xml version="1.0" encoding="utf-8"?>
-<ds:datastoreItem xmlns:ds="http://schemas.openxmlformats.org/officeDocument/2006/customXml" ds:itemID="{F3145C08-3FC8-49D9-A858-6A951456862F}">
+<ds:datastoreItem xmlns:ds="http://schemas.openxmlformats.org/officeDocument/2006/customXml" ds:itemID="{DF2FEC70-8B4D-4F65-A788-C411F670C38B}">
   <ds:schemaRefs>
     <ds:schemaRef ds:uri="http://schemas.openxmlformats.org/officeDocument/2006/bibliography"/>
   </ds:schemaRefs>

--- a/G04项目组/受控文档/项目计划/PRD2018-G04-软件项目章程.docx
+++ b/G04项目组/受控文档/项目计划/PRD2018-G04-软件项目章程.docx
@@ -4,7 +4,7 @@
   <w:body>
     <w:p>
       <w:pPr>
-        <w:pStyle w:val="a5"/>
+        <w:pStyle w:val="a6"/>
         <w:widowControl/>
         <w:wordWrap w:val="0"/>
         <w:autoSpaceDE w:val="0"/>
@@ -21,7 +21,7 @@
           <w:rFonts w:ascii="黑体" w:eastAsia="黑体" w:hAnsi="Arial" w:hint="eastAsia"/>
           <w:b/>
         </w:rPr>
-        <w:t>编号：_</w:t>
+        <w:t>编号：</w:t>
       </w:r>
       <w:r>
         <w:rPr>
@@ -29,7 +29,7 @@
           <w:b/>
           <w:u w:val="single"/>
         </w:rPr>
-        <w:t>_ PRD/G</w:t>
+        <w:t>PRD/G</w:t>
       </w:r>
       <w:r>
         <w:rPr>
@@ -45,7 +45,23 @@
           <w:b/>
           <w:u w:val="single"/>
         </w:rPr>
-        <w:t>-0.1.0-201</w:t>
+        <w:t>-0.1.</w:t>
+      </w:r>
+      <w:r>
+        <w:rPr>
+          <w:rFonts w:ascii="黑体" w:eastAsia="黑体" w:hAnsi="Arial" w:hint="eastAsia"/>
+          <w:b/>
+          <w:u w:val="single"/>
+        </w:rPr>
+        <w:t>0</w:t>
+      </w:r>
+      <w:r>
+        <w:rPr>
+          <w:rFonts w:ascii="黑体" w:eastAsia="黑体" w:hAnsi="Arial" w:hint="eastAsia"/>
+          <w:b/>
+          <w:u w:val="single"/>
+        </w:rPr>
+        <w:t>-201</w:t>
       </w:r>
       <w:r>
         <w:rPr>
@@ -61,19 +77,12 @@
           <w:b/>
           <w:u w:val="single"/>
         </w:rPr>
-        <w:t>_</w:t>
-      </w:r>
-      <w:r>
-        <w:rPr>
-          <w:rFonts w:ascii="黑体" w:eastAsia="黑体" w:hAnsi="Arial" w:hint="eastAsia"/>
-          <w:b/>
-        </w:rPr>
-        <w:t>_</w:t>
-      </w:r>
-    </w:p>
-    <w:p>
-      <w:pPr>
-        <w:pStyle w:val="a5"/>
+        <w:t>-0.1.2</w:t>
+      </w:r>
+    </w:p>
+    <w:p>
+      <w:pPr>
+        <w:pStyle w:val="a6"/>
         <w:widowControl/>
         <w:wordWrap w:val="0"/>
         <w:autoSpaceDE w:val="0"/>
@@ -129,7 +138,15 @@
           <w:b/>
           <w:u w:val="single"/>
         </w:rPr>
-        <w:t>0.1.0</w:t>
+        <w:t xml:space="preserve"> </w:t>
+      </w:r>
+      <w:r>
+        <w:rPr>
+          <w:rFonts w:ascii="黑体" w:eastAsia="黑体" w:hAnsi="Arial"/>
+          <w:b/>
+          <w:u w:val="single"/>
+        </w:rPr>
+        <w:t>0.1.</w:t>
       </w:r>
       <w:r>
         <w:rPr>
@@ -137,19 +154,27 @@
           <w:b/>
           <w:u w:val="single"/>
         </w:rPr>
-        <w:t>___</w:t>
+        <w:t>2</w:t>
       </w:r>
       <w:r>
         <w:rPr>
           <w:rFonts w:ascii="黑体" w:eastAsia="黑体" w:hAnsi="Arial" w:hint="eastAsia"/>
           <w:b/>
+          <w:u w:val="single"/>
+        </w:rPr>
+        <w:t>___</w:t>
+      </w:r>
+      <w:r>
+        <w:rPr>
+          <w:rFonts w:ascii="黑体" w:eastAsia="黑体" w:hAnsi="Arial" w:hint="eastAsia"/>
+          <w:b/>
         </w:rPr>
         <w:t>_______</w:t>
       </w:r>
     </w:p>
     <w:p>
       <w:pPr>
-        <w:pStyle w:val="a5"/>
+        <w:pStyle w:val="a6"/>
         <w:widowControl/>
         <w:autoSpaceDE w:val="0"/>
         <w:autoSpaceDN w:val="0"/>
@@ -163,7 +188,7 @@
     </w:p>
     <w:p>
       <w:pPr>
-        <w:pStyle w:val="a5"/>
+        <w:pStyle w:val="a6"/>
         <w:widowControl/>
         <w:autoSpaceDE w:val="0"/>
         <w:autoSpaceDN w:val="0"/>
@@ -180,24 +205,32 @@
         <w:widowControl/>
         <w:autoSpaceDE w:val="0"/>
         <w:autoSpaceDN w:val="0"/>
-        <w:ind w:left="2" w:firstLine="420"/>
-        <w:jc w:val="center"/>
+        <w:ind w:left="2"/>
         <w:textAlignment w:val="bottom"/>
         <w:rPr>
           <w:rFonts w:ascii="宋体" w:eastAsia="宋体" w:hAnsi="宋体"/>
           <w:b/>
-          <w:sz w:val="84"/>
-          <w:szCs w:val="84"/>
+          <w:sz w:val="72"/>
+          <w:szCs w:val="72"/>
         </w:rPr>
       </w:pPr>
       <w:r>
         <w:rPr>
           <w:rFonts w:ascii="宋体" w:eastAsia="宋体" w:hAnsi="宋体" w:hint="eastAsia"/>
           <w:b/>
-          <w:sz w:val="84"/>
-          <w:szCs w:val="84"/>
-        </w:rPr>
-        <w:t>教学案例网站系统</w:t>
+          <w:sz w:val="72"/>
+          <w:szCs w:val="72"/>
+        </w:rPr>
+        <w:t>基于项目的案例教学</w:t>
+      </w:r>
+      <w:r>
+        <w:rPr>
+          <w:rFonts w:ascii="宋体" w:eastAsia="宋体" w:hAnsi="宋体" w:hint="eastAsia"/>
+          <w:b/>
+          <w:sz w:val="72"/>
+          <w:szCs w:val="72"/>
+        </w:rPr>
+        <w:t>系统</w:t>
       </w:r>
     </w:p>
     <w:p>
@@ -205,36 +238,36 @@
         <w:widowControl/>
         <w:autoSpaceDE w:val="0"/>
         <w:autoSpaceDN w:val="0"/>
-        <w:ind w:firstLine="602"/>
+        <w:ind w:left="2"/>
         <w:textAlignment w:val="bottom"/>
         <w:rPr>
-          <w:rFonts w:ascii="宋体" w:hAnsi="宋体"/>
+          <w:rFonts w:ascii="宋体" w:eastAsia="宋体" w:hAnsi="宋体"/>
+          <w:b/>
           <w:sz w:val="72"/>
           <w:szCs w:val="72"/>
         </w:rPr>
       </w:pPr>
       <w:r>
         <w:rPr>
-          <w:rFonts w:hint="eastAsia"/>
+          <w:rFonts w:ascii="Arial" w:eastAsia="宋体" w:hAnsi="Arial" w:hint="eastAsia"/>
+          <w:b/>
           <w:noProof/>
-        </w:rPr>
-        <w:t xml:space="preserve"> </w:t>
-      </w:r>
-      <w:r>
-        <w:rPr>
-          <w:noProof/>
-        </w:rPr>
-        <w:t xml:space="preserve">       </w:t>
-      </w:r>
-      <w:r>
-        <w:rPr>
-          <w:noProof/>
+          <w:sz w:val="72"/>
+          <w:szCs w:val="72"/>
         </w:rPr>
         <w:drawing>
-          <wp:inline distT="0" distB="0" distL="0" distR="0" wp14:anchorId="6C8C346B" wp14:editId="59C3DFCF">
-            <wp:extent cx="1272540" cy="1272540"/>
-            <wp:effectExtent l="0" t="0" r="3810" b="3810"/>
-            <wp:docPr id="4" name="图片 4"/>
+          <wp:anchor distT="0" distB="0" distL="114935" distR="114935" simplePos="0" relativeHeight="251659264" behindDoc="1" locked="0" layoutInCell="1" allowOverlap="1" wp14:anchorId="37CB4874" wp14:editId="0CA76568">
+            <wp:simplePos x="0" y="0"/>
+            <wp:positionH relativeFrom="column">
+              <wp:posOffset>716280</wp:posOffset>
+            </wp:positionH>
+            <wp:positionV relativeFrom="paragraph">
+              <wp:posOffset>22860</wp:posOffset>
+            </wp:positionV>
+            <wp:extent cx="1819910" cy="2428240"/>
+            <wp:effectExtent l="0" t="0" r="0" b="0"/>
+            <wp:wrapNone/>
+            <wp:docPr id="3" name="图片 3" descr="QQ图片20181022153750"/>
             <wp:cNvGraphicFramePr>
               <a:graphicFrameLocks xmlns:a="http://schemas.openxmlformats.org/drawingml/2006/main" noChangeAspect="1"/>
             </wp:cNvGraphicFramePr>
@@ -242,80 +275,92 @@
               <a:graphicData uri="http://schemas.openxmlformats.org/drawingml/2006/picture">
                 <pic:pic xmlns:pic="http://schemas.openxmlformats.org/drawingml/2006/picture">
                   <pic:nvPicPr>
-                    <pic:cNvPr id="0" name="Picture 3"/>
+                    <pic:cNvPr id="2" name="图片 2" descr="QQ图片20181022153750"/>
                     <pic:cNvPicPr>
-                      <a:picLocks noChangeAspect="1" noChangeArrowheads="1"/>
+                      <a:picLocks noChangeAspect="1"/>
                     </pic:cNvPicPr>
                   </pic:nvPicPr>
                   <pic:blipFill>
-                    <a:blip r:embed="rId9">
-                      <a:extLst>
-                        <a:ext uri="{28A0092B-C50C-407E-A947-70E740481C1C}">
-                          <a14:useLocalDpi xmlns:a14="http://schemas.microsoft.com/office/drawing/2010/main" val="0"/>
-                        </a:ext>
-                      </a:extLst>
-                    </a:blip>
-                    <a:srcRect/>
+                    <a:blip r:embed="rId9"/>
                     <a:stretch>
                       <a:fillRect/>
                     </a:stretch>
                   </pic:blipFill>
-                  <pic:spPr bwMode="auto">
+                  <pic:spPr>
                     <a:xfrm>
                       <a:off x="0" y="0"/>
-                      <a:ext cx="1272540" cy="1272540"/>
+                      <a:ext cx="1819910" cy="2428240"/>
                     </a:xfrm>
                     <a:prstGeom prst="rect">
                       <a:avLst/>
                     </a:prstGeom>
-                    <a:noFill/>
-                    <a:ln>
-                      <a:noFill/>
-                    </a:ln>
                   </pic:spPr>
                 </pic:pic>
               </a:graphicData>
             </a:graphic>
-          </wp:inline>
+          </wp:anchor>
         </w:drawing>
       </w:r>
-      <w:r>
-        <w:rPr>
-          <w:noProof/>
-        </w:rPr>
-        <w:t xml:space="preserve">        </w:t>
-      </w:r>
-      <w:r>
-        <w:rPr>
-          <w:rFonts w:ascii="宋体" w:hAnsi="宋体" w:hint="eastAsia"/>
-          <w:sz w:val="72"/>
-          <w:szCs w:val="72"/>
-        </w:rPr>
-        <w:t>项</w:t>
-      </w:r>
-      <w:bookmarkStart w:id="0" w:name="_GoBack"/>
-      <w:bookmarkEnd w:id="0"/>
     </w:p>
     <w:p>
       <w:pPr>
         <w:widowControl/>
         <w:autoSpaceDE w:val="0"/>
         <w:autoSpaceDN w:val="0"/>
-        <w:ind w:firstLineChars="600" w:firstLine="4320"/>
+        <w:ind w:firstLine="602"/>
         <w:textAlignment w:val="bottom"/>
         <w:rPr>
-          <w:rFonts w:ascii="宋体" w:hAnsi="宋体" w:hint="eastAsia"/>
-          <w:sz w:val="72"/>
-          <w:szCs w:val="72"/>
-        </w:rPr>
-      </w:pPr>
-      <w:r>
-        <w:rPr>
-          <w:rFonts w:ascii="宋体" w:hAnsi="宋体" w:hint="eastAsia"/>
-          <w:sz w:val="72"/>
-          <w:szCs w:val="72"/>
-        </w:rPr>
-        <w:t>目</w:t>
+          <w:rFonts w:ascii="宋体" w:eastAsia="宋体" w:hAnsi="宋体"/>
+          <w:b/>
+          <w:sz w:val="52"/>
+          <w:szCs w:val="52"/>
+        </w:rPr>
+      </w:pPr>
+      <w:r>
+        <w:rPr>
+          <w:rFonts w:hint="eastAsia"/>
+          <w:noProof/>
+        </w:rPr>
+        <w:t xml:space="preserve"> </w:t>
+      </w:r>
+      <w:r>
+        <w:rPr>
+          <w:noProof/>
+        </w:rPr>
+        <w:t xml:space="preserve">               </w:t>
+      </w:r>
+      <w:r>
+        <w:rPr>
+          <w:noProof/>
+        </w:rPr>
+        <w:tab/>
+      </w:r>
+      <w:r>
+        <w:rPr>
+          <w:noProof/>
+        </w:rPr>
+        <w:tab/>
+      </w:r>
+      <w:r>
+        <w:rPr>
+          <w:noProof/>
+        </w:rPr>
+        <w:tab/>
+      </w:r>
+      <w:r>
+        <w:rPr>
+          <w:noProof/>
+        </w:rPr>
+        <w:tab/>
+      </w:r>
+      <w:r>
+        <w:rPr>
+          <w:rFonts w:ascii="宋体" w:eastAsia="宋体" w:hAnsi="宋体" w:hint="eastAsia"/>
+          <w:b/>
+          <w:sz w:val="52"/>
+          <w:szCs w:val="52"/>
+        </w:rPr>
+        <w:t>项</w:t>
       </w:r>
     </w:p>
     <w:p>
@@ -323,21 +368,23 @@
         <w:widowControl/>
         <w:autoSpaceDE w:val="0"/>
         <w:autoSpaceDN w:val="0"/>
-        <w:ind w:firstLineChars="600" w:firstLine="4320"/>
+        <w:ind w:left="140" w:firstLineChars="700" w:firstLine="3654"/>
         <w:textAlignment w:val="bottom"/>
         <w:rPr>
-          <w:rFonts w:ascii="宋体" w:hAnsi="宋体" w:hint="eastAsia"/>
-          <w:sz w:val="72"/>
-          <w:szCs w:val="72"/>
-        </w:rPr>
-      </w:pPr>
-      <w:r>
-        <w:rPr>
-          <w:rFonts w:ascii="宋体" w:hAnsi="宋体" w:hint="eastAsia"/>
-          <w:sz w:val="72"/>
-          <w:szCs w:val="72"/>
-        </w:rPr>
-        <w:t>章</w:t>
+          <w:rFonts w:ascii="宋体" w:eastAsia="宋体" w:hAnsi="宋体"/>
+          <w:b/>
+          <w:sz w:val="52"/>
+          <w:szCs w:val="52"/>
+        </w:rPr>
+      </w:pPr>
+      <w:r>
+        <w:rPr>
+          <w:rFonts w:ascii="宋体" w:eastAsia="宋体" w:hAnsi="宋体" w:hint="eastAsia"/>
+          <w:b/>
+          <w:sz w:val="52"/>
+          <w:szCs w:val="52"/>
+        </w:rPr>
+        <w:t>目</w:t>
       </w:r>
     </w:p>
     <w:p>
@@ -345,19 +392,45 @@
         <w:widowControl/>
         <w:autoSpaceDE w:val="0"/>
         <w:autoSpaceDN w:val="0"/>
-        <w:ind w:firstLineChars="600" w:firstLine="4320"/>
+        <w:ind w:left="140" w:firstLineChars="700" w:firstLine="3654"/>
         <w:textAlignment w:val="bottom"/>
         <w:rPr>
-          <w:rFonts w:ascii="宋体" w:hAnsi="宋体"/>
+          <w:rFonts w:ascii="宋体" w:eastAsia="宋体" w:hAnsi="宋体"/>
+          <w:b/>
           <w:sz w:val="52"/>
           <w:szCs w:val="52"/>
         </w:rPr>
       </w:pPr>
       <w:r>
         <w:rPr>
-          <w:rFonts w:ascii="宋体" w:hAnsi="宋体" w:hint="eastAsia"/>
-          <w:sz w:val="72"/>
-          <w:szCs w:val="72"/>
+          <w:rFonts w:ascii="宋体" w:eastAsia="宋体" w:hAnsi="宋体" w:hint="eastAsia"/>
+          <w:b/>
+          <w:sz w:val="52"/>
+          <w:szCs w:val="52"/>
+        </w:rPr>
+        <w:t>章</w:t>
+      </w:r>
+    </w:p>
+    <w:p>
+      <w:pPr>
+        <w:widowControl/>
+        <w:autoSpaceDE w:val="0"/>
+        <w:autoSpaceDN w:val="0"/>
+        <w:ind w:left="140" w:firstLineChars="700" w:firstLine="3654"/>
+        <w:textAlignment w:val="bottom"/>
+        <w:rPr>
+          <w:rFonts w:ascii="宋体" w:hAnsi="宋体"/>
+          <w:b/>
+          <w:sz w:val="52"/>
+          <w:szCs w:val="52"/>
+        </w:rPr>
+      </w:pPr>
+      <w:r>
+        <w:rPr>
+          <w:rFonts w:ascii="宋体" w:eastAsia="宋体" w:hAnsi="宋体" w:hint="eastAsia"/>
+          <w:b/>
+          <w:sz w:val="52"/>
+          <w:szCs w:val="52"/>
         </w:rPr>
         <w:t>程</w:t>
       </w:r>
@@ -415,7 +488,22 @@
         <w:jc w:val="center"/>
         <w:textAlignment w:val="bottom"/>
         <w:rPr>
-          <w:rFonts w:ascii="宋体" w:hAnsi="宋体" w:hint="eastAsia"/>
+          <w:rFonts w:ascii="宋体" w:hAnsi="宋体"/>
+          <w:b/>
+          <w:sz w:val="52"/>
+          <w:szCs w:val="52"/>
+        </w:rPr>
+      </w:pPr>
+    </w:p>
+    <w:p>
+      <w:pPr>
+        <w:widowControl/>
+        <w:autoSpaceDE w:val="0"/>
+        <w:autoSpaceDN w:val="0"/>
+        <w:jc w:val="center"/>
+        <w:textAlignment w:val="bottom"/>
+        <w:rPr>
+          <w:rFonts w:ascii="宋体" w:hAnsi="宋体"/>
           <w:b/>
           <w:sz w:val="52"/>
           <w:szCs w:val="52"/>
@@ -511,42 +599,28 @@
       </w:r>
       <w:r>
         <w:rPr>
+          <w:rFonts w:ascii="宋体" w:eastAsia="宋体" w:hAnsi="宋体" w:hint="eastAsia"/>
+          <w:b/>
+          <w:sz w:val="32"/>
+        </w:rPr>
+        <w:t>P</w:t>
+      </w:r>
+      <w:r>
+        <w:rPr>
+          <w:rFonts w:ascii="宋体" w:eastAsia="宋体" w:hAnsi="宋体"/>
+          <w:b/>
+          <w:sz w:val="32"/>
+        </w:rPr>
+        <w:t>RD2018-</w:t>
+      </w:r>
+      <w:r>
+        <w:rPr>
           <w:rFonts w:ascii="宋体" w:hAnsi="宋体" w:hint="eastAsia"/>
           <w:b/>
           <w:sz w:val="32"/>
         </w:rPr>
         <w:t>G04小组</w:t>
       </w:r>
-    </w:p>
-    <w:p>
-      <w:pPr>
-        <w:widowControl/>
-        <w:autoSpaceDE w:val="0"/>
-        <w:autoSpaceDN w:val="0"/>
-        <w:ind w:firstLine="643"/>
-        <w:jc w:val="center"/>
-        <w:textAlignment w:val="bottom"/>
-        <w:rPr>
-          <w:rFonts w:ascii="宋体" w:hAnsi="宋体"/>
-          <w:b/>
-          <w:sz w:val="32"/>
-        </w:rPr>
-      </w:pPr>
-    </w:p>
-    <w:p>
-      <w:pPr>
-        <w:widowControl/>
-        <w:autoSpaceDE w:val="0"/>
-        <w:autoSpaceDN w:val="0"/>
-        <w:ind w:firstLine="643"/>
-        <w:jc w:val="center"/>
-        <w:textAlignment w:val="bottom"/>
-        <w:rPr>
-          <w:rFonts w:ascii="宋体" w:hAnsi="宋体"/>
-          <w:b/>
-          <w:sz w:val="32"/>
-        </w:rPr>
-      </w:pPr>
     </w:p>
     <w:p>
       <w:pPr>
@@ -555,7 +629,7 @@
         <w:autoSpaceDN w:val="0"/>
         <w:textAlignment w:val="bottom"/>
         <w:rPr>
-          <w:rFonts w:ascii="宋体" w:hAnsi="宋体" w:hint="eastAsia"/>
+          <w:rFonts w:ascii="宋体" w:hAnsi="宋体"/>
           <w:b/>
           <w:sz w:val="32"/>
         </w:rPr>
@@ -566,6 +640,7 @@
         <w:ind w:firstLineChars="100" w:firstLine="321"/>
         <w:jc w:val="center"/>
         <w:rPr>
+          <w:rFonts w:ascii="宋体" w:eastAsia="宋体" w:hAnsi="宋体"/>
           <w:b/>
           <w:sz w:val="32"/>
           <w:szCs w:val="32"/>
@@ -573,11 +648,12 @@
       </w:pPr>
       <w:r>
         <w:rPr>
-          <w:rFonts w:hint="eastAsia"/>
+          <w:rFonts w:ascii="宋体" w:eastAsia="宋体" w:hAnsi="宋体" w:hint="eastAsia"/>
           <w:b/>
           <w:sz w:val="32"/>
           <w:szCs w:val="32"/>
         </w:rPr>
+        <w:lastRenderedPageBreak/>
         <w:t>修订历史记录</w:t>
       </w:r>
     </w:p>
@@ -595,7 +671,7 @@
         <w:tblLook w:val="04A0" w:firstRow="1" w:lastRow="0" w:firstColumn="1" w:lastColumn="0" w:noHBand="0" w:noVBand="1"/>
       </w:tblPr>
       <w:tblGrid>
-        <w:gridCol w:w="1261"/>
+        <w:gridCol w:w="1266"/>
         <w:gridCol w:w="1144"/>
         <w:gridCol w:w="2693"/>
         <w:gridCol w:w="2251"/>
@@ -611,13 +687,14 @@
             <w:pPr>
               <w:jc w:val="center"/>
               <w:rPr>
+                <w:rFonts w:ascii="宋体" w:eastAsia="宋体" w:hAnsi="宋体"/>
                 <w:b/>
                 <w:szCs w:val="21"/>
               </w:rPr>
             </w:pPr>
             <w:r>
               <w:rPr>
-                <w:rFonts w:hint="eastAsia"/>
+                <w:rFonts w:ascii="宋体" w:eastAsia="宋体" w:hAnsi="宋体" w:hint="eastAsia"/>
                 <w:b/>
                 <w:szCs w:val="21"/>
               </w:rPr>
@@ -634,13 +711,14 @@
             <w:pPr>
               <w:jc w:val="center"/>
               <w:rPr>
+                <w:rFonts w:ascii="宋体" w:eastAsia="宋体" w:hAnsi="宋体"/>
                 <w:b/>
                 <w:szCs w:val="21"/>
               </w:rPr>
             </w:pPr>
             <w:r>
               <w:rPr>
-                <w:rFonts w:hint="eastAsia"/>
+                <w:rFonts w:ascii="宋体" w:eastAsia="宋体" w:hAnsi="宋体" w:hint="eastAsia"/>
                 <w:b/>
                 <w:szCs w:val="21"/>
               </w:rPr>
@@ -657,13 +735,14 @@
             <w:pPr>
               <w:jc w:val="center"/>
               <w:rPr>
+                <w:rFonts w:ascii="宋体" w:eastAsia="宋体" w:hAnsi="宋体"/>
                 <w:b/>
                 <w:szCs w:val="21"/>
               </w:rPr>
             </w:pPr>
             <w:r>
               <w:rPr>
-                <w:rFonts w:hint="eastAsia"/>
+                <w:rFonts w:ascii="宋体" w:eastAsia="宋体" w:hAnsi="宋体" w:hint="eastAsia"/>
                 <w:b/>
                 <w:szCs w:val="21"/>
               </w:rPr>
@@ -680,13 +759,14 @@
             <w:pPr>
               <w:jc w:val="center"/>
               <w:rPr>
+                <w:rFonts w:ascii="宋体" w:eastAsia="宋体" w:hAnsi="宋体"/>
                 <w:b/>
                 <w:szCs w:val="21"/>
               </w:rPr>
             </w:pPr>
             <w:r>
               <w:rPr>
-                <w:rFonts w:hint="eastAsia"/>
+                <w:rFonts w:ascii="宋体" w:eastAsia="宋体" w:hAnsi="宋体" w:hint="eastAsia"/>
                 <w:b/>
                 <w:szCs w:val="21"/>
               </w:rPr>
@@ -703,13 +783,14 @@
             <w:pPr>
               <w:jc w:val="center"/>
               <w:rPr>
+                <w:rFonts w:ascii="宋体" w:eastAsia="宋体" w:hAnsi="宋体"/>
                 <w:b/>
                 <w:szCs w:val="21"/>
               </w:rPr>
             </w:pPr>
             <w:r>
               <w:rPr>
-                <w:rFonts w:hint="eastAsia"/>
+                <w:rFonts w:ascii="宋体" w:eastAsia="宋体" w:hAnsi="宋体" w:hint="eastAsia"/>
                 <w:b/>
                 <w:szCs w:val="21"/>
               </w:rPr>
@@ -728,17 +809,20 @@
             <w:pPr>
               <w:jc w:val="center"/>
               <w:rPr>
+                <w:rFonts w:ascii="宋体" w:eastAsia="宋体" w:hAnsi="宋体"/>
                 <w:szCs w:val="21"/>
               </w:rPr>
             </w:pPr>
             <w:r>
               <w:rPr>
+                <w:rFonts w:ascii="宋体" w:eastAsia="宋体" w:hAnsi="宋体"/>
                 <w:szCs w:val="21"/>
               </w:rPr>
               <w:t>201</w:t>
             </w:r>
             <w:r>
               <w:rPr>
+                <w:rFonts w:ascii="宋体" w:eastAsia="宋体" w:hAnsi="宋体"/>
                 <w:szCs w:val="21"/>
               </w:rPr>
               <w:t>8/10/15</w:t>
@@ -754,12 +838,13 @@
             <w:pPr>
               <w:jc w:val="center"/>
               <w:rPr>
+                <w:rFonts w:ascii="宋体" w:eastAsia="宋体" w:hAnsi="宋体"/>
                 <w:szCs w:val="21"/>
               </w:rPr>
             </w:pPr>
             <w:r>
               <w:rPr>
-                <w:rFonts w:hint="eastAsia"/>
+                <w:rFonts w:ascii="宋体" w:eastAsia="宋体" w:hAnsi="宋体" w:hint="eastAsia"/>
                 <w:szCs w:val="21"/>
               </w:rPr>
               <w:t>0.1.0</w:t>
@@ -775,12 +860,13 @@
             <w:pPr>
               <w:jc w:val="center"/>
               <w:rPr>
+                <w:rFonts w:ascii="宋体" w:eastAsia="宋体" w:hAnsi="宋体"/>
                 <w:szCs w:val="21"/>
               </w:rPr>
             </w:pPr>
             <w:r>
               <w:rPr>
-                <w:rFonts w:hint="eastAsia"/>
+                <w:rFonts w:ascii="宋体" w:eastAsia="宋体" w:hAnsi="宋体" w:hint="eastAsia"/>
                 <w:szCs w:val="21"/>
               </w:rPr>
               <w:t>第一版</w:t>
@@ -796,12 +882,13 @@
             <w:pPr>
               <w:jc w:val="center"/>
               <w:rPr>
+                <w:rFonts w:ascii="宋体" w:eastAsia="宋体" w:hAnsi="宋体"/>
                 <w:szCs w:val="21"/>
               </w:rPr>
             </w:pPr>
             <w:r>
               <w:rPr>
-                <w:rFonts w:hint="eastAsia"/>
+                <w:rFonts w:ascii="宋体" w:eastAsia="宋体" w:hAnsi="宋体" w:hint="eastAsia"/>
                 <w:szCs w:val="21"/>
               </w:rPr>
               <w:t>冯一鸣</w:t>
@@ -817,13 +904,14 @@
             <w:pPr>
               <w:jc w:val="center"/>
               <w:rPr>
+                <w:rFonts w:ascii="宋体" w:eastAsia="宋体" w:hAnsi="宋体"/>
                 <w:szCs w:val="21"/>
               </w:rPr>
             </w:pPr>
             <w:proofErr w:type="gramStart"/>
             <w:r>
               <w:rPr>
-                <w:rFonts w:hint="eastAsia"/>
+                <w:rFonts w:ascii="宋体" w:eastAsia="宋体" w:hAnsi="宋体" w:hint="eastAsia"/>
                 <w:szCs w:val="21"/>
               </w:rPr>
               <w:t>郦</w:t>
@@ -831,36 +919,24 @@
             <w:proofErr w:type="gramEnd"/>
             <w:r>
               <w:rPr>
-                <w:rFonts w:hint="eastAsia"/>
+                <w:rFonts w:ascii="宋体" w:eastAsia="宋体" w:hAnsi="宋体" w:hint="eastAsia"/>
                 <w:szCs w:val="21"/>
               </w:rPr>
               <w:t>哲聪</w:t>
             </w:r>
             <w:r>
               <w:rPr>
-                <w:rFonts w:hint="eastAsia"/>
+                <w:rFonts w:ascii="宋体" w:eastAsia="宋体" w:hAnsi="宋体" w:hint="eastAsia"/>
                 <w:szCs w:val="21"/>
               </w:rPr>
-              <w:t>（</w:t>
-            </w:r>
-            <w:r>
-              <w:rPr>
-                <w:rFonts w:hint="eastAsia"/>
+              <w:t>（P</w:t>
+            </w:r>
+            <w:r>
+              <w:rPr>
+                <w:rFonts w:ascii="宋体" w:eastAsia="宋体" w:hAnsi="宋体"/>
                 <w:szCs w:val="21"/>
               </w:rPr>
-              <w:t>P</w:t>
-            </w:r>
-            <w:r>
-              <w:rPr>
-                <w:szCs w:val="21"/>
-              </w:rPr>
-              <w:t>M</w:t>
-            </w:r>
-            <w:r>
-              <w:rPr>
-                <w:szCs w:val="21"/>
-              </w:rPr>
-              <w:t>）</w:t>
+              <w:t>M）</w:t>
             </w:r>
           </w:p>
         </w:tc>
@@ -875,12 +951,13 @@
             <w:pPr>
               <w:jc w:val="center"/>
               <w:rPr>
+                <w:rFonts w:ascii="宋体" w:eastAsia="宋体" w:hAnsi="宋体"/>
                 <w:szCs w:val="21"/>
               </w:rPr>
             </w:pPr>
             <w:r>
               <w:rPr>
-                <w:rFonts w:hint="eastAsia"/>
+                <w:rFonts w:ascii="宋体" w:eastAsia="宋体" w:hAnsi="宋体" w:hint="eastAsia"/>
                 <w:szCs w:val="21"/>
               </w:rPr>
               <w:t>2018/11/03</w:t>
@@ -896,13 +973,13 @@
             <w:pPr>
               <w:jc w:val="center"/>
               <w:rPr>
-                <w:rFonts w:hint="eastAsia"/>
+                <w:rFonts w:ascii="宋体" w:eastAsia="宋体" w:hAnsi="宋体"/>
                 <w:szCs w:val="21"/>
               </w:rPr>
             </w:pPr>
             <w:r>
               <w:rPr>
-                <w:rFonts w:hint="eastAsia"/>
+                <w:rFonts w:ascii="宋体" w:eastAsia="宋体" w:hAnsi="宋体" w:hint="eastAsia"/>
                 <w:szCs w:val="21"/>
               </w:rPr>
               <w:t>0.1.1</w:t>
@@ -918,13 +995,13 @@
             <w:pPr>
               <w:jc w:val="center"/>
               <w:rPr>
-                <w:rFonts w:hint="eastAsia"/>
+                <w:rFonts w:ascii="宋体" w:eastAsia="宋体" w:hAnsi="宋体"/>
                 <w:szCs w:val="21"/>
               </w:rPr>
             </w:pPr>
             <w:r>
               <w:rPr>
-                <w:rFonts w:hint="eastAsia"/>
+                <w:rFonts w:ascii="宋体" w:eastAsia="宋体" w:hAnsi="宋体" w:hint="eastAsia"/>
                 <w:szCs w:val="21"/>
               </w:rPr>
               <w:t>修改</w:t>
@@ -940,13 +1017,13 @@
             <w:pPr>
               <w:jc w:val="center"/>
               <w:rPr>
-                <w:rFonts w:hint="eastAsia"/>
+                <w:rFonts w:ascii="宋体" w:eastAsia="宋体" w:hAnsi="宋体"/>
                 <w:szCs w:val="21"/>
               </w:rPr>
             </w:pPr>
             <w:r>
               <w:rPr>
-                <w:rFonts w:hint="eastAsia"/>
+                <w:rFonts w:ascii="宋体" w:eastAsia="宋体" w:hAnsi="宋体" w:hint="eastAsia"/>
                 <w:szCs w:val="21"/>
               </w:rPr>
               <w:t>刘乐威</w:t>
@@ -962,14 +1039,14 @@
             <w:pPr>
               <w:jc w:val="center"/>
               <w:rPr>
-                <w:rFonts w:hint="eastAsia"/>
+                <w:rFonts w:ascii="宋体" w:eastAsia="宋体" w:hAnsi="宋体"/>
                 <w:szCs w:val="21"/>
               </w:rPr>
             </w:pPr>
             <w:proofErr w:type="gramStart"/>
             <w:r>
               <w:rPr>
-                <w:rFonts w:hint="eastAsia"/>
+                <w:rFonts w:ascii="宋体" w:eastAsia="宋体" w:hAnsi="宋体" w:hint="eastAsia"/>
                 <w:szCs w:val="21"/>
               </w:rPr>
               <w:t>郦</w:t>
@@ -977,27 +1054,156 @@
             <w:proofErr w:type="gramEnd"/>
             <w:r>
               <w:rPr>
-                <w:rFonts w:hint="eastAsia"/>
+                <w:rFonts w:ascii="宋体" w:eastAsia="宋体" w:hAnsi="宋体" w:hint="eastAsia"/>
                 <w:szCs w:val="21"/>
               </w:rPr>
-              <w:t>哲聪（</w:t>
-            </w:r>
-            <w:r>
-              <w:rPr>
-                <w:rFonts w:hint="eastAsia"/>
+              <w:t>哲聪（P</w:t>
+            </w:r>
+            <w:r>
+              <w:rPr>
+                <w:rFonts w:ascii="宋体" w:eastAsia="宋体" w:hAnsi="宋体"/>
                 <w:szCs w:val="21"/>
               </w:rPr>
-              <w:t>P</w:t>
-            </w:r>
-            <w:r>
-              <w:rPr>
+              <w:t>M</w:t>
+            </w:r>
+            <w:r>
+              <w:rPr>
+                <w:rFonts w:ascii="宋体" w:eastAsia="宋体" w:hAnsi="宋体" w:hint="eastAsia"/>
                 <w:szCs w:val="21"/>
               </w:rPr>
+              <w:t>）</w:t>
+            </w:r>
+          </w:p>
+        </w:tc>
+      </w:tr>
+      <w:tr>
+        <w:tc>
+          <w:tcPr>
+            <w:tcW w:w="1261" w:type="dxa"/>
+            <w:shd w:val="clear" w:color="auto" w:fill="auto"/>
+          </w:tcPr>
+          <w:p>
+            <w:pPr>
+              <w:jc w:val="center"/>
+              <w:rPr>
+                <w:rFonts w:ascii="宋体" w:eastAsia="宋体" w:hAnsi="宋体"/>
+                <w:szCs w:val="21"/>
+              </w:rPr>
+            </w:pPr>
+            <w:r>
+              <w:rPr>
+                <w:rFonts w:ascii="宋体" w:eastAsia="宋体" w:hAnsi="宋体" w:hint="eastAsia"/>
+                <w:szCs w:val="21"/>
+              </w:rPr>
+              <w:t>2018/11/15</w:t>
+            </w:r>
+          </w:p>
+        </w:tc>
+        <w:tc>
+          <w:tcPr>
+            <w:tcW w:w="1144" w:type="dxa"/>
+            <w:shd w:val="clear" w:color="auto" w:fill="auto"/>
+          </w:tcPr>
+          <w:p>
+            <w:pPr>
+              <w:jc w:val="center"/>
+              <w:rPr>
+                <w:rFonts w:ascii="宋体" w:eastAsia="宋体" w:hAnsi="宋体"/>
+                <w:szCs w:val="21"/>
+              </w:rPr>
+            </w:pPr>
+            <w:r>
+              <w:rPr>
+                <w:rFonts w:ascii="宋体" w:eastAsia="宋体" w:hAnsi="宋体" w:hint="eastAsia"/>
+                <w:szCs w:val="21"/>
+              </w:rPr>
+              <w:t>0.1.2</w:t>
+            </w:r>
+          </w:p>
+        </w:tc>
+        <w:tc>
+          <w:tcPr>
+            <w:tcW w:w="2693" w:type="dxa"/>
+            <w:shd w:val="clear" w:color="auto" w:fill="auto"/>
+          </w:tcPr>
+          <w:p>
+            <w:pPr>
+              <w:jc w:val="center"/>
+              <w:rPr>
+                <w:rFonts w:ascii="宋体" w:eastAsia="宋体" w:hAnsi="宋体"/>
+                <w:szCs w:val="21"/>
+              </w:rPr>
+            </w:pPr>
+            <w:r>
+              <w:rPr>
+                <w:rFonts w:ascii="宋体" w:eastAsia="宋体" w:hAnsi="宋体" w:hint="eastAsia"/>
+                <w:szCs w:val="21"/>
+              </w:rPr>
+              <w:t>修改封面信息及页码</w:t>
+            </w:r>
+          </w:p>
+        </w:tc>
+        <w:tc>
+          <w:tcPr>
+            <w:tcW w:w="2251" w:type="dxa"/>
+            <w:shd w:val="clear" w:color="auto" w:fill="auto"/>
+          </w:tcPr>
+          <w:p>
+            <w:pPr>
+              <w:jc w:val="center"/>
+              <w:rPr>
+                <w:rFonts w:ascii="宋体" w:eastAsia="宋体" w:hAnsi="宋体"/>
+                <w:szCs w:val="21"/>
+              </w:rPr>
+            </w:pPr>
+            <w:r>
+              <w:rPr>
+                <w:rFonts w:ascii="宋体" w:eastAsia="宋体" w:hAnsi="宋体" w:hint="eastAsia"/>
+                <w:szCs w:val="21"/>
+              </w:rPr>
+              <w:t>刘乐威</w:t>
+            </w:r>
+          </w:p>
+        </w:tc>
+        <w:tc>
+          <w:tcPr>
+            <w:tcW w:w="947" w:type="dxa"/>
+            <w:shd w:val="clear" w:color="auto" w:fill="auto"/>
+          </w:tcPr>
+          <w:p>
+            <w:pPr>
+              <w:jc w:val="center"/>
+              <w:rPr>
+                <w:rFonts w:ascii="宋体" w:eastAsia="宋体" w:hAnsi="宋体"/>
+                <w:szCs w:val="21"/>
+              </w:rPr>
+            </w:pPr>
+            <w:proofErr w:type="gramStart"/>
+            <w:r>
+              <w:rPr>
+                <w:rFonts w:ascii="宋体" w:eastAsia="宋体" w:hAnsi="宋体" w:hint="eastAsia"/>
+                <w:szCs w:val="21"/>
+              </w:rPr>
+              <w:t>郦</w:t>
+            </w:r>
+            <w:proofErr w:type="gramEnd"/>
+            <w:r>
+              <w:rPr>
+                <w:rFonts w:ascii="宋体" w:eastAsia="宋体" w:hAnsi="宋体" w:hint="eastAsia"/>
+                <w:szCs w:val="21"/>
+              </w:rPr>
+              <w:t>哲聪（P</w:t>
+            </w:r>
+            <w:r>
+              <w:rPr>
+                <w:rFonts w:ascii="宋体" w:eastAsia="宋体" w:hAnsi="宋体"/>
+                <w:szCs w:val="21"/>
+              </w:rPr>
               <w:t>M</w:t>
             </w:r>
             <w:r>
               <w:rPr>
-                <w:rFonts w:hint="eastAsia"/>
+                <w:rFonts w:ascii="宋体" w:eastAsia="宋体" w:hAnsi="宋体" w:hint="eastAsia"/>
                 <w:szCs w:val="21"/>
               </w:rPr>
               <w:t>）</w:t>
@@ -1251,23 +1457,6 @@
         <w:widowControl/>
         <w:autoSpaceDE w:val="0"/>
         <w:autoSpaceDN w:val="0"/>
-        <w:ind w:firstLine="643"/>
-        <w:jc w:val="center"/>
-        <w:textAlignment w:val="bottom"/>
-        <w:rPr>
-          <w:rFonts w:ascii="宋体" w:hAnsi="宋体"/>
-          <w:b/>
-          <w:sz w:val="32"/>
-        </w:rPr>
-      </w:pPr>
-    </w:p>
-    <w:p>
-      <w:pPr>
-        <w:widowControl/>
-        <w:autoSpaceDE w:val="0"/>
-        <w:autoSpaceDN w:val="0"/>
-        <w:ind w:firstLine="643"/>
-        <w:jc w:val="center"/>
         <w:textAlignment w:val="bottom"/>
         <w:rPr>
           <w:rFonts w:ascii="宋体" w:hAnsi="宋体"/>
@@ -1300,6 +1489,28 @@
         </w:rPr>
       </w:sdtEndPr>
       <w:sdtContent>
+        <w:p>
+          <w:pPr>
+            <w:pStyle w:val="TOC"/>
+            <w:jc w:val="center"/>
+            <w:rPr>
+              <w:rFonts w:asciiTheme="minorHAnsi" w:eastAsiaTheme="minorEastAsia" w:hAnsiTheme="minorHAnsi" w:cstheme="minorBidi"/>
+              <w:color w:val="auto"/>
+              <w:kern w:val="2"/>
+              <w:sz w:val="21"/>
+              <w:szCs w:val="24"/>
+              <w:lang w:val="zh-CN"/>
+            </w:rPr>
+            <w:sectPr>
+              <w:headerReference w:type="default" r:id="rId10"/>
+              <w:footerReference w:type="default" r:id="rId11"/>
+              <w:pgSz w:w="11906" w:h="16838"/>
+              <w:pgMar w:top="1440" w:right="1800" w:bottom="1440" w:left="1800" w:header="851" w:footer="992" w:gutter="0"/>
+              <w:cols w:space="425"/>
+              <w:docGrid w:type="lines" w:linePitch="312"/>
+            </w:sectPr>
+          </w:pPr>
+        </w:p>
         <w:p>
           <w:pPr>
             <w:pStyle w:val="TOC"/>
@@ -1309,6 +1520,7 @@
             <w:rPr>
               <w:lang w:val="zh-CN"/>
             </w:rPr>
+            <w:lastRenderedPageBreak/>
             <w:t>目录</w:t>
           </w:r>
         </w:p>
@@ -1316,7 +1528,6 @@
           <w:pPr>
             <w:pStyle w:val="TOC1"/>
             <w:tabs>
-              <w:tab w:val="left" w:pos="420"/>
               <w:tab w:val="right" w:leader="dot" w:pos="8296"/>
             </w:tabs>
             <w:rPr>
@@ -1333,27 +1544,84 @@
           <w:r>
             <w:fldChar w:fldCharType="separate"/>
           </w:r>
-          <w:hyperlink w:anchor="_Toc527841358" w:history="1">
-            <w:r>
-              <w:rPr>
-                <w:rStyle w:val="a6"/>
-                <w:noProof/>
-              </w:rPr>
-              <w:t>1.</w:t>
-            </w:r>
-            <w:r>
-              <w:rPr>
-                <w:noProof/>
-                <w:szCs w:val="22"/>
+          <w:hyperlink w:anchor="_Toc530042975" w:history="1">
+            <w:r>
+              <w:rPr>
+                <w:rStyle w:val="a7"/>
+                <w:rFonts w:ascii="宋体" w:eastAsia="宋体" w:hAnsi="宋体"/>
+                <w:noProof/>
+              </w:rPr>
+              <w:t>第一章 概要</w:t>
+            </w:r>
+            <w:r>
+              <w:rPr>
+                <w:noProof/>
+                <w:webHidden/>
               </w:rPr>
               <w:tab/>
             </w:r>
             <w:r>
               <w:rPr>
-                <w:rStyle w:val="a6"/>
-                <w:noProof/>
-              </w:rPr>
-              <w:t>概要</w:t>
+                <w:noProof/>
+                <w:webHidden/>
+              </w:rPr>
+              <w:fldChar w:fldCharType="begin"/>
+            </w:r>
+            <w:r>
+              <w:rPr>
+                <w:noProof/>
+                <w:webHidden/>
+              </w:rPr>
+              <w:instrText xml:space="preserve"> PAGEREF _Toc530042975 \h </w:instrText>
+            </w:r>
+            <w:r>
+              <w:rPr>
+                <w:noProof/>
+                <w:webHidden/>
+              </w:rPr>
+            </w:r>
+            <w:r>
+              <w:rPr>
+                <w:noProof/>
+                <w:webHidden/>
+              </w:rPr>
+              <w:fldChar w:fldCharType="separate"/>
+            </w:r>
+            <w:r>
+              <w:rPr>
+                <w:noProof/>
+                <w:webHidden/>
+              </w:rPr>
+              <w:t>1</w:t>
+            </w:r>
+            <w:r>
+              <w:rPr>
+                <w:noProof/>
+                <w:webHidden/>
+              </w:rPr>
+              <w:fldChar w:fldCharType="end"/>
+            </w:r>
+          </w:hyperlink>
+        </w:p>
+        <w:p>
+          <w:pPr>
+            <w:pStyle w:val="TOC2"/>
+            <w:tabs>
+              <w:tab w:val="right" w:leader="dot" w:pos="8296"/>
+            </w:tabs>
+            <w:rPr>
+              <w:noProof/>
+              <w:szCs w:val="22"/>
+            </w:rPr>
+          </w:pPr>
+          <w:hyperlink w:anchor="_Toc530042976" w:history="1">
+            <w:r>
+              <w:rPr>
+                <w:rStyle w:val="a7"/>
+                <w:rFonts w:ascii="宋体" w:eastAsia="宋体" w:hAnsi="宋体"/>
+                <w:noProof/>
+              </w:rPr>
+              <w:t>1.1.项目背景</w:t>
             </w:r>
             <w:r>
               <w:rPr>
@@ -1374,7 +1642,7 @@
                 <w:noProof/>
                 <w:webHidden/>
               </w:rPr>
-              <w:instrText xml:space="preserve"> PAGEREF _Toc527841358 \h </w:instrText>
+              <w:instrText xml:space="preserve"> PAGEREF _Toc530042976 \h </w:instrText>
             </w:r>
             <w:r>
               <w:rPr>
@@ -1394,7 +1662,873 @@
                 <w:noProof/>
                 <w:webHidden/>
               </w:rPr>
+              <w:t>1</w:t>
+            </w:r>
+            <w:r>
+              <w:rPr>
+                <w:noProof/>
+                <w:webHidden/>
+              </w:rPr>
+              <w:fldChar w:fldCharType="end"/>
+            </w:r>
+          </w:hyperlink>
+        </w:p>
+        <w:p>
+          <w:pPr>
+            <w:pStyle w:val="TOC2"/>
+            <w:tabs>
+              <w:tab w:val="right" w:leader="dot" w:pos="8296"/>
+            </w:tabs>
+            <w:rPr>
+              <w:noProof/>
+              <w:szCs w:val="22"/>
+            </w:rPr>
+          </w:pPr>
+          <w:hyperlink w:anchor="_Toc530042977" w:history="1">
+            <w:r>
+              <w:rPr>
+                <w:rStyle w:val="a7"/>
+                <w:rFonts w:ascii="宋体" w:eastAsia="宋体" w:hAnsi="宋体"/>
+                <w:noProof/>
+              </w:rPr>
+              <w:t>1.2.项目名称</w:t>
+            </w:r>
+            <w:r>
+              <w:rPr>
+                <w:noProof/>
+                <w:webHidden/>
+              </w:rPr>
+              <w:tab/>
+            </w:r>
+            <w:r>
+              <w:rPr>
+                <w:noProof/>
+                <w:webHidden/>
+              </w:rPr>
+              <w:fldChar w:fldCharType="begin"/>
+            </w:r>
+            <w:r>
+              <w:rPr>
+                <w:noProof/>
+                <w:webHidden/>
+              </w:rPr>
+              <w:instrText xml:space="preserve"> PAGEREF _Toc530042977 \h </w:instrText>
+            </w:r>
+            <w:r>
+              <w:rPr>
+                <w:noProof/>
+                <w:webHidden/>
+              </w:rPr>
+            </w:r>
+            <w:r>
+              <w:rPr>
+                <w:noProof/>
+                <w:webHidden/>
+              </w:rPr>
+              <w:fldChar w:fldCharType="separate"/>
+            </w:r>
+            <w:r>
+              <w:rPr>
+                <w:noProof/>
+                <w:webHidden/>
+              </w:rPr>
+              <w:t>1</w:t>
+            </w:r>
+            <w:r>
+              <w:rPr>
+                <w:noProof/>
+                <w:webHidden/>
+              </w:rPr>
+              <w:fldChar w:fldCharType="end"/>
+            </w:r>
+          </w:hyperlink>
+        </w:p>
+        <w:p>
+          <w:pPr>
+            <w:pStyle w:val="TOC2"/>
+            <w:tabs>
+              <w:tab w:val="right" w:leader="dot" w:pos="8296"/>
+            </w:tabs>
+            <w:rPr>
+              <w:noProof/>
+              <w:szCs w:val="22"/>
+            </w:rPr>
+          </w:pPr>
+          <w:hyperlink w:anchor="_Toc530042978" w:history="1">
+            <w:r>
+              <w:rPr>
+                <w:rStyle w:val="a7"/>
+                <w:rFonts w:ascii="宋体" w:eastAsia="宋体" w:hAnsi="宋体"/>
+                <w:noProof/>
+              </w:rPr>
+              <w:t>1.3.项目目的</w:t>
+            </w:r>
+            <w:r>
+              <w:rPr>
+                <w:noProof/>
+                <w:webHidden/>
+              </w:rPr>
+              <w:tab/>
+            </w:r>
+            <w:r>
+              <w:rPr>
+                <w:noProof/>
+                <w:webHidden/>
+              </w:rPr>
+              <w:fldChar w:fldCharType="begin"/>
+            </w:r>
+            <w:r>
+              <w:rPr>
+                <w:noProof/>
+                <w:webHidden/>
+              </w:rPr>
+              <w:instrText xml:space="preserve"> PAGEREF _Toc530042978 \h </w:instrText>
+            </w:r>
+            <w:r>
+              <w:rPr>
+                <w:noProof/>
+                <w:webHidden/>
+              </w:rPr>
+            </w:r>
+            <w:r>
+              <w:rPr>
+                <w:noProof/>
+                <w:webHidden/>
+              </w:rPr>
+              <w:fldChar w:fldCharType="separate"/>
+            </w:r>
+            <w:r>
+              <w:rPr>
+                <w:noProof/>
+                <w:webHidden/>
+              </w:rPr>
+              <w:t>1</w:t>
+            </w:r>
+            <w:r>
+              <w:rPr>
+                <w:noProof/>
+                <w:webHidden/>
+              </w:rPr>
+              <w:fldChar w:fldCharType="end"/>
+            </w:r>
+          </w:hyperlink>
+        </w:p>
+        <w:p>
+          <w:pPr>
+            <w:pStyle w:val="TOC1"/>
+            <w:tabs>
+              <w:tab w:val="right" w:leader="dot" w:pos="8296"/>
+            </w:tabs>
+            <w:rPr>
+              <w:noProof/>
+              <w:szCs w:val="22"/>
+            </w:rPr>
+          </w:pPr>
+          <w:hyperlink w:anchor="_Toc530042979" w:history="1">
+            <w:r>
+              <w:rPr>
+                <w:rStyle w:val="a7"/>
+                <w:rFonts w:ascii="宋体" w:eastAsia="宋体" w:hAnsi="宋体"/>
+                <w:noProof/>
+              </w:rPr>
+              <w:t>第二章 项目组织</w:t>
+            </w:r>
+            <w:r>
+              <w:rPr>
+                <w:noProof/>
+                <w:webHidden/>
+              </w:rPr>
+              <w:tab/>
+            </w:r>
+            <w:r>
+              <w:rPr>
+                <w:noProof/>
+                <w:webHidden/>
+              </w:rPr>
+              <w:fldChar w:fldCharType="begin"/>
+            </w:r>
+            <w:r>
+              <w:rPr>
+                <w:noProof/>
+                <w:webHidden/>
+              </w:rPr>
+              <w:instrText xml:space="preserve"> PAGEREF _Toc530042979 \h </w:instrText>
+            </w:r>
+            <w:r>
+              <w:rPr>
+                <w:noProof/>
+                <w:webHidden/>
+              </w:rPr>
+            </w:r>
+            <w:r>
+              <w:rPr>
+                <w:noProof/>
+                <w:webHidden/>
+              </w:rPr>
+              <w:fldChar w:fldCharType="separate"/>
+            </w:r>
+            <w:r>
+              <w:rPr>
+                <w:noProof/>
+                <w:webHidden/>
+              </w:rPr>
+              <w:t>2</w:t>
+            </w:r>
+            <w:r>
+              <w:rPr>
+                <w:noProof/>
+                <w:webHidden/>
+              </w:rPr>
+              <w:fldChar w:fldCharType="end"/>
+            </w:r>
+          </w:hyperlink>
+        </w:p>
+        <w:p>
+          <w:pPr>
+            <w:pStyle w:val="TOC2"/>
+            <w:tabs>
+              <w:tab w:val="right" w:leader="dot" w:pos="8296"/>
+            </w:tabs>
+            <w:rPr>
+              <w:noProof/>
+              <w:szCs w:val="22"/>
+            </w:rPr>
+          </w:pPr>
+          <w:hyperlink w:anchor="_Toc530042980" w:history="1">
+            <w:r>
+              <w:rPr>
+                <w:rStyle w:val="a7"/>
+                <w:rFonts w:ascii="宋体" w:eastAsia="宋体" w:hAnsi="宋体"/>
+                <w:noProof/>
+              </w:rPr>
+              <w:t>2.1项目指导者</w:t>
+            </w:r>
+            <w:r>
+              <w:rPr>
+                <w:noProof/>
+                <w:webHidden/>
+              </w:rPr>
+              <w:tab/>
+            </w:r>
+            <w:r>
+              <w:rPr>
+                <w:noProof/>
+                <w:webHidden/>
+              </w:rPr>
+              <w:fldChar w:fldCharType="begin"/>
+            </w:r>
+            <w:r>
+              <w:rPr>
+                <w:noProof/>
+                <w:webHidden/>
+              </w:rPr>
+              <w:instrText xml:space="preserve"> PAGEREF _Toc530042980 \h </w:instrText>
+            </w:r>
+            <w:r>
+              <w:rPr>
+                <w:noProof/>
+                <w:webHidden/>
+              </w:rPr>
+            </w:r>
+            <w:r>
+              <w:rPr>
+                <w:noProof/>
+                <w:webHidden/>
+              </w:rPr>
+              <w:fldChar w:fldCharType="separate"/>
+            </w:r>
+            <w:r>
+              <w:rPr>
+                <w:noProof/>
+                <w:webHidden/>
+              </w:rPr>
+              <w:t>2</w:t>
+            </w:r>
+            <w:r>
+              <w:rPr>
+                <w:noProof/>
+                <w:webHidden/>
+              </w:rPr>
+              <w:fldChar w:fldCharType="end"/>
+            </w:r>
+          </w:hyperlink>
+        </w:p>
+        <w:p>
+          <w:pPr>
+            <w:pStyle w:val="TOC2"/>
+            <w:tabs>
+              <w:tab w:val="right" w:leader="dot" w:pos="8296"/>
+            </w:tabs>
+            <w:rPr>
+              <w:noProof/>
+              <w:szCs w:val="22"/>
+            </w:rPr>
+          </w:pPr>
+          <w:hyperlink w:anchor="_Toc530042981" w:history="1">
+            <w:r>
+              <w:rPr>
+                <w:rStyle w:val="a7"/>
+                <w:rFonts w:ascii="宋体" w:eastAsia="宋体" w:hAnsi="宋体"/>
+                <w:noProof/>
+              </w:rPr>
+              <w:t>2.2项目经理</w:t>
+            </w:r>
+            <w:r>
+              <w:rPr>
+                <w:noProof/>
+                <w:webHidden/>
+              </w:rPr>
+              <w:tab/>
+            </w:r>
+            <w:r>
+              <w:rPr>
+                <w:noProof/>
+                <w:webHidden/>
+              </w:rPr>
+              <w:fldChar w:fldCharType="begin"/>
+            </w:r>
+            <w:r>
+              <w:rPr>
+                <w:noProof/>
+                <w:webHidden/>
+              </w:rPr>
+              <w:instrText xml:space="preserve"> PAGEREF _Toc530042981 \h </w:instrText>
+            </w:r>
+            <w:r>
+              <w:rPr>
+                <w:noProof/>
+                <w:webHidden/>
+              </w:rPr>
+            </w:r>
+            <w:r>
+              <w:rPr>
+                <w:noProof/>
+                <w:webHidden/>
+              </w:rPr>
+              <w:fldChar w:fldCharType="separate"/>
+            </w:r>
+            <w:r>
+              <w:rPr>
+                <w:noProof/>
+                <w:webHidden/>
+              </w:rPr>
+              <w:t>2</w:t>
+            </w:r>
+            <w:r>
+              <w:rPr>
+                <w:noProof/>
+                <w:webHidden/>
+              </w:rPr>
+              <w:fldChar w:fldCharType="end"/>
+            </w:r>
+          </w:hyperlink>
+        </w:p>
+        <w:p>
+          <w:pPr>
+            <w:pStyle w:val="TOC2"/>
+            <w:tabs>
+              <w:tab w:val="right" w:leader="dot" w:pos="8296"/>
+            </w:tabs>
+            <w:rPr>
+              <w:noProof/>
+              <w:szCs w:val="22"/>
+            </w:rPr>
+          </w:pPr>
+          <w:hyperlink w:anchor="_Toc530042982" w:history="1">
+            <w:r>
+              <w:rPr>
+                <w:rStyle w:val="a7"/>
+                <w:rFonts w:ascii="宋体" w:eastAsia="宋体" w:hAnsi="宋体"/>
+                <w:noProof/>
+              </w:rPr>
+              <w:t>2.3项目成员</w:t>
+            </w:r>
+            <w:r>
+              <w:rPr>
+                <w:noProof/>
+                <w:webHidden/>
+              </w:rPr>
+              <w:tab/>
+            </w:r>
+            <w:r>
+              <w:rPr>
+                <w:noProof/>
+                <w:webHidden/>
+              </w:rPr>
+              <w:fldChar w:fldCharType="begin"/>
+            </w:r>
+            <w:r>
+              <w:rPr>
+                <w:noProof/>
+                <w:webHidden/>
+              </w:rPr>
+              <w:instrText xml:space="preserve"> PAGEREF _Toc530042982 \h </w:instrText>
+            </w:r>
+            <w:r>
+              <w:rPr>
+                <w:noProof/>
+                <w:webHidden/>
+              </w:rPr>
+            </w:r>
+            <w:r>
+              <w:rPr>
+                <w:noProof/>
+                <w:webHidden/>
+              </w:rPr>
+              <w:fldChar w:fldCharType="separate"/>
+            </w:r>
+            <w:r>
+              <w:rPr>
+                <w:noProof/>
+                <w:webHidden/>
+              </w:rPr>
+              <w:t>3</w:t>
+            </w:r>
+            <w:r>
+              <w:rPr>
+                <w:noProof/>
+                <w:webHidden/>
+              </w:rPr>
+              <w:fldChar w:fldCharType="end"/>
+            </w:r>
+          </w:hyperlink>
+        </w:p>
+        <w:p>
+          <w:pPr>
+            <w:pStyle w:val="TOC2"/>
+            <w:tabs>
+              <w:tab w:val="right" w:leader="dot" w:pos="8296"/>
+            </w:tabs>
+            <w:rPr>
+              <w:noProof/>
+              <w:szCs w:val="22"/>
+            </w:rPr>
+          </w:pPr>
+          <w:hyperlink w:anchor="_Toc530042983" w:history="1">
+            <w:r>
+              <w:rPr>
+                <w:rStyle w:val="a7"/>
+                <w:rFonts w:ascii="宋体" w:eastAsia="宋体" w:hAnsi="宋体"/>
+                <w:noProof/>
+              </w:rPr>
+              <w:t>2.4项目组织机构</w:t>
+            </w:r>
+            <w:r>
+              <w:rPr>
+                <w:noProof/>
+                <w:webHidden/>
+              </w:rPr>
+              <w:tab/>
+            </w:r>
+            <w:r>
+              <w:rPr>
+                <w:noProof/>
+                <w:webHidden/>
+              </w:rPr>
+              <w:fldChar w:fldCharType="begin"/>
+            </w:r>
+            <w:r>
+              <w:rPr>
+                <w:noProof/>
+                <w:webHidden/>
+              </w:rPr>
+              <w:instrText xml:space="preserve"> PAGEREF _Toc530042983 \h </w:instrText>
+            </w:r>
+            <w:r>
+              <w:rPr>
+                <w:noProof/>
+                <w:webHidden/>
+              </w:rPr>
+            </w:r>
+            <w:r>
+              <w:rPr>
+                <w:noProof/>
+                <w:webHidden/>
+              </w:rPr>
+              <w:fldChar w:fldCharType="separate"/>
+            </w:r>
+            <w:r>
+              <w:rPr>
+                <w:noProof/>
+                <w:webHidden/>
+              </w:rPr>
+              <w:t>3</w:t>
+            </w:r>
+            <w:r>
+              <w:rPr>
+                <w:noProof/>
+                <w:webHidden/>
+              </w:rPr>
+              <w:fldChar w:fldCharType="end"/>
+            </w:r>
+          </w:hyperlink>
+        </w:p>
+        <w:p>
+          <w:pPr>
+            <w:pStyle w:val="TOC1"/>
+            <w:tabs>
+              <w:tab w:val="right" w:leader="dot" w:pos="8296"/>
+            </w:tabs>
+            <w:rPr>
+              <w:noProof/>
+              <w:szCs w:val="22"/>
+            </w:rPr>
+          </w:pPr>
+          <w:hyperlink w:anchor="_Toc530042984" w:history="1">
+            <w:r>
+              <w:rPr>
+                <w:rStyle w:val="a7"/>
+                <w:rFonts w:ascii="宋体" w:eastAsia="宋体" w:hAnsi="宋体"/>
+                <w:noProof/>
+              </w:rPr>
+              <w:t>第三章 项目范围</w:t>
+            </w:r>
+            <w:r>
+              <w:rPr>
+                <w:noProof/>
+                <w:webHidden/>
+              </w:rPr>
+              <w:tab/>
+            </w:r>
+            <w:r>
+              <w:rPr>
+                <w:noProof/>
+                <w:webHidden/>
+              </w:rPr>
+              <w:fldChar w:fldCharType="begin"/>
+            </w:r>
+            <w:r>
+              <w:rPr>
+                <w:noProof/>
+                <w:webHidden/>
+              </w:rPr>
+              <w:instrText xml:space="preserve"> PAGEREF _Toc530042984 \h </w:instrText>
+            </w:r>
+            <w:r>
+              <w:rPr>
+                <w:noProof/>
+                <w:webHidden/>
+              </w:rPr>
+            </w:r>
+            <w:r>
+              <w:rPr>
+                <w:noProof/>
+                <w:webHidden/>
+              </w:rPr>
+              <w:fldChar w:fldCharType="separate"/>
+            </w:r>
+            <w:r>
+              <w:rPr>
+                <w:noProof/>
+                <w:webHidden/>
+              </w:rPr>
               <w:t>4</w:t>
+            </w:r>
+            <w:r>
+              <w:rPr>
+                <w:noProof/>
+                <w:webHidden/>
+              </w:rPr>
+              <w:fldChar w:fldCharType="end"/>
+            </w:r>
+          </w:hyperlink>
+        </w:p>
+        <w:p>
+          <w:pPr>
+            <w:pStyle w:val="TOC1"/>
+            <w:tabs>
+              <w:tab w:val="right" w:leader="dot" w:pos="8296"/>
+            </w:tabs>
+            <w:rPr>
+              <w:noProof/>
+              <w:szCs w:val="22"/>
+            </w:rPr>
+          </w:pPr>
+          <w:hyperlink w:anchor="_Toc530042985" w:history="1">
+            <w:r>
+              <w:rPr>
+                <w:rStyle w:val="a7"/>
+                <w:noProof/>
+              </w:rPr>
+              <w:t>第四章</w:t>
+            </w:r>
+            <w:r>
+              <w:rPr>
+                <w:rStyle w:val="a7"/>
+                <w:noProof/>
+              </w:rPr>
+              <w:t xml:space="preserve"> </w:t>
+            </w:r>
+            <w:r>
+              <w:rPr>
+                <w:rStyle w:val="a7"/>
+                <w:noProof/>
+              </w:rPr>
+              <w:t>项目总体计划</w:t>
+            </w:r>
+            <w:r>
+              <w:rPr>
+                <w:noProof/>
+                <w:webHidden/>
+              </w:rPr>
+              <w:tab/>
+            </w:r>
+            <w:r>
+              <w:rPr>
+                <w:noProof/>
+                <w:webHidden/>
+              </w:rPr>
+              <w:fldChar w:fldCharType="begin"/>
+            </w:r>
+            <w:r>
+              <w:rPr>
+                <w:noProof/>
+                <w:webHidden/>
+              </w:rPr>
+              <w:instrText xml:space="preserve"> PAGEREF _Toc530042985 \h </w:instrText>
+            </w:r>
+            <w:r>
+              <w:rPr>
+                <w:noProof/>
+                <w:webHidden/>
+              </w:rPr>
+            </w:r>
+            <w:r>
+              <w:rPr>
+                <w:noProof/>
+                <w:webHidden/>
+              </w:rPr>
+              <w:fldChar w:fldCharType="separate"/>
+            </w:r>
+            <w:r>
+              <w:rPr>
+                <w:noProof/>
+                <w:webHidden/>
+              </w:rPr>
+              <w:t>5</w:t>
+            </w:r>
+            <w:r>
+              <w:rPr>
+                <w:noProof/>
+                <w:webHidden/>
+              </w:rPr>
+              <w:fldChar w:fldCharType="end"/>
+            </w:r>
+          </w:hyperlink>
+        </w:p>
+        <w:p>
+          <w:pPr>
+            <w:pStyle w:val="TOC2"/>
+            <w:tabs>
+              <w:tab w:val="right" w:leader="dot" w:pos="8296"/>
+            </w:tabs>
+            <w:rPr>
+              <w:noProof/>
+              <w:szCs w:val="22"/>
+            </w:rPr>
+          </w:pPr>
+          <w:hyperlink w:anchor="_Toc530042986" w:history="1">
+            <w:r>
+              <w:rPr>
+                <w:rStyle w:val="a7"/>
+                <w:rFonts w:ascii="宋体" w:eastAsia="宋体" w:hAnsi="宋体"/>
+                <w:noProof/>
+              </w:rPr>
+              <w:t>4.1预计开始日期</w:t>
+            </w:r>
+            <w:r>
+              <w:rPr>
+                <w:noProof/>
+                <w:webHidden/>
+              </w:rPr>
+              <w:tab/>
+            </w:r>
+            <w:r>
+              <w:rPr>
+                <w:noProof/>
+                <w:webHidden/>
+              </w:rPr>
+              <w:fldChar w:fldCharType="begin"/>
+            </w:r>
+            <w:r>
+              <w:rPr>
+                <w:noProof/>
+                <w:webHidden/>
+              </w:rPr>
+              <w:instrText xml:space="preserve"> PAGEREF _Toc530042986 \h </w:instrText>
+            </w:r>
+            <w:r>
+              <w:rPr>
+                <w:noProof/>
+                <w:webHidden/>
+              </w:rPr>
+            </w:r>
+            <w:r>
+              <w:rPr>
+                <w:noProof/>
+                <w:webHidden/>
+              </w:rPr>
+              <w:fldChar w:fldCharType="separate"/>
+            </w:r>
+            <w:r>
+              <w:rPr>
+                <w:noProof/>
+                <w:webHidden/>
+              </w:rPr>
+              <w:t>5</w:t>
+            </w:r>
+            <w:r>
+              <w:rPr>
+                <w:noProof/>
+                <w:webHidden/>
+              </w:rPr>
+              <w:fldChar w:fldCharType="end"/>
+            </w:r>
+          </w:hyperlink>
+        </w:p>
+        <w:p>
+          <w:pPr>
+            <w:pStyle w:val="TOC2"/>
+            <w:tabs>
+              <w:tab w:val="right" w:leader="dot" w:pos="8296"/>
+            </w:tabs>
+            <w:rPr>
+              <w:noProof/>
+              <w:szCs w:val="22"/>
+            </w:rPr>
+          </w:pPr>
+          <w:hyperlink w:anchor="_Toc530042987" w:history="1">
+            <w:r>
+              <w:rPr>
+                <w:rStyle w:val="a7"/>
+                <w:rFonts w:ascii="宋体" w:eastAsia="宋体" w:hAnsi="宋体"/>
+                <w:noProof/>
+              </w:rPr>
+              <w:t>4.2预计结束日期</w:t>
+            </w:r>
+            <w:r>
+              <w:rPr>
+                <w:noProof/>
+                <w:webHidden/>
+              </w:rPr>
+              <w:tab/>
+            </w:r>
+            <w:r>
+              <w:rPr>
+                <w:noProof/>
+                <w:webHidden/>
+              </w:rPr>
+              <w:fldChar w:fldCharType="begin"/>
+            </w:r>
+            <w:r>
+              <w:rPr>
+                <w:noProof/>
+                <w:webHidden/>
+              </w:rPr>
+              <w:instrText xml:space="preserve"> PAGEREF _Toc530042987 \h </w:instrText>
+            </w:r>
+            <w:r>
+              <w:rPr>
+                <w:noProof/>
+                <w:webHidden/>
+              </w:rPr>
+            </w:r>
+            <w:r>
+              <w:rPr>
+                <w:noProof/>
+                <w:webHidden/>
+              </w:rPr>
+              <w:fldChar w:fldCharType="separate"/>
+            </w:r>
+            <w:r>
+              <w:rPr>
+                <w:noProof/>
+                <w:webHidden/>
+              </w:rPr>
+              <w:t>5</w:t>
+            </w:r>
+            <w:r>
+              <w:rPr>
+                <w:noProof/>
+                <w:webHidden/>
+              </w:rPr>
+              <w:fldChar w:fldCharType="end"/>
+            </w:r>
+          </w:hyperlink>
+        </w:p>
+        <w:p>
+          <w:pPr>
+            <w:pStyle w:val="TOC1"/>
+            <w:tabs>
+              <w:tab w:val="right" w:leader="dot" w:pos="8296"/>
+            </w:tabs>
+            <w:rPr>
+              <w:noProof/>
+              <w:szCs w:val="22"/>
+            </w:rPr>
+          </w:pPr>
+          <w:hyperlink w:anchor="_Toc530042988" w:history="1">
+            <w:r>
+              <w:rPr>
+                <w:rStyle w:val="a7"/>
+                <w:noProof/>
+              </w:rPr>
+              <w:t>第五章</w:t>
+            </w:r>
+            <w:r>
+              <w:rPr>
+                <w:rStyle w:val="a7"/>
+                <w:noProof/>
+              </w:rPr>
+              <w:t xml:space="preserve"> </w:t>
+            </w:r>
+            <w:r>
+              <w:rPr>
+                <w:rStyle w:val="a7"/>
+                <w:noProof/>
+              </w:rPr>
+              <w:t>项目主要干系人</w:t>
+            </w:r>
+            <w:r>
+              <w:rPr>
+                <w:noProof/>
+                <w:webHidden/>
+              </w:rPr>
+              <w:tab/>
+            </w:r>
+            <w:r>
+              <w:rPr>
+                <w:noProof/>
+                <w:webHidden/>
+              </w:rPr>
+              <w:fldChar w:fldCharType="begin"/>
+            </w:r>
+            <w:r>
+              <w:rPr>
+                <w:noProof/>
+                <w:webHidden/>
+              </w:rPr>
+              <w:instrText xml:space="preserve"> PAGEREF _Toc530042988 \h </w:instrText>
+            </w:r>
+            <w:r>
+              <w:rPr>
+                <w:noProof/>
+                <w:webHidden/>
+              </w:rPr>
+            </w:r>
+            <w:r>
+              <w:rPr>
+                <w:noProof/>
+                <w:webHidden/>
+              </w:rPr>
+              <w:fldChar w:fldCharType="separate"/>
+            </w:r>
+            <w:r>
+              <w:rPr>
+                <w:noProof/>
+                <w:webHidden/>
+              </w:rPr>
+              <w:t>5</w:t>
             </w:r>
             <w:r>
               <w:rPr>
@@ -1417,13 +2551,14 @@
               <w:szCs w:val="22"/>
             </w:rPr>
           </w:pPr>
-          <w:hyperlink w:anchor="_Toc527841359" w:history="1">
-            <w:r>
-              <w:rPr>
-                <w:rStyle w:val="a6"/>
-                <w:noProof/>
-              </w:rPr>
-              <w:t>1.1.</w:t>
+          <w:hyperlink w:anchor="_Toc530042989" w:history="1">
+            <w:r>
+              <w:rPr>
+                <w:rStyle w:val="a7"/>
+                <w:rFonts w:ascii="宋体" w:eastAsia="宋体" w:hAnsi="宋体"/>
+                <w:noProof/>
+              </w:rPr>
+              <w:t>5.1</w:t>
             </w:r>
             <w:r>
               <w:rPr>
@@ -1434,10 +2569,11 @@
             </w:r>
             <w:r>
               <w:rPr>
-                <w:rStyle w:val="a6"/>
-                <w:noProof/>
-              </w:rPr>
-              <w:t>项目背景</w:t>
+                <w:rStyle w:val="a7"/>
+                <w:rFonts w:ascii="宋体" w:eastAsia="宋体" w:hAnsi="宋体"/>
+                <w:noProof/>
+              </w:rPr>
+              <w:t>项目用户方简介</w:t>
             </w:r>
             <w:r>
               <w:rPr>
@@ -1458,7 +2594,7 @@
                 <w:noProof/>
                 <w:webHidden/>
               </w:rPr>
-              <w:instrText xml:space="preserve"> PAGEREF _Toc527841359 \h </w:instrText>
+              <w:instrText xml:space="preserve"> PAGEREF _Toc530042989 \h </w:instrText>
             </w:r>
             <w:r>
               <w:rPr>
@@ -1478,7 +2614,7 @@
                 <w:noProof/>
                 <w:webHidden/>
               </w:rPr>
-              <w:t>4</w:t>
+              <w:t>5</w:t>
             </w:r>
             <w:r>
               <w:rPr>
@@ -1501,13 +2637,14 @@
               <w:szCs w:val="22"/>
             </w:rPr>
           </w:pPr>
-          <w:hyperlink w:anchor="_Toc527841360" w:history="1">
-            <w:r>
-              <w:rPr>
-                <w:rStyle w:val="a6"/>
-                <w:noProof/>
-              </w:rPr>
-              <w:t>1.2.</w:t>
+          <w:hyperlink w:anchor="_Toc530042990" w:history="1">
+            <w:r>
+              <w:rPr>
+                <w:rStyle w:val="a7"/>
+                <w:rFonts w:ascii="宋体" w:eastAsia="宋体" w:hAnsi="宋体"/>
+                <w:noProof/>
+              </w:rPr>
+              <w:t>5.2</w:t>
             </w:r>
             <w:r>
               <w:rPr>
@@ -1518,10 +2655,11 @@
             </w:r>
             <w:r>
               <w:rPr>
-                <w:rStyle w:val="a6"/>
-                <w:noProof/>
-              </w:rPr>
-              <w:t>项目名称</w:t>
+                <w:rStyle w:val="a7"/>
+                <w:rFonts w:ascii="宋体" w:eastAsia="宋体" w:hAnsi="宋体"/>
+                <w:noProof/>
+              </w:rPr>
+              <w:t>项目开发方简介</w:t>
             </w:r>
             <w:r>
               <w:rPr>
@@ -1542,7 +2680,7 @@
                 <w:noProof/>
                 <w:webHidden/>
               </w:rPr>
-              <w:instrText xml:space="preserve"> PAGEREF _Toc527841360 \h </w:instrText>
+              <w:instrText xml:space="preserve"> PAGEREF _Toc530042990 \h </w:instrText>
             </w:r>
             <w:r>
               <w:rPr>
@@ -1562,7 +2700,7 @@
                 <w:noProof/>
                 <w:webHidden/>
               </w:rPr>
-              <w:t>4</w:t>
+              <w:t>5</w:t>
             </w:r>
             <w:r>
               <w:rPr>
@@ -1575,9 +2713,8 @@
         </w:p>
         <w:p>
           <w:pPr>
-            <w:pStyle w:val="TOC2"/>
+            <w:pStyle w:val="TOC1"/>
             <w:tabs>
-              <w:tab w:val="left" w:pos="1050"/>
               <w:tab w:val="right" w:leader="dot" w:pos="8296"/>
             </w:tabs>
             <w:rPr>
@@ -1585,37 +2722,37 @@
               <w:szCs w:val="22"/>
             </w:rPr>
           </w:pPr>
-          <w:hyperlink w:anchor="_Toc527841361" w:history="1">
-            <w:r>
-              <w:rPr>
-                <w:rStyle w:val="a6"/>
-                <w:noProof/>
-              </w:rPr>
-              <w:t>1.3.</w:t>
-            </w:r>
-            <w:r>
-              <w:rPr>
-                <w:noProof/>
-                <w:szCs w:val="22"/>
+          <w:hyperlink w:anchor="_Toc530042991" w:history="1">
+            <w:r>
+              <w:rPr>
+                <w:rStyle w:val="a7"/>
+                <w:noProof/>
+              </w:rPr>
+              <w:t>第六章</w:t>
+            </w:r>
+            <w:r>
+              <w:rPr>
+                <w:rStyle w:val="a7"/>
+                <w:noProof/>
+              </w:rPr>
+              <w:t xml:space="preserve"> </w:t>
+            </w:r>
+            <w:r>
+              <w:rPr>
+                <w:rStyle w:val="a7"/>
+                <w:noProof/>
+              </w:rPr>
+              <w:t>项目假设、约束条件</w:t>
+            </w:r>
+            <w:r>
+              <w:rPr>
+                <w:noProof/>
+                <w:webHidden/>
               </w:rPr>
               <w:tab/>
             </w:r>
             <w:r>
               <w:rPr>
-                <w:rStyle w:val="a6"/>
-                <w:noProof/>
-              </w:rPr>
-              <w:t>项目目的</w:t>
-            </w:r>
-            <w:r>
-              <w:rPr>
-                <w:noProof/>
-                <w:webHidden/>
-              </w:rPr>
-              <w:tab/>
-            </w:r>
-            <w:r>
-              <w:rPr>
                 <w:noProof/>
                 <w:webHidden/>
               </w:rPr>
@@ -1626,7 +2763,7 @@
                 <w:noProof/>
                 <w:webHidden/>
               </w:rPr>
-              <w:instrText xml:space="preserve"> PAGEREF _Toc527841361 \h </w:instrText>
+              <w:instrText xml:space="preserve"> PAGEREF _Toc530042991 \h </w:instrText>
             </w:r>
             <w:r>
               <w:rPr>
@@ -1646,7 +2783,7 @@
                 <w:noProof/>
                 <w:webHidden/>
               </w:rPr>
-              <w:t>4</w:t>
+              <w:t>5</w:t>
             </w:r>
             <w:r>
               <w:rPr>
@@ -1661,7 +2798,6 @@
           <w:pPr>
             <w:pStyle w:val="TOC1"/>
             <w:tabs>
-              <w:tab w:val="left" w:pos="420"/>
               <w:tab w:val="right" w:leader="dot" w:pos="8296"/>
             </w:tabs>
             <w:rPr>
@@ -1669,37 +2805,37 @@
               <w:szCs w:val="22"/>
             </w:rPr>
           </w:pPr>
-          <w:hyperlink w:anchor="_Toc527841362" w:history="1">
-            <w:r>
-              <w:rPr>
-                <w:rStyle w:val="a6"/>
-                <w:noProof/>
-              </w:rPr>
-              <w:t>2.</w:t>
-            </w:r>
-            <w:r>
-              <w:rPr>
-                <w:noProof/>
-                <w:szCs w:val="22"/>
+          <w:hyperlink w:anchor="_Toc530042992" w:history="1">
+            <w:r>
+              <w:rPr>
+                <w:rStyle w:val="a7"/>
+                <w:noProof/>
+              </w:rPr>
+              <w:t>第七章</w:t>
+            </w:r>
+            <w:r>
+              <w:rPr>
+                <w:rStyle w:val="a7"/>
+                <w:noProof/>
+              </w:rPr>
+              <w:t xml:space="preserve"> </w:t>
+            </w:r>
+            <w:r>
+              <w:rPr>
+                <w:rStyle w:val="a7"/>
+                <w:noProof/>
+              </w:rPr>
+              <w:t>审批意见</w:t>
+            </w:r>
+            <w:r>
+              <w:rPr>
+                <w:noProof/>
+                <w:webHidden/>
               </w:rPr>
               <w:tab/>
             </w:r>
             <w:r>
               <w:rPr>
-                <w:rStyle w:val="a6"/>
-                <w:noProof/>
-              </w:rPr>
-              <w:t>项目组织</w:t>
-            </w:r>
-            <w:r>
-              <w:rPr>
-                <w:noProof/>
-                <w:webHidden/>
-              </w:rPr>
-              <w:tab/>
-            </w:r>
-            <w:r>
-              <w:rPr>
                 <w:noProof/>
                 <w:webHidden/>
               </w:rPr>
@@ -1710,7 +2846,7 @@
                 <w:noProof/>
                 <w:webHidden/>
               </w:rPr>
-              <w:instrText xml:space="preserve"> PAGEREF _Toc527841362 \h </w:instrText>
+              <w:instrText xml:space="preserve"> PAGEREF _Toc530042992 \h </w:instrText>
             </w:r>
             <w:r>
               <w:rPr>
@@ -1730,7 +2866,7 @@
                 <w:noProof/>
                 <w:webHidden/>
               </w:rPr>
-              <w:t>5</w:t>
+              <w:t>6</w:t>
             </w:r>
             <w:r>
               <w:rPr>
@@ -1745,7 +2881,6 @@
           <w:pPr>
             <w:pStyle w:val="TOC2"/>
             <w:tabs>
-              <w:tab w:val="left" w:pos="1050"/>
               <w:tab w:val="right" w:leader="dot" w:pos="8296"/>
             </w:tabs>
             <w:rPr>
@@ -1753,37 +2888,24 @@
               <w:szCs w:val="22"/>
             </w:rPr>
           </w:pPr>
-          <w:hyperlink w:anchor="_Toc527841363" w:history="1">
-            <w:r>
-              <w:rPr>
-                <w:rStyle w:val="a6"/>
-                <w:noProof/>
-              </w:rPr>
-              <w:t>2.1.</w:t>
-            </w:r>
-            <w:r>
-              <w:rPr>
-                <w:noProof/>
-                <w:szCs w:val="22"/>
+          <w:hyperlink w:anchor="_Toc530042993" w:history="1">
+            <w:r>
+              <w:rPr>
+                <w:rStyle w:val="a7"/>
+                <w:rFonts w:ascii="宋体" w:eastAsia="宋体" w:hAnsi="宋体"/>
+                <w:noProof/>
+              </w:rPr>
+              <w:t>7.1审批意见表</w:t>
+            </w:r>
+            <w:r>
+              <w:rPr>
+                <w:noProof/>
+                <w:webHidden/>
               </w:rPr>
               <w:tab/>
             </w:r>
             <w:r>
               <w:rPr>
-                <w:rStyle w:val="a6"/>
-                <w:noProof/>
-              </w:rPr>
-              <w:t>项目指导者</w:t>
-            </w:r>
-            <w:r>
-              <w:rPr>
-                <w:noProof/>
-                <w:webHidden/>
-              </w:rPr>
-              <w:tab/>
-            </w:r>
-            <w:r>
-              <w:rPr>
                 <w:noProof/>
                 <w:webHidden/>
               </w:rPr>
@@ -1794,7 +2916,7 @@
                 <w:noProof/>
                 <w:webHidden/>
               </w:rPr>
-              <w:instrText xml:space="preserve"> PAGEREF _Toc527841363 \h </w:instrText>
+              <w:instrText xml:space="preserve"> PAGEREF _Toc530042993 \h </w:instrText>
             </w:r>
             <w:r>
               <w:rPr>
@@ -1814,1099 +2936,7 @@
                 <w:noProof/>
                 <w:webHidden/>
               </w:rPr>
-              <w:t>5</w:t>
-            </w:r>
-            <w:r>
-              <w:rPr>
-                <w:noProof/>
-                <w:webHidden/>
-              </w:rPr>
-              <w:fldChar w:fldCharType="end"/>
-            </w:r>
-          </w:hyperlink>
-        </w:p>
-        <w:p>
-          <w:pPr>
-            <w:pStyle w:val="TOC2"/>
-            <w:tabs>
-              <w:tab w:val="left" w:pos="1050"/>
-              <w:tab w:val="right" w:leader="dot" w:pos="8296"/>
-            </w:tabs>
-            <w:rPr>
-              <w:noProof/>
-              <w:szCs w:val="22"/>
-            </w:rPr>
-          </w:pPr>
-          <w:hyperlink w:anchor="_Toc527841364" w:history="1">
-            <w:r>
-              <w:rPr>
-                <w:rStyle w:val="a6"/>
-                <w:noProof/>
-              </w:rPr>
-              <w:t>2.2.</w:t>
-            </w:r>
-            <w:r>
-              <w:rPr>
-                <w:noProof/>
-                <w:szCs w:val="22"/>
-              </w:rPr>
-              <w:tab/>
-            </w:r>
-            <w:r>
-              <w:rPr>
-                <w:rStyle w:val="a6"/>
-                <w:noProof/>
-              </w:rPr>
-              <w:t>项目经理</w:t>
-            </w:r>
-            <w:r>
-              <w:rPr>
-                <w:noProof/>
-                <w:webHidden/>
-              </w:rPr>
-              <w:tab/>
-            </w:r>
-            <w:r>
-              <w:rPr>
-                <w:noProof/>
-                <w:webHidden/>
-              </w:rPr>
-              <w:fldChar w:fldCharType="begin"/>
-            </w:r>
-            <w:r>
-              <w:rPr>
-                <w:noProof/>
-                <w:webHidden/>
-              </w:rPr>
-              <w:instrText xml:space="preserve"> PAGEREF _Toc527841364 \h </w:instrText>
-            </w:r>
-            <w:r>
-              <w:rPr>
-                <w:noProof/>
-                <w:webHidden/>
-              </w:rPr>
-            </w:r>
-            <w:r>
-              <w:rPr>
-                <w:noProof/>
-                <w:webHidden/>
-              </w:rPr>
-              <w:fldChar w:fldCharType="separate"/>
-            </w:r>
-            <w:r>
-              <w:rPr>
-                <w:noProof/>
-                <w:webHidden/>
-              </w:rPr>
-              <w:t>5</w:t>
-            </w:r>
-            <w:r>
-              <w:rPr>
-                <w:noProof/>
-                <w:webHidden/>
-              </w:rPr>
-              <w:fldChar w:fldCharType="end"/>
-            </w:r>
-          </w:hyperlink>
-        </w:p>
-        <w:p>
-          <w:pPr>
-            <w:pStyle w:val="TOC2"/>
-            <w:tabs>
-              <w:tab w:val="left" w:pos="1050"/>
-              <w:tab w:val="right" w:leader="dot" w:pos="8296"/>
-            </w:tabs>
-            <w:rPr>
-              <w:noProof/>
-              <w:szCs w:val="22"/>
-            </w:rPr>
-          </w:pPr>
-          <w:hyperlink w:anchor="_Toc527841365" w:history="1">
-            <w:r>
-              <w:rPr>
-                <w:rStyle w:val="a6"/>
-                <w:noProof/>
-              </w:rPr>
-              <w:t>2.3.</w:t>
-            </w:r>
-            <w:r>
-              <w:rPr>
-                <w:noProof/>
-                <w:szCs w:val="22"/>
-              </w:rPr>
-              <w:tab/>
-            </w:r>
-            <w:r>
-              <w:rPr>
-                <w:rStyle w:val="a6"/>
-                <w:noProof/>
-              </w:rPr>
-              <w:t>项目成员</w:t>
-            </w:r>
-            <w:r>
-              <w:rPr>
-                <w:noProof/>
-                <w:webHidden/>
-              </w:rPr>
-              <w:tab/>
-            </w:r>
-            <w:r>
-              <w:rPr>
-                <w:noProof/>
-                <w:webHidden/>
-              </w:rPr>
-              <w:fldChar w:fldCharType="begin"/>
-            </w:r>
-            <w:r>
-              <w:rPr>
-                <w:noProof/>
-                <w:webHidden/>
-              </w:rPr>
-              <w:instrText xml:space="preserve"> PAGEREF _Toc527841365 \h </w:instrText>
-            </w:r>
-            <w:r>
-              <w:rPr>
-                <w:noProof/>
-                <w:webHidden/>
-              </w:rPr>
-            </w:r>
-            <w:r>
-              <w:rPr>
-                <w:noProof/>
-                <w:webHidden/>
-              </w:rPr>
-              <w:fldChar w:fldCharType="separate"/>
-            </w:r>
-            <w:r>
-              <w:rPr>
-                <w:noProof/>
-                <w:webHidden/>
-              </w:rPr>
               <w:t>6</w:t>
-            </w:r>
-            <w:r>
-              <w:rPr>
-                <w:noProof/>
-                <w:webHidden/>
-              </w:rPr>
-              <w:fldChar w:fldCharType="end"/>
-            </w:r>
-          </w:hyperlink>
-        </w:p>
-        <w:p>
-          <w:pPr>
-            <w:pStyle w:val="TOC2"/>
-            <w:tabs>
-              <w:tab w:val="left" w:pos="1050"/>
-              <w:tab w:val="right" w:leader="dot" w:pos="8296"/>
-            </w:tabs>
-            <w:rPr>
-              <w:noProof/>
-              <w:szCs w:val="22"/>
-            </w:rPr>
-          </w:pPr>
-          <w:hyperlink w:anchor="_Toc527841366" w:history="1">
-            <w:r>
-              <w:rPr>
-                <w:rStyle w:val="a6"/>
-                <w:noProof/>
-              </w:rPr>
-              <w:t>2.4.</w:t>
-            </w:r>
-            <w:r>
-              <w:rPr>
-                <w:noProof/>
-                <w:szCs w:val="22"/>
-              </w:rPr>
-              <w:tab/>
-            </w:r>
-            <w:r>
-              <w:rPr>
-                <w:rStyle w:val="a6"/>
-                <w:noProof/>
-              </w:rPr>
-              <w:t>项目组织机构</w:t>
-            </w:r>
-            <w:r>
-              <w:rPr>
-                <w:noProof/>
-                <w:webHidden/>
-              </w:rPr>
-              <w:tab/>
-            </w:r>
-            <w:r>
-              <w:rPr>
-                <w:noProof/>
-                <w:webHidden/>
-              </w:rPr>
-              <w:fldChar w:fldCharType="begin"/>
-            </w:r>
-            <w:r>
-              <w:rPr>
-                <w:noProof/>
-                <w:webHidden/>
-              </w:rPr>
-              <w:instrText xml:space="preserve"> PAGEREF _Toc527841366 \h </w:instrText>
-            </w:r>
-            <w:r>
-              <w:rPr>
-                <w:noProof/>
-                <w:webHidden/>
-              </w:rPr>
-            </w:r>
-            <w:r>
-              <w:rPr>
-                <w:noProof/>
-                <w:webHidden/>
-              </w:rPr>
-              <w:fldChar w:fldCharType="separate"/>
-            </w:r>
-            <w:r>
-              <w:rPr>
-                <w:noProof/>
-                <w:webHidden/>
-              </w:rPr>
-              <w:t>6</w:t>
-            </w:r>
-            <w:r>
-              <w:rPr>
-                <w:noProof/>
-                <w:webHidden/>
-              </w:rPr>
-              <w:fldChar w:fldCharType="end"/>
-            </w:r>
-          </w:hyperlink>
-        </w:p>
-        <w:p>
-          <w:pPr>
-            <w:pStyle w:val="TOC1"/>
-            <w:tabs>
-              <w:tab w:val="left" w:pos="420"/>
-              <w:tab w:val="right" w:leader="dot" w:pos="8296"/>
-            </w:tabs>
-            <w:rPr>
-              <w:noProof/>
-              <w:szCs w:val="22"/>
-            </w:rPr>
-          </w:pPr>
-          <w:hyperlink w:anchor="_Toc527841367" w:history="1">
-            <w:r>
-              <w:rPr>
-                <w:rStyle w:val="a6"/>
-                <w:noProof/>
-              </w:rPr>
-              <w:t>3.</w:t>
-            </w:r>
-            <w:r>
-              <w:rPr>
-                <w:noProof/>
-                <w:szCs w:val="22"/>
-              </w:rPr>
-              <w:tab/>
-            </w:r>
-            <w:r>
-              <w:rPr>
-                <w:rStyle w:val="a6"/>
-                <w:noProof/>
-              </w:rPr>
-              <w:t>项目范围</w:t>
-            </w:r>
-            <w:r>
-              <w:rPr>
-                <w:noProof/>
-                <w:webHidden/>
-              </w:rPr>
-              <w:tab/>
-            </w:r>
-            <w:r>
-              <w:rPr>
-                <w:noProof/>
-                <w:webHidden/>
-              </w:rPr>
-              <w:fldChar w:fldCharType="begin"/>
-            </w:r>
-            <w:r>
-              <w:rPr>
-                <w:noProof/>
-                <w:webHidden/>
-              </w:rPr>
-              <w:instrText xml:space="preserve"> PAGEREF _Toc527841367 \h </w:instrText>
-            </w:r>
-            <w:r>
-              <w:rPr>
-                <w:noProof/>
-                <w:webHidden/>
-              </w:rPr>
-            </w:r>
-            <w:r>
-              <w:rPr>
-                <w:noProof/>
-                <w:webHidden/>
-              </w:rPr>
-              <w:fldChar w:fldCharType="separate"/>
-            </w:r>
-            <w:r>
-              <w:rPr>
-                <w:noProof/>
-                <w:webHidden/>
-              </w:rPr>
-              <w:t>7</w:t>
-            </w:r>
-            <w:r>
-              <w:rPr>
-                <w:noProof/>
-                <w:webHidden/>
-              </w:rPr>
-              <w:fldChar w:fldCharType="end"/>
-            </w:r>
-          </w:hyperlink>
-        </w:p>
-        <w:p>
-          <w:pPr>
-            <w:pStyle w:val="TOC1"/>
-            <w:tabs>
-              <w:tab w:val="left" w:pos="420"/>
-              <w:tab w:val="right" w:leader="dot" w:pos="8296"/>
-            </w:tabs>
-            <w:rPr>
-              <w:noProof/>
-              <w:szCs w:val="22"/>
-            </w:rPr>
-          </w:pPr>
-          <w:hyperlink w:anchor="_Toc527841368" w:history="1">
-            <w:r>
-              <w:rPr>
-                <w:rStyle w:val="a6"/>
-                <w:noProof/>
-              </w:rPr>
-              <w:t>4.</w:t>
-            </w:r>
-            <w:r>
-              <w:rPr>
-                <w:noProof/>
-                <w:szCs w:val="22"/>
-              </w:rPr>
-              <w:tab/>
-            </w:r>
-            <w:r>
-              <w:rPr>
-                <w:rStyle w:val="a6"/>
-                <w:noProof/>
-              </w:rPr>
-              <w:t>项目总体计划</w:t>
-            </w:r>
-            <w:r>
-              <w:rPr>
-                <w:noProof/>
-                <w:webHidden/>
-              </w:rPr>
-              <w:tab/>
-            </w:r>
-            <w:r>
-              <w:rPr>
-                <w:noProof/>
-                <w:webHidden/>
-              </w:rPr>
-              <w:fldChar w:fldCharType="begin"/>
-            </w:r>
-            <w:r>
-              <w:rPr>
-                <w:noProof/>
-                <w:webHidden/>
-              </w:rPr>
-              <w:instrText xml:space="preserve"> PAGEREF _Toc527841368 \h </w:instrText>
-            </w:r>
-            <w:r>
-              <w:rPr>
-                <w:noProof/>
-                <w:webHidden/>
-              </w:rPr>
-            </w:r>
-            <w:r>
-              <w:rPr>
-                <w:noProof/>
-                <w:webHidden/>
-              </w:rPr>
-              <w:fldChar w:fldCharType="separate"/>
-            </w:r>
-            <w:r>
-              <w:rPr>
-                <w:noProof/>
-                <w:webHidden/>
-              </w:rPr>
-              <w:t>8</w:t>
-            </w:r>
-            <w:r>
-              <w:rPr>
-                <w:noProof/>
-                <w:webHidden/>
-              </w:rPr>
-              <w:fldChar w:fldCharType="end"/>
-            </w:r>
-          </w:hyperlink>
-        </w:p>
-        <w:p>
-          <w:pPr>
-            <w:pStyle w:val="TOC2"/>
-            <w:tabs>
-              <w:tab w:val="left" w:pos="1050"/>
-              <w:tab w:val="right" w:leader="dot" w:pos="8296"/>
-            </w:tabs>
-            <w:rPr>
-              <w:noProof/>
-              <w:szCs w:val="22"/>
-            </w:rPr>
-          </w:pPr>
-          <w:hyperlink w:anchor="_Toc527841369" w:history="1">
-            <w:r>
-              <w:rPr>
-                <w:rStyle w:val="a6"/>
-                <w:noProof/>
-              </w:rPr>
-              <w:t>4.1.</w:t>
-            </w:r>
-            <w:r>
-              <w:rPr>
-                <w:noProof/>
-                <w:szCs w:val="22"/>
-              </w:rPr>
-              <w:tab/>
-            </w:r>
-            <w:r>
-              <w:rPr>
-                <w:rStyle w:val="a6"/>
-                <w:noProof/>
-              </w:rPr>
-              <w:t>预计开始日期</w:t>
-            </w:r>
-            <w:r>
-              <w:rPr>
-                <w:noProof/>
-                <w:webHidden/>
-              </w:rPr>
-              <w:tab/>
-            </w:r>
-            <w:r>
-              <w:rPr>
-                <w:noProof/>
-                <w:webHidden/>
-              </w:rPr>
-              <w:fldChar w:fldCharType="begin"/>
-            </w:r>
-            <w:r>
-              <w:rPr>
-                <w:noProof/>
-                <w:webHidden/>
-              </w:rPr>
-              <w:instrText xml:space="preserve"> PAGEREF _Toc527841369 \h </w:instrText>
-            </w:r>
-            <w:r>
-              <w:rPr>
-                <w:noProof/>
-                <w:webHidden/>
-              </w:rPr>
-            </w:r>
-            <w:r>
-              <w:rPr>
-                <w:noProof/>
-                <w:webHidden/>
-              </w:rPr>
-              <w:fldChar w:fldCharType="separate"/>
-            </w:r>
-            <w:r>
-              <w:rPr>
-                <w:noProof/>
-                <w:webHidden/>
-              </w:rPr>
-              <w:t>8</w:t>
-            </w:r>
-            <w:r>
-              <w:rPr>
-                <w:noProof/>
-                <w:webHidden/>
-              </w:rPr>
-              <w:fldChar w:fldCharType="end"/>
-            </w:r>
-          </w:hyperlink>
-        </w:p>
-        <w:p>
-          <w:pPr>
-            <w:pStyle w:val="TOC2"/>
-            <w:tabs>
-              <w:tab w:val="left" w:pos="1050"/>
-              <w:tab w:val="right" w:leader="dot" w:pos="8296"/>
-            </w:tabs>
-            <w:rPr>
-              <w:noProof/>
-              <w:szCs w:val="22"/>
-            </w:rPr>
-          </w:pPr>
-          <w:hyperlink w:anchor="_Toc527841370" w:history="1">
-            <w:r>
-              <w:rPr>
-                <w:rStyle w:val="a6"/>
-                <w:noProof/>
-              </w:rPr>
-              <w:t>4.2.</w:t>
-            </w:r>
-            <w:r>
-              <w:rPr>
-                <w:noProof/>
-                <w:szCs w:val="22"/>
-              </w:rPr>
-              <w:tab/>
-            </w:r>
-            <w:r>
-              <w:rPr>
-                <w:rStyle w:val="a6"/>
-                <w:noProof/>
-              </w:rPr>
-              <w:t>预计结束日期</w:t>
-            </w:r>
-            <w:r>
-              <w:rPr>
-                <w:noProof/>
-                <w:webHidden/>
-              </w:rPr>
-              <w:tab/>
-            </w:r>
-            <w:r>
-              <w:rPr>
-                <w:noProof/>
-                <w:webHidden/>
-              </w:rPr>
-              <w:fldChar w:fldCharType="begin"/>
-            </w:r>
-            <w:r>
-              <w:rPr>
-                <w:noProof/>
-                <w:webHidden/>
-              </w:rPr>
-              <w:instrText xml:space="preserve"> PAGEREF _Toc527841370 \h </w:instrText>
-            </w:r>
-            <w:r>
-              <w:rPr>
-                <w:noProof/>
-                <w:webHidden/>
-              </w:rPr>
-            </w:r>
-            <w:r>
-              <w:rPr>
-                <w:noProof/>
-                <w:webHidden/>
-              </w:rPr>
-              <w:fldChar w:fldCharType="separate"/>
-            </w:r>
-            <w:r>
-              <w:rPr>
-                <w:noProof/>
-                <w:webHidden/>
-              </w:rPr>
-              <w:t>8</w:t>
-            </w:r>
-            <w:r>
-              <w:rPr>
-                <w:noProof/>
-                <w:webHidden/>
-              </w:rPr>
-              <w:fldChar w:fldCharType="end"/>
-            </w:r>
-          </w:hyperlink>
-        </w:p>
-        <w:p>
-          <w:pPr>
-            <w:pStyle w:val="TOC1"/>
-            <w:tabs>
-              <w:tab w:val="left" w:pos="420"/>
-              <w:tab w:val="right" w:leader="dot" w:pos="8296"/>
-            </w:tabs>
-            <w:rPr>
-              <w:noProof/>
-              <w:szCs w:val="22"/>
-            </w:rPr>
-          </w:pPr>
-          <w:hyperlink w:anchor="_Toc527841371" w:history="1">
-            <w:r>
-              <w:rPr>
-                <w:rStyle w:val="a6"/>
-                <w:noProof/>
-              </w:rPr>
-              <w:t>5.</w:t>
-            </w:r>
-            <w:r>
-              <w:rPr>
-                <w:noProof/>
-                <w:szCs w:val="22"/>
-              </w:rPr>
-              <w:tab/>
-            </w:r>
-            <w:r>
-              <w:rPr>
-                <w:rStyle w:val="a6"/>
-                <w:noProof/>
-              </w:rPr>
-              <w:t>项目主要干系人</w:t>
-            </w:r>
-            <w:r>
-              <w:rPr>
-                <w:noProof/>
-                <w:webHidden/>
-              </w:rPr>
-              <w:tab/>
-            </w:r>
-            <w:r>
-              <w:rPr>
-                <w:noProof/>
-                <w:webHidden/>
-              </w:rPr>
-              <w:fldChar w:fldCharType="begin"/>
-            </w:r>
-            <w:r>
-              <w:rPr>
-                <w:noProof/>
-                <w:webHidden/>
-              </w:rPr>
-              <w:instrText xml:space="preserve"> PAGEREF _Toc527841371 \h </w:instrText>
-            </w:r>
-            <w:r>
-              <w:rPr>
-                <w:noProof/>
-                <w:webHidden/>
-              </w:rPr>
-            </w:r>
-            <w:r>
-              <w:rPr>
-                <w:noProof/>
-                <w:webHidden/>
-              </w:rPr>
-              <w:fldChar w:fldCharType="separate"/>
-            </w:r>
-            <w:r>
-              <w:rPr>
-                <w:noProof/>
-                <w:webHidden/>
-              </w:rPr>
-              <w:t>8</w:t>
-            </w:r>
-            <w:r>
-              <w:rPr>
-                <w:noProof/>
-                <w:webHidden/>
-              </w:rPr>
-              <w:fldChar w:fldCharType="end"/>
-            </w:r>
-          </w:hyperlink>
-        </w:p>
-        <w:p>
-          <w:pPr>
-            <w:pStyle w:val="TOC2"/>
-            <w:tabs>
-              <w:tab w:val="left" w:pos="1050"/>
-              <w:tab w:val="right" w:leader="dot" w:pos="8296"/>
-            </w:tabs>
-            <w:rPr>
-              <w:noProof/>
-              <w:szCs w:val="22"/>
-            </w:rPr>
-          </w:pPr>
-          <w:hyperlink w:anchor="_Toc527841372" w:history="1">
-            <w:r>
-              <w:rPr>
-                <w:rStyle w:val="a6"/>
-                <w:noProof/>
-              </w:rPr>
-              <w:t>5.1.</w:t>
-            </w:r>
-            <w:r>
-              <w:rPr>
-                <w:noProof/>
-                <w:szCs w:val="22"/>
-              </w:rPr>
-              <w:tab/>
-            </w:r>
-            <w:r>
-              <w:rPr>
-                <w:rStyle w:val="a6"/>
-                <w:noProof/>
-              </w:rPr>
-              <w:t>项目用户方简介</w:t>
-            </w:r>
-            <w:r>
-              <w:rPr>
-                <w:noProof/>
-                <w:webHidden/>
-              </w:rPr>
-              <w:tab/>
-            </w:r>
-            <w:r>
-              <w:rPr>
-                <w:noProof/>
-                <w:webHidden/>
-              </w:rPr>
-              <w:fldChar w:fldCharType="begin"/>
-            </w:r>
-            <w:r>
-              <w:rPr>
-                <w:noProof/>
-                <w:webHidden/>
-              </w:rPr>
-              <w:instrText xml:space="preserve"> PAGEREF _Toc527841372 \h </w:instrText>
-            </w:r>
-            <w:r>
-              <w:rPr>
-                <w:noProof/>
-                <w:webHidden/>
-              </w:rPr>
-            </w:r>
-            <w:r>
-              <w:rPr>
-                <w:noProof/>
-                <w:webHidden/>
-              </w:rPr>
-              <w:fldChar w:fldCharType="separate"/>
-            </w:r>
-            <w:r>
-              <w:rPr>
-                <w:noProof/>
-                <w:webHidden/>
-              </w:rPr>
-              <w:t>8</w:t>
-            </w:r>
-            <w:r>
-              <w:rPr>
-                <w:noProof/>
-                <w:webHidden/>
-              </w:rPr>
-              <w:fldChar w:fldCharType="end"/>
-            </w:r>
-          </w:hyperlink>
-        </w:p>
-        <w:p>
-          <w:pPr>
-            <w:pStyle w:val="TOC2"/>
-            <w:tabs>
-              <w:tab w:val="left" w:pos="1050"/>
-              <w:tab w:val="right" w:leader="dot" w:pos="8296"/>
-            </w:tabs>
-            <w:rPr>
-              <w:noProof/>
-              <w:szCs w:val="22"/>
-            </w:rPr>
-          </w:pPr>
-          <w:hyperlink w:anchor="_Toc527841373" w:history="1">
-            <w:r>
-              <w:rPr>
-                <w:rStyle w:val="a6"/>
-                <w:noProof/>
-              </w:rPr>
-              <w:t>5.2.</w:t>
-            </w:r>
-            <w:r>
-              <w:rPr>
-                <w:noProof/>
-                <w:szCs w:val="22"/>
-              </w:rPr>
-              <w:tab/>
-            </w:r>
-            <w:r>
-              <w:rPr>
-                <w:rStyle w:val="a6"/>
-                <w:noProof/>
-              </w:rPr>
-              <w:t>项目开发方简介</w:t>
-            </w:r>
-            <w:r>
-              <w:rPr>
-                <w:noProof/>
-                <w:webHidden/>
-              </w:rPr>
-              <w:tab/>
-            </w:r>
-            <w:r>
-              <w:rPr>
-                <w:noProof/>
-                <w:webHidden/>
-              </w:rPr>
-              <w:fldChar w:fldCharType="begin"/>
-            </w:r>
-            <w:r>
-              <w:rPr>
-                <w:noProof/>
-                <w:webHidden/>
-              </w:rPr>
-              <w:instrText xml:space="preserve"> PAGEREF _Toc527841373 \h </w:instrText>
-            </w:r>
-            <w:r>
-              <w:rPr>
-                <w:noProof/>
-                <w:webHidden/>
-              </w:rPr>
-            </w:r>
-            <w:r>
-              <w:rPr>
-                <w:noProof/>
-                <w:webHidden/>
-              </w:rPr>
-              <w:fldChar w:fldCharType="separate"/>
-            </w:r>
-            <w:r>
-              <w:rPr>
-                <w:noProof/>
-                <w:webHidden/>
-              </w:rPr>
-              <w:t>8</w:t>
-            </w:r>
-            <w:r>
-              <w:rPr>
-                <w:noProof/>
-                <w:webHidden/>
-              </w:rPr>
-              <w:fldChar w:fldCharType="end"/>
-            </w:r>
-          </w:hyperlink>
-        </w:p>
-        <w:p>
-          <w:pPr>
-            <w:pStyle w:val="TOC1"/>
-            <w:tabs>
-              <w:tab w:val="left" w:pos="420"/>
-              <w:tab w:val="right" w:leader="dot" w:pos="8296"/>
-            </w:tabs>
-            <w:rPr>
-              <w:noProof/>
-              <w:szCs w:val="22"/>
-            </w:rPr>
-          </w:pPr>
-          <w:hyperlink w:anchor="_Toc527841374" w:history="1">
-            <w:r>
-              <w:rPr>
-                <w:rStyle w:val="a6"/>
-                <w:noProof/>
-              </w:rPr>
-              <w:t>6.</w:t>
-            </w:r>
-            <w:r>
-              <w:rPr>
-                <w:noProof/>
-                <w:szCs w:val="22"/>
-              </w:rPr>
-              <w:tab/>
-            </w:r>
-            <w:r>
-              <w:rPr>
-                <w:rStyle w:val="a6"/>
-                <w:noProof/>
-              </w:rPr>
-              <w:t>项目假设、约束条件</w:t>
-            </w:r>
-            <w:r>
-              <w:rPr>
-                <w:noProof/>
-                <w:webHidden/>
-              </w:rPr>
-              <w:tab/>
-            </w:r>
-            <w:r>
-              <w:rPr>
-                <w:noProof/>
-                <w:webHidden/>
-              </w:rPr>
-              <w:fldChar w:fldCharType="begin"/>
-            </w:r>
-            <w:r>
-              <w:rPr>
-                <w:noProof/>
-                <w:webHidden/>
-              </w:rPr>
-              <w:instrText xml:space="preserve"> PAGEREF _Toc527841374 \h </w:instrText>
-            </w:r>
-            <w:r>
-              <w:rPr>
-                <w:noProof/>
-                <w:webHidden/>
-              </w:rPr>
-            </w:r>
-            <w:r>
-              <w:rPr>
-                <w:noProof/>
-                <w:webHidden/>
-              </w:rPr>
-              <w:fldChar w:fldCharType="separate"/>
-            </w:r>
-            <w:r>
-              <w:rPr>
-                <w:noProof/>
-                <w:webHidden/>
-              </w:rPr>
-              <w:t>8</w:t>
-            </w:r>
-            <w:r>
-              <w:rPr>
-                <w:noProof/>
-                <w:webHidden/>
-              </w:rPr>
-              <w:fldChar w:fldCharType="end"/>
-            </w:r>
-          </w:hyperlink>
-        </w:p>
-        <w:p>
-          <w:pPr>
-            <w:pStyle w:val="TOC1"/>
-            <w:tabs>
-              <w:tab w:val="left" w:pos="420"/>
-              <w:tab w:val="right" w:leader="dot" w:pos="8296"/>
-            </w:tabs>
-            <w:rPr>
-              <w:noProof/>
-              <w:szCs w:val="22"/>
-            </w:rPr>
-          </w:pPr>
-          <w:hyperlink w:anchor="_Toc527841375" w:history="1">
-            <w:r>
-              <w:rPr>
-                <w:rStyle w:val="a6"/>
-                <w:noProof/>
-              </w:rPr>
-              <w:t>7.</w:t>
-            </w:r>
-            <w:r>
-              <w:rPr>
-                <w:noProof/>
-                <w:szCs w:val="22"/>
-              </w:rPr>
-              <w:tab/>
-            </w:r>
-            <w:r>
-              <w:rPr>
-                <w:rStyle w:val="a6"/>
-                <w:noProof/>
-              </w:rPr>
-              <w:t>审批意见</w:t>
-            </w:r>
-            <w:r>
-              <w:rPr>
-                <w:noProof/>
-                <w:webHidden/>
-              </w:rPr>
-              <w:tab/>
-            </w:r>
-            <w:r>
-              <w:rPr>
-                <w:noProof/>
-                <w:webHidden/>
-              </w:rPr>
-              <w:fldChar w:fldCharType="begin"/>
-            </w:r>
-            <w:r>
-              <w:rPr>
-                <w:noProof/>
-                <w:webHidden/>
-              </w:rPr>
-              <w:instrText xml:space="preserve"> PAGEREF _Toc527841375 \h </w:instrText>
-            </w:r>
-            <w:r>
-              <w:rPr>
-                <w:noProof/>
-                <w:webHidden/>
-              </w:rPr>
-            </w:r>
-            <w:r>
-              <w:rPr>
-                <w:noProof/>
-                <w:webHidden/>
-              </w:rPr>
-              <w:fldChar w:fldCharType="separate"/>
-            </w:r>
-            <w:r>
-              <w:rPr>
-                <w:noProof/>
-                <w:webHidden/>
-              </w:rPr>
-              <w:t>9</w:t>
-            </w:r>
-            <w:r>
-              <w:rPr>
-                <w:noProof/>
-                <w:webHidden/>
-              </w:rPr>
-              <w:fldChar w:fldCharType="end"/>
-            </w:r>
-          </w:hyperlink>
-        </w:p>
-        <w:p>
-          <w:pPr>
-            <w:pStyle w:val="TOC2"/>
-            <w:tabs>
-              <w:tab w:val="left" w:pos="1050"/>
-              <w:tab w:val="right" w:leader="dot" w:pos="8296"/>
-            </w:tabs>
-            <w:rPr>
-              <w:noProof/>
-              <w:szCs w:val="22"/>
-            </w:rPr>
-          </w:pPr>
-          <w:hyperlink w:anchor="_Toc527841376" w:history="1">
-            <w:r>
-              <w:rPr>
-                <w:rStyle w:val="a6"/>
-                <w:noProof/>
-              </w:rPr>
-              <w:t>7.1.</w:t>
-            </w:r>
-            <w:r>
-              <w:rPr>
-                <w:noProof/>
-                <w:szCs w:val="22"/>
-              </w:rPr>
-              <w:tab/>
-            </w:r>
-            <w:r>
-              <w:rPr>
-                <w:rStyle w:val="a6"/>
-                <w:noProof/>
-              </w:rPr>
-              <w:t>审批意见表</w:t>
-            </w:r>
-            <w:r>
-              <w:rPr>
-                <w:noProof/>
-                <w:webHidden/>
-              </w:rPr>
-              <w:tab/>
-            </w:r>
-            <w:r>
-              <w:rPr>
-                <w:noProof/>
-                <w:webHidden/>
-              </w:rPr>
-              <w:fldChar w:fldCharType="begin"/>
-            </w:r>
-            <w:r>
-              <w:rPr>
-                <w:noProof/>
-                <w:webHidden/>
-              </w:rPr>
-              <w:instrText xml:space="preserve"> PAGEREF _Toc527841376 \h </w:instrText>
-            </w:r>
-            <w:r>
-              <w:rPr>
-                <w:noProof/>
-                <w:webHidden/>
-              </w:rPr>
-            </w:r>
-            <w:r>
-              <w:rPr>
-                <w:noProof/>
-                <w:webHidden/>
-              </w:rPr>
-              <w:fldChar w:fldCharType="separate"/>
-            </w:r>
-            <w:r>
-              <w:rPr>
-                <w:noProof/>
-                <w:webHidden/>
-              </w:rPr>
-              <w:t>9</w:t>
             </w:r>
             <w:r>
               <w:rPr>
@@ -2957,348 +2987,19 @@
         <w:rPr>
           <w:rFonts w:ascii="宋体" w:eastAsia="宋体" w:hAnsi="宋体"/>
         </w:rPr>
-      </w:pPr>
-      <w:bookmarkStart w:id="1" w:name="_Toc28450"/>
-      <w:bookmarkStart w:id="2" w:name="_Toc23977"/>
-      <w:bookmarkStart w:id="3" w:name="_Toc527841358"/>
-      <w:r>
-        <w:rPr>
-          <w:rFonts w:ascii="宋体" w:eastAsia="宋体" w:hAnsi="宋体" w:hint="eastAsia"/>
-        </w:rPr>
-        <w:lastRenderedPageBreak/>
-        <w:t xml:space="preserve">第一章 </w:t>
-      </w:r>
-      <w:r>
-        <w:rPr>
-          <w:rFonts w:ascii="宋体" w:eastAsia="宋体" w:hAnsi="宋体" w:hint="eastAsia"/>
-        </w:rPr>
-        <w:t>概要</w:t>
-      </w:r>
-      <w:bookmarkEnd w:id="1"/>
+        <w:sectPr>
+          <w:footerReference w:type="default" r:id="rId12"/>
+          <w:pgSz w:w="11906" w:h="16838"/>
+          <w:pgMar w:top="1440" w:right="1800" w:bottom="1440" w:left="1800" w:header="851" w:footer="992" w:gutter="0"/>
+          <w:pgNumType w:fmt="lowerRoman" w:start="1"/>
+          <w:cols w:space="425"/>
+          <w:docGrid w:type="lines" w:linePitch="312"/>
+        </w:sectPr>
+      </w:pPr>
+      <w:bookmarkStart w:id="0" w:name="_Toc28450"/>
+      <w:bookmarkStart w:id="1" w:name="_Toc23977"/>
+      <w:bookmarkStart w:id="2" w:name="_GoBack"/>
       <w:bookmarkEnd w:id="2"/>
-      <w:bookmarkEnd w:id="3"/>
-    </w:p>
-    <w:p>
-      <w:pPr>
-        <w:pStyle w:val="2"/>
-        <w:rPr>
-          <w:rFonts w:ascii="宋体" w:eastAsia="宋体" w:hAnsi="宋体"/>
-        </w:rPr>
-      </w:pPr>
-      <w:bookmarkStart w:id="4" w:name="_Toc2898"/>
-      <w:bookmarkStart w:id="5" w:name="_Toc5368"/>
-      <w:bookmarkStart w:id="6" w:name="_Toc527841359"/>
-      <w:r>
-        <w:rPr>
-          <w:rFonts w:ascii="宋体" w:eastAsia="宋体" w:hAnsi="宋体" w:hint="eastAsia"/>
-        </w:rPr>
-        <w:t>项目背景</w:t>
-      </w:r>
-      <w:bookmarkEnd w:id="4"/>
-      <w:bookmarkEnd w:id="5"/>
-      <w:bookmarkEnd w:id="6"/>
-    </w:p>
-    <w:p>
-      <w:pPr>
-        <w:ind w:firstLine="420"/>
-        <w:rPr>
-          <w:rFonts w:asciiTheme="majorEastAsia" w:eastAsiaTheme="majorEastAsia" w:hAnsiTheme="majorEastAsia"/>
-        </w:rPr>
-      </w:pPr>
-      <w:bookmarkStart w:id="7" w:name="_Toc11768"/>
-      <w:bookmarkStart w:id="8" w:name="_Toc19059"/>
-      <w:r>
-        <w:rPr>
-          <w:rFonts w:asciiTheme="majorEastAsia" w:eastAsiaTheme="majorEastAsia" w:hAnsiTheme="majorEastAsia" w:hint="eastAsia"/>
-        </w:rPr>
-        <w:t>“知识改变命运，是不变的真理。”这句话，特别适用于处于知识经济时代的二十一世纪。而教育作为人们获取知识的主要渠道合手段，在当今社会显得尤为重要。因此，教育理论和教育技术的研究逐渐成为人们关注的焦点。</w:t>
-      </w:r>
-    </w:p>
-    <w:p>
-      <w:pPr>
-        <w:ind w:firstLine="420"/>
-        <w:rPr>
-          <w:rFonts w:asciiTheme="majorEastAsia" w:eastAsiaTheme="majorEastAsia" w:hAnsiTheme="majorEastAsia"/>
-        </w:rPr>
-      </w:pPr>
-      <w:r>
-        <w:rPr>
-          <w:rFonts w:asciiTheme="majorEastAsia" w:eastAsiaTheme="majorEastAsia" w:hAnsiTheme="majorEastAsia" w:hint="eastAsia"/>
-        </w:rPr>
-        <w:t>近年来，随着互联网和信息技术的迅速发展，推动了很多新兴领域的出现，E-learning就是在这种情况下的产物。E-learning是指利用现代信息技术支持的丰富的学习资源和便捷的沟通机制来实现的一种主要在因特网上进行的学习方式和教学模式。相比较传统学习教学模式，E-learning有诸多优势：一、更高的学习和教学效率；二、更高的参与性；三、方便自由的学习环境；四、锻炼学习者的计算机技术，迎合社会需求。 欧洲知名e-learning公司</w:t>
-      </w:r>
-      <w:proofErr w:type="spellStart"/>
-      <w:r>
-        <w:rPr>
-          <w:rFonts w:asciiTheme="majorEastAsia" w:eastAsiaTheme="majorEastAsia" w:hAnsiTheme="majorEastAsia" w:hint="eastAsia"/>
-        </w:rPr>
-        <w:t>Docebo</w:t>
-      </w:r>
-      <w:proofErr w:type="spellEnd"/>
-      <w:r>
-        <w:rPr>
-          <w:rFonts w:asciiTheme="majorEastAsia" w:eastAsiaTheme="majorEastAsia" w:hAnsiTheme="majorEastAsia" w:hint="eastAsia"/>
-        </w:rPr>
-        <w:t>于近期发布了最新的全球e-learning市场趋势展望与预测。全球e-learning市场规模于2011年达到了356亿美元，接下来五年内的年均复合增长率约为7.6 %，2016年全球e-learning销售额将达到515亿美元。而某些地区远超全球水平。根据区域研究，年增长率最高的是亚太地区，达17.3 %，增长最快的是印度、中国和澳大利亚，中国的年增长率达30%；其次是东欧、非洲和拉丁美洲，分别为16.9 % 、15.2 %和14.6% 。着眼e-learning的乐观前景，风险投资公司也大力投资于教育行业。过去的五年里，有60亿美元的风险资本流入e-learning。许多大学试水线上教育的非盈利模式，充分利用学校积累于传统课堂的知识，</w:t>
-      </w:r>
-      <w:proofErr w:type="gramStart"/>
-      <w:r>
-        <w:rPr>
-          <w:rFonts w:asciiTheme="majorEastAsia" w:eastAsiaTheme="majorEastAsia" w:hAnsiTheme="majorEastAsia" w:hint="eastAsia"/>
-        </w:rPr>
-        <w:t>应用于线上</w:t>
-      </w:r>
-      <w:proofErr w:type="gramEnd"/>
-      <w:r>
-        <w:rPr>
-          <w:rFonts w:asciiTheme="majorEastAsia" w:eastAsiaTheme="majorEastAsia" w:hAnsiTheme="majorEastAsia" w:hint="eastAsia"/>
-        </w:rPr>
-        <w:t>环境。MOOC（大型开放式网络课程）市场的“大爆炸”，不仅在于课程的数量，更有大量平台与工具涌现。这表明，利用E-learning进行学习的用户总数及比例曾稳步上升的趋势，逐渐成为人们学习的重要手段。</w:t>
-      </w:r>
-    </w:p>
-    <w:p>
-      <w:pPr>
-        <w:ind w:firstLine="420"/>
-        <w:rPr>
-          <w:rFonts w:asciiTheme="majorEastAsia" w:eastAsiaTheme="majorEastAsia" w:hAnsiTheme="majorEastAsia"/>
-        </w:rPr>
-      </w:pPr>
-      <w:r>
-        <w:rPr>
-          <w:rFonts w:asciiTheme="majorEastAsia" w:eastAsiaTheme="majorEastAsia" w:hAnsiTheme="majorEastAsia" w:hint="eastAsia"/>
-        </w:rPr>
-        <w:t xml:space="preserve">软件工程是计算机科学与技术专业中的一门核心课程，涉及技术、方法和管理等诸多方面，对学生开发能力和素质的培养起着重要的作用。由于软件工程具有强烈的工程和项目背景， 学生在学习和掌握该课程的内容上常常感觉抽象、空洞，遇到具体项目时无法下手。 </w:t>
-      </w:r>
-    </w:p>
-    <w:p>
-      <w:pPr>
-        <w:ind w:firstLine="420"/>
-        <w:rPr>
-          <w:rFonts w:asciiTheme="majorEastAsia" w:eastAsiaTheme="majorEastAsia" w:hAnsiTheme="majorEastAsia"/>
-        </w:rPr>
-      </w:pPr>
-      <w:r>
-        <w:rPr>
-          <w:rFonts w:asciiTheme="majorEastAsia" w:eastAsiaTheme="majorEastAsia" w:hAnsiTheme="majorEastAsia" w:hint="eastAsia"/>
-        </w:rPr>
-        <w:t>因此，有必要对软件工程实行案例教学，不仅可帮助学生学会软件工程的思想、方法和技术，而且加强团队合作能力培养。软件工程的教学问题一直是教育领域研究的重点和热点。很有学校都对这个问题作了一些尝试和努力，其中有些学校采用了案例教学法和项目教学法，在课堂中引进一个实际的项目，要求学生以分组的形式的分工合作完成。项目教学法把课堂中教学的理论与实践有机的结合起来，提高了学生的问题解决能力，在一定程度上提高了软件工程的教学效果。</w:t>
-      </w:r>
-    </w:p>
-    <w:p>
-      <w:pPr>
-        <w:pStyle w:val="2"/>
-        <w:rPr>
-          <w:rFonts w:ascii="宋体" w:eastAsia="宋体" w:hAnsi="宋体"/>
-        </w:rPr>
-      </w:pPr>
-      <w:bookmarkStart w:id="9" w:name="_Toc527841360"/>
-      <w:r>
-        <w:rPr>
-          <w:rFonts w:ascii="宋体" w:eastAsia="宋体" w:hAnsi="宋体" w:hint="eastAsia"/>
-        </w:rPr>
-        <w:t>项目名称</w:t>
-      </w:r>
-      <w:bookmarkStart w:id="10" w:name="_Toc7764"/>
-      <w:bookmarkEnd w:id="7"/>
-      <w:bookmarkEnd w:id="8"/>
-      <w:bookmarkEnd w:id="9"/>
-    </w:p>
-    <w:p>
-      <w:pPr>
-        <w:rPr>
-          <w:rFonts w:ascii="宋体" w:eastAsia="宋体" w:hAnsi="宋体"/>
-        </w:rPr>
-      </w:pPr>
-      <w:bookmarkStart w:id="11" w:name="_Toc28989"/>
-      <w:r>
-        <w:rPr>
-          <w:rFonts w:ascii="宋体" w:eastAsia="宋体" w:hAnsi="宋体" w:hint="eastAsia"/>
-        </w:rPr>
-        <w:t>基于项目的案例学习系统</w:t>
-      </w:r>
-    </w:p>
-    <w:p>
-      <w:pPr>
-        <w:pStyle w:val="2"/>
-        <w:rPr>
-          <w:rFonts w:ascii="宋体" w:eastAsia="宋体" w:hAnsi="宋体"/>
-        </w:rPr>
-      </w:pPr>
-      <w:bookmarkStart w:id="12" w:name="_Toc527841361"/>
-      <w:r>
-        <w:rPr>
-          <w:rFonts w:ascii="宋体" w:eastAsia="宋体" w:hAnsi="宋体" w:hint="eastAsia"/>
-        </w:rPr>
-        <w:t>项目目的</w:t>
-      </w:r>
-      <w:bookmarkEnd w:id="10"/>
-      <w:bookmarkEnd w:id="11"/>
-      <w:bookmarkEnd w:id="12"/>
-    </w:p>
-    <w:p>
-      <w:pPr>
-        <w:ind w:firstLine="420"/>
-        <w:rPr>
-          <w:rFonts w:ascii="宋体" w:eastAsia="宋体" w:hAnsi="宋体"/>
-        </w:rPr>
-      </w:pPr>
-      <w:bookmarkStart w:id="13" w:name="_Toc19084"/>
-      <w:bookmarkStart w:id="14" w:name="_Toc23266"/>
-      <w:r>
-        <w:rPr>
-          <w:rFonts w:ascii="宋体" w:eastAsia="宋体" w:hAnsi="宋体" w:hint="eastAsia"/>
-        </w:rPr>
-        <w:t>本项目目标是做出一个具有以下几点主要功能的教学型网站：</w:t>
-      </w:r>
-    </w:p>
-    <w:p>
-      <w:pPr>
-        <w:ind w:firstLine="420"/>
-        <w:rPr>
-          <w:rFonts w:ascii="宋体" w:eastAsia="宋体" w:hAnsi="宋体"/>
-        </w:rPr>
-      </w:pPr>
-      <w:r>
-        <w:rPr>
-          <w:rFonts w:ascii="宋体" w:eastAsia="宋体" w:hAnsi="宋体" w:hint="eastAsia"/>
-        </w:rPr>
-        <w:t>1.2.1具有教学目标</w:t>
-      </w:r>
-    </w:p>
-    <w:p>
-      <w:pPr>
-        <w:ind w:firstLine="420"/>
-        <w:rPr>
-          <w:rFonts w:ascii="宋体" w:eastAsia="宋体" w:hAnsi="宋体"/>
-        </w:rPr>
-      </w:pPr>
-    </w:p>
-    <w:p>
-      <w:pPr>
-        <w:ind w:firstLine="420"/>
-        <w:rPr>
-          <w:rFonts w:ascii="宋体" w:eastAsia="宋体" w:hAnsi="宋体"/>
-        </w:rPr>
-      </w:pPr>
-      <w:r>
-        <w:rPr>
-          <w:rFonts w:ascii="宋体" w:eastAsia="宋体" w:hAnsi="宋体" w:hint="eastAsia"/>
-        </w:rPr>
-        <w:lastRenderedPageBreak/>
-        <w:t>教师对案例及案例的特色进行详细的描述，并阐明该案例的应用情景、功能要求以及具体约束等。然后根据以上信息，学生自行组建活动小组通过案例教学系统上报教师审核是否有资格完成这一案例，教师则根据该小组的水平、案例的难度、教学策略以及要达到的教学目标进行审核能否通过，通过的小组则再在自己小组内进行职能分配等各项工作，教师也可一一看见小组的活动，并及时地给出指导与建议，让学生在完成案例的同时得以学习与成长</w:t>
-      </w:r>
-    </w:p>
-    <w:p>
-      <w:pPr>
-        <w:ind w:firstLine="420"/>
-        <w:rPr>
-          <w:rFonts w:ascii="宋体" w:eastAsia="宋体" w:hAnsi="宋体"/>
-        </w:rPr>
-      </w:pPr>
-      <w:r>
-        <w:rPr>
-          <w:rFonts w:ascii="宋体" w:eastAsia="宋体" w:hAnsi="宋体" w:hint="eastAsia"/>
-        </w:rPr>
-        <w:t>1.2.2教学内容以及方法手段</w:t>
-      </w:r>
-    </w:p>
-    <w:p>
-      <w:pPr>
-        <w:ind w:firstLine="420"/>
-        <w:rPr>
-          <w:rFonts w:ascii="宋体" w:eastAsia="宋体" w:hAnsi="宋体"/>
-        </w:rPr>
-      </w:pPr>
-      <w:r>
-        <w:rPr>
-          <w:rFonts w:ascii="宋体" w:eastAsia="宋体" w:hAnsi="宋体" w:hint="eastAsia"/>
-        </w:rPr>
-        <w:t>围绕教学目标来展开和组织，并根据案例的特点和学生的学习需求添加额外的系统要求，使案例内容部分更适合学生学习与发展。</w:t>
-      </w:r>
-    </w:p>
-    <w:p>
-      <w:pPr>
-        <w:ind w:firstLine="420"/>
-        <w:rPr>
-          <w:rFonts w:ascii="宋体" w:eastAsia="宋体" w:hAnsi="宋体"/>
-        </w:rPr>
-      </w:pPr>
-      <w:r>
-        <w:rPr>
-          <w:rFonts w:ascii="宋体" w:eastAsia="宋体" w:hAnsi="宋体" w:hint="eastAsia"/>
-        </w:rPr>
-        <w:t>1.2.3安全稳定性</w:t>
-      </w:r>
-    </w:p>
-    <w:p>
-      <w:pPr>
-        <w:ind w:firstLine="420"/>
-        <w:rPr>
-          <w:rFonts w:ascii="宋体" w:eastAsia="宋体" w:hAnsi="宋体"/>
-        </w:rPr>
-      </w:pPr>
-      <w:r>
-        <w:rPr>
-          <w:rFonts w:ascii="宋体" w:eastAsia="宋体" w:hAnsi="宋体" w:hint="eastAsia"/>
-        </w:rPr>
-        <w:t>安全性和稳定性是案例教学网站系统首先要考虑的。如果一个网站经常出现无法打开等情况，那么就无法展开活动，更别说提高教学质量了。保证网络的安全主要看是否有防抗病毒的能力，即是否采用了有效的措施防止黑客以及病毒的入侵；是否具有安全有效的用户注册及权限管理机制以保证用户数据的安全性；是否进行定期的数据备份以防止数据的丢失和破坏；当遇到黑客或病毒的破坏时是否能及时恢复数据；服务器自身的安全性能是否能满足教学需要等。</w:t>
-      </w:r>
-    </w:p>
-    <w:p>
-      <w:pPr>
-        <w:ind w:firstLine="420"/>
-        <w:rPr>
-          <w:rFonts w:ascii="宋体" w:eastAsia="宋体" w:hAnsi="宋体"/>
-        </w:rPr>
-      </w:pPr>
-      <w:r>
-        <w:rPr>
-          <w:rFonts w:ascii="宋体" w:eastAsia="宋体" w:hAnsi="宋体" w:hint="eastAsia"/>
-        </w:rPr>
-        <w:t>1.2.4更新与维护</w:t>
-      </w:r>
-    </w:p>
-    <w:p>
-      <w:pPr>
-        <w:ind w:firstLine="420"/>
-        <w:rPr>
-          <w:rFonts w:ascii="宋体" w:eastAsia="宋体" w:hAnsi="宋体"/>
-        </w:rPr>
-      </w:pPr>
-      <w:r>
-        <w:rPr>
-          <w:rFonts w:ascii="宋体" w:eastAsia="宋体" w:hAnsi="宋体" w:hint="eastAsia"/>
-        </w:rPr>
-        <w:t>对案例教学网站系统的及时更新与维护是一项重要工作，除了要对网站自身进行定期更新之外，还要对网站的内容进行及时的更新。系统及时检查修改原有错误或过期的案例，并追加新的教学案例；发布最新的案例通知、案例详细内容。</w:t>
-      </w:r>
-    </w:p>
-    <w:p>
-      <w:pPr>
-        <w:ind w:firstLine="420"/>
-        <w:rPr>
-          <w:rFonts w:ascii="宋体" w:eastAsia="宋体" w:hAnsi="宋体"/>
-        </w:rPr>
-      </w:pPr>
-      <w:r>
-        <w:rPr>
-          <w:rFonts w:ascii="宋体" w:eastAsia="宋体" w:hAnsi="宋体" w:hint="eastAsia"/>
-        </w:rPr>
-        <w:t>1.2.5沟通交互</w:t>
-      </w:r>
-    </w:p>
-    <w:p>
-      <w:pPr>
-        <w:ind w:firstLine="420"/>
-        <w:rPr>
-          <w:rFonts w:ascii="宋体" w:eastAsia="宋体" w:hAnsi="宋体"/>
-        </w:rPr>
-      </w:pPr>
-      <w:r>
-        <w:rPr>
-          <w:rFonts w:ascii="宋体" w:eastAsia="宋体" w:hAnsi="宋体" w:hint="eastAsia"/>
-        </w:rPr>
-        <w:t>在完成案例的过程中碰到的问题总是需要小组讨论的。所以，小组交流系统对于案例教学网站来说是必需的。这主要考虑其是否有各种交互手段的应用，包括E－mail、聊天室，以及交互的实际使用情况。另外，学生可以通过电子邮箱、聊天室等现代交互手段就案例有关的问题与教师或其他学生进行讨论交流。</w:t>
-      </w:r>
     </w:p>
     <w:p>
       <w:pPr>
@@ -3312,10 +3013,363 @@
           <w:rFonts w:ascii="宋体" w:eastAsia="宋体" w:hAnsi="宋体"/>
         </w:rPr>
       </w:pPr>
+      <w:bookmarkStart w:id="3" w:name="_Toc530042975"/>
       <w:r>
         <w:rPr>
           <w:rFonts w:ascii="宋体" w:eastAsia="宋体" w:hAnsi="宋体" w:hint="eastAsia"/>
         </w:rPr>
+        <w:lastRenderedPageBreak/>
+        <w:t xml:space="preserve">第一章 </w:t>
+      </w:r>
+      <w:r>
+        <w:rPr>
+          <w:rFonts w:ascii="宋体" w:eastAsia="宋体" w:hAnsi="宋体" w:hint="eastAsia"/>
+        </w:rPr>
+        <w:t>概要</w:t>
+      </w:r>
+      <w:bookmarkEnd w:id="0"/>
+      <w:bookmarkEnd w:id="1"/>
+      <w:bookmarkEnd w:id="3"/>
+    </w:p>
+    <w:p>
+      <w:pPr>
+        <w:pStyle w:val="2"/>
+        <w:rPr>
+          <w:rFonts w:ascii="宋体" w:eastAsia="宋体" w:hAnsi="宋体"/>
+        </w:rPr>
+      </w:pPr>
+      <w:bookmarkStart w:id="4" w:name="_Toc2898"/>
+      <w:bookmarkStart w:id="5" w:name="_Toc5368"/>
+      <w:bookmarkStart w:id="6" w:name="_Toc530042976"/>
+      <w:r>
+        <w:rPr>
+          <w:rFonts w:ascii="宋体" w:eastAsia="宋体" w:hAnsi="宋体" w:hint="eastAsia"/>
+        </w:rPr>
+        <w:t>项目背景</w:t>
+      </w:r>
+      <w:bookmarkEnd w:id="4"/>
+      <w:bookmarkEnd w:id="5"/>
+      <w:bookmarkEnd w:id="6"/>
+    </w:p>
+    <w:p>
+      <w:pPr>
+        <w:ind w:firstLine="420"/>
+        <w:rPr>
+          <w:rFonts w:asciiTheme="majorEastAsia" w:eastAsiaTheme="majorEastAsia" w:hAnsiTheme="majorEastAsia"/>
+        </w:rPr>
+      </w:pPr>
+      <w:bookmarkStart w:id="7" w:name="_Toc11768"/>
+      <w:bookmarkStart w:id="8" w:name="_Toc19059"/>
+      <w:r>
+        <w:rPr>
+          <w:rFonts w:asciiTheme="majorEastAsia" w:eastAsiaTheme="majorEastAsia" w:hAnsiTheme="majorEastAsia" w:hint="eastAsia"/>
+        </w:rPr>
+        <w:t>“知识改变命运，是不变的真理。”这句话，特别适用于处于知识经济时代的二十一世纪。而教育作为人们获取知识的主要渠道合手段，在当今社会显得尤为重要。因此，教育理论和教育技术的研究逐渐成为人们关注的焦点。</w:t>
+      </w:r>
+    </w:p>
+    <w:p>
+      <w:pPr>
+        <w:ind w:firstLine="420"/>
+        <w:rPr>
+          <w:rFonts w:asciiTheme="majorEastAsia" w:eastAsiaTheme="majorEastAsia" w:hAnsiTheme="majorEastAsia"/>
+        </w:rPr>
+      </w:pPr>
+      <w:r>
+        <w:rPr>
+          <w:rFonts w:asciiTheme="majorEastAsia" w:eastAsiaTheme="majorEastAsia" w:hAnsiTheme="majorEastAsia" w:hint="eastAsia"/>
+        </w:rPr>
+        <w:t>近年来，随着互联网和信息技术的迅速发展，推动了很多新兴领域的出现，E-learning就是在这种情况下的产物。E-learning是指利用现代信息技术支持的丰富的学习资源和便捷的沟通机制来实现的一种主要在因特网上进行的学习方式和教学模式。相比较传统学习教学模式，E-learning有诸多优势：一、更高的学习和教学效率；二、更高的参与性；三、方便自由的学习环境；四、锻炼学习者的计算机技术，迎合社会需求。 欧洲知名e-learning公司</w:t>
+      </w:r>
+      <w:proofErr w:type="spellStart"/>
+      <w:r>
+        <w:rPr>
+          <w:rFonts w:asciiTheme="majorEastAsia" w:eastAsiaTheme="majorEastAsia" w:hAnsiTheme="majorEastAsia" w:hint="eastAsia"/>
+        </w:rPr>
+        <w:t>Docebo</w:t>
+      </w:r>
+      <w:proofErr w:type="spellEnd"/>
+      <w:r>
+        <w:rPr>
+          <w:rFonts w:asciiTheme="majorEastAsia" w:eastAsiaTheme="majorEastAsia" w:hAnsiTheme="majorEastAsia" w:hint="eastAsia"/>
+        </w:rPr>
+        <w:t>于近期发布了最新的全球e-learning市场趋势展望与预测。全球e-learning市场规模于2011年达到了356亿美元，接下来五年内的年均复合增长率约为7.6 %，2016年全球e-learning销售额将达到515亿美元。而某些地区远超全球水平。根据区域研究，年增长率最高的是亚太地区，达17.3 %，增长最快的是印度、中国和澳大利亚，中国的年增长率达30%；其次是东欧、非洲和拉丁美洲，分别为16.9 % 、15.2 %和14.6% 。着眼e-learning的乐观前景，风险投资公司也大力投资于教育行业。过去的五年里，有60亿美元的风险资本流入e-learning。许多大学试水线上教育的非盈利模式，充分利用学校积累于传统课堂的知识，</w:t>
+      </w:r>
+      <w:proofErr w:type="gramStart"/>
+      <w:r>
+        <w:rPr>
+          <w:rFonts w:asciiTheme="majorEastAsia" w:eastAsiaTheme="majorEastAsia" w:hAnsiTheme="majorEastAsia" w:hint="eastAsia"/>
+        </w:rPr>
+        <w:t>应用于线上</w:t>
+      </w:r>
+      <w:proofErr w:type="gramEnd"/>
+      <w:r>
+        <w:rPr>
+          <w:rFonts w:asciiTheme="majorEastAsia" w:eastAsiaTheme="majorEastAsia" w:hAnsiTheme="majorEastAsia" w:hint="eastAsia"/>
+        </w:rPr>
+        <w:t>环境。MOOC（大型开放式网络课程）市场的“大爆炸”，不仅在于课程的数量，更有大量平台与工具涌现。这表明，利用E-learning进行学习的用户总数及比例曾稳步上升的趋势，逐渐成为人们学习的重要手段。</w:t>
+      </w:r>
+    </w:p>
+    <w:p>
+      <w:pPr>
+        <w:ind w:firstLine="420"/>
+        <w:rPr>
+          <w:rFonts w:asciiTheme="majorEastAsia" w:eastAsiaTheme="majorEastAsia" w:hAnsiTheme="majorEastAsia"/>
+        </w:rPr>
+      </w:pPr>
+      <w:r>
+        <w:rPr>
+          <w:rFonts w:asciiTheme="majorEastAsia" w:eastAsiaTheme="majorEastAsia" w:hAnsiTheme="majorEastAsia" w:hint="eastAsia"/>
+        </w:rPr>
+        <w:t xml:space="preserve">软件工程是计算机科学与技术专业中的一门核心课程，涉及技术、方法和管理等诸多方面，对学生开发能力和素质的培养起着重要的作用。由于软件工程具有强烈的工程和项目背景， 学生在学习和掌握该课程的内容上常常感觉抽象、空洞，遇到具体项目时无法下手。 </w:t>
+      </w:r>
+    </w:p>
+    <w:p>
+      <w:pPr>
+        <w:ind w:firstLine="420"/>
+        <w:rPr>
+          <w:rFonts w:asciiTheme="majorEastAsia" w:eastAsiaTheme="majorEastAsia" w:hAnsiTheme="majorEastAsia"/>
+        </w:rPr>
+      </w:pPr>
+      <w:r>
+        <w:rPr>
+          <w:rFonts w:asciiTheme="majorEastAsia" w:eastAsiaTheme="majorEastAsia" w:hAnsiTheme="majorEastAsia" w:hint="eastAsia"/>
+        </w:rPr>
+        <w:t>因此，有必要对软件工程实行案例教学，不仅可帮助学生学会软件工程的思想、方法和技术，而且加强团队合作能力培养。软件工程的教学问题一直是教育领域研究的重点和热点。很有学校都对这个问题作了一些尝试和努力，其中有些学校采用了案例教学法和项目教学法，在课堂中引进一个实际的项目，要求学生以分组的形式的分工合作完成。项目教学法把课堂中教学的理论与实践有机的结合起来，提高了学生的问题解决能力，在一定程度上提高了软件工程的教学效果。</w:t>
+      </w:r>
+    </w:p>
+    <w:p>
+      <w:pPr>
+        <w:pStyle w:val="2"/>
+        <w:rPr>
+          <w:rFonts w:ascii="宋体" w:eastAsia="宋体" w:hAnsi="宋体"/>
+        </w:rPr>
+      </w:pPr>
+      <w:bookmarkStart w:id="9" w:name="_Toc530042977"/>
+      <w:r>
+        <w:rPr>
+          <w:rFonts w:ascii="宋体" w:eastAsia="宋体" w:hAnsi="宋体" w:hint="eastAsia"/>
+        </w:rPr>
+        <w:t>项目名称</w:t>
+      </w:r>
+      <w:bookmarkStart w:id="10" w:name="_Toc7764"/>
+      <w:bookmarkEnd w:id="7"/>
+      <w:bookmarkEnd w:id="8"/>
+      <w:bookmarkEnd w:id="9"/>
+    </w:p>
+    <w:p>
+      <w:pPr>
+        <w:rPr>
+          <w:rFonts w:ascii="宋体" w:eastAsia="宋体" w:hAnsi="宋体"/>
+        </w:rPr>
+      </w:pPr>
+      <w:bookmarkStart w:id="11" w:name="_Toc28989"/>
+      <w:r>
+        <w:rPr>
+          <w:rFonts w:ascii="宋体" w:eastAsia="宋体" w:hAnsi="宋体" w:hint="eastAsia"/>
+        </w:rPr>
+        <w:t>基于项目的案例学习系统</w:t>
+      </w:r>
+    </w:p>
+    <w:p>
+      <w:pPr>
+        <w:pStyle w:val="2"/>
+        <w:rPr>
+          <w:rFonts w:ascii="宋体" w:eastAsia="宋体" w:hAnsi="宋体"/>
+        </w:rPr>
+      </w:pPr>
+      <w:bookmarkStart w:id="12" w:name="_Toc530042978"/>
+      <w:r>
+        <w:rPr>
+          <w:rFonts w:ascii="宋体" w:eastAsia="宋体" w:hAnsi="宋体" w:hint="eastAsia"/>
+        </w:rPr>
+        <w:t>项目目的</w:t>
+      </w:r>
+      <w:bookmarkEnd w:id="10"/>
+      <w:bookmarkEnd w:id="11"/>
+      <w:bookmarkEnd w:id="12"/>
+    </w:p>
+    <w:p>
+      <w:pPr>
+        <w:ind w:firstLine="420"/>
+        <w:rPr>
+          <w:rFonts w:ascii="宋体" w:eastAsia="宋体" w:hAnsi="宋体"/>
+        </w:rPr>
+      </w:pPr>
+      <w:bookmarkStart w:id="13" w:name="_Toc19084"/>
+      <w:bookmarkStart w:id="14" w:name="_Toc23266"/>
+      <w:r>
+        <w:rPr>
+          <w:rFonts w:ascii="宋体" w:eastAsia="宋体" w:hAnsi="宋体" w:hint="eastAsia"/>
+        </w:rPr>
+        <w:t>本项目目标是做出一个具有以下几点主要功能的教学型网站：</w:t>
+      </w:r>
+    </w:p>
+    <w:p>
+      <w:pPr>
+        <w:ind w:firstLine="420"/>
+        <w:rPr>
+          <w:rFonts w:ascii="宋体" w:eastAsia="宋体" w:hAnsi="宋体"/>
+        </w:rPr>
+      </w:pPr>
+      <w:r>
+        <w:rPr>
+          <w:rFonts w:ascii="宋体" w:eastAsia="宋体" w:hAnsi="宋体" w:hint="eastAsia"/>
+        </w:rPr>
+        <w:t>1.2.1具有教学目标</w:t>
+      </w:r>
+    </w:p>
+    <w:p>
+      <w:pPr>
+        <w:ind w:firstLine="420"/>
+        <w:rPr>
+          <w:rFonts w:ascii="宋体" w:eastAsia="宋体" w:hAnsi="宋体"/>
+        </w:rPr>
+      </w:pPr>
+    </w:p>
+    <w:p>
+      <w:pPr>
+        <w:ind w:firstLine="420"/>
+        <w:rPr>
+          <w:rFonts w:ascii="宋体" w:eastAsia="宋体" w:hAnsi="宋体"/>
+        </w:rPr>
+      </w:pPr>
+      <w:r>
+        <w:rPr>
+          <w:rFonts w:ascii="宋体" w:eastAsia="宋体" w:hAnsi="宋体" w:hint="eastAsia"/>
+        </w:rPr>
+        <w:lastRenderedPageBreak/>
+        <w:t>教师对案例及案例的特色进行详细的描述，并阐明该案例的应用情景、功能要求以及具体约束等。然后根据以上信息，学生自行组建活动小组通过案例教学系统上报教师审核是否有资格完成这一案例，教师则根据该小组的水平、案例的难度、教学策略以及要达到的教学目标进行审核能否通过，通过的小组则再在自己小组内进行职能分配等各项工作，教师也可一一看见小组的活动，并及时地给出指导与建议，让学生在完成案例的同时得以学习与成长</w:t>
+      </w:r>
+    </w:p>
+    <w:p>
+      <w:pPr>
+        <w:ind w:firstLine="420"/>
+        <w:rPr>
+          <w:rFonts w:ascii="宋体" w:eastAsia="宋体" w:hAnsi="宋体"/>
+        </w:rPr>
+      </w:pPr>
+      <w:r>
+        <w:rPr>
+          <w:rFonts w:ascii="宋体" w:eastAsia="宋体" w:hAnsi="宋体" w:hint="eastAsia"/>
+        </w:rPr>
+        <w:t>1.2.2教学内容以及方法手段</w:t>
+      </w:r>
+    </w:p>
+    <w:p>
+      <w:pPr>
+        <w:ind w:firstLine="420"/>
+        <w:rPr>
+          <w:rFonts w:ascii="宋体" w:eastAsia="宋体" w:hAnsi="宋体"/>
+        </w:rPr>
+      </w:pPr>
+      <w:r>
+        <w:rPr>
+          <w:rFonts w:ascii="宋体" w:eastAsia="宋体" w:hAnsi="宋体" w:hint="eastAsia"/>
+        </w:rPr>
+        <w:t>围绕教学目标来展开和组织，并根据案例的特点和学生的学习需求添加额外的系统要求，使案例内容部分更适合学生学习与发展。</w:t>
+      </w:r>
+    </w:p>
+    <w:p>
+      <w:pPr>
+        <w:ind w:firstLine="420"/>
+        <w:rPr>
+          <w:rFonts w:ascii="宋体" w:eastAsia="宋体" w:hAnsi="宋体"/>
+        </w:rPr>
+      </w:pPr>
+      <w:r>
+        <w:rPr>
+          <w:rFonts w:ascii="宋体" w:eastAsia="宋体" w:hAnsi="宋体" w:hint="eastAsia"/>
+        </w:rPr>
+        <w:t>1.2.3安全稳定性</w:t>
+      </w:r>
+    </w:p>
+    <w:p>
+      <w:pPr>
+        <w:ind w:firstLine="420"/>
+        <w:rPr>
+          <w:rFonts w:ascii="宋体" w:eastAsia="宋体" w:hAnsi="宋体"/>
+        </w:rPr>
+      </w:pPr>
+      <w:r>
+        <w:rPr>
+          <w:rFonts w:ascii="宋体" w:eastAsia="宋体" w:hAnsi="宋体" w:hint="eastAsia"/>
+        </w:rPr>
+        <w:t>安全性和稳定性是案例教学网站系统首先要考虑的。如果一个网站经常出现无法打开等情况，那么就无法展开活动，更别说提高教学质量了。保证网络的安全主要看是否有防抗病毒的能力，即是否采用了有效的措施防止黑客以及病毒的入侵；是否具有安全有效的用户注册及权限管理机制以保证用户数据的安全性；是否进行定期的数据备份以防止数据的丢失和破坏；当遇到黑客或病毒的破坏时是否能及时恢复数据；服务器自身的安全性能是否能满足教学需要等。</w:t>
+      </w:r>
+    </w:p>
+    <w:p>
+      <w:pPr>
+        <w:ind w:firstLine="420"/>
+        <w:rPr>
+          <w:rFonts w:ascii="宋体" w:eastAsia="宋体" w:hAnsi="宋体"/>
+        </w:rPr>
+      </w:pPr>
+      <w:r>
+        <w:rPr>
+          <w:rFonts w:ascii="宋体" w:eastAsia="宋体" w:hAnsi="宋体" w:hint="eastAsia"/>
+        </w:rPr>
+        <w:t>1.2.4更新与维护</w:t>
+      </w:r>
+    </w:p>
+    <w:p>
+      <w:pPr>
+        <w:ind w:firstLine="420"/>
+        <w:rPr>
+          <w:rFonts w:ascii="宋体" w:eastAsia="宋体" w:hAnsi="宋体"/>
+        </w:rPr>
+      </w:pPr>
+      <w:r>
+        <w:rPr>
+          <w:rFonts w:ascii="宋体" w:eastAsia="宋体" w:hAnsi="宋体" w:hint="eastAsia"/>
+        </w:rPr>
+        <w:t>对案例教学网站系统的及时更新与维护是一项重要工作，除了要对网站自身进行定期更新之外，还要对网站的内容进行及时的更新。系统及时检查修改原有错误或过期的案例，并追加新的教学案例；发布最新的案例通知、案例详细内容。</w:t>
+      </w:r>
+    </w:p>
+    <w:p>
+      <w:pPr>
+        <w:ind w:firstLine="420"/>
+        <w:rPr>
+          <w:rFonts w:ascii="宋体" w:eastAsia="宋体" w:hAnsi="宋体"/>
+        </w:rPr>
+      </w:pPr>
+      <w:r>
+        <w:rPr>
+          <w:rFonts w:ascii="宋体" w:eastAsia="宋体" w:hAnsi="宋体" w:hint="eastAsia"/>
+        </w:rPr>
+        <w:t>1.2.5沟通交互</w:t>
+      </w:r>
+    </w:p>
+    <w:p>
+      <w:pPr>
+        <w:ind w:firstLine="420"/>
+        <w:rPr>
+          <w:rFonts w:ascii="宋体" w:eastAsia="宋体" w:hAnsi="宋体"/>
+        </w:rPr>
+      </w:pPr>
+      <w:r>
+        <w:rPr>
+          <w:rFonts w:ascii="宋体" w:eastAsia="宋体" w:hAnsi="宋体" w:hint="eastAsia"/>
+        </w:rPr>
+        <w:t>在完成案例的过程中碰到的问题总是需要小组讨论的。所以，小组交流系统对于案例教学网站来说是必需的。这主要考虑其是否有各种交互手段的应用，包括E－mail、聊天室，以及交互的实际使用情况。另外，学生可以通过电子邮箱、聊天室等现代交互手段就案例有关的问题与教师或其他学生进行讨论交流。</w:t>
+      </w:r>
+    </w:p>
+    <w:p>
+      <w:pPr>
+        <w:pStyle w:val="1"/>
+        <w:numPr>
+          <w:ilvl w:val="0"/>
+          <w:numId w:val="0"/>
+        </w:numPr>
+        <w:ind w:left="432"/>
+        <w:rPr>
+          <w:rFonts w:ascii="宋体" w:eastAsia="宋体" w:hAnsi="宋体"/>
+        </w:rPr>
+      </w:pPr>
+      <w:bookmarkStart w:id="15" w:name="_Toc530042979"/>
+      <w:r>
+        <w:rPr>
+          <w:rFonts w:ascii="宋体" w:eastAsia="宋体" w:hAnsi="宋体" w:hint="eastAsia"/>
+        </w:rPr>
         <w:t>第</w:t>
       </w:r>
       <w:r>
@@ -3336,19 +3390,20 @@
         </w:rPr>
         <w:t>项目组织</w:t>
       </w:r>
+      <w:bookmarkEnd w:id="15"/>
     </w:p>
     <w:p>
       <w:pPr>
         <w:ind w:firstLine="420"/>
         <w:rPr>
-          <w:rFonts w:ascii="宋体" w:eastAsia="宋体" w:hAnsi="宋体" w:hint="eastAsia"/>
-        </w:rPr>
-      </w:pPr>
-    </w:p>
-    <w:p>
-      <w:pPr>
-        <w:rPr>
-          <w:rFonts w:ascii="宋体" w:eastAsia="宋体" w:hAnsi="宋体" w:hint="eastAsia"/>
+          <w:rFonts w:ascii="宋体" w:eastAsia="宋体" w:hAnsi="宋体"/>
+        </w:rPr>
+      </w:pPr>
+    </w:p>
+    <w:p>
+      <w:pPr>
+        <w:rPr>
+          <w:rFonts w:ascii="宋体" w:eastAsia="宋体" w:hAnsi="宋体"/>
         </w:rPr>
       </w:pPr>
     </w:p>
@@ -3363,7 +3418,7 @@
           <w:rFonts w:ascii="宋体" w:eastAsia="宋体" w:hAnsi="宋体"/>
         </w:rPr>
       </w:pPr>
-      <w:bookmarkStart w:id="15" w:name="_Toc527841363"/>
+      <w:bookmarkStart w:id="16" w:name="_Toc530042980"/>
       <w:bookmarkEnd w:id="13"/>
       <w:bookmarkEnd w:id="14"/>
       <w:r>
@@ -3378,7 +3433,7 @@
         </w:rPr>
         <w:t>项目指导者</w:t>
       </w:r>
-      <w:bookmarkEnd w:id="15"/>
+      <w:bookmarkEnd w:id="16"/>
     </w:p>
     <w:p/>
     <w:tbl>
@@ -3563,9 +3618,9 @@
           <w:rFonts w:ascii="宋体" w:eastAsia="宋体" w:hAnsi="宋体"/>
         </w:rPr>
       </w:pPr>
-      <w:bookmarkStart w:id="16" w:name="_Toc31599"/>
-      <w:bookmarkStart w:id="17" w:name="_Toc10453"/>
-      <w:bookmarkStart w:id="18" w:name="_Toc527841364"/>
+      <w:bookmarkStart w:id="17" w:name="_Toc31599"/>
+      <w:bookmarkStart w:id="18" w:name="_Toc10453"/>
+      <w:bookmarkStart w:id="19" w:name="_Toc530042981"/>
       <w:r>
         <w:rPr>
           <w:rFonts w:ascii="宋体" w:eastAsia="宋体" w:hAnsi="宋体" w:hint="eastAsia"/>
@@ -3578,9 +3633,9 @@
         </w:rPr>
         <w:t>项目经理</w:t>
       </w:r>
-      <w:bookmarkEnd w:id="16"/>
       <w:bookmarkEnd w:id="17"/>
       <w:bookmarkEnd w:id="18"/>
+      <w:bookmarkEnd w:id="19"/>
     </w:p>
     <w:p/>
     <w:tbl>
@@ -3618,8 +3673,8 @@
                 <w:rFonts w:ascii="宋体" w:eastAsia="宋体" w:hAnsi="宋体"/>
               </w:rPr>
             </w:pPr>
-            <w:bookmarkStart w:id="19" w:name="_Toc28550"/>
-            <w:bookmarkStart w:id="20" w:name="_Toc32727"/>
+            <w:bookmarkStart w:id="20" w:name="_Toc28550"/>
+            <w:bookmarkStart w:id="21" w:name="_Toc32727"/>
             <w:r>
               <w:rPr>
                 <w:rFonts w:ascii="宋体" w:eastAsia="宋体" w:hAnsi="宋体" w:hint="eastAsia"/>
@@ -3828,7 +3883,7 @@
           <w:rFonts w:ascii="宋体" w:eastAsia="宋体" w:hAnsi="宋体"/>
         </w:rPr>
       </w:pPr>
-      <w:bookmarkStart w:id="21" w:name="_Toc527841365"/>
+      <w:bookmarkStart w:id="22" w:name="_Toc530042982"/>
       <w:r>
         <w:rPr>
           <w:rFonts w:ascii="宋体" w:eastAsia="宋体" w:hAnsi="宋体" w:hint="eastAsia"/>
@@ -3841,8 +3896,8 @@
         </w:rPr>
         <w:t>项目成员</w:t>
       </w:r>
-      <w:bookmarkEnd w:id="19"/>
-      <w:bookmarkEnd w:id="21"/>
+      <w:bookmarkEnd w:id="20"/>
+      <w:bookmarkEnd w:id="22"/>
     </w:p>
     <w:tbl>
       <w:tblPr>
@@ -4453,8 +4508,8 @@
           <w:rFonts w:ascii="宋体" w:eastAsia="宋体" w:hAnsi="宋体"/>
         </w:rPr>
       </w:pPr>
-      <w:bookmarkStart w:id="22" w:name="_Toc22090"/>
-      <w:bookmarkStart w:id="23" w:name="_Toc527841366"/>
+      <w:bookmarkStart w:id="23" w:name="_Toc22090"/>
+      <w:bookmarkStart w:id="24" w:name="_Toc530042983"/>
       <w:r>
         <w:rPr>
           <w:rFonts w:ascii="宋体" w:eastAsia="宋体" w:hAnsi="宋体" w:hint="eastAsia"/>
@@ -4467,8 +4522,8 @@
         </w:rPr>
         <w:t>项目组织机构</w:t>
       </w:r>
-      <w:bookmarkEnd w:id="22"/>
       <w:bookmarkEnd w:id="23"/>
+      <w:bookmarkEnd w:id="24"/>
     </w:p>
     <w:p>
       <w:pPr>
@@ -4525,7 +4580,7 @@
                     </pic:cNvPicPr>
                   </pic:nvPicPr>
                   <pic:blipFill>
-                    <a:blip r:embed="rId10">
+                    <a:blip r:embed="rId13">
                       <a:extLst>
                         <a:ext uri="{28A0092B-C50C-407E-A947-70E740481C1C}">
                           <a14:useLocalDpi xmlns:a14="http://schemas.microsoft.com/office/drawing/2010/main" val="0"/>
@@ -4558,9 +4613,9 @@
       </w:r>
     </w:p>
     <w:p>
-      <w:bookmarkStart w:id="24" w:name="_Toc235845850"/>
-      <w:bookmarkStart w:id="25" w:name="_Toc235938104"/>
-      <w:bookmarkStart w:id="26" w:name="_Toc503986149"/>
+      <w:bookmarkStart w:id="25" w:name="_Toc235845850"/>
+      <w:bookmarkStart w:id="26" w:name="_Toc235938104"/>
+      <w:bookmarkStart w:id="27" w:name="_Toc503986149"/>
       <w:r>
         <w:rPr>
           <w:rFonts w:hint="eastAsia"/>
@@ -4703,9 +4758,9 @@
         <w:t>刘乐威：文档整合员，对项目过程中产生的各类文档进行收集，整理，归档。按照文档编写规范做好文档的修改，同时做好文档版本控制。将整合好的文档按时提交给配置管理员。</w:t>
       </w:r>
     </w:p>
-    <w:bookmarkEnd w:id="24"/>
     <w:bookmarkEnd w:id="25"/>
     <w:bookmarkEnd w:id="26"/>
+    <w:bookmarkEnd w:id="27"/>
     <w:p>
       <w:pPr>
         <w:rPr>
@@ -4724,8 +4779,8 @@
           <w:rFonts w:ascii="宋体" w:eastAsia="宋体" w:hAnsi="宋体"/>
         </w:rPr>
       </w:pPr>
-      <w:bookmarkStart w:id="27" w:name="_Toc19498"/>
-      <w:bookmarkStart w:id="28" w:name="_Toc527841367"/>
+      <w:bookmarkStart w:id="28" w:name="_Toc19498"/>
+      <w:bookmarkStart w:id="29" w:name="_Toc530042984"/>
       <w:r>
         <w:rPr>
           <w:rFonts w:ascii="宋体" w:eastAsia="宋体" w:hAnsi="宋体" w:hint="eastAsia"/>
@@ -4738,8 +4793,8 @@
         </w:rPr>
         <w:t>项目范围</w:t>
       </w:r>
-      <w:bookmarkEnd w:id="27"/>
       <w:bookmarkEnd w:id="28"/>
+      <w:bookmarkEnd w:id="29"/>
     </w:p>
     <w:p>
       <w:pPr>
@@ -4859,8 +4914,8 @@
         </w:numPr>
         <w:ind w:left="432" w:hanging="432"/>
       </w:pPr>
-      <w:bookmarkStart w:id="29" w:name="_Toc7160"/>
-      <w:bookmarkStart w:id="30" w:name="_Toc527841368"/>
+      <w:bookmarkStart w:id="30" w:name="_Toc7160"/>
+      <w:bookmarkStart w:id="31" w:name="_Toc530042985"/>
       <w:r>
         <w:rPr>
           <w:rFonts w:hint="eastAsia"/>
@@ -4880,8 +4935,8 @@
         </w:rPr>
         <w:t>项目总体计划</w:t>
       </w:r>
-      <w:bookmarkEnd w:id="29"/>
       <w:bookmarkEnd w:id="30"/>
+      <w:bookmarkEnd w:id="31"/>
     </w:p>
     <w:p>
       <w:pPr>
@@ -4895,16 +4950,16 @@
           <w:rFonts w:ascii="宋体" w:eastAsia="宋体" w:hAnsi="宋体"/>
         </w:rPr>
       </w:pPr>
-      <w:bookmarkStart w:id="31" w:name="_Toc18546"/>
-      <w:bookmarkStart w:id="32" w:name="_Toc527841369"/>
+      <w:bookmarkStart w:id="32" w:name="_Toc18546"/>
+      <w:bookmarkStart w:id="33" w:name="_Toc530042986"/>
       <w:r>
         <w:rPr>
           <w:rFonts w:ascii="宋体" w:eastAsia="宋体" w:hAnsi="宋体" w:hint="eastAsia"/>
         </w:rPr>
         <w:t>4.1预计开始日期</w:t>
       </w:r>
-      <w:bookmarkEnd w:id="31"/>
       <w:bookmarkEnd w:id="32"/>
+      <w:bookmarkEnd w:id="33"/>
     </w:p>
     <w:p>
       <w:r>
@@ -4962,8 +5017,8 @@
           <w:rFonts w:ascii="宋体" w:eastAsia="宋体" w:hAnsi="宋体"/>
         </w:rPr>
       </w:pPr>
-      <w:bookmarkStart w:id="33" w:name="_Toc7875"/>
-      <w:bookmarkStart w:id="34" w:name="_Toc527841370"/>
+      <w:bookmarkStart w:id="34" w:name="_Toc7875"/>
+      <w:bookmarkStart w:id="35" w:name="_Toc530042987"/>
       <w:r>
         <w:rPr>
           <w:rFonts w:ascii="宋体" w:eastAsia="宋体" w:hAnsi="宋体" w:hint="eastAsia"/>
@@ -4976,8 +5031,8 @@
         </w:rPr>
         <w:t>预计结束日期</w:t>
       </w:r>
-      <w:bookmarkEnd w:id="33"/>
       <w:bookmarkEnd w:id="34"/>
+      <w:bookmarkEnd w:id="35"/>
     </w:p>
     <w:p>
       <w:pPr>
@@ -5025,8 +5080,8 @@
         </w:numPr>
         <w:ind w:left="432" w:hanging="432"/>
       </w:pPr>
-      <w:bookmarkStart w:id="35" w:name="_Toc14912"/>
-      <w:bookmarkStart w:id="36" w:name="_Toc527841371"/>
+      <w:bookmarkStart w:id="36" w:name="_Toc14912"/>
+      <w:bookmarkStart w:id="37" w:name="_Toc530042988"/>
       <w:r>
         <w:rPr>
           <w:rFonts w:hint="eastAsia"/>
@@ -5045,8 +5100,8 @@
         </w:rPr>
         <w:t>项目主要干系人</w:t>
       </w:r>
-      <w:bookmarkEnd w:id="35"/>
       <w:bookmarkEnd w:id="36"/>
+      <w:bookmarkEnd w:id="37"/>
     </w:p>
     <w:p>
       <w:pPr>
@@ -5059,16 +5114,16 @@
           <w:rFonts w:ascii="宋体" w:eastAsia="宋体" w:hAnsi="宋体"/>
         </w:rPr>
       </w:pPr>
-      <w:bookmarkStart w:id="37" w:name="_Toc14191"/>
-      <w:bookmarkStart w:id="38" w:name="_Toc527841372"/>
+      <w:bookmarkStart w:id="38" w:name="_Toc14191"/>
+      <w:bookmarkStart w:id="39" w:name="_Toc530042989"/>
       <w:r>
         <w:rPr>
           <w:rFonts w:ascii="宋体" w:eastAsia="宋体" w:hAnsi="宋体" w:hint="eastAsia"/>
         </w:rPr>
         <w:t>项目用户方简介</w:t>
       </w:r>
-      <w:bookmarkEnd w:id="37"/>
       <w:bookmarkEnd w:id="38"/>
+      <w:bookmarkEnd w:id="39"/>
     </w:p>
     <w:p>
       <w:r>
@@ -5141,16 +5196,16 @@
           <w:rFonts w:ascii="宋体" w:eastAsia="宋体" w:hAnsi="宋体"/>
         </w:rPr>
       </w:pPr>
-      <w:bookmarkStart w:id="39" w:name="_Toc4126"/>
-      <w:bookmarkStart w:id="40" w:name="_Toc527841373"/>
+      <w:bookmarkStart w:id="40" w:name="_Toc4126"/>
+      <w:bookmarkStart w:id="41" w:name="_Toc530042990"/>
       <w:r>
         <w:rPr>
           <w:rFonts w:ascii="宋体" w:eastAsia="宋体" w:hAnsi="宋体" w:hint="eastAsia"/>
         </w:rPr>
         <w:t>项目开发方简介</w:t>
       </w:r>
-      <w:bookmarkEnd w:id="39"/>
       <w:bookmarkEnd w:id="40"/>
+      <w:bookmarkEnd w:id="41"/>
     </w:p>
     <w:p>
       <w:pPr>
@@ -5181,8 +5236,8 @@
         </w:numPr>
         <w:ind w:left="432" w:hanging="432"/>
       </w:pPr>
-      <w:bookmarkStart w:id="41" w:name="_Toc6089"/>
-      <w:bookmarkStart w:id="42" w:name="_Toc527841374"/>
+      <w:bookmarkStart w:id="42" w:name="_Toc6089"/>
+      <w:bookmarkStart w:id="43" w:name="_Toc530042991"/>
       <w:r>
         <w:rPr>
           <w:rFonts w:hint="eastAsia"/>
@@ -5201,8 +5256,8 @@
         </w:rPr>
         <w:t>项目假设、约束条件</w:t>
       </w:r>
-      <w:bookmarkEnd w:id="41"/>
       <w:bookmarkEnd w:id="42"/>
+      <w:bookmarkEnd w:id="43"/>
     </w:p>
     <w:p>
       <w:pPr>
@@ -5976,8 +6031,8 @@
         </w:numPr>
         <w:ind w:left="432" w:hanging="432"/>
       </w:pPr>
-      <w:bookmarkStart w:id="43" w:name="_Toc18944"/>
-      <w:bookmarkStart w:id="44" w:name="_Toc527841375"/>
+      <w:bookmarkStart w:id="44" w:name="_Toc18944"/>
+      <w:bookmarkStart w:id="45" w:name="_Toc530042992"/>
       <w:r>
         <w:rPr>
           <w:rFonts w:hint="eastAsia"/>
@@ -5996,8 +6051,8 @@
         </w:rPr>
         <w:t>审批意见</w:t>
       </w:r>
-      <w:bookmarkEnd w:id="43"/>
       <w:bookmarkEnd w:id="44"/>
+      <w:bookmarkEnd w:id="45"/>
     </w:p>
     <w:p>
       <w:pPr>
@@ -6010,8 +6065,8 @@
           <w:rFonts w:ascii="宋体" w:eastAsia="宋体" w:hAnsi="宋体"/>
         </w:rPr>
       </w:pPr>
-      <w:bookmarkStart w:id="45" w:name="_Toc21837"/>
-      <w:bookmarkStart w:id="46" w:name="_Toc527841376"/>
+      <w:bookmarkStart w:id="46" w:name="_Toc21837"/>
+      <w:bookmarkStart w:id="47" w:name="_Toc530042993"/>
       <w:r>
         <w:rPr>
           <w:rFonts w:ascii="宋体" w:eastAsia="宋体" w:hAnsi="宋体" w:hint="eastAsia"/>
@@ -6024,9 +6079,9 @@
         </w:rPr>
         <w:t>审批意见表</w:t>
       </w:r>
-      <w:bookmarkEnd w:id="20"/>
-      <w:bookmarkEnd w:id="45"/>
+      <w:bookmarkEnd w:id="21"/>
       <w:bookmarkEnd w:id="46"/>
+      <w:bookmarkEnd w:id="47"/>
     </w:p>
     <w:p>
       <w:r>
@@ -6038,10 +6093,10 @@
     </w:p>
     <w:p/>
     <w:sectPr>
-      <w:headerReference w:type="default" r:id="rId11"/>
-      <w:footerReference w:type="default" r:id="rId12"/>
+      <w:footerReference w:type="default" r:id="rId14"/>
       <w:pgSz w:w="11906" w:h="16838"/>
       <w:pgMar w:top="1440" w:right="1800" w:bottom="1440" w:left="1800" w:header="851" w:footer="992" w:gutter="0"/>
+      <w:pgNumType w:start="1"/>
       <w:cols w:space="425"/>
       <w:docGrid w:type="lines" w:linePitch="312"/>
     </w:sectPr>
@@ -6073,6 +6128,9 @@
   <w:p>
     <w:pPr>
       <w:pStyle w:val="a3"/>
+      <w:tabs>
+        <w:tab w:val="clear" w:pos="8306"/>
+      </w:tabs>
     </w:pPr>
     <w:r>
       <w:rPr>
@@ -6081,7 +6139,7 @@
       <mc:AlternateContent>
         <mc:Choice Requires="wps">
           <w:drawing>
-            <wp:anchor distT="0" distB="0" distL="114300" distR="114300" simplePos="0" relativeHeight="251657728" behindDoc="0" locked="0" layoutInCell="1" allowOverlap="1">
+            <wp:anchor distT="0" distB="0" distL="114300" distR="114300" simplePos="0" relativeHeight="251656704" behindDoc="0" locked="0" layoutInCell="1" allowOverlap="1">
               <wp:simplePos x="0" y="0"/>
               <wp:positionH relativeFrom="margin">
                 <wp:align>center</wp:align>
@@ -6147,120 +6205,6 @@
                           <w:pPr>
                             <w:pStyle w:val="a3"/>
                           </w:pPr>
-                          <w:r>
-                            <w:rPr>
-                              <w:rFonts w:hint="eastAsia"/>
-                            </w:rPr>
-                            <w:t>第</w:t>
-                          </w:r>
-                          <w:r>
-                            <w:rPr>
-                              <w:rFonts w:hint="eastAsia"/>
-                            </w:rPr>
-                            <w:t xml:space="preserve"> </w:t>
-                          </w:r>
-                          <w:r>
-                            <w:rPr>
-                              <w:rFonts w:hint="eastAsia"/>
-                            </w:rPr>
-                            <w:fldChar w:fldCharType="begin"/>
-                          </w:r>
-                          <w:r>
-                            <w:rPr>
-                              <w:rFonts w:hint="eastAsia"/>
-                            </w:rPr>
-                            <w:instrText xml:space="preserve"> PAGE  \* MERGEFORMAT </w:instrText>
-                          </w:r>
-                          <w:r>
-                            <w:rPr>
-                              <w:rFonts w:hint="eastAsia"/>
-                            </w:rPr>
-                            <w:fldChar w:fldCharType="separate"/>
-                          </w:r>
-                          <w:r>
-                            <w:rPr>
-                              <w:noProof/>
-                            </w:rPr>
-                            <w:t>8</w:t>
-                          </w:r>
-                          <w:r>
-                            <w:rPr>
-                              <w:rFonts w:hint="eastAsia"/>
-                            </w:rPr>
-                            <w:fldChar w:fldCharType="end"/>
-                          </w:r>
-                          <w:r>
-                            <w:rPr>
-                              <w:rFonts w:hint="eastAsia"/>
-                            </w:rPr>
-                            <w:t xml:space="preserve"> </w:t>
-                          </w:r>
-                          <w:r>
-                            <w:rPr>
-                              <w:rFonts w:hint="eastAsia"/>
-                            </w:rPr>
-                            <w:t>页</w:t>
-                          </w:r>
-                          <w:r>
-                            <w:rPr>
-                              <w:rFonts w:hint="eastAsia"/>
-                            </w:rPr>
-                            <w:t xml:space="preserve"> </w:t>
-                          </w:r>
-                          <w:r>
-                            <w:rPr>
-                              <w:rFonts w:hint="eastAsia"/>
-                            </w:rPr>
-                            <w:t>共</w:t>
-                          </w:r>
-                          <w:r>
-                            <w:rPr>
-                              <w:rFonts w:hint="eastAsia"/>
-                            </w:rPr>
-                            <w:t xml:space="preserve"> </w:t>
-                          </w:r>
-                          <w:r>
-                            <w:rPr>
-                              <w:noProof/>
-                            </w:rPr>
-                            <w:fldChar w:fldCharType="begin"/>
-                          </w:r>
-                          <w:r>
-                            <w:rPr>
-                              <w:noProof/>
-                            </w:rPr>
-                            <w:instrText xml:space="preserve"> NUMPAGES  \* MERGEFORMAT </w:instrText>
-                          </w:r>
-                          <w:r>
-                            <w:rPr>
-                              <w:noProof/>
-                            </w:rPr>
-                            <w:fldChar w:fldCharType="separate"/>
-                          </w:r>
-                          <w:r>
-                            <w:rPr>
-                              <w:noProof/>
-                            </w:rPr>
-                            <w:t>8</w:t>
-                          </w:r>
-                          <w:r>
-                            <w:rPr>
-                              <w:noProof/>
-                            </w:rPr>
-                            <w:fldChar w:fldCharType="end"/>
-                          </w:r>
-                          <w:r>
-                            <w:rPr>
-                              <w:rFonts w:hint="eastAsia"/>
-                            </w:rPr>
-                            <w:t xml:space="preserve"> </w:t>
-                          </w:r>
-                          <w:r>
-                            <w:rPr>
-                              <w:rFonts w:hint="eastAsia"/>
-                            </w:rPr>
-                            <w:t>页</w:t>
-                          </w:r>
                         </w:p>
                       </w:txbxContent>
                     </wps:txbx>
@@ -6279,127 +6223,13 @@
               <v:stroke joinstyle="miter"/>
               <v:path gradientshapeok="t" o:connecttype="rect"/>
             </v:shapetype>
-            <v:shape id="文本框 1" o:spid="_x0000_s1026" type="#_x0000_t202" style="position:absolute;margin-left:0;margin-top:0;width:2in;height:2in;z-index:251657728;visibility:visible;mso-wrap-style:none;mso-wrap-distance-left:9pt;mso-wrap-distance-top:0;mso-wrap-distance-right:9pt;mso-wrap-distance-bottom:0;mso-position-horizontal:center;mso-position-horizontal-relative:margin;mso-position-vertical:absolute;mso-position-vertical-relative:text;v-text-anchor:top" o:gfxdata="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" filled="f" fillcolor="white [3201]" stroked="f" strokeweight=".5pt">
+            <v:shape id="文本框 1" o:spid="_x0000_s1026" type="#_x0000_t202" style="position:absolute;margin-left:0;margin-top:0;width:2in;height:2in;z-index:251656704;visibility:visible;mso-wrap-style:none;mso-wrap-distance-left:9pt;mso-wrap-distance-top:0;mso-wrap-distance-right:9pt;mso-wrap-distance-bottom:0;mso-position-horizontal:center;mso-position-horizontal-relative:margin;mso-position-vertical:absolute;mso-position-vertical-relative:text;v-text-anchor:top" o:gfxdata="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" filled="f" fillcolor="white [3201]" stroked="f" strokeweight=".5pt">
               <v:textbox style="mso-fit-shape-to-text:t" inset="0,0,0,0">
                 <w:txbxContent>
                   <w:p>
                     <w:pPr>
                       <w:pStyle w:val="a3"/>
                     </w:pPr>
-                    <w:r>
-                      <w:rPr>
-                        <w:rFonts w:hint="eastAsia"/>
-                      </w:rPr>
-                      <w:t>第</w:t>
-                    </w:r>
-                    <w:r>
-                      <w:rPr>
-                        <w:rFonts w:hint="eastAsia"/>
-                      </w:rPr>
-                      <w:t xml:space="preserve"> </w:t>
-                    </w:r>
-                    <w:r>
-                      <w:rPr>
-                        <w:rFonts w:hint="eastAsia"/>
-                      </w:rPr>
-                      <w:fldChar w:fldCharType="begin"/>
-                    </w:r>
-                    <w:r>
-                      <w:rPr>
-                        <w:rFonts w:hint="eastAsia"/>
-                      </w:rPr>
-                      <w:instrText xml:space="preserve"> PAGE  \* MERGEFORMAT </w:instrText>
-                    </w:r>
-                    <w:r>
-                      <w:rPr>
-                        <w:rFonts w:hint="eastAsia"/>
-                      </w:rPr>
-                      <w:fldChar w:fldCharType="separate"/>
-                    </w:r>
-                    <w:r>
-                      <w:rPr>
-                        <w:noProof/>
-                      </w:rPr>
-                      <w:t>8</w:t>
-                    </w:r>
-                    <w:r>
-                      <w:rPr>
-                        <w:rFonts w:hint="eastAsia"/>
-                      </w:rPr>
-                      <w:fldChar w:fldCharType="end"/>
-                    </w:r>
-                    <w:r>
-                      <w:rPr>
-                        <w:rFonts w:hint="eastAsia"/>
-                      </w:rPr>
-                      <w:t xml:space="preserve"> </w:t>
-                    </w:r>
-                    <w:r>
-                      <w:rPr>
-                        <w:rFonts w:hint="eastAsia"/>
-                      </w:rPr>
-                      <w:t>页</w:t>
-                    </w:r>
-                    <w:r>
-                      <w:rPr>
-                        <w:rFonts w:hint="eastAsia"/>
-                      </w:rPr>
-                      <w:t xml:space="preserve"> </w:t>
-                    </w:r>
-                    <w:r>
-                      <w:rPr>
-                        <w:rFonts w:hint="eastAsia"/>
-                      </w:rPr>
-                      <w:t>共</w:t>
-                    </w:r>
-                    <w:r>
-                      <w:rPr>
-                        <w:rFonts w:hint="eastAsia"/>
-                      </w:rPr>
-                      <w:t xml:space="preserve"> </w:t>
-                    </w:r>
-                    <w:r>
-                      <w:rPr>
-                        <w:noProof/>
-                      </w:rPr>
-                      <w:fldChar w:fldCharType="begin"/>
-                    </w:r>
-                    <w:r>
-                      <w:rPr>
-                        <w:noProof/>
-                      </w:rPr>
-                      <w:instrText xml:space="preserve"> NUMPAGES  \* MERGEFORMAT </w:instrText>
-                    </w:r>
-                    <w:r>
-                      <w:rPr>
-                        <w:noProof/>
-                      </w:rPr>
-                      <w:fldChar w:fldCharType="separate"/>
-                    </w:r>
-                    <w:r>
-                      <w:rPr>
-                        <w:noProof/>
-                      </w:rPr>
-                      <w:t>8</w:t>
-                    </w:r>
-                    <w:r>
-                      <w:rPr>
-                        <w:noProof/>
-                      </w:rPr>
-                      <w:fldChar w:fldCharType="end"/>
-                    </w:r>
-                    <w:r>
-                      <w:rPr>
-                        <w:rFonts w:hint="eastAsia"/>
-                      </w:rPr>
-                      <w:t xml:space="preserve"> </w:t>
-                    </w:r>
-                    <w:r>
-                      <w:rPr>
-                        <w:rFonts w:hint="eastAsia"/>
-                      </w:rPr>
-                      <w:t>页</w:t>
-                    </w:r>
                   </w:p>
                 </w:txbxContent>
               </v:textbox>
@@ -6409,6 +6239,103 @@
         </mc:Fallback>
       </mc:AlternateContent>
     </w:r>
+    <w:r>
+      <w:tab/>
+    </w:r>
+  </w:p>
+</w:ftr>
+</file>
+
+<file path=word/footer2.xml><?xml version="1.0" encoding="utf-8"?>
+<w:ftr xmlns:wpc="http://schemas.microsoft.com/office/word/2010/wordprocessingCanvas" xmlns:cx="http://schemas.microsoft.com/office/drawing/2014/chartex" xmlns:cx1="http://schemas.microsoft.com/office/drawing/2015/9/8/chartex" xmlns:cx2="http://schemas.microsoft.com/office/drawing/2015/10/21/chartex" xmlns:cx3="http://schemas.microsoft.com/office/drawing/2016/5/9/chartex" xmlns:cx4="http://schemas.microsoft.com/office/drawing/2016/5/10/chartex" xmlns:cx5="http://schemas.microsoft.com/office/drawing/2016/5/11/chartex" xmlns:cx6="http://schemas.microsoft.com/office/drawing/2016/5/12/chartex" xmlns:cx7="http://schemas.microsoft.com/office/drawing/2016/5/13/chartex" xmlns:cx8="http://schemas.microsoft.com/office/drawing/2016/5/14/chartex" xmlns:mc="http://schemas.openxmlformats.org/markup-compatibility/2006" xmlns:aink="http://schemas.microsoft.com/office/drawing/2016/ink" xmlns:am3d="http://schemas.microsoft.com/office/drawing/2017/model3d" xmlns:o="urn:schemas-microsoft-com:office:office" xmlns:r="http://schemas.openxmlformats.org/officeDocument/2006/relationships" xmlns:m="http://schemas.openxmlformats.org/officeDocument/2006/math" xmlns:v="urn:schemas-microsoft-com:vml" xmlns:wp14="http://schemas.microsoft.com/office/word/2010/wordprocessingDrawing" xmlns:wp="http://schemas.openxmlformats.org/drawingml/2006/wordprocessingDrawing" xmlns:w10="urn:schemas-microsoft-com:office:word" xmlns:w="http://schemas.openxmlformats.org/wordprocessingml/2006/main" xmlns:w14="http://schemas.microsoft.com/office/word/2010/wordml" xmlns:w15="http://schemas.microsoft.com/office/word/2012/wordml" xmlns:w16cid="http://schemas.microsoft.com/office/word/2016/wordml/cid" xmlns:w16se="http://schemas.microsoft.com/office/word/2015/wordml/symex" xmlns:wpg="http://schemas.microsoft.com/office/word/2010/wordprocessingGroup" xmlns:wpi="http://schemas.microsoft.com/office/word/2010/wordprocessingInk" xmlns:wne="http://schemas.microsoft.com/office/word/2006/wordml" xmlns:wps="http://schemas.microsoft.com/office/word/2010/wordprocessingShape" mc:Ignorable="w14 w15 w16se w16cid wp14">
+  <w:sdt>
+    <w:sdtPr>
+      <w:id w:val="515737999"/>
+      <w:docPartObj>
+        <w:docPartGallery w:val="Page Numbers (Bottom of Page)"/>
+        <w:docPartUnique/>
+      </w:docPartObj>
+    </w:sdtPr>
+    <w:sdtContent>
+      <w:p>
+        <w:pPr>
+          <w:pStyle w:val="a3"/>
+          <w:jc w:val="center"/>
+        </w:pPr>
+        <w:r>
+          <w:fldChar w:fldCharType="begin"/>
+        </w:r>
+        <w:r>
+          <w:instrText>PAGE   \* MERGEFORMAT</w:instrText>
+        </w:r>
+        <w:r>
+          <w:fldChar w:fldCharType="separate"/>
+        </w:r>
+        <w:r>
+          <w:rPr>
+            <w:lang w:val="zh-CN"/>
+          </w:rPr>
+          <w:t>2</w:t>
+        </w:r>
+        <w:r>
+          <w:fldChar w:fldCharType="end"/>
+        </w:r>
+      </w:p>
+    </w:sdtContent>
+  </w:sdt>
+  <w:p>
+    <w:pPr>
+      <w:pStyle w:val="a3"/>
+      <w:tabs>
+        <w:tab w:val="clear" w:pos="8306"/>
+      </w:tabs>
+    </w:pPr>
+  </w:p>
+</w:ftr>
+</file>
+
+<file path=word/footer3.xml><?xml version="1.0" encoding="utf-8"?>
+<w:ftr xmlns:wpc="http://schemas.microsoft.com/office/word/2010/wordprocessingCanvas" xmlns:cx="http://schemas.microsoft.com/office/drawing/2014/chartex" xmlns:cx1="http://schemas.microsoft.com/office/drawing/2015/9/8/chartex" xmlns:cx2="http://schemas.microsoft.com/office/drawing/2015/10/21/chartex" xmlns:cx3="http://schemas.microsoft.com/office/drawing/2016/5/9/chartex" xmlns:cx4="http://schemas.microsoft.com/office/drawing/2016/5/10/chartex" xmlns:cx5="http://schemas.microsoft.com/office/drawing/2016/5/11/chartex" xmlns:cx6="http://schemas.microsoft.com/office/drawing/2016/5/12/chartex" xmlns:cx7="http://schemas.microsoft.com/office/drawing/2016/5/13/chartex" xmlns:cx8="http://schemas.microsoft.com/office/drawing/2016/5/14/chartex" xmlns:mc="http://schemas.openxmlformats.org/markup-compatibility/2006" xmlns:aink="http://schemas.microsoft.com/office/drawing/2016/ink" xmlns:am3d="http://schemas.microsoft.com/office/drawing/2017/model3d" xmlns:o="urn:schemas-microsoft-com:office:office" xmlns:r="http://schemas.openxmlformats.org/officeDocument/2006/relationships" xmlns:m="http://schemas.openxmlformats.org/officeDocument/2006/math" xmlns:v="urn:schemas-microsoft-com:vml" xmlns:wp14="http://schemas.microsoft.com/office/word/2010/wordprocessingDrawing" xmlns:wp="http://schemas.openxmlformats.org/drawingml/2006/wordprocessingDrawing" xmlns:w10="urn:schemas-microsoft-com:office:word" xmlns:w="http://schemas.openxmlformats.org/wordprocessingml/2006/main" xmlns:w14="http://schemas.microsoft.com/office/word/2010/wordml" xmlns:w15="http://schemas.microsoft.com/office/word/2012/wordml" xmlns:w16cid="http://schemas.microsoft.com/office/word/2016/wordml/cid" xmlns:w16se="http://schemas.microsoft.com/office/word/2015/wordml/symex" xmlns:wpg="http://schemas.microsoft.com/office/word/2010/wordprocessingGroup" xmlns:wpi="http://schemas.microsoft.com/office/word/2010/wordprocessingInk" xmlns:wne="http://schemas.microsoft.com/office/word/2006/wordml" xmlns:wps="http://schemas.microsoft.com/office/word/2010/wordprocessingShape" mc:Ignorable="w14 w15 w16se w16cid wp14">
+  <w:sdt>
+    <w:sdtPr>
+      <w:id w:val="1632210719"/>
+      <w:docPartObj>
+        <w:docPartGallery w:val="Page Numbers (Bottom of Page)"/>
+        <w:docPartUnique/>
+      </w:docPartObj>
+    </w:sdtPr>
+    <w:sdtEndPr/>
+    <w:sdtContent>
+      <w:p>
+        <w:pPr>
+          <w:pStyle w:val="a3"/>
+          <w:jc w:val="center"/>
+        </w:pPr>
+        <w:r>
+          <w:fldChar w:fldCharType="begin"/>
+        </w:r>
+        <w:r>
+          <w:instrText>PAGE   \* MERGEFORMAT</w:instrText>
+        </w:r>
+        <w:r>
+          <w:fldChar w:fldCharType="separate"/>
+        </w:r>
+        <w:r>
+          <w:rPr>
+            <w:lang w:val="zh-CN"/>
+          </w:rPr>
+          <w:t>2</w:t>
+        </w:r>
+        <w:r>
+          <w:fldChar w:fldCharType="end"/>
+        </w:r>
+      </w:p>
+    </w:sdtContent>
+  </w:sdt>
+  <w:p>
+    <w:pPr>
+      <w:pStyle w:val="a3"/>
+    </w:pPr>
   </w:p>
 </w:ftr>
 </file>
@@ -6436,11 +6363,50 @@
 <w:hdr xmlns:wpc="http://schemas.microsoft.com/office/word/2010/wordprocessingCanvas" xmlns:cx="http://schemas.microsoft.com/office/drawing/2014/chartex" xmlns:cx1="http://schemas.microsoft.com/office/drawing/2015/9/8/chartex" xmlns:cx2="http://schemas.microsoft.com/office/drawing/2015/10/21/chartex" xmlns:cx3="http://schemas.microsoft.com/office/drawing/2016/5/9/chartex" xmlns:cx4="http://schemas.microsoft.com/office/drawing/2016/5/10/chartex" xmlns:cx5="http://schemas.microsoft.com/office/drawing/2016/5/11/chartex" xmlns:cx6="http://schemas.microsoft.com/office/drawing/2016/5/12/chartex" xmlns:cx7="http://schemas.microsoft.com/office/drawing/2016/5/13/chartex" xmlns:cx8="http://schemas.microsoft.com/office/drawing/2016/5/14/chartex" xmlns:mc="http://schemas.openxmlformats.org/markup-compatibility/2006" xmlns:aink="http://schemas.microsoft.com/office/drawing/2016/ink" xmlns:am3d="http://schemas.microsoft.com/office/drawing/2017/model3d" xmlns:o="urn:schemas-microsoft-com:office:office" xmlns:r="http://schemas.openxmlformats.org/officeDocument/2006/relationships" xmlns:m="http://schemas.openxmlformats.org/officeDocument/2006/math" xmlns:v="urn:schemas-microsoft-com:vml" xmlns:wp14="http://schemas.microsoft.com/office/word/2010/wordprocessingDrawing" xmlns:wp="http://schemas.openxmlformats.org/drawingml/2006/wordprocessingDrawing" xmlns:w10="urn:schemas-microsoft-com:office:word" xmlns:w="http://schemas.openxmlformats.org/wordprocessingml/2006/main" xmlns:w14="http://schemas.microsoft.com/office/word/2010/wordml" xmlns:w15="http://schemas.microsoft.com/office/word/2012/wordml" xmlns:w16cid="http://schemas.microsoft.com/office/word/2016/wordml/cid" xmlns:w16se="http://schemas.microsoft.com/office/word/2015/wordml/symex" xmlns:wpg="http://schemas.microsoft.com/office/word/2010/wordprocessingGroup" xmlns:wpi="http://schemas.microsoft.com/office/word/2010/wordprocessingInk" xmlns:wne="http://schemas.microsoft.com/office/word/2006/wordml" xmlns:wps="http://schemas.microsoft.com/office/word/2010/wordprocessingShape" mc:Ignorable="w14 w15 w16se w16cid wp14">
   <w:p>
     <w:pPr>
-      <w:pStyle w:val="a4"/>
+      <w:pStyle w:val="a5"/>
       <w:pBdr>
         <w:bottom w:val="single" w:sz="4" w:space="1" w:color="auto"/>
       </w:pBdr>
+      <w:jc w:val="center"/>
     </w:pPr>
+    <w:r>
+      <w:rPr>
+        <w:noProof/>
+      </w:rPr>
+      <w:fldChar w:fldCharType="begin"/>
+    </w:r>
+    <w:r>
+      <w:rPr>
+        <w:noProof/>
+      </w:rPr>
+      <w:instrText xml:space="preserve"> FILENAME \* MERGEFORMAT </w:instrText>
+    </w:r>
+    <w:r>
+      <w:rPr>
+        <w:noProof/>
+      </w:rPr>
+      <w:fldChar w:fldCharType="separate"/>
+    </w:r>
+    <w:r>
+      <w:rPr>
+        <w:rFonts w:hint="eastAsia"/>
+        <w:noProof/>
+      </w:rPr>
+      <w:t>PRD2018-G04-</w:t>
+    </w:r>
+    <w:r>
+      <w:rPr>
+        <w:rFonts w:hint="eastAsia"/>
+        <w:noProof/>
+      </w:rPr>
+      <w:t>软件项目章程</w:t>
+    </w:r>
+    <w:r>
+      <w:rPr>
+        <w:noProof/>
+      </w:rPr>
+      <w:fldChar w:fldCharType="end"/>
+    </w:r>
   </w:p>
 </w:hdr>
 </file>
@@ -7914,6 +7880,7 @@
     <w:lsdException w:name="heading 9" w:semiHidden="1" w:unhideWhenUsed="1" w:qFormat="1"/>
     <w:lsdException w:name="toc 1" w:uiPriority="39"/>
     <w:lsdException w:name="toc 2" w:uiPriority="39"/>
+    <w:lsdException w:name="footer" w:uiPriority="99"/>
     <w:lsdException w:name="caption" w:semiHidden="1" w:unhideWhenUsed="1" w:qFormat="1"/>
     <w:lsdException w:name="Title" w:qFormat="1"/>
     <w:lsdException w:name="Default Paragraph Font" w:semiHidden="1"/>
@@ -8425,6 +8392,8 @@
   <w:style w:type="paragraph" w:styleId="a3">
     <w:name w:val="footer"/>
     <w:basedOn w:val="a"/>
+    <w:link w:val="a4"/>
+    <w:uiPriority w:val="99"/>
     <w:pPr>
       <w:tabs>
         <w:tab w:val="center" w:pos="4153"/>
@@ -8437,7 +8406,7 @@
       <w:sz w:val="18"/>
     </w:rPr>
   </w:style>
-  <w:style w:type="paragraph" w:styleId="a4">
+  <w:style w:type="paragraph" w:styleId="a5">
     <w:name w:val="header"/>
     <w:basedOn w:val="a"/>
     <w:pPr>
@@ -8472,7 +8441,7 @@
       <w:ind w:leftChars="200" w:left="420"/>
     </w:pPr>
   </w:style>
-  <w:style w:type="paragraph" w:customStyle="1" w:styleId="a5">
+  <w:style w:type="paragraph" w:customStyle="1" w:styleId="a6">
     <w:name w:val="封面"/>
     <w:basedOn w:val="a"/>
     <w:qFormat/>
@@ -8514,7 +8483,7 @@
       <w:szCs w:val="32"/>
     </w:rPr>
   </w:style>
-  <w:style w:type="character" w:styleId="a6">
+  <w:style w:type="character" w:styleId="a7">
     <w:name w:val="Hyperlink"/>
     <w:basedOn w:val="a0"/>
     <w:uiPriority w:val="99"/>
@@ -8525,7 +8494,7 @@
       <w:u w:val="single"/>
     </w:rPr>
   </w:style>
-  <w:style w:type="paragraph" w:styleId="a7">
+  <w:style w:type="paragraph" w:styleId="a8">
     <w:name w:val="List Paragraph"/>
     <w:basedOn w:val="a"/>
     <w:uiPriority w:val="99"/>
@@ -8534,7 +8503,7 @@
       <w:ind w:firstLineChars="200" w:firstLine="420"/>
     </w:pPr>
   </w:style>
-  <w:style w:type="table" w:styleId="a8">
+  <w:style w:type="table" w:styleId="a9">
     <w:name w:val="Table Grid"/>
     <w:basedOn w:val="a1"/>
     <w:rsid w:val="00006AA9"/>
@@ -8548,6 +8517,18 @@
         <w:insideV w:val="single" w:sz="4" w:space="0" w:color="auto"/>
       </w:tblBorders>
     </w:tblPr>
+  </w:style>
+  <w:style w:type="character" w:customStyle="1" w:styleId="a4">
+    <w:name w:val="页脚 字符"/>
+    <w:basedOn w:val="a0"/>
+    <w:link w:val="a3"/>
+    <w:uiPriority w:val="99"/>
+    <w:rsid w:val="006A5314"/>
+    <w:rPr>
+      <w:kern w:val="2"/>
+      <w:sz w:val="18"/>
+      <w:szCs w:val="24"/>
+    </w:rPr>
   </w:style>
 </w:styles>
 </file>
@@ -8833,7 +8814,7 @@
 </file>
 
 <file path=customXml/itemProps2.xml><?xml version="1.0" encoding="utf-8"?>
-<ds:datastoreItem xmlns:ds="http://schemas.openxmlformats.org/officeDocument/2006/customXml" ds:itemID="{DF2FEC70-8B4D-4F65-A788-C411F670C38B}">
+<ds:datastoreItem xmlns:ds="http://schemas.openxmlformats.org/officeDocument/2006/customXml" ds:itemID="{440ADF59-6ED3-44D5-A4AD-C02C8A49EAD4}">
   <ds:schemaRefs>
     <ds:schemaRef ds:uri="http://schemas.openxmlformats.org/officeDocument/2006/bibliography"/>
   </ds:schemaRefs>

--- a/G04项目组/受控文档/项目计划/PRD2018-G04-软件项目章程.docx
+++ b/G04项目组/受控文档/项目计划/PRD2018-G04-软件项目章程.docx
@@ -77,7 +77,31 @@
           <w:b/>
           <w:u w:val="single"/>
         </w:rPr>
-        <w:t>-0.1.2</w:t>
+        <w:t>-0.</w:t>
+      </w:r>
+      <w:r>
+        <w:rPr>
+          <w:rFonts w:ascii="黑体" w:eastAsia="黑体" w:hAnsi="Arial" w:hint="eastAsia"/>
+          <w:b/>
+          <w:u w:val="single"/>
+        </w:rPr>
+        <w:t>2</w:t>
+      </w:r>
+      <w:r>
+        <w:rPr>
+          <w:rFonts w:ascii="黑体" w:eastAsia="黑体" w:hAnsi="Arial" w:hint="eastAsia"/>
+          <w:b/>
+          <w:u w:val="single"/>
+        </w:rPr>
+        <w:t>.</w:t>
+      </w:r>
+      <w:r>
+        <w:rPr>
+          <w:rFonts w:ascii="黑体" w:eastAsia="黑体" w:hAnsi="Arial" w:hint="eastAsia"/>
+          <w:b/>
+          <w:u w:val="single"/>
+        </w:rPr>
+        <w:t>0</w:t>
       </w:r>
     </w:p>
     <w:p>
@@ -146,7 +170,7 @@
           <w:b/>
           <w:u w:val="single"/>
         </w:rPr>
-        <w:t>0.1.</w:t>
+        <w:t>0.</w:t>
       </w:r>
       <w:r>
         <w:rPr>
@@ -155,6 +179,22 @@
           <w:u w:val="single"/>
         </w:rPr>
         <w:t>2</w:t>
+      </w:r>
+      <w:r>
+        <w:rPr>
+          <w:rFonts w:ascii="黑体" w:eastAsia="黑体" w:hAnsi="Arial"/>
+          <w:b/>
+          <w:u w:val="single"/>
+        </w:rPr>
+        <w:t>.</w:t>
+      </w:r>
+      <w:r>
+        <w:rPr>
+          <w:rFonts w:ascii="黑体" w:eastAsia="黑体" w:hAnsi="Arial" w:hint="eastAsia"/>
+          <w:b/>
+          <w:u w:val="single"/>
+        </w:rPr>
+        <w:t>0</w:t>
       </w:r>
       <w:r>
         <w:rPr>
@@ -1211,22 +1251,142 @@
           </w:p>
         </w:tc>
       </w:tr>
+      <w:tr>
+        <w:tc>
+          <w:tcPr>
+            <w:tcW w:w="1261" w:type="dxa"/>
+            <w:shd w:val="clear" w:color="auto" w:fill="auto"/>
+          </w:tcPr>
+          <w:p>
+            <w:pPr>
+              <w:jc w:val="center"/>
+              <w:rPr>
+                <w:rFonts w:ascii="宋体" w:eastAsia="宋体" w:hAnsi="宋体"/>
+                <w:szCs w:val="21"/>
+              </w:rPr>
+            </w:pPr>
+            <w:r>
+              <w:rPr>
+                <w:rFonts w:ascii="宋体" w:eastAsia="宋体" w:hAnsi="宋体" w:hint="eastAsia"/>
+                <w:szCs w:val="21"/>
+              </w:rPr>
+              <w:t>2018/11/25</w:t>
+            </w:r>
+          </w:p>
+        </w:tc>
+        <w:tc>
+          <w:tcPr>
+            <w:tcW w:w="1144" w:type="dxa"/>
+            <w:shd w:val="clear" w:color="auto" w:fill="auto"/>
+          </w:tcPr>
+          <w:p>
+            <w:pPr>
+              <w:jc w:val="center"/>
+              <w:rPr>
+                <w:rFonts w:ascii="宋体" w:eastAsia="宋体" w:hAnsi="宋体"/>
+                <w:szCs w:val="21"/>
+              </w:rPr>
+            </w:pPr>
+            <w:r>
+              <w:rPr>
+                <w:rFonts w:ascii="宋体" w:eastAsia="宋体" w:hAnsi="宋体" w:hint="eastAsia"/>
+                <w:szCs w:val="21"/>
+              </w:rPr>
+              <w:t>0.2.0</w:t>
+            </w:r>
+          </w:p>
+        </w:tc>
+        <w:tc>
+          <w:tcPr>
+            <w:tcW w:w="2693" w:type="dxa"/>
+            <w:shd w:val="clear" w:color="auto" w:fill="auto"/>
+          </w:tcPr>
+          <w:p>
+            <w:pPr>
+              <w:jc w:val="center"/>
+              <w:rPr>
+                <w:rFonts w:ascii="宋体" w:eastAsia="宋体" w:hAnsi="宋体"/>
+                <w:szCs w:val="21"/>
+              </w:rPr>
+            </w:pPr>
+            <w:r>
+              <w:rPr>
+                <w:rFonts w:ascii="宋体" w:eastAsia="宋体" w:hAnsi="宋体" w:hint="eastAsia"/>
+                <w:szCs w:val="21"/>
+              </w:rPr>
+              <w:t>增加里程碑和授权内容</w:t>
+            </w:r>
+          </w:p>
+        </w:tc>
+        <w:tc>
+          <w:tcPr>
+            <w:tcW w:w="2251" w:type="dxa"/>
+            <w:shd w:val="clear" w:color="auto" w:fill="auto"/>
+          </w:tcPr>
+          <w:p>
+            <w:pPr>
+              <w:jc w:val="center"/>
+              <w:rPr>
+                <w:rFonts w:ascii="宋体" w:eastAsia="宋体" w:hAnsi="宋体"/>
+                <w:szCs w:val="21"/>
+              </w:rPr>
+            </w:pPr>
+            <w:r>
+              <w:rPr>
+                <w:rFonts w:ascii="宋体" w:eastAsia="宋体" w:hAnsi="宋体" w:hint="eastAsia"/>
+                <w:szCs w:val="21"/>
+              </w:rPr>
+              <w:t>刘乐威</w:t>
+            </w:r>
+          </w:p>
+        </w:tc>
+        <w:tc>
+          <w:tcPr>
+            <w:tcW w:w="947" w:type="dxa"/>
+            <w:shd w:val="clear" w:color="auto" w:fill="auto"/>
+          </w:tcPr>
+          <w:p>
+            <w:pPr>
+              <w:jc w:val="center"/>
+              <w:rPr>
+                <w:rFonts w:ascii="宋体" w:eastAsia="宋体" w:hAnsi="宋体"/>
+                <w:szCs w:val="21"/>
+              </w:rPr>
+            </w:pPr>
+            <w:proofErr w:type="gramStart"/>
+            <w:r>
+              <w:rPr>
+                <w:rFonts w:ascii="宋体" w:eastAsia="宋体" w:hAnsi="宋体" w:hint="eastAsia"/>
+                <w:szCs w:val="21"/>
+              </w:rPr>
+              <w:t>郦</w:t>
+            </w:r>
+            <w:proofErr w:type="gramEnd"/>
+            <w:r>
+              <w:rPr>
+                <w:rFonts w:ascii="宋体" w:eastAsia="宋体" w:hAnsi="宋体" w:hint="eastAsia"/>
+                <w:szCs w:val="21"/>
+              </w:rPr>
+              <w:t>哲聪（P</w:t>
+            </w:r>
+            <w:r>
+              <w:rPr>
+                <w:rFonts w:ascii="宋体" w:eastAsia="宋体" w:hAnsi="宋体"/>
+                <w:szCs w:val="21"/>
+              </w:rPr>
+              <w:t>M</w:t>
+            </w:r>
+            <w:r>
+              <w:rPr>
+                <w:rFonts w:ascii="宋体" w:eastAsia="宋体" w:hAnsi="宋体" w:hint="eastAsia"/>
+                <w:szCs w:val="21"/>
+              </w:rPr>
+              <w:t>）</w:t>
+            </w:r>
+          </w:p>
+        </w:tc>
+      </w:tr>
     </w:tbl>
-    <w:p>
-      <w:pPr>
-        <w:widowControl/>
-        <w:autoSpaceDE w:val="0"/>
-        <w:autoSpaceDN w:val="0"/>
-        <w:ind w:firstLine="643"/>
-        <w:jc w:val="center"/>
-        <w:textAlignment w:val="bottom"/>
-        <w:rPr>
-          <w:rFonts w:ascii="宋体" w:hAnsi="宋体"/>
-          <w:b/>
-          <w:sz w:val="32"/>
-        </w:rPr>
-      </w:pPr>
-    </w:p>
     <w:p>
       <w:pPr>
         <w:widowControl/>
@@ -1523,6 +1683,8 @@
             <w:lastRenderedPageBreak/>
             <w:t>目录</w:t>
           </w:r>
+          <w:bookmarkStart w:id="0" w:name="_GoBack"/>
+          <w:bookmarkEnd w:id="0"/>
         </w:p>
         <w:p>
           <w:pPr>
@@ -1544,7 +1706,7 @@
           <w:r>
             <w:fldChar w:fldCharType="separate"/>
           </w:r>
-          <w:hyperlink w:anchor="_Toc530042975" w:history="1">
+          <w:hyperlink w:anchor="_Toc530918979" w:history="1">
             <w:r>
               <w:rPr>
                 <w:rStyle w:val="a7"/>
@@ -1572,7 +1734,7 @@
                 <w:noProof/>
                 <w:webHidden/>
               </w:rPr>
-              <w:instrText xml:space="preserve"> PAGEREF _Toc530042975 \h </w:instrText>
+              <w:instrText xml:space="preserve"> PAGEREF _Toc530918979 \h </w:instrText>
             </w:r>
             <w:r>
               <w:rPr>
@@ -1593,6 +1755,334 @@
                 <w:webHidden/>
               </w:rPr>
               <w:t>1</w:t>
+            </w:r>
+            <w:r>
+              <w:rPr>
+                <w:noProof/>
+                <w:webHidden/>
+              </w:rPr>
+              <w:fldChar w:fldCharType="end"/>
+            </w:r>
+          </w:hyperlink>
+        </w:p>
+        <w:p>
+          <w:pPr>
+            <w:pStyle w:val="TOC2"/>
+            <w:tabs>
+              <w:tab w:val="left" w:pos="1260"/>
+              <w:tab w:val="right" w:leader="dot" w:pos="8296"/>
+            </w:tabs>
+            <w:rPr>
+              <w:noProof/>
+              <w:szCs w:val="22"/>
+            </w:rPr>
+          </w:pPr>
+          <w:hyperlink w:anchor="_Toc530918980" w:history="1">
+            <w:r>
+              <w:rPr>
+                <w:rStyle w:val="a7"/>
+                <w:rFonts w:ascii="宋体" w:eastAsia="宋体" w:hAnsi="宋体"/>
+                <w:noProof/>
+              </w:rPr>
+              <w:t>1.1.</w:t>
+            </w:r>
+            <w:r>
+              <w:rPr>
+                <w:noProof/>
+                <w:szCs w:val="22"/>
+              </w:rPr>
+              <w:tab/>
+            </w:r>
+            <w:r>
+              <w:rPr>
+                <w:rStyle w:val="a7"/>
+                <w:rFonts w:ascii="宋体" w:eastAsia="宋体" w:hAnsi="宋体"/>
+                <w:noProof/>
+              </w:rPr>
+              <w:t>项目背景</w:t>
+            </w:r>
+            <w:r>
+              <w:rPr>
+                <w:noProof/>
+                <w:webHidden/>
+              </w:rPr>
+              <w:tab/>
+            </w:r>
+            <w:r>
+              <w:rPr>
+                <w:noProof/>
+                <w:webHidden/>
+              </w:rPr>
+              <w:fldChar w:fldCharType="begin"/>
+            </w:r>
+            <w:r>
+              <w:rPr>
+                <w:noProof/>
+                <w:webHidden/>
+              </w:rPr>
+              <w:instrText xml:space="preserve"> PAGEREF _Toc530918980 \h </w:instrText>
+            </w:r>
+            <w:r>
+              <w:rPr>
+                <w:noProof/>
+                <w:webHidden/>
+              </w:rPr>
+            </w:r>
+            <w:r>
+              <w:rPr>
+                <w:noProof/>
+                <w:webHidden/>
+              </w:rPr>
+              <w:fldChar w:fldCharType="separate"/>
+            </w:r>
+            <w:r>
+              <w:rPr>
+                <w:noProof/>
+                <w:webHidden/>
+              </w:rPr>
+              <w:t>1</w:t>
+            </w:r>
+            <w:r>
+              <w:rPr>
+                <w:noProof/>
+                <w:webHidden/>
+              </w:rPr>
+              <w:fldChar w:fldCharType="end"/>
+            </w:r>
+          </w:hyperlink>
+        </w:p>
+        <w:p>
+          <w:pPr>
+            <w:pStyle w:val="TOC2"/>
+            <w:tabs>
+              <w:tab w:val="left" w:pos="1260"/>
+              <w:tab w:val="right" w:leader="dot" w:pos="8296"/>
+            </w:tabs>
+            <w:rPr>
+              <w:noProof/>
+              <w:szCs w:val="22"/>
+            </w:rPr>
+          </w:pPr>
+          <w:hyperlink w:anchor="_Toc530918981" w:history="1">
+            <w:r>
+              <w:rPr>
+                <w:rStyle w:val="a7"/>
+                <w:rFonts w:ascii="宋体" w:eastAsia="宋体" w:hAnsi="宋体"/>
+                <w:noProof/>
+              </w:rPr>
+              <w:t>1.2.</w:t>
+            </w:r>
+            <w:r>
+              <w:rPr>
+                <w:noProof/>
+                <w:szCs w:val="22"/>
+              </w:rPr>
+              <w:tab/>
+            </w:r>
+            <w:r>
+              <w:rPr>
+                <w:rStyle w:val="a7"/>
+                <w:rFonts w:ascii="宋体" w:eastAsia="宋体" w:hAnsi="宋体"/>
+                <w:noProof/>
+              </w:rPr>
+              <w:t>项目名称</w:t>
+            </w:r>
+            <w:r>
+              <w:rPr>
+                <w:noProof/>
+                <w:webHidden/>
+              </w:rPr>
+              <w:tab/>
+            </w:r>
+            <w:r>
+              <w:rPr>
+                <w:noProof/>
+                <w:webHidden/>
+              </w:rPr>
+              <w:fldChar w:fldCharType="begin"/>
+            </w:r>
+            <w:r>
+              <w:rPr>
+                <w:noProof/>
+                <w:webHidden/>
+              </w:rPr>
+              <w:instrText xml:space="preserve"> PAGEREF _Toc530918981 \h </w:instrText>
+            </w:r>
+            <w:r>
+              <w:rPr>
+                <w:noProof/>
+                <w:webHidden/>
+              </w:rPr>
+            </w:r>
+            <w:r>
+              <w:rPr>
+                <w:noProof/>
+                <w:webHidden/>
+              </w:rPr>
+              <w:fldChar w:fldCharType="separate"/>
+            </w:r>
+            <w:r>
+              <w:rPr>
+                <w:noProof/>
+                <w:webHidden/>
+              </w:rPr>
+              <w:t>1</w:t>
+            </w:r>
+            <w:r>
+              <w:rPr>
+                <w:noProof/>
+                <w:webHidden/>
+              </w:rPr>
+              <w:fldChar w:fldCharType="end"/>
+            </w:r>
+          </w:hyperlink>
+        </w:p>
+        <w:p>
+          <w:pPr>
+            <w:pStyle w:val="TOC2"/>
+            <w:tabs>
+              <w:tab w:val="left" w:pos="1260"/>
+              <w:tab w:val="right" w:leader="dot" w:pos="8296"/>
+            </w:tabs>
+            <w:rPr>
+              <w:noProof/>
+              <w:szCs w:val="22"/>
+            </w:rPr>
+          </w:pPr>
+          <w:hyperlink w:anchor="_Toc530918982" w:history="1">
+            <w:r>
+              <w:rPr>
+                <w:rStyle w:val="a7"/>
+                <w:rFonts w:ascii="宋体" w:eastAsia="宋体" w:hAnsi="宋体"/>
+                <w:noProof/>
+              </w:rPr>
+              <w:t>1.3.</w:t>
+            </w:r>
+            <w:r>
+              <w:rPr>
+                <w:noProof/>
+                <w:szCs w:val="22"/>
+              </w:rPr>
+              <w:tab/>
+            </w:r>
+            <w:r>
+              <w:rPr>
+                <w:rStyle w:val="a7"/>
+                <w:rFonts w:ascii="宋体" w:eastAsia="宋体" w:hAnsi="宋体"/>
+                <w:noProof/>
+              </w:rPr>
+              <w:t>项目目的</w:t>
+            </w:r>
+            <w:r>
+              <w:rPr>
+                <w:noProof/>
+                <w:webHidden/>
+              </w:rPr>
+              <w:tab/>
+            </w:r>
+            <w:r>
+              <w:rPr>
+                <w:noProof/>
+                <w:webHidden/>
+              </w:rPr>
+              <w:fldChar w:fldCharType="begin"/>
+            </w:r>
+            <w:r>
+              <w:rPr>
+                <w:noProof/>
+                <w:webHidden/>
+              </w:rPr>
+              <w:instrText xml:space="preserve"> PAGEREF _Toc530918982 \h </w:instrText>
+            </w:r>
+            <w:r>
+              <w:rPr>
+                <w:noProof/>
+                <w:webHidden/>
+              </w:rPr>
+            </w:r>
+            <w:r>
+              <w:rPr>
+                <w:noProof/>
+                <w:webHidden/>
+              </w:rPr>
+              <w:fldChar w:fldCharType="separate"/>
+            </w:r>
+            <w:r>
+              <w:rPr>
+                <w:noProof/>
+                <w:webHidden/>
+              </w:rPr>
+              <w:t>1</w:t>
+            </w:r>
+            <w:r>
+              <w:rPr>
+                <w:noProof/>
+                <w:webHidden/>
+              </w:rPr>
+              <w:fldChar w:fldCharType="end"/>
+            </w:r>
+          </w:hyperlink>
+        </w:p>
+        <w:p>
+          <w:pPr>
+            <w:pStyle w:val="TOC1"/>
+            <w:tabs>
+              <w:tab w:val="right" w:leader="dot" w:pos="8296"/>
+            </w:tabs>
+            <w:rPr>
+              <w:noProof/>
+              <w:szCs w:val="22"/>
+            </w:rPr>
+          </w:pPr>
+          <w:hyperlink w:anchor="_Toc530918983" w:history="1">
+            <w:r>
+              <w:rPr>
+                <w:rStyle w:val="a7"/>
+                <w:rFonts w:ascii="宋体" w:eastAsia="宋体" w:hAnsi="宋体"/>
+                <w:noProof/>
+              </w:rPr>
+              <w:t>第二章 项目组织</w:t>
+            </w:r>
+            <w:r>
+              <w:rPr>
+                <w:noProof/>
+                <w:webHidden/>
+              </w:rPr>
+              <w:tab/>
+            </w:r>
+            <w:r>
+              <w:rPr>
+                <w:noProof/>
+                <w:webHidden/>
+              </w:rPr>
+              <w:fldChar w:fldCharType="begin"/>
+            </w:r>
+            <w:r>
+              <w:rPr>
+                <w:noProof/>
+                <w:webHidden/>
+              </w:rPr>
+              <w:instrText xml:space="preserve"> PAGEREF _Toc530918983 \h </w:instrText>
+            </w:r>
+            <w:r>
+              <w:rPr>
+                <w:noProof/>
+                <w:webHidden/>
+              </w:rPr>
+            </w:r>
+            <w:r>
+              <w:rPr>
+                <w:noProof/>
+                <w:webHidden/>
+              </w:rPr>
+              <w:fldChar w:fldCharType="separate"/>
+            </w:r>
+            <w:r>
+              <w:rPr>
+                <w:noProof/>
+                <w:webHidden/>
+              </w:rPr>
+              <w:t>2</w:t>
             </w:r>
             <w:r>
               <w:rPr>
@@ -1614,14 +2104,14 @@
               <w:szCs w:val="22"/>
             </w:rPr>
           </w:pPr>
-          <w:hyperlink w:anchor="_Toc530042976" w:history="1">
+          <w:hyperlink w:anchor="_Toc530918984" w:history="1">
             <w:r>
               <w:rPr>
                 <w:rStyle w:val="a7"/>
                 <w:rFonts w:ascii="宋体" w:eastAsia="宋体" w:hAnsi="宋体"/>
                 <w:noProof/>
               </w:rPr>
-              <w:t>1.1.项目背景</w:t>
+              <w:t>2.1项目指导者</w:t>
             </w:r>
             <w:r>
               <w:rPr>
@@ -1642,7 +2132,7 @@
                 <w:noProof/>
                 <w:webHidden/>
               </w:rPr>
-              <w:instrText xml:space="preserve"> PAGEREF _Toc530042976 \h </w:instrText>
+              <w:instrText xml:space="preserve"> PAGEREF _Toc530918984 \h </w:instrText>
             </w:r>
             <w:r>
               <w:rPr>
@@ -1662,7 +2152,7 @@
                 <w:noProof/>
                 <w:webHidden/>
               </w:rPr>
-              <w:t>1</w:t>
+              <w:t>2</w:t>
             </w:r>
             <w:r>
               <w:rPr>
@@ -1684,14 +2174,14 @@
               <w:szCs w:val="22"/>
             </w:rPr>
           </w:pPr>
-          <w:hyperlink w:anchor="_Toc530042977" w:history="1">
+          <w:hyperlink w:anchor="_Toc530918985" w:history="1">
             <w:r>
               <w:rPr>
                 <w:rStyle w:val="a7"/>
                 <w:rFonts w:ascii="宋体" w:eastAsia="宋体" w:hAnsi="宋体"/>
                 <w:noProof/>
               </w:rPr>
-              <w:t>1.2.项目名称</w:t>
+              <w:t>2.2项目经理</w:t>
             </w:r>
             <w:r>
               <w:rPr>
@@ -1712,7 +2202,7 @@
                 <w:noProof/>
                 <w:webHidden/>
               </w:rPr>
-              <w:instrText xml:space="preserve"> PAGEREF _Toc530042977 \h </w:instrText>
+              <w:instrText xml:space="preserve"> PAGEREF _Toc530918985 \h </w:instrText>
             </w:r>
             <w:r>
               <w:rPr>
@@ -1732,7 +2222,7 @@
                 <w:noProof/>
                 <w:webHidden/>
               </w:rPr>
-              <w:t>1</w:t>
+              <w:t>2</w:t>
             </w:r>
             <w:r>
               <w:rPr>
@@ -1754,14 +2244,14 @@
               <w:szCs w:val="22"/>
             </w:rPr>
           </w:pPr>
-          <w:hyperlink w:anchor="_Toc530042978" w:history="1">
+          <w:hyperlink w:anchor="_Toc530918986" w:history="1">
             <w:r>
               <w:rPr>
                 <w:rStyle w:val="a7"/>
                 <w:rFonts w:ascii="宋体" w:eastAsia="宋体" w:hAnsi="宋体"/>
                 <w:noProof/>
               </w:rPr>
-              <w:t>1.3.项目目的</w:t>
+              <w:t>2.3项目成员</w:t>
             </w:r>
             <w:r>
               <w:rPr>
@@ -1782,7 +2272,7 @@
                 <w:noProof/>
                 <w:webHidden/>
               </w:rPr>
-              <w:instrText xml:space="preserve"> PAGEREF _Toc530042978 \h </w:instrText>
+              <w:instrText xml:space="preserve"> PAGEREF _Toc530918986 \h </w:instrText>
             </w:r>
             <w:r>
               <w:rPr>
@@ -1802,7 +2292,77 @@
                 <w:noProof/>
                 <w:webHidden/>
               </w:rPr>
-              <w:t>1</w:t>
+              <w:t>3</w:t>
+            </w:r>
+            <w:r>
+              <w:rPr>
+                <w:noProof/>
+                <w:webHidden/>
+              </w:rPr>
+              <w:fldChar w:fldCharType="end"/>
+            </w:r>
+          </w:hyperlink>
+        </w:p>
+        <w:p>
+          <w:pPr>
+            <w:pStyle w:val="TOC2"/>
+            <w:tabs>
+              <w:tab w:val="right" w:leader="dot" w:pos="8296"/>
+            </w:tabs>
+            <w:rPr>
+              <w:noProof/>
+              <w:szCs w:val="22"/>
+            </w:rPr>
+          </w:pPr>
+          <w:hyperlink w:anchor="_Toc530918987" w:history="1">
+            <w:r>
+              <w:rPr>
+                <w:rStyle w:val="a7"/>
+                <w:rFonts w:ascii="宋体" w:eastAsia="宋体" w:hAnsi="宋体"/>
+                <w:noProof/>
+              </w:rPr>
+              <w:t>2.4项目组织机构</w:t>
+            </w:r>
+            <w:r>
+              <w:rPr>
+                <w:noProof/>
+                <w:webHidden/>
+              </w:rPr>
+              <w:tab/>
+            </w:r>
+            <w:r>
+              <w:rPr>
+                <w:noProof/>
+                <w:webHidden/>
+              </w:rPr>
+              <w:fldChar w:fldCharType="begin"/>
+            </w:r>
+            <w:r>
+              <w:rPr>
+                <w:noProof/>
+                <w:webHidden/>
+              </w:rPr>
+              <w:instrText xml:space="preserve"> PAGEREF _Toc530918987 \h </w:instrText>
+            </w:r>
+            <w:r>
+              <w:rPr>
+                <w:noProof/>
+                <w:webHidden/>
+              </w:rPr>
+            </w:r>
+            <w:r>
+              <w:rPr>
+                <w:noProof/>
+                <w:webHidden/>
+              </w:rPr>
+              <w:fldChar w:fldCharType="separate"/>
+            </w:r>
+            <w:r>
+              <w:rPr>
+                <w:noProof/>
+                <w:webHidden/>
+              </w:rPr>
+              <w:t>3</w:t>
             </w:r>
             <w:r>
               <w:rPr>
@@ -1824,14 +2384,14 @@
               <w:szCs w:val="22"/>
             </w:rPr>
           </w:pPr>
-          <w:hyperlink w:anchor="_Toc530042979" w:history="1">
+          <w:hyperlink w:anchor="_Toc530918988" w:history="1">
             <w:r>
               <w:rPr>
                 <w:rStyle w:val="a7"/>
                 <w:rFonts w:ascii="宋体" w:eastAsia="宋体" w:hAnsi="宋体"/>
                 <w:noProof/>
               </w:rPr>
-              <w:t>第二章 项目组织</w:t>
+              <w:t>第三章 项目范围</w:t>
             </w:r>
             <w:r>
               <w:rPr>
@@ -1852,7 +2412,7 @@
                 <w:noProof/>
                 <w:webHidden/>
               </w:rPr>
-              <w:instrText xml:space="preserve"> PAGEREF _Toc530042979 \h </w:instrText>
+              <w:instrText xml:space="preserve"> PAGEREF _Toc530918988 \h </w:instrText>
             </w:r>
             <w:r>
               <w:rPr>
@@ -1872,7 +2432,90 @@
                 <w:noProof/>
                 <w:webHidden/>
               </w:rPr>
-              <w:t>2</w:t>
+              <w:t>4</w:t>
+            </w:r>
+            <w:r>
+              <w:rPr>
+                <w:noProof/>
+                <w:webHidden/>
+              </w:rPr>
+              <w:fldChar w:fldCharType="end"/>
+            </w:r>
+          </w:hyperlink>
+        </w:p>
+        <w:p>
+          <w:pPr>
+            <w:pStyle w:val="TOC1"/>
+            <w:tabs>
+              <w:tab w:val="right" w:leader="dot" w:pos="8296"/>
+            </w:tabs>
+            <w:rPr>
+              <w:noProof/>
+              <w:szCs w:val="22"/>
+            </w:rPr>
+          </w:pPr>
+          <w:hyperlink w:anchor="_Toc530918989" w:history="1">
+            <w:r>
+              <w:rPr>
+                <w:rStyle w:val="a7"/>
+                <w:noProof/>
+              </w:rPr>
+              <w:t>第四章</w:t>
+            </w:r>
+            <w:r>
+              <w:rPr>
+                <w:rStyle w:val="a7"/>
+                <w:noProof/>
+              </w:rPr>
+              <w:t xml:space="preserve"> </w:t>
+            </w:r>
+            <w:r>
+              <w:rPr>
+                <w:rStyle w:val="a7"/>
+                <w:noProof/>
+              </w:rPr>
+              <w:t>项目总体计划</w:t>
+            </w:r>
+            <w:r>
+              <w:rPr>
+                <w:noProof/>
+                <w:webHidden/>
+              </w:rPr>
+              <w:tab/>
+            </w:r>
+            <w:r>
+              <w:rPr>
+                <w:noProof/>
+                <w:webHidden/>
+              </w:rPr>
+              <w:fldChar w:fldCharType="begin"/>
+            </w:r>
+            <w:r>
+              <w:rPr>
+                <w:noProof/>
+                <w:webHidden/>
+              </w:rPr>
+              <w:instrText xml:space="preserve"> PAGEREF _Toc530918989 \h </w:instrText>
+            </w:r>
+            <w:r>
+              <w:rPr>
+                <w:noProof/>
+                <w:webHidden/>
+              </w:rPr>
+            </w:r>
+            <w:r>
+              <w:rPr>
+                <w:noProof/>
+                <w:webHidden/>
+              </w:rPr>
+              <w:fldChar w:fldCharType="separate"/>
+            </w:r>
+            <w:r>
+              <w:rPr>
+                <w:noProof/>
+                <w:webHidden/>
+              </w:rPr>
+              <w:t>5</w:t>
             </w:r>
             <w:r>
               <w:rPr>
@@ -1894,14 +2537,14 @@
               <w:szCs w:val="22"/>
             </w:rPr>
           </w:pPr>
-          <w:hyperlink w:anchor="_Toc530042980" w:history="1">
+          <w:hyperlink w:anchor="_Toc530918990" w:history="1">
             <w:r>
               <w:rPr>
                 <w:rStyle w:val="a7"/>
                 <w:rFonts w:ascii="宋体" w:eastAsia="宋体" w:hAnsi="宋体"/>
                 <w:noProof/>
               </w:rPr>
-              <w:t>2.1项目指导者</w:t>
+              <w:t>4.1预计开始日期</w:t>
             </w:r>
             <w:r>
               <w:rPr>
@@ -1922,7 +2565,7 @@
                 <w:noProof/>
                 <w:webHidden/>
               </w:rPr>
-              <w:instrText xml:space="preserve"> PAGEREF _Toc530042980 \h </w:instrText>
+              <w:instrText xml:space="preserve"> PAGEREF _Toc530918990 \h </w:instrText>
             </w:r>
             <w:r>
               <w:rPr>
@@ -1942,7 +2585,7 @@
                 <w:noProof/>
                 <w:webHidden/>
               </w:rPr>
-              <w:t>2</w:t>
+              <w:t>5</w:t>
             </w:r>
             <w:r>
               <w:rPr>
@@ -1964,14 +2607,14 @@
               <w:szCs w:val="22"/>
             </w:rPr>
           </w:pPr>
-          <w:hyperlink w:anchor="_Toc530042981" w:history="1">
+          <w:hyperlink w:anchor="_Toc530918991" w:history="1">
             <w:r>
               <w:rPr>
                 <w:rStyle w:val="a7"/>
                 <w:rFonts w:ascii="宋体" w:eastAsia="宋体" w:hAnsi="宋体"/>
                 <w:noProof/>
               </w:rPr>
-              <w:t>2.2项目经理</w:t>
+              <w:t>4.2预计结束日期</w:t>
             </w:r>
             <w:r>
               <w:rPr>
@@ -1992,7 +2635,7 @@
                 <w:noProof/>
                 <w:webHidden/>
               </w:rPr>
-              <w:instrText xml:space="preserve"> PAGEREF _Toc530042981 \h </w:instrText>
+              <w:instrText xml:space="preserve"> PAGEREF _Toc530918991 \h </w:instrText>
             </w:r>
             <w:r>
               <w:rPr>
@@ -2012,147 +2655,7 @@
                 <w:noProof/>
                 <w:webHidden/>
               </w:rPr>
-              <w:t>2</w:t>
-            </w:r>
-            <w:r>
-              <w:rPr>
-                <w:noProof/>
-                <w:webHidden/>
-              </w:rPr>
-              <w:fldChar w:fldCharType="end"/>
-            </w:r>
-          </w:hyperlink>
-        </w:p>
-        <w:p>
-          <w:pPr>
-            <w:pStyle w:val="TOC2"/>
-            <w:tabs>
-              <w:tab w:val="right" w:leader="dot" w:pos="8296"/>
-            </w:tabs>
-            <w:rPr>
-              <w:noProof/>
-              <w:szCs w:val="22"/>
-            </w:rPr>
-          </w:pPr>
-          <w:hyperlink w:anchor="_Toc530042982" w:history="1">
-            <w:r>
-              <w:rPr>
-                <w:rStyle w:val="a7"/>
-                <w:rFonts w:ascii="宋体" w:eastAsia="宋体" w:hAnsi="宋体"/>
-                <w:noProof/>
-              </w:rPr>
-              <w:t>2.3项目成员</w:t>
-            </w:r>
-            <w:r>
-              <w:rPr>
-                <w:noProof/>
-                <w:webHidden/>
-              </w:rPr>
-              <w:tab/>
-            </w:r>
-            <w:r>
-              <w:rPr>
-                <w:noProof/>
-                <w:webHidden/>
-              </w:rPr>
-              <w:fldChar w:fldCharType="begin"/>
-            </w:r>
-            <w:r>
-              <w:rPr>
-                <w:noProof/>
-                <w:webHidden/>
-              </w:rPr>
-              <w:instrText xml:space="preserve"> PAGEREF _Toc530042982 \h </w:instrText>
-            </w:r>
-            <w:r>
-              <w:rPr>
-                <w:noProof/>
-                <w:webHidden/>
-              </w:rPr>
-            </w:r>
-            <w:r>
-              <w:rPr>
-                <w:noProof/>
-                <w:webHidden/>
-              </w:rPr>
-              <w:fldChar w:fldCharType="separate"/>
-            </w:r>
-            <w:r>
-              <w:rPr>
-                <w:noProof/>
-                <w:webHidden/>
-              </w:rPr>
-              <w:t>3</w:t>
-            </w:r>
-            <w:r>
-              <w:rPr>
-                <w:noProof/>
-                <w:webHidden/>
-              </w:rPr>
-              <w:fldChar w:fldCharType="end"/>
-            </w:r>
-          </w:hyperlink>
-        </w:p>
-        <w:p>
-          <w:pPr>
-            <w:pStyle w:val="TOC2"/>
-            <w:tabs>
-              <w:tab w:val="right" w:leader="dot" w:pos="8296"/>
-            </w:tabs>
-            <w:rPr>
-              <w:noProof/>
-              <w:szCs w:val="22"/>
-            </w:rPr>
-          </w:pPr>
-          <w:hyperlink w:anchor="_Toc530042983" w:history="1">
-            <w:r>
-              <w:rPr>
-                <w:rStyle w:val="a7"/>
-                <w:rFonts w:ascii="宋体" w:eastAsia="宋体" w:hAnsi="宋体"/>
-                <w:noProof/>
-              </w:rPr>
-              <w:t>2.4项目组织机构</w:t>
-            </w:r>
-            <w:r>
-              <w:rPr>
-                <w:noProof/>
-                <w:webHidden/>
-              </w:rPr>
-              <w:tab/>
-            </w:r>
-            <w:r>
-              <w:rPr>
-                <w:noProof/>
-                <w:webHidden/>
-              </w:rPr>
-              <w:fldChar w:fldCharType="begin"/>
-            </w:r>
-            <w:r>
-              <w:rPr>
-                <w:noProof/>
-                <w:webHidden/>
-              </w:rPr>
-              <w:instrText xml:space="preserve"> PAGEREF _Toc530042983 \h </w:instrText>
-            </w:r>
-            <w:r>
-              <w:rPr>
-                <w:noProof/>
-                <w:webHidden/>
-              </w:rPr>
-            </w:r>
-            <w:r>
-              <w:rPr>
-                <w:noProof/>
-                <w:webHidden/>
-              </w:rPr>
-              <w:fldChar w:fldCharType="separate"/>
-            </w:r>
-            <w:r>
-              <w:rPr>
-                <w:noProof/>
-                <w:webHidden/>
-              </w:rPr>
-              <w:t>3</w:t>
+              <w:t>5</w:t>
             </w:r>
             <w:r>
               <w:rPr>
@@ -2174,14 +2677,27 @@
               <w:szCs w:val="22"/>
             </w:rPr>
           </w:pPr>
-          <w:hyperlink w:anchor="_Toc530042984" w:history="1">
+          <w:hyperlink w:anchor="_Toc530918992" w:history="1">
             <w:r>
               <w:rPr>
                 <w:rStyle w:val="a7"/>
-                <w:rFonts w:ascii="宋体" w:eastAsia="宋体" w:hAnsi="宋体"/>
-                <w:noProof/>
-              </w:rPr>
-              <w:t>第三章 项目范围</w:t>
+                <w:noProof/>
+              </w:rPr>
+              <w:t>第五章</w:t>
+            </w:r>
+            <w:r>
+              <w:rPr>
+                <w:rStyle w:val="a7"/>
+                <w:noProof/>
+              </w:rPr>
+              <w:t xml:space="preserve"> </w:t>
+            </w:r>
+            <w:r>
+              <w:rPr>
+                <w:rStyle w:val="a7"/>
+                <w:noProof/>
+              </w:rPr>
+              <w:t>项目主要干系人</w:t>
             </w:r>
             <w:r>
               <w:rPr>
@@ -2202,313 +2718,7 @@
                 <w:noProof/>
                 <w:webHidden/>
               </w:rPr>
-              <w:instrText xml:space="preserve"> PAGEREF _Toc530042984 \h </w:instrText>
-            </w:r>
-            <w:r>
-              <w:rPr>
-                <w:noProof/>
-                <w:webHidden/>
-              </w:rPr>
-            </w:r>
-            <w:r>
-              <w:rPr>
-                <w:noProof/>
-                <w:webHidden/>
-              </w:rPr>
-              <w:fldChar w:fldCharType="separate"/>
-            </w:r>
-            <w:r>
-              <w:rPr>
-                <w:noProof/>
-                <w:webHidden/>
-              </w:rPr>
-              <w:t>4</w:t>
-            </w:r>
-            <w:r>
-              <w:rPr>
-                <w:noProof/>
-                <w:webHidden/>
-              </w:rPr>
-              <w:fldChar w:fldCharType="end"/>
-            </w:r>
-          </w:hyperlink>
-        </w:p>
-        <w:p>
-          <w:pPr>
-            <w:pStyle w:val="TOC1"/>
-            <w:tabs>
-              <w:tab w:val="right" w:leader="dot" w:pos="8296"/>
-            </w:tabs>
-            <w:rPr>
-              <w:noProof/>
-              <w:szCs w:val="22"/>
-            </w:rPr>
-          </w:pPr>
-          <w:hyperlink w:anchor="_Toc530042985" w:history="1">
-            <w:r>
-              <w:rPr>
-                <w:rStyle w:val="a7"/>
-                <w:noProof/>
-              </w:rPr>
-              <w:t>第四章</w:t>
-            </w:r>
-            <w:r>
-              <w:rPr>
-                <w:rStyle w:val="a7"/>
-                <w:noProof/>
-              </w:rPr>
-              <w:t xml:space="preserve"> </w:t>
-            </w:r>
-            <w:r>
-              <w:rPr>
-                <w:rStyle w:val="a7"/>
-                <w:noProof/>
-              </w:rPr>
-              <w:t>项目总体计划</w:t>
-            </w:r>
-            <w:r>
-              <w:rPr>
-                <w:noProof/>
-                <w:webHidden/>
-              </w:rPr>
-              <w:tab/>
-            </w:r>
-            <w:r>
-              <w:rPr>
-                <w:noProof/>
-                <w:webHidden/>
-              </w:rPr>
-              <w:fldChar w:fldCharType="begin"/>
-            </w:r>
-            <w:r>
-              <w:rPr>
-                <w:noProof/>
-                <w:webHidden/>
-              </w:rPr>
-              <w:instrText xml:space="preserve"> PAGEREF _Toc530042985 \h </w:instrText>
-            </w:r>
-            <w:r>
-              <w:rPr>
-                <w:noProof/>
-                <w:webHidden/>
-              </w:rPr>
-            </w:r>
-            <w:r>
-              <w:rPr>
-                <w:noProof/>
-                <w:webHidden/>
-              </w:rPr>
-              <w:fldChar w:fldCharType="separate"/>
-            </w:r>
-            <w:r>
-              <w:rPr>
-                <w:noProof/>
-                <w:webHidden/>
-              </w:rPr>
-              <w:t>5</w:t>
-            </w:r>
-            <w:r>
-              <w:rPr>
-                <w:noProof/>
-                <w:webHidden/>
-              </w:rPr>
-              <w:fldChar w:fldCharType="end"/>
-            </w:r>
-          </w:hyperlink>
-        </w:p>
-        <w:p>
-          <w:pPr>
-            <w:pStyle w:val="TOC2"/>
-            <w:tabs>
-              <w:tab w:val="right" w:leader="dot" w:pos="8296"/>
-            </w:tabs>
-            <w:rPr>
-              <w:noProof/>
-              <w:szCs w:val="22"/>
-            </w:rPr>
-          </w:pPr>
-          <w:hyperlink w:anchor="_Toc530042986" w:history="1">
-            <w:r>
-              <w:rPr>
-                <w:rStyle w:val="a7"/>
-                <w:rFonts w:ascii="宋体" w:eastAsia="宋体" w:hAnsi="宋体"/>
-                <w:noProof/>
-              </w:rPr>
-              <w:t>4.1预计开始日期</w:t>
-            </w:r>
-            <w:r>
-              <w:rPr>
-                <w:noProof/>
-                <w:webHidden/>
-              </w:rPr>
-              <w:tab/>
-            </w:r>
-            <w:r>
-              <w:rPr>
-                <w:noProof/>
-                <w:webHidden/>
-              </w:rPr>
-              <w:fldChar w:fldCharType="begin"/>
-            </w:r>
-            <w:r>
-              <w:rPr>
-                <w:noProof/>
-                <w:webHidden/>
-              </w:rPr>
-              <w:instrText xml:space="preserve"> PAGEREF _Toc530042986 \h </w:instrText>
-            </w:r>
-            <w:r>
-              <w:rPr>
-                <w:noProof/>
-                <w:webHidden/>
-              </w:rPr>
-            </w:r>
-            <w:r>
-              <w:rPr>
-                <w:noProof/>
-                <w:webHidden/>
-              </w:rPr>
-              <w:fldChar w:fldCharType="separate"/>
-            </w:r>
-            <w:r>
-              <w:rPr>
-                <w:noProof/>
-                <w:webHidden/>
-              </w:rPr>
-              <w:t>5</w:t>
-            </w:r>
-            <w:r>
-              <w:rPr>
-                <w:noProof/>
-                <w:webHidden/>
-              </w:rPr>
-              <w:fldChar w:fldCharType="end"/>
-            </w:r>
-          </w:hyperlink>
-        </w:p>
-        <w:p>
-          <w:pPr>
-            <w:pStyle w:val="TOC2"/>
-            <w:tabs>
-              <w:tab w:val="right" w:leader="dot" w:pos="8296"/>
-            </w:tabs>
-            <w:rPr>
-              <w:noProof/>
-              <w:szCs w:val="22"/>
-            </w:rPr>
-          </w:pPr>
-          <w:hyperlink w:anchor="_Toc530042987" w:history="1">
-            <w:r>
-              <w:rPr>
-                <w:rStyle w:val="a7"/>
-                <w:rFonts w:ascii="宋体" w:eastAsia="宋体" w:hAnsi="宋体"/>
-                <w:noProof/>
-              </w:rPr>
-              <w:t>4.2预计结束日期</w:t>
-            </w:r>
-            <w:r>
-              <w:rPr>
-                <w:noProof/>
-                <w:webHidden/>
-              </w:rPr>
-              <w:tab/>
-            </w:r>
-            <w:r>
-              <w:rPr>
-                <w:noProof/>
-                <w:webHidden/>
-              </w:rPr>
-              <w:fldChar w:fldCharType="begin"/>
-            </w:r>
-            <w:r>
-              <w:rPr>
-                <w:noProof/>
-                <w:webHidden/>
-              </w:rPr>
-              <w:instrText xml:space="preserve"> PAGEREF _Toc530042987 \h </w:instrText>
-            </w:r>
-            <w:r>
-              <w:rPr>
-                <w:noProof/>
-                <w:webHidden/>
-              </w:rPr>
-            </w:r>
-            <w:r>
-              <w:rPr>
-                <w:noProof/>
-                <w:webHidden/>
-              </w:rPr>
-              <w:fldChar w:fldCharType="separate"/>
-            </w:r>
-            <w:r>
-              <w:rPr>
-                <w:noProof/>
-                <w:webHidden/>
-              </w:rPr>
-              <w:t>5</w:t>
-            </w:r>
-            <w:r>
-              <w:rPr>
-                <w:noProof/>
-                <w:webHidden/>
-              </w:rPr>
-              <w:fldChar w:fldCharType="end"/>
-            </w:r>
-          </w:hyperlink>
-        </w:p>
-        <w:p>
-          <w:pPr>
-            <w:pStyle w:val="TOC1"/>
-            <w:tabs>
-              <w:tab w:val="right" w:leader="dot" w:pos="8296"/>
-            </w:tabs>
-            <w:rPr>
-              <w:noProof/>
-              <w:szCs w:val="22"/>
-            </w:rPr>
-          </w:pPr>
-          <w:hyperlink w:anchor="_Toc530042988" w:history="1">
-            <w:r>
-              <w:rPr>
-                <w:rStyle w:val="a7"/>
-                <w:noProof/>
-              </w:rPr>
-              <w:t>第五章</w:t>
-            </w:r>
-            <w:r>
-              <w:rPr>
-                <w:rStyle w:val="a7"/>
-                <w:noProof/>
-              </w:rPr>
-              <w:t xml:space="preserve"> </w:t>
-            </w:r>
-            <w:r>
-              <w:rPr>
-                <w:rStyle w:val="a7"/>
-                <w:noProof/>
-              </w:rPr>
-              <w:t>项目主要干系人</w:t>
-            </w:r>
-            <w:r>
-              <w:rPr>
-                <w:noProof/>
-                <w:webHidden/>
-              </w:rPr>
-              <w:tab/>
-            </w:r>
-            <w:r>
-              <w:rPr>
-                <w:noProof/>
-                <w:webHidden/>
-              </w:rPr>
-              <w:fldChar w:fldCharType="begin"/>
-            </w:r>
-            <w:r>
-              <w:rPr>
-                <w:noProof/>
-                <w:webHidden/>
-              </w:rPr>
-              <w:instrText xml:space="preserve"> PAGEREF _Toc530042988 \h </w:instrText>
+              <w:instrText xml:space="preserve"> PAGEREF _Toc530918992 \h </w:instrText>
             </w:r>
             <w:r>
               <w:rPr>
@@ -2551,7 +2761,7 @@
               <w:szCs w:val="22"/>
             </w:rPr>
           </w:pPr>
-          <w:hyperlink w:anchor="_Toc530042989" w:history="1">
+          <w:hyperlink w:anchor="_Toc530918993" w:history="1">
             <w:r>
               <w:rPr>
                 <w:rStyle w:val="a7"/>
@@ -2594,7 +2804,7 @@
                 <w:noProof/>
                 <w:webHidden/>
               </w:rPr>
-              <w:instrText xml:space="preserve"> PAGEREF _Toc530042989 \h </w:instrText>
+              <w:instrText xml:space="preserve"> PAGEREF _Toc530918993 \h </w:instrText>
             </w:r>
             <w:r>
               <w:rPr>
@@ -2637,7 +2847,7 @@
               <w:szCs w:val="22"/>
             </w:rPr>
           </w:pPr>
-          <w:hyperlink w:anchor="_Toc530042990" w:history="1">
+          <w:hyperlink w:anchor="_Toc530918994" w:history="1">
             <w:r>
               <w:rPr>
                 <w:rStyle w:val="a7"/>
@@ -2680,7 +2890,7 @@
                 <w:noProof/>
                 <w:webHidden/>
               </w:rPr>
-              <w:instrText xml:space="preserve"> PAGEREF _Toc530042990 \h </w:instrText>
+              <w:instrText xml:space="preserve"> PAGEREF _Toc530918994 \h </w:instrText>
             </w:r>
             <w:r>
               <w:rPr>
@@ -2722,7 +2932,7 @@
               <w:szCs w:val="22"/>
             </w:rPr>
           </w:pPr>
-          <w:hyperlink w:anchor="_Toc530042991" w:history="1">
+          <w:hyperlink w:anchor="_Toc530918995" w:history="1">
             <w:r>
               <w:rPr>
                 <w:rStyle w:val="a7"/>
@@ -2763,7 +2973,7 @@
                 <w:noProof/>
                 <w:webHidden/>
               </w:rPr>
-              <w:instrText xml:space="preserve"> PAGEREF _Toc530042991 \h </w:instrText>
+              <w:instrText xml:space="preserve"> PAGEREF _Toc530918995 \h </w:instrText>
             </w:r>
             <w:r>
               <w:rPr>
@@ -2805,7 +3015,7 @@
               <w:szCs w:val="22"/>
             </w:rPr>
           </w:pPr>
-          <w:hyperlink w:anchor="_Toc530042992" w:history="1">
+          <w:hyperlink w:anchor="_Toc530918996" w:history="1">
             <w:r>
               <w:rPr>
                 <w:rStyle w:val="a7"/>
@@ -2846,7 +3056,7 @@
                 <w:noProof/>
                 <w:webHidden/>
               </w:rPr>
-              <w:instrText xml:space="preserve"> PAGEREF _Toc530042992 \h </w:instrText>
+              <w:instrText xml:space="preserve"> PAGEREF _Toc530918996 \h </w:instrText>
             </w:r>
             <w:r>
               <w:rPr>
@@ -2888,7 +3098,7 @@
               <w:szCs w:val="22"/>
             </w:rPr>
           </w:pPr>
-          <w:hyperlink w:anchor="_Toc530042993" w:history="1">
+          <w:hyperlink w:anchor="_Toc530918997" w:history="1">
             <w:r>
               <w:rPr>
                 <w:rStyle w:val="a7"/>
@@ -2916,7 +3126,7 @@
                 <w:noProof/>
                 <w:webHidden/>
               </w:rPr>
-              <w:instrText xml:space="preserve"> PAGEREF _Toc530042993 \h </w:instrText>
+              <w:instrText xml:space="preserve"> PAGEREF _Toc530918997 \h </w:instrText>
             </w:r>
             <w:r>
               <w:rPr>
@@ -2937,6 +3147,159 @@
                 <w:webHidden/>
               </w:rPr>
               <w:t>6</w:t>
+            </w:r>
+            <w:r>
+              <w:rPr>
+                <w:noProof/>
+                <w:webHidden/>
+              </w:rPr>
+              <w:fldChar w:fldCharType="end"/>
+            </w:r>
+          </w:hyperlink>
+        </w:p>
+        <w:p>
+          <w:pPr>
+            <w:pStyle w:val="TOC1"/>
+            <w:tabs>
+              <w:tab w:val="right" w:leader="dot" w:pos="8296"/>
+            </w:tabs>
+            <w:rPr>
+              <w:noProof/>
+              <w:szCs w:val="22"/>
+            </w:rPr>
+          </w:pPr>
+          <w:hyperlink w:anchor="_Toc530918998" w:history="1">
+            <w:r>
+              <w:rPr>
+                <w:rStyle w:val="a7"/>
+                <w:rFonts w:ascii="宋体" w:eastAsia="宋体" w:hAnsi="宋体"/>
+                <w:noProof/>
+              </w:rPr>
+              <w:t>第八章 项目的主要里程碑和基线</w:t>
+            </w:r>
+            <w:r>
+              <w:rPr>
+                <w:noProof/>
+                <w:webHidden/>
+              </w:rPr>
+              <w:tab/>
+            </w:r>
+            <w:r>
+              <w:rPr>
+                <w:noProof/>
+                <w:webHidden/>
+              </w:rPr>
+              <w:fldChar w:fldCharType="begin"/>
+            </w:r>
+            <w:r>
+              <w:rPr>
+                <w:noProof/>
+                <w:webHidden/>
+              </w:rPr>
+              <w:instrText xml:space="preserve"> PAGEREF _Toc530918998 \h </w:instrText>
+            </w:r>
+            <w:r>
+              <w:rPr>
+                <w:noProof/>
+                <w:webHidden/>
+              </w:rPr>
+            </w:r>
+            <w:r>
+              <w:rPr>
+                <w:noProof/>
+                <w:webHidden/>
+              </w:rPr>
+              <w:fldChar w:fldCharType="separate"/>
+            </w:r>
+            <w:r>
+              <w:rPr>
+                <w:noProof/>
+                <w:webHidden/>
+              </w:rPr>
+              <w:t>6</w:t>
+            </w:r>
+            <w:r>
+              <w:rPr>
+                <w:noProof/>
+                <w:webHidden/>
+              </w:rPr>
+              <w:fldChar w:fldCharType="end"/>
+            </w:r>
+          </w:hyperlink>
+        </w:p>
+        <w:p>
+          <w:pPr>
+            <w:pStyle w:val="TOC1"/>
+            <w:tabs>
+              <w:tab w:val="right" w:leader="dot" w:pos="8296"/>
+            </w:tabs>
+            <w:rPr>
+              <w:noProof/>
+              <w:szCs w:val="22"/>
+            </w:rPr>
+          </w:pPr>
+          <w:hyperlink w:anchor="_Toc530918999" w:history="1">
+            <w:r>
+              <w:rPr>
+                <w:rStyle w:val="a7"/>
+                <w:noProof/>
+              </w:rPr>
+              <w:t>第九章</w:t>
+            </w:r>
+            <w:r>
+              <w:rPr>
+                <w:rStyle w:val="a7"/>
+                <w:noProof/>
+              </w:rPr>
+              <w:t xml:space="preserve"> </w:t>
+            </w:r>
+            <w:r>
+              <w:rPr>
+                <w:rStyle w:val="a7"/>
+                <w:noProof/>
+              </w:rPr>
+              <w:t>授权</w:t>
+            </w:r>
+            <w:r>
+              <w:rPr>
+                <w:noProof/>
+                <w:webHidden/>
+              </w:rPr>
+              <w:tab/>
+            </w:r>
+            <w:r>
+              <w:rPr>
+                <w:noProof/>
+                <w:webHidden/>
+              </w:rPr>
+              <w:fldChar w:fldCharType="begin"/>
+            </w:r>
+            <w:r>
+              <w:rPr>
+                <w:noProof/>
+                <w:webHidden/>
+              </w:rPr>
+              <w:instrText xml:space="preserve"> PAGEREF _Toc530918999 \h </w:instrText>
+            </w:r>
+            <w:r>
+              <w:rPr>
+                <w:noProof/>
+                <w:webHidden/>
+              </w:rPr>
+            </w:r>
+            <w:r>
+              <w:rPr>
+                <w:noProof/>
+                <w:webHidden/>
+              </w:rPr>
+              <w:fldChar w:fldCharType="separate"/>
+            </w:r>
+            <w:r>
+              <w:rPr>
+                <w:noProof/>
+                <w:webHidden/>
+              </w:rPr>
+              <w:t>7</w:t>
             </w:r>
             <w:r>
               <w:rPr>
@@ -2996,10 +3359,8 @@
           <w:docGrid w:type="lines" w:linePitch="312"/>
         </w:sectPr>
       </w:pPr>
-      <w:bookmarkStart w:id="0" w:name="_Toc28450"/>
-      <w:bookmarkStart w:id="1" w:name="_Toc23977"/>
-      <w:bookmarkStart w:id="2" w:name="_GoBack"/>
-      <w:bookmarkEnd w:id="2"/>
+      <w:bookmarkStart w:id="1" w:name="_Toc28450"/>
+      <w:bookmarkStart w:id="2" w:name="_Toc23977"/>
     </w:p>
     <w:p>
       <w:pPr>
@@ -3013,7 +3374,7 @@
           <w:rFonts w:ascii="宋体" w:eastAsia="宋体" w:hAnsi="宋体"/>
         </w:rPr>
       </w:pPr>
-      <w:bookmarkStart w:id="3" w:name="_Toc530042975"/>
+      <w:bookmarkStart w:id="3" w:name="_Toc530918979"/>
       <w:r>
         <w:rPr>
           <w:rFonts w:ascii="宋体" w:eastAsia="宋体" w:hAnsi="宋体" w:hint="eastAsia"/>
@@ -3027,8 +3388,8 @@
         </w:rPr>
         <w:t>概要</w:t>
       </w:r>
-      <w:bookmarkEnd w:id="0"/>
       <w:bookmarkEnd w:id="1"/>
+      <w:bookmarkEnd w:id="2"/>
       <w:bookmarkEnd w:id="3"/>
     </w:p>
     <w:p>
@@ -3040,7 +3401,7 @@
       </w:pPr>
       <w:bookmarkStart w:id="4" w:name="_Toc2898"/>
       <w:bookmarkStart w:id="5" w:name="_Toc5368"/>
-      <w:bookmarkStart w:id="6" w:name="_Toc530042976"/>
+      <w:bookmarkStart w:id="6" w:name="_Toc530918980"/>
       <w:r>
         <w:rPr>
           <w:rFonts w:ascii="宋体" w:eastAsia="宋体" w:hAnsi="宋体" w:hint="eastAsia"/>
@@ -3144,7 +3505,7 @@
           <w:rFonts w:ascii="宋体" w:eastAsia="宋体" w:hAnsi="宋体"/>
         </w:rPr>
       </w:pPr>
-      <w:bookmarkStart w:id="9" w:name="_Toc530042977"/>
+      <w:bookmarkStart w:id="9" w:name="_Toc530918981"/>
       <w:r>
         <w:rPr>
           <w:rFonts w:ascii="宋体" w:eastAsia="宋体" w:hAnsi="宋体" w:hint="eastAsia"/>
@@ -3177,7 +3538,7 @@
           <w:rFonts w:ascii="宋体" w:eastAsia="宋体" w:hAnsi="宋体"/>
         </w:rPr>
       </w:pPr>
-      <w:bookmarkStart w:id="12" w:name="_Toc530042978"/>
+      <w:bookmarkStart w:id="12" w:name="_Toc530918982"/>
       <w:r>
         <w:rPr>
           <w:rFonts w:ascii="宋体" w:eastAsia="宋体" w:hAnsi="宋体" w:hint="eastAsia"/>
@@ -3365,7 +3726,7 @@
           <w:rFonts w:ascii="宋体" w:eastAsia="宋体" w:hAnsi="宋体"/>
         </w:rPr>
       </w:pPr>
-      <w:bookmarkStart w:id="15" w:name="_Toc530042979"/>
+      <w:bookmarkStart w:id="15" w:name="_Toc530918983"/>
       <w:r>
         <w:rPr>
           <w:rFonts w:ascii="宋体" w:eastAsia="宋体" w:hAnsi="宋体" w:hint="eastAsia"/>
@@ -3418,7 +3779,7 @@
           <w:rFonts w:ascii="宋体" w:eastAsia="宋体" w:hAnsi="宋体"/>
         </w:rPr>
       </w:pPr>
-      <w:bookmarkStart w:id="16" w:name="_Toc530042980"/>
+      <w:bookmarkStart w:id="16" w:name="_Toc530918984"/>
       <w:bookmarkEnd w:id="13"/>
       <w:bookmarkEnd w:id="14"/>
       <w:r>
@@ -3620,7 +3981,7 @@
       </w:pPr>
       <w:bookmarkStart w:id="17" w:name="_Toc31599"/>
       <w:bookmarkStart w:id="18" w:name="_Toc10453"/>
-      <w:bookmarkStart w:id="19" w:name="_Toc530042981"/>
+      <w:bookmarkStart w:id="19" w:name="_Toc530918985"/>
       <w:r>
         <w:rPr>
           <w:rFonts w:ascii="宋体" w:eastAsia="宋体" w:hAnsi="宋体" w:hint="eastAsia"/>
@@ -3883,7 +4244,7 @@
           <w:rFonts w:ascii="宋体" w:eastAsia="宋体" w:hAnsi="宋体"/>
         </w:rPr>
       </w:pPr>
-      <w:bookmarkStart w:id="22" w:name="_Toc530042982"/>
+      <w:bookmarkStart w:id="22" w:name="_Toc530918986"/>
       <w:r>
         <w:rPr>
           <w:rFonts w:ascii="宋体" w:eastAsia="宋体" w:hAnsi="宋体" w:hint="eastAsia"/>
@@ -4509,7 +4870,7 @@
         </w:rPr>
       </w:pPr>
       <w:bookmarkStart w:id="23" w:name="_Toc22090"/>
-      <w:bookmarkStart w:id="24" w:name="_Toc530042983"/>
+      <w:bookmarkStart w:id="24" w:name="_Toc530918987"/>
       <w:r>
         <w:rPr>
           <w:rFonts w:ascii="宋体" w:eastAsia="宋体" w:hAnsi="宋体" w:hint="eastAsia"/>
@@ -4780,7 +5141,7 @@
         </w:rPr>
       </w:pPr>
       <w:bookmarkStart w:id="28" w:name="_Toc19498"/>
-      <w:bookmarkStart w:id="29" w:name="_Toc530042984"/>
+      <w:bookmarkStart w:id="29" w:name="_Toc530918988"/>
       <w:r>
         <w:rPr>
           <w:rFonts w:ascii="宋体" w:eastAsia="宋体" w:hAnsi="宋体" w:hint="eastAsia"/>
@@ -4915,7 +5276,7 @@
         <w:ind w:left="432" w:hanging="432"/>
       </w:pPr>
       <w:bookmarkStart w:id="30" w:name="_Toc7160"/>
-      <w:bookmarkStart w:id="31" w:name="_Toc530042985"/>
+      <w:bookmarkStart w:id="31" w:name="_Toc530918989"/>
       <w:r>
         <w:rPr>
           <w:rFonts w:hint="eastAsia"/>
@@ -4951,7 +5312,7 @@
         </w:rPr>
       </w:pPr>
       <w:bookmarkStart w:id="32" w:name="_Toc18546"/>
-      <w:bookmarkStart w:id="33" w:name="_Toc530042986"/>
+      <w:bookmarkStart w:id="33" w:name="_Toc530918990"/>
       <w:r>
         <w:rPr>
           <w:rFonts w:ascii="宋体" w:eastAsia="宋体" w:hAnsi="宋体" w:hint="eastAsia"/>
@@ -5018,7 +5379,7 @@
         </w:rPr>
       </w:pPr>
       <w:bookmarkStart w:id="34" w:name="_Toc7875"/>
-      <w:bookmarkStart w:id="35" w:name="_Toc530042987"/>
+      <w:bookmarkStart w:id="35" w:name="_Toc530918991"/>
       <w:r>
         <w:rPr>
           <w:rFonts w:ascii="宋体" w:eastAsia="宋体" w:hAnsi="宋体" w:hint="eastAsia"/>
@@ -5081,7 +5442,7 @@
         <w:ind w:left="432" w:hanging="432"/>
       </w:pPr>
       <w:bookmarkStart w:id="36" w:name="_Toc14912"/>
-      <w:bookmarkStart w:id="37" w:name="_Toc530042988"/>
+      <w:bookmarkStart w:id="37" w:name="_Toc530918992"/>
       <w:r>
         <w:rPr>
           <w:rFonts w:hint="eastAsia"/>
@@ -5115,7 +5476,7 @@
         </w:rPr>
       </w:pPr>
       <w:bookmarkStart w:id="38" w:name="_Toc14191"/>
-      <w:bookmarkStart w:id="39" w:name="_Toc530042989"/>
+      <w:bookmarkStart w:id="39" w:name="_Toc530918993"/>
       <w:r>
         <w:rPr>
           <w:rFonts w:ascii="宋体" w:eastAsia="宋体" w:hAnsi="宋体" w:hint="eastAsia"/>
@@ -5197,7 +5558,7 @@
         </w:rPr>
       </w:pPr>
       <w:bookmarkStart w:id="40" w:name="_Toc4126"/>
-      <w:bookmarkStart w:id="41" w:name="_Toc530042990"/>
+      <w:bookmarkStart w:id="41" w:name="_Toc530918994"/>
       <w:r>
         <w:rPr>
           <w:rFonts w:ascii="宋体" w:eastAsia="宋体" w:hAnsi="宋体" w:hint="eastAsia"/>
@@ -5237,7 +5598,7 @@
         <w:ind w:left="432" w:hanging="432"/>
       </w:pPr>
       <w:bookmarkStart w:id="42" w:name="_Toc6089"/>
-      <w:bookmarkStart w:id="43" w:name="_Toc530042991"/>
+      <w:bookmarkStart w:id="43" w:name="_Toc530918995"/>
       <w:r>
         <w:rPr>
           <w:rFonts w:hint="eastAsia"/>
@@ -6032,7 +6393,7 @@
         <w:ind w:left="432" w:hanging="432"/>
       </w:pPr>
       <w:bookmarkStart w:id="44" w:name="_Toc18944"/>
-      <w:bookmarkStart w:id="45" w:name="_Toc530042992"/>
+      <w:bookmarkStart w:id="45" w:name="_Toc530918996"/>
       <w:r>
         <w:rPr>
           <w:rFonts w:hint="eastAsia"/>
@@ -6066,7 +6427,7 @@
         </w:rPr>
       </w:pPr>
       <w:bookmarkStart w:id="46" w:name="_Toc21837"/>
-      <w:bookmarkStart w:id="47" w:name="_Toc530042993"/>
+      <w:bookmarkStart w:id="47" w:name="_Toc530918997"/>
       <w:r>
         <w:rPr>
           <w:rFonts w:ascii="宋体" w:eastAsia="宋体" w:hAnsi="宋体" w:hint="eastAsia"/>
@@ -6089,6 +6450,3052 @@
           <w:rFonts w:hint="eastAsia"/>
         </w:rPr>
         <w:t>暂无</w:t>
+      </w:r>
+    </w:p>
+    <w:p/>
+    <w:p>
+      <w:pPr>
+        <w:rPr>
+          <w:rFonts w:ascii="宋体" w:eastAsia="宋体" w:hAnsi="宋体"/>
+          <w:szCs w:val="21"/>
+        </w:rPr>
+      </w:pPr>
+    </w:p>
+    <w:p>
+      <w:pPr>
+        <w:pStyle w:val="1"/>
+        <w:numPr>
+          <w:ilvl w:val="0"/>
+          <w:numId w:val="0"/>
+        </w:numPr>
+        <w:rPr>
+          <w:rFonts w:ascii="宋体" w:eastAsia="宋体" w:hAnsi="宋体"/>
+          <w:szCs w:val="44"/>
+        </w:rPr>
+      </w:pPr>
+      <w:bookmarkStart w:id="48" w:name="_Toc530918998"/>
+      <w:r>
+        <w:rPr>
+          <w:rFonts w:ascii="宋体" w:eastAsia="宋体" w:hAnsi="宋体" w:hint="eastAsia"/>
+          <w:kern w:val="2"/>
+          <w:szCs w:val="44"/>
+        </w:rPr>
+        <w:t>第</w:t>
+      </w:r>
+      <w:r>
+        <w:rPr>
+          <w:rFonts w:ascii="宋体" w:eastAsia="宋体" w:hAnsi="宋体" w:hint="eastAsia"/>
+          <w:kern w:val="2"/>
+          <w:szCs w:val="44"/>
+        </w:rPr>
+        <w:t>八</w:t>
+      </w:r>
+      <w:r>
+        <w:rPr>
+          <w:rFonts w:ascii="宋体" w:eastAsia="宋体" w:hAnsi="宋体" w:hint="eastAsia"/>
+          <w:kern w:val="2"/>
+          <w:szCs w:val="44"/>
+        </w:rPr>
+        <w:t>章 项目的主要里程碑和基线</w:t>
+      </w:r>
+      <w:bookmarkEnd w:id="48"/>
+    </w:p>
+    <w:tbl>
+      <w:tblPr>
+        <w:tblW w:w="8296" w:type="dxa"/>
+        <w:tblBorders>
+          <w:top w:val="single" w:sz="4" w:space="0" w:color="auto"/>
+          <w:left w:val="single" w:sz="4" w:space="0" w:color="auto"/>
+          <w:bottom w:val="single" w:sz="4" w:space="0" w:color="auto"/>
+          <w:right w:val="single" w:sz="4" w:space="0" w:color="auto"/>
+          <w:insideH w:val="single" w:sz="4" w:space="0" w:color="auto"/>
+          <w:insideV w:val="single" w:sz="4" w:space="0" w:color="auto"/>
+        </w:tblBorders>
+        <w:tblLayout w:type="fixed"/>
+        <w:tblLook w:val="04A0" w:firstRow="1" w:lastRow="0" w:firstColumn="1" w:lastColumn="0" w:noHBand="0" w:noVBand="1"/>
+      </w:tblPr>
+      <w:tblGrid>
+        <w:gridCol w:w="3212"/>
+        <w:gridCol w:w="2445"/>
+        <w:gridCol w:w="2639"/>
+      </w:tblGrid>
+      <w:tr>
+        <w:tc>
+          <w:tcPr>
+            <w:tcW w:w="3212" w:type="dxa"/>
+            <w:shd w:val="clear" w:color="auto" w:fill="auto"/>
+          </w:tcPr>
+          <w:p>
+            <w:pPr>
+              <w:rPr>
+                <w:rFonts w:ascii="宋体" w:hAnsi="宋体"/>
+                <w:szCs w:val="21"/>
+              </w:rPr>
+            </w:pPr>
+            <w:r>
+              <w:rPr>
+                <w:rFonts w:ascii="宋体" w:hAnsi="宋体" w:hint="eastAsia"/>
+                <w:szCs w:val="21"/>
+              </w:rPr>
+              <w:t>里程碑内容</w:t>
+            </w:r>
+          </w:p>
+        </w:tc>
+        <w:tc>
+          <w:tcPr>
+            <w:tcW w:w="2445" w:type="dxa"/>
+            <w:shd w:val="clear" w:color="auto" w:fill="auto"/>
+          </w:tcPr>
+          <w:p>
+            <w:pPr>
+              <w:rPr>
+                <w:rFonts w:ascii="宋体" w:hAnsi="宋体"/>
+                <w:szCs w:val="21"/>
+              </w:rPr>
+            </w:pPr>
+            <w:r>
+              <w:rPr>
+                <w:rFonts w:ascii="宋体" w:hAnsi="宋体" w:hint="eastAsia"/>
+                <w:szCs w:val="21"/>
+              </w:rPr>
+              <w:t>开始时间</w:t>
+            </w:r>
+          </w:p>
+        </w:tc>
+        <w:tc>
+          <w:tcPr>
+            <w:tcW w:w="2639" w:type="dxa"/>
+            <w:shd w:val="clear" w:color="auto" w:fill="auto"/>
+          </w:tcPr>
+          <w:p>
+            <w:pPr>
+              <w:rPr>
+                <w:rFonts w:ascii="宋体" w:hAnsi="宋体"/>
+                <w:szCs w:val="21"/>
+              </w:rPr>
+            </w:pPr>
+            <w:r>
+              <w:rPr>
+                <w:rFonts w:ascii="宋体" w:hAnsi="宋体" w:hint="eastAsia"/>
+                <w:szCs w:val="21"/>
+              </w:rPr>
+              <w:t>结束时间</w:t>
+            </w:r>
+          </w:p>
+        </w:tc>
+      </w:tr>
+      <w:tr>
+        <w:tc>
+          <w:tcPr>
+            <w:tcW w:w="3212" w:type="dxa"/>
+            <w:shd w:val="clear" w:color="auto" w:fill="auto"/>
+          </w:tcPr>
+          <w:p>
+            <w:pPr>
+              <w:rPr>
+                <w:rFonts w:ascii="宋体" w:hAnsi="宋体"/>
+                <w:szCs w:val="21"/>
+              </w:rPr>
+            </w:pPr>
+            <w:r>
+              <w:rPr>
+                <w:rFonts w:ascii="宋体" w:hAnsi="宋体" w:hint="eastAsia"/>
+                <w:szCs w:val="21"/>
+              </w:rPr>
+              <w:t>可行性分析</w:t>
+            </w:r>
+          </w:p>
+        </w:tc>
+        <w:tc>
+          <w:tcPr>
+            <w:tcW w:w="2445" w:type="dxa"/>
+            <w:shd w:val="clear" w:color="auto" w:fill="auto"/>
+          </w:tcPr>
+          <w:p>
+            <w:pPr>
+              <w:rPr>
+                <w:rFonts w:ascii="宋体" w:hAnsi="宋体"/>
+                <w:szCs w:val="21"/>
+              </w:rPr>
+            </w:pPr>
+            <w:r>
+              <w:rPr>
+                <w:rFonts w:ascii="宋体" w:hAnsi="宋体" w:hint="eastAsia"/>
+                <w:szCs w:val="21"/>
+              </w:rPr>
+              <w:t>2018年10月13日</w:t>
+            </w:r>
+          </w:p>
+        </w:tc>
+        <w:tc>
+          <w:tcPr>
+            <w:tcW w:w="2639" w:type="dxa"/>
+            <w:shd w:val="clear" w:color="auto" w:fill="auto"/>
+          </w:tcPr>
+          <w:p>
+            <w:pPr>
+              <w:rPr>
+                <w:rFonts w:ascii="宋体" w:hAnsi="宋体"/>
+                <w:szCs w:val="21"/>
+              </w:rPr>
+            </w:pPr>
+            <w:r>
+              <w:rPr>
+                <w:rFonts w:ascii="宋体" w:hAnsi="宋体" w:hint="eastAsia"/>
+                <w:szCs w:val="21"/>
+              </w:rPr>
+              <w:t>2018年10月14日</w:t>
+            </w:r>
+          </w:p>
+        </w:tc>
+      </w:tr>
+      <w:tr>
+        <w:tc>
+          <w:tcPr>
+            <w:tcW w:w="3212" w:type="dxa"/>
+            <w:shd w:val="clear" w:color="auto" w:fill="auto"/>
+          </w:tcPr>
+          <w:p>
+            <w:pPr>
+              <w:rPr>
+                <w:rFonts w:ascii="宋体" w:hAnsi="宋体"/>
+                <w:szCs w:val="21"/>
+              </w:rPr>
+            </w:pPr>
+            <w:r>
+              <w:rPr>
+                <w:rFonts w:ascii="宋体" w:hAnsi="宋体" w:hint="eastAsia"/>
+                <w:szCs w:val="21"/>
+              </w:rPr>
+              <w:t>项目章程</w:t>
+            </w:r>
+          </w:p>
+        </w:tc>
+        <w:tc>
+          <w:tcPr>
+            <w:tcW w:w="2445" w:type="dxa"/>
+            <w:shd w:val="clear" w:color="auto" w:fill="auto"/>
+          </w:tcPr>
+          <w:p>
+            <w:pPr>
+              <w:rPr>
+                <w:rFonts w:ascii="宋体" w:hAnsi="宋体"/>
+                <w:szCs w:val="21"/>
+              </w:rPr>
+            </w:pPr>
+            <w:r>
+              <w:rPr>
+                <w:rFonts w:ascii="宋体" w:hAnsi="宋体" w:hint="eastAsia"/>
+                <w:szCs w:val="21"/>
+              </w:rPr>
+              <w:t>2018年10月17日</w:t>
+            </w:r>
+          </w:p>
+        </w:tc>
+        <w:tc>
+          <w:tcPr>
+            <w:tcW w:w="2639" w:type="dxa"/>
+            <w:shd w:val="clear" w:color="auto" w:fill="auto"/>
+          </w:tcPr>
+          <w:p>
+            <w:pPr>
+              <w:rPr>
+                <w:rFonts w:ascii="宋体" w:hAnsi="宋体"/>
+                <w:szCs w:val="21"/>
+              </w:rPr>
+            </w:pPr>
+            <w:r>
+              <w:rPr>
+                <w:rFonts w:ascii="宋体" w:hAnsi="宋体" w:hint="eastAsia"/>
+                <w:szCs w:val="21"/>
+              </w:rPr>
+              <w:t>2018年10月20日</w:t>
+            </w:r>
+          </w:p>
+        </w:tc>
+      </w:tr>
+      <w:tr>
+        <w:tc>
+          <w:tcPr>
+            <w:tcW w:w="3212" w:type="dxa"/>
+            <w:shd w:val="clear" w:color="auto" w:fill="auto"/>
+          </w:tcPr>
+          <w:p>
+            <w:pPr>
+              <w:rPr>
+                <w:rFonts w:ascii="宋体" w:hAnsi="宋体"/>
+                <w:szCs w:val="21"/>
+              </w:rPr>
+            </w:pPr>
+            <w:r>
+              <w:rPr>
+                <w:rFonts w:ascii="宋体" w:hAnsi="宋体" w:hint="eastAsia"/>
+                <w:szCs w:val="21"/>
+              </w:rPr>
+              <w:t>项目总体计划</w:t>
+            </w:r>
+          </w:p>
+        </w:tc>
+        <w:tc>
+          <w:tcPr>
+            <w:tcW w:w="2445" w:type="dxa"/>
+            <w:shd w:val="clear" w:color="auto" w:fill="auto"/>
+          </w:tcPr>
+          <w:p>
+            <w:pPr>
+              <w:rPr>
+                <w:rFonts w:ascii="宋体" w:hAnsi="宋体"/>
+                <w:szCs w:val="21"/>
+              </w:rPr>
+            </w:pPr>
+            <w:r>
+              <w:rPr>
+                <w:rFonts w:ascii="宋体" w:hAnsi="宋体" w:hint="eastAsia"/>
+                <w:szCs w:val="21"/>
+              </w:rPr>
+              <w:t>2018年10月20日</w:t>
+            </w:r>
+          </w:p>
+        </w:tc>
+        <w:tc>
+          <w:tcPr>
+            <w:tcW w:w="2639" w:type="dxa"/>
+            <w:shd w:val="clear" w:color="auto" w:fill="auto"/>
+          </w:tcPr>
+          <w:p>
+            <w:pPr>
+              <w:rPr>
+                <w:rFonts w:ascii="宋体" w:hAnsi="宋体"/>
+                <w:szCs w:val="21"/>
+              </w:rPr>
+            </w:pPr>
+            <w:r>
+              <w:rPr>
+                <w:rFonts w:ascii="宋体" w:hAnsi="宋体" w:hint="eastAsia"/>
+                <w:szCs w:val="21"/>
+              </w:rPr>
+              <w:t>2018年10月22日</w:t>
+            </w:r>
+          </w:p>
+        </w:tc>
+      </w:tr>
+      <w:tr>
+        <w:tc>
+          <w:tcPr>
+            <w:tcW w:w="3212" w:type="dxa"/>
+            <w:shd w:val="clear" w:color="auto" w:fill="auto"/>
+          </w:tcPr>
+          <w:p>
+            <w:pPr>
+              <w:rPr>
+                <w:rFonts w:ascii="宋体" w:hAnsi="宋体"/>
+                <w:szCs w:val="21"/>
+              </w:rPr>
+            </w:pPr>
+            <w:r>
+              <w:rPr>
+                <w:rFonts w:ascii="宋体" w:hAnsi="宋体" w:hint="eastAsia"/>
+                <w:szCs w:val="21"/>
+              </w:rPr>
+              <w:t>QA计划</w:t>
+            </w:r>
+          </w:p>
+        </w:tc>
+        <w:tc>
+          <w:tcPr>
+            <w:tcW w:w="2445" w:type="dxa"/>
+            <w:shd w:val="clear" w:color="auto" w:fill="auto"/>
+          </w:tcPr>
+          <w:p>
+            <w:pPr>
+              <w:rPr>
+                <w:rFonts w:ascii="宋体" w:hAnsi="宋体"/>
+                <w:szCs w:val="21"/>
+              </w:rPr>
+            </w:pPr>
+            <w:r>
+              <w:rPr>
+                <w:rFonts w:ascii="宋体" w:hAnsi="宋体" w:hint="eastAsia"/>
+                <w:szCs w:val="21"/>
+              </w:rPr>
+              <w:t>2018年10月22日</w:t>
+            </w:r>
+          </w:p>
+        </w:tc>
+        <w:tc>
+          <w:tcPr>
+            <w:tcW w:w="2639" w:type="dxa"/>
+            <w:shd w:val="clear" w:color="auto" w:fill="auto"/>
+          </w:tcPr>
+          <w:p>
+            <w:pPr>
+              <w:rPr>
+                <w:rFonts w:ascii="宋体" w:hAnsi="宋体"/>
+                <w:szCs w:val="21"/>
+              </w:rPr>
+            </w:pPr>
+            <w:r>
+              <w:rPr>
+                <w:rFonts w:ascii="宋体" w:hAnsi="宋体" w:hint="eastAsia"/>
+                <w:szCs w:val="21"/>
+              </w:rPr>
+              <w:t>2018年10月27日</w:t>
+            </w:r>
+          </w:p>
+        </w:tc>
+      </w:tr>
+      <w:tr>
+        <w:tc>
+          <w:tcPr>
+            <w:tcW w:w="3212" w:type="dxa"/>
+            <w:shd w:val="clear" w:color="auto" w:fill="auto"/>
+          </w:tcPr>
+          <w:p>
+            <w:pPr>
+              <w:rPr>
+                <w:rFonts w:ascii="宋体" w:hAnsi="宋体"/>
+                <w:szCs w:val="21"/>
+              </w:rPr>
+            </w:pPr>
+            <w:r>
+              <w:rPr>
+                <w:rFonts w:ascii="宋体" w:hAnsi="宋体" w:hint="eastAsia"/>
+                <w:szCs w:val="21"/>
+              </w:rPr>
+              <w:t>需求工程计划 修改及评审</w:t>
+            </w:r>
+          </w:p>
+        </w:tc>
+        <w:tc>
+          <w:tcPr>
+            <w:tcW w:w="2445" w:type="dxa"/>
+            <w:shd w:val="clear" w:color="auto" w:fill="auto"/>
+          </w:tcPr>
+          <w:p>
+            <w:pPr>
+              <w:rPr>
+                <w:rFonts w:ascii="宋体" w:hAnsi="宋体"/>
+                <w:szCs w:val="21"/>
+              </w:rPr>
+            </w:pPr>
+            <w:r>
+              <w:rPr>
+                <w:rFonts w:ascii="宋体" w:hAnsi="宋体" w:hint="eastAsia"/>
+                <w:szCs w:val="21"/>
+              </w:rPr>
+              <w:t>2018年10月25日</w:t>
+            </w:r>
+          </w:p>
+        </w:tc>
+        <w:tc>
+          <w:tcPr>
+            <w:tcW w:w="2639" w:type="dxa"/>
+            <w:shd w:val="clear" w:color="auto" w:fill="auto"/>
+          </w:tcPr>
+          <w:p>
+            <w:pPr>
+              <w:rPr>
+                <w:rFonts w:ascii="宋体" w:hAnsi="宋体"/>
+                <w:szCs w:val="21"/>
+              </w:rPr>
+            </w:pPr>
+            <w:r>
+              <w:rPr>
+                <w:rFonts w:ascii="宋体" w:hAnsi="宋体" w:hint="eastAsia"/>
+                <w:szCs w:val="21"/>
+              </w:rPr>
+              <w:t>2018年10月27日</w:t>
+            </w:r>
+          </w:p>
+        </w:tc>
+      </w:tr>
+      <w:tr>
+        <w:tc>
+          <w:tcPr>
+            <w:tcW w:w="3212" w:type="dxa"/>
+            <w:shd w:val="clear" w:color="auto" w:fill="auto"/>
+          </w:tcPr>
+          <w:p>
+            <w:pPr>
+              <w:rPr>
+                <w:rFonts w:ascii="宋体" w:hAnsi="宋体"/>
+                <w:szCs w:val="21"/>
+              </w:rPr>
+            </w:pPr>
+            <w:r>
+              <w:rPr>
+                <w:rFonts w:ascii="宋体" w:hAnsi="宋体" w:hint="eastAsia"/>
+                <w:szCs w:val="21"/>
+              </w:rPr>
+              <w:t>软件需求规格说明书</w:t>
+            </w:r>
+          </w:p>
+        </w:tc>
+        <w:tc>
+          <w:tcPr>
+            <w:tcW w:w="2445" w:type="dxa"/>
+            <w:shd w:val="clear" w:color="auto" w:fill="auto"/>
+          </w:tcPr>
+          <w:p>
+            <w:pPr>
+              <w:rPr>
+                <w:rFonts w:ascii="宋体" w:hAnsi="宋体"/>
+                <w:szCs w:val="21"/>
+              </w:rPr>
+            </w:pPr>
+            <w:r>
+              <w:rPr>
+                <w:rFonts w:ascii="宋体" w:hAnsi="宋体" w:hint="eastAsia"/>
+                <w:szCs w:val="21"/>
+              </w:rPr>
+              <w:t>2018年11月26日</w:t>
+            </w:r>
+          </w:p>
+        </w:tc>
+        <w:tc>
+          <w:tcPr>
+            <w:tcW w:w="2639" w:type="dxa"/>
+            <w:shd w:val="clear" w:color="auto" w:fill="auto"/>
+          </w:tcPr>
+          <w:p>
+            <w:pPr>
+              <w:rPr>
+                <w:rFonts w:ascii="宋体" w:hAnsi="宋体"/>
+                <w:szCs w:val="21"/>
+              </w:rPr>
+            </w:pPr>
+            <w:r>
+              <w:rPr>
+                <w:rFonts w:ascii="宋体" w:hAnsi="宋体" w:hint="eastAsia"/>
+                <w:szCs w:val="21"/>
+              </w:rPr>
+              <w:t>2018年11月30日</w:t>
+            </w:r>
+          </w:p>
+        </w:tc>
+      </w:tr>
+      <w:tr>
+        <w:tc>
+          <w:tcPr>
+            <w:tcW w:w="3212" w:type="dxa"/>
+            <w:shd w:val="clear" w:color="auto" w:fill="auto"/>
+          </w:tcPr>
+          <w:p>
+            <w:pPr>
+              <w:rPr>
+                <w:rFonts w:ascii="宋体" w:hAnsi="宋体"/>
+                <w:szCs w:val="21"/>
+              </w:rPr>
+            </w:pPr>
+            <w:r>
+              <w:rPr>
+                <w:rFonts w:ascii="宋体" w:hAnsi="宋体" w:hint="eastAsia"/>
+                <w:szCs w:val="21"/>
+              </w:rPr>
+              <w:t>软件需求规格说明书修改</w:t>
+            </w:r>
+          </w:p>
+        </w:tc>
+        <w:tc>
+          <w:tcPr>
+            <w:tcW w:w="2445" w:type="dxa"/>
+            <w:shd w:val="clear" w:color="auto" w:fill="auto"/>
+          </w:tcPr>
+          <w:p>
+            <w:pPr>
+              <w:rPr>
+                <w:rFonts w:ascii="宋体" w:hAnsi="宋体"/>
+                <w:szCs w:val="21"/>
+              </w:rPr>
+            </w:pPr>
+            <w:r>
+              <w:rPr>
+                <w:rFonts w:ascii="宋体" w:hAnsi="宋体" w:hint="eastAsia"/>
+                <w:szCs w:val="21"/>
+              </w:rPr>
+              <w:t>2018年12月3日</w:t>
+            </w:r>
+          </w:p>
+        </w:tc>
+        <w:tc>
+          <w:tcPr>
+            <w:tcW w:w="2639" w:type="dxa"/>
+            <w:shd w:val="clear" w:color="auto" w:fill="auto"/>
+          </w:tcPr>
+          <w:p>
+            <w:pPr>
+              <w:rPr>
+                <w:rFonts w:ascii="宋体" w:hAnsi="宋体"/>
+                <w:szCs w:val="21"/>
+              </w:rPr>
+            </w:pPr>
+            <w:r>
+              <w:rPr>
+                <w:rFonts w:ascii="宋体" w:hAnsi="宋体" w:hint="eastAsia"/>
+                <w:szCs w:val="21"/>
+              </w:rPr>
+              <w:t>2018年12月7日</w:t>
+            </w:r>
+          </w:p>
+        </w:tc>
+      </w:tr>
+      <w:tr>
+        <w:tc>
+          <w:tcPr>
+            <w:tcW w:w="3212" w:type="dxa"/>
+            <w:shd w:val="clear" w:color="auto" w:fill="auto"/>
+          </w:tcPr>
+          <w:p>
+            <w:pPr>
+              <w:rPr>
+                <w:rFonts w:ascii="宋体" w:hAnsi="宋体"/>
+                <w:szCs w:val="21"/>
+              </w:rPr>
+            </w:pPr>
+            <w:r>
+              <w:rPr>
+                <w:rFonts w:ascii="宋体" w:hAnsi="宋体" w:hint="eastAsia"/>
+                <w:szCs w:val="21"/>
+              </w:rPr>
+              <w:t>软件需求变更文档</w:t>
+            </w:r>
+          </w:p>
+        </w:tc>
+        <w:tc>
+          <w:tcPr>
+            <w:tcW w:w="2445" w:type="dxa"/>
+            <w:shd w:val="clear" w:color="auto" w:fill="auto"/>
+          </w:tcPr>
+          <w:p>
+            <w:pPr>
+              <w:rPr>
+                <w:rFonts w:ascii="宋体" w:hAnsi="宋体"/>
+                <w:szCs w:val="21"/>
+              </w:rPr>
+            </w:pPr>
+            <w:r>
+              <w:rPr>
+                <w:rFonts w:ascii="宋体" w:hAnsi="宋体" w:hint="eastAsia"/>
+                <w:szCs w:val="21"/>
+              </w:rPr>
+              <w:t>2018年12月10日</w:t>
+            </w:r>
+          </w:p>
+        </w:tc>
+        <w:tc>
+          <w:tcPr>
+            <w:tcW w:w="2639" w:type="dxa"/>
+            <w:shd w:val="clear" w:color="auto" w:fill="auto"/>
+          </w:tcPr>
+          <w:p>
+            <w:pPr>
+              <w:rPr>
+                <w:rFonts w:ascii="宋体" w:hAnsi="宋体"/>
+                <w:szCs w:val="21"/>
+              </w:rPr>
+            </w:pPr>
+            <w:r>
+              <w:rPr>
+                <w:rFonts w:ascii="宋体" w:hAnsi="宋体" w:hint="eastAsia"/>
+                <w:szCs w:val="21"/>
+              </w:rPr>
+              <w:t>2018年12月14日</w:t>
+            </w:r>
+          </w:p>
+        </w:tc>
+      </w:tr>
+      <w:tr>
+        <w:tc>
+          <w:tcPr>
+            <w:tcW w:w="3212" w:type="dxa"/>
+            <w:shd w:val="clear" w:color="auto" w:fill="auto"/>
+          </w:tcPr>
+          <w:p>
+            <w:pPr>
+              <w:rPr>
+                <w:rFonts w:ascii="宋体" w:hAnsi="宋体"/>
+                <w:szCs w:val="21"/>
+              </w:rPr>
+            </w:pPr>
+            <w:r>
+              <w:rPr>
+                <w:rFonts w:ascii="宋体" w:hAnsi="宋体" w:hint="eastAsia"/>
+                <w:szCs w:val="21"/>
+              </w:rPr>
+              <w:t>软件需求变更文档修改及评审</w:t>
+            </w:r>
+          </w:p>
+        </w:tc>
+        <w:tc>
+          <w:tcPr>
+            <w:tcW w:w="2445" w:type="dxa"/>
+            <w:shd w:val="clear" w:color="auto" w:fill="auto"/>
+          </w:tcPr>
+          <w:p>
+            <w:pPr>
+              <w:rPr>
+                <w:rFonts w:ascii="宋体" w:hAnsi="宋体"/>
+                <w:szCs w:val="21"/>
+              </w:rPr>
+            </w:pPr>
+            <w:r>
+              <w:rPr>
+                <w:rFonts w:ascii="宋体" w:hAnsi="宋体" w:hint="eastAsia"/>
+                <w:szCs w:val="21"/>
+              </w:rPr>
+              <w:t>2018年12月17日</w:t>
+            </w:r>
+          </w:p>
+        </w:tc>
+        <w:tc>
+          <w:tcPr>
+            <w:tcW w:w="2639" w:type="dxa"/>
+            <w:shd w:val="clear" w:color="auto" w:fill="auto"/>
+          </w:tcPr>
+          <w:p>
+            <w:pPr>
+              <w:rPr>
+                <w:rFonts w:ascii="宋体" w:hAnsi="宋体"/>
+                <w:szCs w:val="21"/>
+              </w:rPr>
+            </w:pPr>
+            <w:r>
+              <w:rPr>
+                <w:rFonts w:ascii="宋体" w:hAnsi="宋体" w:hint="eastAsia"/>
+                <w:szCs w:val="21"/>
+              </w:rPr>
+              <w:t>2018年12月23日</w:t>
+            </w:r>
+          </w:p>
+        </w:tc>
+      </w:tr>
+      <w:tr>
+        <w:tc>
+          <w:tcPr>
+            <w:tcW w:w="3212" w:type="dxa"/>
+            <w:shd w:val="clear" w:color="auto" w:fill="auto"/>
+          </w:tcPr>
+          <w:p>
+            <w:pPr>
+              <w:rPr>
+                <w:rFonts w:ascii="宋体" w:hAnsi="宋体"/>
+                <w:szCs w:val="21"/>
+              </w:rPr>
+            </w:pPr>
+            <w:r>
+              <w:rPr>
+                <w:rFonts w:ascii="宋体" w:hAnsi="宋体" w:hint="eastAsia"/>
+                <w:szCs w:val="21"/>
+              </w:rPr>
+              <w:t>系统设计与实现计划</w:t>
+            </w:r>
+          </w:p>
+        </w:tc>
+        <w:tc>
+          <w:tcPr>
+            <w:tcW w:w="2445" w:type="dxa"/>
+            <w:shd w:val="clear" w:color="auto" w:fill="auto"/>
+          </w:tcPr>
+          <w:p>
+            <w:pPr>
+              <w:rPr>
+                <w:rFonts w:ascii="宋体" w:hAnsi="宋体"/>
+                <w:szCs w:val="21"/>
+              </w:rPr>
+            </w:pPr>
+            <w:r>
+              <w:rPr>
+                <w:rFonts w:ascii="宋体" w:hAnsi="宋体" w:hint="eastAsia"/>
+                <w:szCs w:val="21"/>
+              </w:rPr>
+              <w:t>2018年12月24日</w:t>
+            </w:r>
+          </w:p>
+        </w:tc>
+        <w:tc>
+          <w:tcPr>
+            <w:tcW w:w="2639" w:type="dxa"/>
+            <w:shd w:val="clear" w:color="auto" w:fill="auto"/>
+          </w:tcPr>
+          <w:p>
+            <w:pPr>
+              <w:rPr>
+                <w:rFonts w:ascii="宋体" w:hAnsi="宋体"/>
+                <w:szCs w:val="21"/>
+              </w:rPr>
+            </w:pPr>
+            <w:r>
+              <w:rPr>
+                <w:rFonts w:ascii="宋体" w:hAnsi="宋体" w:hint="eastAsia"/>
+                <w:szCs w:val="21"/>
+              </w:rPr>
+              <w:t>2018年12月28日</w:t>
+            </w:r>
+          </w:p>
+        </w:tc>
+      </w:tr>
+      <w:tr>
+        <w:tc>
+          <w:tcPr>
+            <w:tcW w:w="3212" w:type="dxa"/>
+            <w:shd w:val="clear" w:color="auto" w:fill="auto"/>
+          </w:tcPr>
+          <w:p>
+            <w:pPr>
+              <w:rPr>
+                <w:rFonts w:ascii="宋体" w:hAnsi="宋体"/>
+                <w:szCs w:val="21"/>
+              </w:rPr>
+            </w:pPr>
+            <w:r>
+              <w:rPr>
+                <w:rFonts w:ascii="宋体" w:hAnsi="宋体" w:hint="eastAsia"/>
+                <w:szCs w:val="21"/>
+              </w:rPr>
+              <w:lastRenderedPageBreak/>
+              <w:t>软件概要设计说明</w:t>
+            </w:r>
+          </w:p>
+        </w:tc>
+        <w:tc>
+          <w:tcPr>
+            <w:tcW w:w="2445" w:type="dxa"/>
+            <w:shd w:val="clear" w:color="auto" w:fill="auto"/>
+          </w:tcPr>
+          <w:p>
+            <w:pPr>
+              <w:rPr>
+                <w:rFonts w:ascii="宋体" w:hAnsi="宋体"/>
+                <w:szCs w:val="21"/>
+              </w:rPr>
+            </w:pPr>
+            <w:r>
+              <w:rPr>
+                <w:rFonts w:ascii="宋体" w:hAnsi="宋体" w:hint="eastAsia"/>
+                <w:szCs w:val="21"/>
+              </w:rPr>
+              <w:t>2018年12月30日</w:t>
+            </w:r>
+          </w:p>
+        </w:tc>
+        <w:tc>
+          <w:tcPr>
+            <w:tcW w:w="2639" w:type="dxa"/>
+            <w:shd w:val="clear" w:color="auto" w:fill="auto"/>
+          </w:tcPr>
+          <w:p>
+            <w:pPr>
+              <w:rPr>
+                <w:rFonts w:ascii="宋体" w:hAnsi="宋体"/>
+                <w:szCs w:val="21"/>
+              </w:rPr>
+            </w:pPr>
+            <w:r>
+              <w:rPr>
+                <w:rFonts w:ascii="宋体" w:hAnsi="宋体" w:hint="eastAsia"/>
+                <w:szCs w:val="21"/>
+              </w:rPr>
+              <w:t>2019年1月1日</w:t>
+            </w:r>
+          </w:p>
+        </w:tc>
+      </w:tr>
+      <w:tr>
+        <w:tc>
+          <w:tcPr>
+            <w:tcW w:w="3212" w:type="dxa"/>
+            <w:shd w:val="clear" w:color="auto" w:fill="auto"/>
+          </w:tcPr>
+          <w:p>
+            <w:pPr>
+              <w:rPr>
+                <w:rFonts w:ascii="宋体" w:hAnsi="宋体"/>
+                <w:szCs w:val="21"/>
+              </w:rPr>
+            </w:pPr>
+            <w:r>
+              <w:rPr>
+                <w:rFonts w:ascii="宋体" w:hAnsi="宋体" w:hint="eastAsia"/>
+                <w:szCs w:val="21"/>
+              </w:rPr>
+              <w:t>测试计划</w:t>
+            </w:r>
+          </w:p>
+        </w:tc>
+        <w:tc>
+          <w:tcPr>
+            <w:tcW w:w="2445" w:type="dxa"/>
+            <w:shd w:val="clear" w:color="auto" w:fill="auto"/>
+          </w:tcPr>
+          <w:p>
+            <w:pPr>
+              <w:rPr>
+                <w:rFonts w:ascii="宋体" w:hAnsi="宋体"/>
+                <w:szCs w:val="21"/>
+              </w:rPr>
+            </w:pPr>
+            <w:r>
+              <w:rPr>
+                <w:rFonts w:ascii="宋体" w:hAnsi="宋体" w:hint="eastAsia"/>
+                <w:szCs w:val="21"/>
+              </w:rPr>
+              <w:t>2019年1月1日</w:t>
+            </w:r>
+          </w:p>
+        </w:tc>
+        <w:tc>
+          <w:tcPr>
+            <w:tcW w:w="2639" w:type="dxa"/>
+            <w:shd w:val="clear" w:color="auto" w:fill="auto"/>
+          </w:tcPr>
+          <w:p>
+            <w:pPr>
+              <w:rPr>
+                <w:rFonts w:ascii="宋体" w:hAnsi="宋体"/>
+                <w:szCs w:val="21"/>
+              </w:rPr>
+            </w:pPr>
+            <w:r>
+              <w:rPr>
+                <w:rFonts w:ascii="宋体" w:hAnsi="宋体" w:hint="eastAsia"/>
+                <w:szCs w:val="21"/>
+              </w:rPr>
+              <w:t>2019年1月1日</w:t>
+            </w:r>
+          </w:p>
+        </w:tc>
+      </w:tr>
+      <w:tr>
+        <w:tc>
+          <w:tcPr>
+            <w:tcW w:w="3212" w:type="dxa"/>
+            <w:shd w:val="clear" w:color="auto" w:fill="auto"/>
+          </w:tcPr>
+          <w:p>
+            <w:pPr>
+              <w:rPr>
+                <w:rFonts w:ascii="宋体" w:hAnsi="宋体"/>
+                <w:szCs w:val="21"/>
+              </w:rPr>
+            </w:pPr>
+            <w:r>
+              <w:rPr>
+                <w:rFonts w:ascii="宋体" w:hAnsi="宋体" w:hint="eastAsia"/>
+                <w:szCs w:val="21"/>
+              </w:rPr>
+              <w:t>安装部署计划</w:t>
+            </w:r>
+          </w:p>
+        </w:tc>
+        <w:tc>
+          <w:tcPr>
+            <w:tcW w:w="2445" w:type="dxa"/>
+            <w:shd w:val="clear" w:color="auto" w:fill="auto"/>
+          </w:tcPr>
+          <w:p>
+            <w:pPr>
+              <w:rPr>
+                <w:rFonts w:ascii="宋体" w:hAnsi="宋体"/>
+                <w:szCs w:val="21"/>
+              </w:rPr>
+            </w:pPr>
+            <w:r>
+              <w:rPr>
+                <w:rFonts w:ascii="宋体" w:hAnsi="宋体" w:hint="eastAsia"/>
+                <w:szCs w:val="21"/>
+              </w:rPr>
+              <w:t>2019年1月2日</w:t>
+            </w:r>
+          </w:p>
+        </w:tc>
+        <w:tc>
+          <w:tcPr>
+            <w:tcW w:w="2639" w:type="dxa"/>
+            <w:shd w:val="clear" w:color="auto" w:fill="auto"/>
+          </w:tcPr>
+          <w:p>
+            <w:pPr>
+              <w:rPr>
+                <w:rFonts w:ascii="宋体" w:hAnsi="宋体"/>
+                <w:szCs w:val="21"/>
+              </w:rPr>
+            </w:pPr>
+            <w:r>
+              <w:rPr>
+                <w:rFonts w:ascii="宋体" w:hAnsi="宋体" w:hint="eastAsia"/>
+                <w:szCs w:val="21"/>
+              </w:rPr>
+              <w:t>2019年1月2日</w:t>
+            </w:r>
+          </w:p>
+        </w:tc>
+      </w:tr>
+      <w:tr>
+        <w:tc>
+          <w:tcPr>
+            <w:tcW w:w="3212" w:type="dxa"/>
+            <w:shd w:val="clear" w:color="auto" w:fill="auto"/>
+          </w:tcPr>
+          <w:p>
+            <w:pPr>
+              <w:rPr>
+                <w:rFonts w:ascii="宋体" w:hAnsi="宋体"/>
+                <w:szCs w:val="21"/>
+              </w:rPr>
+            </w:pPr>
+            <w:r>
+              <w:rPr>
+                <w:rFonts w:ascii="宋体" w:hAnsi="宋体" w:hint="eastAsia"/>
+                <w:szCs w:val="21"/>
+              </w:rPr>
+              <w:t>培训计划</w:t>
+            </w:r>
+          </w:p>
+        </w:tc>
+        <w:tc>
+          <w:tcPr>
+            <w:tcW w:w="2445" w:type="dxa"/>
+            <w:shd w:val="clear" w:color="auto" w:fill="auto"/>
+          </w:tcPr>
+          <w:p>
+            <w:pPr>
+              <w:rPr>
+                <w:rFonts w:ascii="宋体" w:hAnsi="宋体"/>
+                <w:szCs w:val="21"/>
+              </w:rPr>
+            </w:pPr>
+            <w:r>
+              <w:rPr>
+                <w:rFonts w:ascii="宋体" w:hAnsi="宋体" w:hint="eastAsia"/>
+                <w:szCs w:val="21"/>
+              </w:rPr>
+              <w:t>2019年1月3日</w:t>
+            </w:r>
+          </w:p>
+        </w:tc>
+        <w:tc>
+          <w:tcPr>
+            <w:tcW w:w="2639" w:type="dxa"/>
+            <w:shd w:val="clear" w:color="auto" w:fill="auto"/>
+          </w:tcPr>
+          <w:p>
+            <w:pPr>
+              <w:rPr>
+                <w:rFonts w:ascii="宋体" w:hAnsi="宋体"/>
+                <w:szCs w:val="21"/>
+              </w:rPr>
+            </w:pPr>
+            <w:r>
+              <w:rPr>
+                <w:rFonts w:ascii="宋体" w:hAnsi="宋体" w:hint="eastAsia"/>
+                <w:szCs w:val="21"/>
+              </w:rPr>
+              <w:t>2019年1月3日</w:t>
+            </w:r>
+          </w:p>
+        </w:tc>
+      </w:tr>
+      <w:tr>
+        <w:tc>
+          <w:tcPr>
+            <w:tcW w:w="3212" w:type="dxa"/>
+            <w:shd w:val="clear" w:color="auto" w:fill="auto"/>
+          </w:tcPr>
+          <w:p>
+            <w:pPr>
+              <w:rPr>
+                <w:rFonts w:ascii="宋体" w:hAnsi="宋体"/>
+                <w:szCs w:val="21"/>
+              </w:rPr>
+            </w:pPr>
+            <w:r>
+              <w:rPr>
+                <w:rFonts w:ascii="宋体" w:hAnsi="宋体" w:hint="eastAsia"/>
+                <w:szCs w:val="21"/>
+              </w:rPr>
+              <w:t>系统维护计划</w:t>
+            </w:r>
+          </w:p>
+        </w:tc>
+        <w:tc>
+          <w:tcPr>
+            <w:tcW w:w="2445" w:type="dxa"/>
+            <w:shd w:val="clear" w:color="auto" w:fill="auto"/>
+          </w:tcPr>
+          <w:p>
+            <w:pPr>
+              <w:rPr>
+                <w:rFonts w:ascii="宋体" w:hAnsi="宋体"/>
+                <w:szCs w:val="21"/>
+              </w:rPr>
+            </w:pPr>
+            <w:r>
+              <w:rPr>
+                <w:rFonts w:ascii="宋体" w:hAnsi="宋体" w:hint="eastAsia"/>
+                <w:szCs w:val="21"/>
+              </w:rPr>
+              <w:t>2019年1月4日</w:t>
+            </w:r>
+          </w:p>
+        </w:tc>
+        <w:tc>
+          <w:tcPr>
+            <w:tcW w:w="2639" w:type="dxa"/>
+            <w:shd w:val="clear" w:color="auto" w:fill="auto"/>
+          </w:tcPr>
+          <w:p>
+            <w:pPr>
+              <w:rPr>
+                <w:rFonts w:ascii="宋体" w:hAnsi="宋体"/>
+                <w:szCs w:val="21"/>
+              </w:rPr>
+            </w:pPr>
+            <w:r>
+              <w:rPr>
+                <w:rFonts w:ascii="宋体" w:hAnsi="宋体" w:hint="eastAsia"/>
+                <w:szCs w:val="21"/>
+              </w:rPr>
+              <w:t>2019年1月4日</w:t>
+            </w:r>
+          </w:p>
+        </w:tc>
+      </w:tr>
+      <w:tr>
+        <w:tc>
+          <w:tcPr>
+            <w:tcW w:w="3212" w:type="dxa"/>
+            <w:shd w:val="clear" w:color="auto" w:fill="auto"/>
+          </w:tcPr>
+          <w:p>
+            <w:pPr>
+              <w:rPr>
+                <w:rFonts w:ascii="宋体" w:hAnsi="宋体"/>
+                <w:szCs w:val="21"/>
+              </w:rPr>
+            </w:pPr>
+            <w:r>
+              <w:rPr>
+                <w:rFonts w:ascii="宋体" w:hAnsi="宋体" w:hint="eastAsia"/>
+                <w:szCs w:val="21"/>
+              </w:rPr>
+              <w:t>项目总结报告</w:t>
+            </w:r>
+          </w:p>
+        </w:tc>
+        <w:tc>
+          <w:tcPr>
+            <w:tcW w:w="2445" w:type="dxa"/>
+            <w:shd w:val="clear" w:color="auto" w:fill="auto"/>
+          </w:tcPr>
+          <w:p>
+            <w:pPr>
+              <w:rPr>
+                <w:rFonts w:ascii="宋体" w:hAnsi="宋体"/>
+                <w:szCs w:val="21"/>
+              </w:rPr>
+            </w:pPr>
+            <w:r>
+              <w:rPr>
+                <w:rFonts w:ascii="宋体" w:hAnsi="宋体" w:hint="eastAsia"/>
+                <w:szCs w:val="21"/>
+              </w:rPr>
+              <w:t>2019年1月5日</w:t>
+            </w:r>
+          </w:p>
+        </w:tc>
+        <w:tc>
+          <w:tcPr>
+            <w:tcW w:w="2639" w:type="dxa"/>
+            <w:shd w:val="clear" w:color="auto" w:fill="auto"/>
+          </w:tcPr>
+          <w:p>
+            <w:pPr>
+              <w:rPr>
+                <w:rFonts w:ascii="宋体" w:hAnsi="宋体"/>
+                <w:szCs w:val="21"/>
+              </w:rPr>
+            </w:pPr>
+            <w:r>
+              <w:rPr>
+                <w:rFonts w:ascii="宋体" w:hAnsi="宋体" w:hint="eastAsia"/>
+                <w:szCs w:val="21"/>
+              </w:rPr>
+              <w:t>2019年1月8日</w:t>
+            </w:r>
+          </w:p>
+        </w:tc>
+      </w:tr>
+    </w:tbl>
+    <w:p>
+      <w:pPr>
+        <w:rPr>
+          <w:rFonts w:ascii="宋体" w:eastAsia="宋体" w:hAnsi="宋体"/>
+          <w:szCs w:val="21"/>
+        </w:rPr>
+      </w:pPr>
+    </w:p>
+    <w:p/>
+    <w:p>
+      <w:pPr>
+        <w:pStyle w:val="1"/>
+        <w:numPr>
+          <w:ilvl w:val="0"/>
+          <w:numId w:val="0"/>
+        </w:numPr>
+      </w:pPr>
+      <w:bookmarkStart w:id="49" w:name="_Toc530918999"/>
+      <w:r>
+        <w:rPr>
+          <w:rFonts w:hint="eastAsia"/>
+        </w:rPr>
+        <w:t>第九章</w:t>
+      </w:r>
+      <w:r>
+        <w:rPr>
+          <w:rFonts w:hint="eastAsia"/>
+        </w:rPr>
+        <w:t xml:space="preserve"> </w:t>
+      </w:r>
+      <w:r>
+        <w:rPr>
+          <w:rFonts w:hint="eastAsia"/>
+        </w:rPr>
+        <w:t>授权</w:t>
+      </w:r>
+      <w:bookmarkEnd w:id="49"/>
+    </w:p>
+    <w:p>
+      <w:r>
+        <w:rPr>
+          <w:rFonts w:hint="eastAsia"/>
+        </w:rPr>
+        <w:t>项目名称：</w:t>
+      </w:r>
+      <w:r>
+        <w:rPr>
+          <w:rFonts w:ascii="宋体" w:eastAsia="宋体" w:hAnsi="宋体" w:hint="eastAsia"/>
+          <w:szCs w:val="21"/>
+        </w:rPr>
+        <w:t>教学案例网站系统</w:t>
+      </w:r>
+    </w:p>
+    <w:p>
+      <w:pPr>
+        <w:rPr>
+          <w:rFonts w:ascii="宋体" w:eastAsia="宋体" w:hAnsi="宋体"/>
+        </w:rPr>
+      </w:pPr>
+      <w:r>
+        <w:rPr>
+          <w:rFonts w:ascii="宋体" w:eastAsia="宋体" w:hAnsi="宋体" w:hint="eastAsia"/>
+          <w:szCs w:val="21"/>
+        </w:rPr>
+        <w:t xml:space="preserve">项目开始日期：2018年9月20日 </w:t>
+      </w:r>
+      <w:r>
+        <w:rPr>
+          <w:rFonts w:ascii="宋体" w:eastAsia="宋体" w:hAnsi="宋体"/>
+          <w:szCs w:val="21"/>
+        </w:rPr>
+        <w:t xml:space="preserve">              </w:t>
+      </w:r>
+      <w:r>
+        <w:rPr>
+          <w:rFonts w:ascii="宋体" w:eastAsia="宋体" w:hAnsi="宋体" w:hint="eastAsia"/>
+          <w:szCs w:val="21"/>
+        </w:rPr>
+        <w:t>项目完成日期：</w:t>
+      </w:r>
+      <w:r>
+        <w:rPr>
+          <w:rFonts w:ascii="宋体" w:eastAsia="宋体" w:hAnsi="宋体" w:hint="eastAsia"/>
+        </w:rPr>
+        <w:t>2019年1月13日</w:t>
+      </w:r>
+    </w:p>
+    <w:p>
+      <w:pPr>
+        <w:rPr>
+          <w:rFonts w:ascii="宋体" w:eastAsia="宋体" w:hAnsi="宋体"/>
+          <w:szCs w:val="21"/>
+        </w:rPr>
+      </w:pPr>
+      <w:r>
+        <w:rPr>
+          <w:rFonts w:ascii="宋体" w:eastAsia="宋体" w:hAnsi="宋体" w:hint="eastAsia"/>
+          <w:szCs w:val="21"/>
+        </w:rPr>
+        <w:t>关键进度里程碑：</w:t>
+      </w:r>
+    </w:p>
+    <w:tbl>
+      <w:tblPr>
+        <w:tblW w:w="8296" w:type="dxa"/>
+        <w:tblBorders>
+          <w:top w:val="single" w:sz="4" w:space="0" w:color="auto"/>
+          <w:left w:val="single" w:sz="4" w:space="0" w:color="auto"/>
+          <w:bottom w:val="single" w:sz="4" w:space="0" w:color="auto"/>
+          <w:right w:val="single" w:sz="4" w:space="0" w:color="auto"/>
+          <w:insideH w:val="single" w:sz="4" w:space="0" w:color="auto"/>
+          <w:insideV w:val="single" w:sz="4" w:space="0" w:color="auto"/>
+        </w:tblBorders>
+        <w:tblLayout w:type="fixed"/>
+        <w:tblLook w:val="04A0" w:firstRow="1" w:lastRow="0" w:firstColumn="1" w:lastColumn="0" w:noHBand="0" w:noVBand="1"/>
+      </w:tblPr>
+      <w:tblGrid>
+        <w:gridCol w:w="3212"/>
+        <w:gridCol w:w="2445"/>
+        <w:gridCol w:w="2639"/>
+      </w:tblGrid>
+      <w:tr>
+        <w:tc>
+          <w:tcPr>
+            <w:tcW w:w="3212" w:type="dxa"/>
+            <w:shd w:val="clear" w:color="auto" w:fill="auto"/>
+          </w:tcPr>
+          <w:p>
+            <w:pPr>
+              <w:rPr>
+                <w:rFonts w:ascii="宋体" w:hAnsi="宋体"/>
+                <w:szCs w:val="21"/>
+              </w:rPr>
+            </w:pPr>
+            <w:r>
+              <w:rPr>
+                <w:rFonts w:ascii="宋体" w:hAnsi="宋体" w:hint="eastAsia"/>
+                <w:szCs w:val="21"/>
+              </w:rPr>
+              <w:t>里程碑内容</w:t>
+            </w:r>
+          </w:p>
+        </w:tc>
+        <w:tc>
+          <w:tcPr>
+            <w:tcW w:w="2445" w:type="dxa"/>
+            <w:shd w:val="clear" w:color="auto" w:fill="auto"/>
+          </w:tcPr>
+          <w:p>
+            <w:pPr>
+              <w:rPr>
+                <w:rFonts w:ascii="宋体" w:hAnsi="宋体"/>
+                <w:szCs w:val="21"/>
+              </w:rPr>
+            </w:pPr>
+            <w:r>
+              <w:rPr>
+                <w:rFonts w:ascii="宋体" w:hAnsi="宋体" w:hint="eastAsia"/>
+                <w:szCs w:val="21"/>
+              </w:rPr>
+              <w:t>开始时间</w:t>
+            </w:r>
+          </w:p>
+        </w:tc>
+        <w:tc>
+          <w:tcPr>
+            <w:tcW w:w="2639" w:type="dxa"/>
+            <w:shd w:val="clear" w:color="auto" w:fill="auto"/>
+          </w:tcPr>
+          <w:p>
+            <w:pPr>
+              <w:rPr>
+                <w:rFonts w:ascii="宋体" w:hAnsi="宋体"/>
+                <w:szCs w:val="21"/>
+              </w:rPr>
+            </w:pPr>
+            <w:r>
+              <w:rPr>
+                <w:rFonts w:ascii="宋体" w:hAnsi="宋体" w:hint="eastAsia"/>
+                <w:szCs w:val="21"/>
+              </w:rPr>
+              <w:t>结束时间</w:t>
+            </w:r>
+          </w:p>
+        </w:tc>
+      </w:tr>
+      <w:tr>
+        <w:tc>
+          <w:tcPr>
+            <w:tcW w:w="3212" w:type="dxa"/>
+            <w:shd w:val="clear" w:color="auto" w:fill="auto"/>
+          </w:tcPr>
+          <w:p>
+            <w:pPr>
+              <w:rPr>
+                <w:rFonts w:ascii="宋体" w:hAnsi="宋体"/>
+                <w:szCs w:val="21"/>
+              </w:rPr>
+            </w:pPr>
+            <w:r>
+              <w:rPr>
+                <w:rFonts w:ascii="宋体" w:hAnsi="宋体" w:hint="eastAsia"/>
+                <w:szCs w:val="21"/>
+              </w:rPr>
+              <w:t>可行性分析</w:t>
+            </w:r>
+          </w:p>
+        </w:tc>
+        <w:tc>
+          <w:tcPr>
+            <w:tcW w:w="2445" w:type="dxa"/>
+            <w:shd w:val="clear" w:color="auto" w:fill="auto"/>
+          </w:tcPr>
+          <w:p>
+            <w:pPr>
+              <w:rPr>
+                <w:rFonts w:ascii="宋体" w:hAnsi="宋体"/>
+                <w:szCs w:val="21"/>
+              </w:rPr>
+            </w:pPr>
+            <w:r>
+              <w:rPr>
+                <w:rFonts w:ascii="宋体" w:hAnsi="宋体" w:hint="eastAsia"/>
+                <w:szCs w:val="21"/>
+              </w:rPr>
+              <w:t>2018年10月13日</w:t>
+            </w:r>
+          </w:p>
+        </w:tc>
+        <w:tc>
+          <w:tcPr>
+            <w:tcW w:w="2639" w:type="dxa"/>
+            <w:shd w:val="clear" w:color="auto" w:fill="auto"/>
+          </w:tcPr>
+          <w:p>
+            <w:pPr>
+              <w:rPr>
+                <w:rFonts w:ascii="宋体" w:hAnsi="宋体"/>
+                <w:szCs w:val="21"/>
+              </w:rPr>
+            </w:pPr>
+            <w:r>
+              <w:rPr>
+                <w:rFonts w:ascii="宋体" w:hAnsi="宋体" w:hint="eastAsia"/>
+                <w:szCs w:val="21"/>
+              </w:rPr>
+              <w:t>2018年10月14日</w:t>
+            </w:r>
+          </w:p>
+        </w:tc>
+      </w:tr>
+      <w:tr>
+        <w:tc>
+          <w:tcPr>
+            <w:tcW w:w="3212" w:type="dxa"/>
+            <w:shd w:val="clear" w:color="auto" w:fill="auto"/>
+          </w:tcPr>
+          <w:p>
+            <w:pPr>
+              <w:rPr>
+                <w:rFonts w:ascii="宋体" w:hAnsi="宋体"/>
+                <w:szCs w:val="21"/>
+              </w:rPr>
+            </w:pPr>
+            <w:r>
+              <w:rPr>
+                <w:rFonts w:ascii="宋体" w:hAnsi="宋体" w:hint="eastAsia"/>
+                <w:szCs w:val="21"/>
+              </w:rPr>
+              <w:t>项目章程</w:t>
+            </w:r>
+          </w:p>
+        </w:tc>
+        <w:tc>
+          <w:tcPr>
+            <w:tcW w:w="2445" w:type="dxa"/>
+            <w:shd w:val="clear" w:color="auto" w:fill="auto"/>
+          </w:tcPr>
+          <w:p>
+            <w:pPr>
+              <w:rPr>
+                <w:rFonts w:ascii="宋体" w:hAnsi="宋体"/>
+                <w:szCs w:val="21"/>
+              </w:rPr>
+            </w:pPr>
+            <w:r>
+              <w:rPr>
+                <w:rFonts w:ascii="宋体" w:hAnsi="宋体" w:hint="eastAsia"/>
+                <w:szCs w:val="21"/>
+              </w:rPr>
+              <w:t>2018年10月17日</w:t>
+            </w:r>
+          </w:p>
+        </w:tc>
+        <w:tc>
+          <w:tcPr>
+            <w:tcW w:w="2639" w:type="dxa"/>
+            <w:shd w:val="clear" w:color="auto" w:fill="auto"/>
+          </w:tcPr>
+          <w:p>
+            <w:pPr>
+              <w:rPr>
+                <w:rFonts w:ascii="宋体" w:hAnsi="宋体"/>
+                <w:szCs w:val="21"/>
+              </w:rPr>
+            </w:pPr>
+            <w:r>
+              <w:rPr>
+                <w:rFonts w:ascii="宋体" w:hAnsi="宋体" w:hint="eastAsia"/>
+                <w:szCs w:val="21"/>
+              </w:rPr>
+              <w:t>2018年10月20日</w:t>
+            </w:r>
+          </w:p>
+        </w:tc>
+      </w:tr>
+      <w:tr>
+        <w:tc>
+          <w:tcPr>
+            <w:tcW w:w="3212" w:type="dxa"/>
+            <w:shd w:val="clear" w:color="auto" w:fill="auto"/>
+          </w:tcPr>
+          <w:p>
+            <w:pPr>
+              <w:rPr>
+                <w:rFonts w:ascii="宋体" w:hAnsi="宋体"/>
+                <w:szCs w:val="21"/>
+              </w:rPr>
+            </w:pPr>
+            <w:r>
+              <w:rPr>
+                <w:rFonts w:ascii="宋体" w:hAnsi="宋体" w:hint="eastAsia"/>
+                <w:szCs w:val="21"/>
+              </w:rPr>
+              <w:t>项目总体计划</w:t>
+            </w:r>
+          </w:p>
+        </w:tc>
+        <w:tc>
+          <w:tcPr>
+            <w:tcW w:w="2445" w:type="dxa"/>
+            <w:shd w:val="clear" w:color="auto" w:fill="auto"/>
+          </w:tcPr>
+          <w:p>
+            <w:pPr>
+              <w:rPr>
+                <w:rFonts w:ascii="宋体" w:hAnsi="宋体"/>
+                <w:szCs w:val="21"/>
+              </w:rPr>
+            </w:pPr>
+            <w:r>
+              <w:rPr>
+                <w:rFonts w:ascii="宋体" w:hAnsi="宋体" w:hint="eastAsia"/>
+                <w:szCs w:val="21"/>
+              </w:rPr>
+              <w:t>2018年10月20日</w:t>
+            </w:r>
+          </w:p>
+        </w:tc>
+        <w:tc>
+          <w:tcPr>
+            <w:tcW w:w="2639" w:type="dxa"/>
+            <w:shd w:val="clear" w:color="auto" w:fill="auto"/>
+          </w:tcPr>
+          <w:p>
+            <w:pPr>
+              <w:rPr>
+                <w:rFonts w:ascii="宋体" w:hAnsi="宋体"/>
+                <w:szCs w:val="21"/>
+              </w:rPr>
+            </w:pPr>
+            <w:r>
+              <w:rPr>
+                <w:rFonts w:ascii="宋体" w:hAnsi="宋体" w:hint="eastAsia"/>
+                <w:szCs w:val="21"/>
+              </w:rPr>
+              <w:t>2018年10月22日</w:t>
+            </w:r>
+          </w:p>
+        </w:tc>
+      </w:tr>
+      <w:tr>
+        <w:tc>
+          <w:tcPr>
+            <w:tcW w:w="3212" w:type="dxa"/>
+            <w:shd w:val="clear" w:color="auto" w:fill="auto"/>
+          </w:tcPr>
+          <w:p>
+            <w:pPr>
+              <w:rPr>
+                <w:rFonts w:ascii="宋体" w:hAnsi="宋体"/>
+                <w:szCs w:val="21"/>
+              </w:rPr>
+            </w:pPr>
+            <w:r>
+              <w:rPr>
+                <w:rFonts w:ascii="宋体" w:hAnsi="宋体" w:hint="eastAsia"/>
+                <w:szCs w:val="21"/>
+              </w:rPr>
+              <w:t>QA计划</w:t>
+            </w:r>
+          </w:p>
+        </w:tc>
+        <w:tc>
+          <w:tcPr>
+            <w:tcW w:w="2445" w:type="dxa"/>
+            <w:shd w:val="clear" w:color="auto" w:fill="auto"/>
+          </w:tcPr>
+          <w:p>
+            <w:pPr>
+              <w:rPr>
+                <w:rFonts w:ascii="宋体" w:hAnsi="宋体"/>
+                <w:szCs w:val="21"/>
+              </w:rPr>
+            </w:pPr>
+            <w:r>
+              <w:rPr>
+                <w:rFonts w:ascii="宋体" w:hAnsi="宋体" w:hint="eastAsia"/>
+                <w:szCs w:val="21"/>
+              </w:rPr>
+              <w:t>2018年10月22日</w:t>
+            </w:r>
+          </w:p>
+        </w:tc>
+        <w:tc>
+          <w:tcPr>
+            <w:tcW w:w="2639" w:type="dxa"/>
+            <w:shd w:val="clear" w:color="auto" w:fill="auto"/>
+          </w:tcPr>
+          <w:p>
+            <w:pPr>
+              <w:rPr>
+                <w:rFonts w:ascii="宋体" w:hAnsi="宋体"/>
+                <w:szCs w:val="21"/>
+              </w:rPr>
+            </w:pPr>
+            <w:r>
+              <w:rPr>
+                <w:rFonts w:ascii="宋体" w:hAnsi="宋体" w:hint="eastAsia"/>
+                <w:szCs w:val="21"/>
+              </w:rPr>
+              <w:t>2018年10月27日</w:t>
+            </w:r>
+          </w:p>
+        </w:tc>
+      </w:tr>
+      <w:tr>
+        <w:tc>
+          <w:tcPr>
+            <w:tcW w:w="3212" w:type="dxa"/>
+            <w:shd w:val="clear" w:color="auto" w:fill="auto"/>
+          </w:tcPr>
+          <w:p>
+            <w:pPr>
+              <w:rPr>
+                <w:rFonts w:ascii="宋体" w:hAnsi="宋体"/>
+                <w:szCs w:val="21"/>
+              </w:rPr>
+            </w:pPr>
+            <w:r>
+              <w:rPr>
+                <w:rFonts w:ascii="宋体" w:hAnsi="宋体" w:hint="eastAsia"/>
+                <w:szCs w:val="21"/>
+              </w:rPr>
+              <w:t>需求工程计划 修改及评审</w:t>
+            </w:r>
+          </w:p>
+        </w:tc>
+        <w:tc>
+          <w:tcPr>
+            <w:tcW w:w="2445" w:type="dxa"/>
+            <w:shd w:val="clear" w:color="auto" w:fill="auto"/>
+          </w:tcPr>
+          <w:p>
+            <w:pPr>
+              <w:rPr>
+                <w:rFonts w:ascii="宋体" w:hAnsi="宋体"/>
+                <w:szCs w:val="21"/>
+              </w:rPr>
+            </w:pPr>
+            <w:r>
+              <w:rPr>
+                <w:rFonts w:ascii="宋体" w:hAnsi="宋体" w:hint="eastAsia"/>
+                <w:szCs w:val="21"/>
+              </w:rPr>
+              <w:t>2018年10月25日</w:t>
+            </w:r>
+          </w:p>
+        </w:tc>
+        <w:tc>
+          <w:tcPr>
+            <w:tcW w:w="2639" w:type="dxa"/>
+            <w:shd w:val="clear" w:color="auto" w:fill="auto"/>
+          </w:tcPr>
+          <w:p>
+            <w:pPr>
+              <w:rPr>
+                <w:rFonts w:ascii="宋体" w:hAnsi="宋体"/>
+                <w:szCs w:val="21"/>
+              </w:rPr>
+            </w:pPr>
+            <w:r>
+              <w:rPr>
+                <w:rFonts w:ascii="宋体" w:hAnsi="宋体" w:hint="eastAsia"/>
+                <w:szCs w:val="21"/>
+              </w:rPr>
+              <w:t>2018年10月27日</w:t>
+            </w:r>
+          </w:p>
+        </w:tc>
+      </w:tr>
+      <w:tr>
+        <w:tc>
+          <w:tcPr>
+            <w:tcW w:w="3212" w:type="dxa"/>
+            <w:shd w:val="clear" w:color="auto" w:fill="auto"/>
+          </w:tcPr>
+          <w:p>
+            <w:pPr>
+              <w:rPr>
+                <w:rFonts w:ascii="宋体" w:hAnsi="宋体"/>
+                <w:szCs w:val="21"/>
+              </w:rPr>
+            </w:pPr>
+            <w:r>
+              <w:rPr>
+                <w:rFonts w:ascii="宋体" w:hAnsi="宋体" w:hint="eastAsia"/>
+                <w:szCs w:val="21"/>
+              </w:rPr>
+              <w:t>软件需求规格说明书</w:t>
+            </w:r>
+          </w:p>
+        </w:tc>
+        <w:tc>
+          <w:tcPr>
+            <w:tcW w:w="2445" w:type="dxa"/>
+            <w:shd w:val="clear" w:color="auto" w:fill="auto"/>
+          </w:tcPr>
+          <w:p>
+            <w:pPr>
+              <w:rPr>
+                <w:rFonts w:ascii="宋体" w:hAnsi="宋体"/>
+                <w:szCs w:val="21"/>
+              </w:rPr>
+            </w:pPr>
+            <w:r>
+              <w:rPr>
+                <w:rFonts w:ascii="宋体" w:hAnsi="宋体" w:hint="eastAsia"/>
+                <w:szCs w:val="21"/>
+              </w:rPr>
+              <w:t>2018年11月26日</w:t>
+            </w:r>
+          </w:p>
+        </w:tc>
+        <w:tc>
+          <w:tcPr>
+            <w:tcW w:w="2639" w:type="dxa"/>
+            <w:shd w:val="clear" w:color="auto" w:fill="auto"/>
+          </w:tcPr>
+          <w:p>
+            <w:pPr>
+              <w:rPr>
+                <w:rFonts w:ascii="宋体" w:hAnsi="宋体"/>
+                <w:szCs w:val="21"/>
+              </w:rPr>
+            </w:pPr>
+            <w:r>
+              <w:rPr>
+                <w:rFonts w:ascii="宋体" w:hAnsi="宋体" w:hint="eastAsia"/>
+                <w:szCs w:val="21"/>
+              </w:rPr>
+              <w:t>2018年11月30日</w:t>
+            </w:r>
+          </w:p>
+        </w:tc>
+      </w:tr>
+      <w:tr>
+        <w:tc>
+          <w:tcPr>
+            <w:tcW w:w="3212" w:type="dxa"/>
+            <w:shd w:val="clear" w:color="auto" w:fill="auto"/>
+          </w:tcPr>
+          <w:p>
+            <w:pPr>
+              <w:rPr>
+                <w:rFonts w:ascii="宋体" w:hAnsi="宋体"/>
+                <w:szCs w:val="21"/>
+              </w:rPr>
+            </w:pPr>
+            <w:r>
+              <w:rPr>
+                <w:rFonts w:ascii="宋体" w:hAnsi="宋体" w:hint="eastAsia"/>
+                <w:szCs w:val="21"/>
+              </w:rPr>
+              <w:t>软件需求规格说明书修改</w:t>
+            </w:r>
+          </w:p>
+        </w:tc>
+        <w:tc>
+          <w:tcPr>
+            <w:tcW w:w="2445" w:type="dxa"/>
+            <w:shd w:val="clear" w:color="auto" w:fill="auto"/>
+          </w:tcPr>
+          <w:p>
+            <w:pPr>
+              <w:rPr>
+                <w:rFonts w:ascii="宋体" w:hAnsi="宋体"/>
+                <w:szCs w:val="21"/>
+              </w:rPr>
+            </w:pPr>
+            <w:r>
+              <w:rPr>
+                <w:rFonts w:ascii="宋体" w:hAnsi="宋体" w:hint="eastAsia"/>
+                <w:szCs w:val="21"/>
+              </w:rPr>
+              <w:t>2018年12月3日</w:t>
+            </w:r>
+          </w:p>
+        </w:tc>
+        <w:tc>
+          <w:tcPr>
+            <w:tcW w:w="2639" w:type="dxa"/>
+            <w:shd w:val="clear" w:color="auto" w:fill="auto"/>
+          </w:tcPr>
+          <w:p>
+            <w:pPr>
+              <w:rPr>
+                <w:rFonts w:ascii="宋体" w:hAnsi="宋体"/>
+                <w:szCs w:val="21"/>
+              </w:rPr>
+            </w:pPr>
+            <w:r>
+              <w:rPr>
+                <w:rFonts w:ascii="宋体" w:hAnsi="宋体" w:hint="eastAsia"/>
+                <w:szCs w:val="21"/>
+              </w:rPr>
+              <w:t>2018年12月7日</w:t>
+            </w:r>
+          </w:p>
+        </w:tc>
+      </w:tr>
+      <w:tr>
+        <w:tc>
+          <w:tcPr>
+            <w:tcW w:w="3212" w:type="dxa"/>
+            <w:shd w:val="clear" w:color="auto" w:fill="auto"/>
+          </w:tcPr>
+          <w:p>
+            <w:pPr>
+              <w:rPr>
+                <w:rFonts w:ascii="宋体" w:hAnsi="宋体"/>
+                <w:szCs w:val="21"/>
+              </w:rPr>
+            </w:pPr>
+            <w:r>
+              <w:rPr>
+                <w:rFonts w:ascii="宋体" w:hAnsi="宋体" w:hint="eastAsia"/>
+                <w:szCs w:val="21"/>
+              </w:rPr>
+              <w:t>软件需求变更文档</w:t>
+            </w:r>
+          </w:p>
+        </w:tc>
+        <w:tc>
+          <w:tcPr>
+            <w:tcW w:w="2445" w:type="dxa"/>
+            <w:shd w:val="clear" w:color="auto" w:fill="auto"/>
+          </w:tcPr>
+          <w:p>
+            <w:pPr>
+              <w:rPr>
+                <w:rFonts w:ascii="宋体" w:hAnsi="宋体"/>
+                <w:szCs w:val="21"/>
+              </w:rPr>
+            </w:pPr>
+            <w:r>
+              <w:rPr>
+                <w:rFonts w:ascii="宋体" w:hAnsi="宋体" w:hint="eastAsia"/>
+                <w:szCs w:val="21"/>
+              </w:rPr>
+              <w:t>2018年12月10日</w:t>
+            </w:r>
+          </w:p>
+        </w:tc>
+        <w:tc>
+          <w:tcPr>
+            <w:tcW w:w="2639" w:type="dxa"/>
+            <w:shd w:val="clear" w:color="auto" w:fill="auto"/>
+          </w:tcPr>
+          <w:p>
+            <w:pPr>
+              <w:rPr>
+                <w:rFonts w:ascii="宋体" w:hAnsi="宋体"/>
+                <w:szCs w:val="21"/>
+              </w:rPr>
+            </w:pPr>
+            <w:r>
+              <w:rPr>
+                <w:rFonts w:ascii="宋体" w:hAnsi="宋体" w:hint="eastAsia"/>
+                <w:szCs w:val="21"/>
+              </w:rPr>
+              <w:t>2018年12月14日</w:t>
+            </w:r>
+          </w:p>
+        </w:tc>
+      </w:tr>
+      <w:tr>
+        <w:tc>
+          <w:tcPr>
+            <w:tcW w:w="3212" w:type="dxa"/>
+            <w:shd w:val="clear" w:color="auto" w:fill="auto"/>
+          </w:tcPr>
+          <w:p>
+            <w:pPr>
+              <w:rPr>
+                <w:rFonts w:ascii="宋体" w:hAnsi="宋体"/>
+                <w:szCs w:val="21"/>
+              </w:rPr>
+            </w:pPr>
+            <w:r>
+              <w:rPr>
+                <w:rFonts w:ascii="宋体" w:hAnsi="宋体" w:hint="eastAsia"/>
+                <w:szCs w:val="21"/>
+              </w:rPr>
+              <w:t>软件需求变更文档修改及评审</w:t>
+            </w:r>
+          </w:p>
+        </w:tc>
+        <w:tc>
+          <w:tcPr>
+            <w:tcW w:w="2445" w:type="dxa"/>
+            <w:shd w:val="clear" w:color="auto" w:fill="auto"/>
+          </w:tcPr>
+          <w:p>
+            <w:pPr>
+              <w:rPr>
+                <w:rFonts w:ascii="宋体" w:hAnsi="宋体"/>
+                <w:szCs w:val="21"/>
+              </w:rPr>
+            </w:pPr>
+            <w:r>
+              <w:rPr>
+                <w:rFonts w:ascii="宋体" w:hAnsi="宋体" w:hint="eastAsia"/>
+                <w:szCs w:val="21"/>
+              </w:rPr>
+              <w:t>2018年12月17日</w:t>
+            </w:r>
+          </w:p>
+        </w:tc>
+        <w:tc>
+          <w:tcPr>
+            <w:tcW w:w="2639" w:type="dxa"/>
+            <w:shd w:val="clear" w:color="auto" w:fill="auto"/>
+          </w:tcPr>
+          <w:p>
+            <w:pPr>
+              <w:rPr>
+                <w:rFonts w:ascii="宋体" w:hAnsi="宋体"/>
+                <w:szCs w:val="21"/>
+              </w:rPr>
+            </w:pPr>
+            <w:r>
+              <w:rPr>
+                <w:rFonts w:ascii="宋体" w:hAnsi="宋体" w:hint="eastAsia"/>
+                <w:szCs w:val="21"/>
+              </w:rPr>
+              <w:t>2018年12月23日</w:t>
+            </w:r>
+          </w:p>
+        </w:tc>
+      </w:tr>
+      <w:tr>
+        <w:tc>
+          <w:tcPr>
+            <w:tcW w:w="3212" w:type="dxa"/>
+            <w:shd w:val="clear" w:color="auto" w:fill="auto"/>
+          </w:tcPr>
+          <w:p>
+            <w:pPr>
+              <w:rPr>
+                <w:rFonts w:ascii="宋体" w:hAnsi="宋体"/>
+                <w:szCs w:val="21"/>
+              </w:rPr>
+            </w:pPr>
+            <w:r>
+              <w:rPr>
+                <w:rFonts w:ascii="宋体" w:hAnsi="宋体" w:hint="eastAsia"/>
+                <w:szCs w:val="21"/>
+              </w:rPr>
+              <w:t>系统设计与实现计划</w:t>
+            </w:r>
+          </w:p>
+        </w:tc>
+        <w:tc>
+          <w:tcPr>
+            <w:tcW w:w="2445" w:type="dxa"/>
+            <w:shd w:val="clear" w:color="auto" w:fill="auto"/>
+          </w:tcPr>
+          <w:p>
+            <w:pPr>
+              <w:rPr>
+                <w:rFonts w:ascii="宋体" w:hAnsi="宋体"/>
+                <w:szCs w:val="21"/>
+              </w:rPr>
+            </w:pPr>
+            <w:r>
+              <w:rPr>
+                <w:rFonts w:ascii="宋体" w:hAnsi="宋体" w:hint="eastAsia"/>
+                <w:szCs w:val="21"/>
+              </w:rPr>
+              <w:t>2018年12月24日</w:t>
+            </w:r>
+          </w:p>
+        </w:tc>
+        <w:tc>
+          <w:tcPr>
+            <w:tcW w:w="2639" w:type="dxa"/>
+            <w:shd w:val="clear" w:color="auto" w:fill="auto"/>
+          </w:tcPr>
+          <w:p>
+            <w:pPr>
+              <w:rPr>
+                <w:rFonts w:ascii="宋体" w:hAnsi="宋体"/>
+                <w:szCs w:val="21"/>
+              </w:rPr>
+            </w:pPr>
+            <w:r>
+              <w:rPr>
+                <w:rFonts w:ascii="宋体" w:hAnsi="宋体" w:hint="eastAsia"/>
+                <w:szCs w:val="21"/>
+              </w:rPr>
+              <w:t>2018年12月28日</w:t>
+            </w:r>
+          </w:p>
+        </w:tc>
+      </w:tr>
+      <w:tr>
+        <w:tc>
+          <w:tcPr>
+            <w:tcW w:w="3212" w:type="dxa"/>
+            <w:shd w:val="clear" w:color="auto" w:fill="auto"/>
+          </w:tcPr>
+          <w:p>
+            <w:pPr>
+              <w:rPr>
+                <w:rFonts w:ascii="宋体" w:hAnsi="宋体"/>
+                <w:szCs w:val="21"/>
+              </w:rPr>
+            </w:pPr>
+            <w:r>
+              <w:rPr>
+                <w:rFonts w:ascii="宋体" w:hAnsi="宋体" w:hint="eastAsia"/>
+                <w:szCs w:val="21"/>
+              </w:rPr>
+              <w:t>软件概要设计说明</w:t>
+            </w:r>
+          </w:p>
+        </w:tc>
+        <w:tc>
+          <w:tcPr>
+            <w:tcW w:w="2445" w:type="dxa"/>
+            <w:shd w:val="clear" w:color="auto" w:fill="auto"/>
+          </w:tcPr>
+          <w:p>
+            <w:pPr>
+              <w:rPr>
+                <w:rFonts w:ascii="宋体" w:hAnsi="宋体"/>
+                <w:szCs w:val="21"/>
+              </w:rPr>
+            </w:pPr>
+            <w:r>
+              <w:rPr>
+                <w:rFonts w:ascii="宋体" w:hAnsi="宋体" w:hint="eastAsia"/>
+                <w:szCs w:val="21"/>
+              </w:rPr>
+              <w:t>2018年12月30日</w:t>
+            </w:r>
+          </w:p>
+        </w:tc>
+        <w:tc>
+          <w:tcPr>
+            <w:tcW w:w="2639" w:type="dxa"/>
+            <w:shd w:val="clear" w:color="auto" w:fill="auto"/>
+          </w:tcPr>
+          <w:p>
+            <w:pPr>
+              <w:rPr>
+                <w:rFonts w:ascii="宋体" w:hAnsi="宋体"/>
+                <w:szCs w:val="21"/>
+              </w:rPr>
+            </w:pPr>
+            <w:r>
+              <w:rPr>
+                <w:rFonts w:ascii="宋体" w:hAnsi="宋体" w:hint="eastAsia"/>
+                <w:szCs w:val="21"/>
+              </w:rPr>
+              <w:t>2019年1月1日</w:t>
+            </w:r>
+          </w:p>
+        </w:tc>
+      </w:tr>
+      <w:tr>
+        <w:tc>
+          <w:tcPr>
+            <w:tcW w:w="3212" w:type="dxa"/>
+            <w:shd w:val="clear" w:color="auto" w:fill="auto"/>
+          </w:tcPr>
+          <w:p>
+            <w:pPr>
+              <w:rPr>
+                <w:rFonts w:ascii="宋体" w:hAnsi="宋体"/>
+                <w:szCs w:val="21"/>
+              </w:rPr>
+            </w:pPr>
+            <w:r>
+              <w:rPr>
+                <w:rFonts w:ascii="宋体" w:hAnsi="宋体" w:hint="eastAsia"/>
+                <w:szCs w:val="21"/>
+              </w:rPr>
+              <w:t>测试计划</w:t>
+            </w:r>
+          </w:p>
+        </w:tc>
+        <w:tc>
+          <w:tcPr>
+            <w:tcW w:w="2445" w:type="dxa"/>
+            <w:shd w:val="clear" w:color="auto" w:fill="auto"/>
+          </w:tcPr>
+          <w:p>
+            <w:pPr>
+              <w:rPr>
+                <w:rFonts w:ascii="宋体" w:hAnsi="宋体"/>
+                <w:szCs w:val="21"/>
+              </w:rPr>
+            </w:pPr>
+            <w:r>
+              <w:rPr>
+                <w:rFonts w:ascii="宋体" w:hAnsi="宋体" w:hint="eastAsia"/>
+                <w:szCs w:val="21"/>
+              </w:rPr>
+              <w:t>2019年1月1日</w:t>
+            </w:r>
+          </w:p>
+        </w:tc>
+        <w:tc>
+          <w:tcPr>
+            <w:tcW w:w="2639" w:type="dxa"/>
+            <w:shd w:val="clear" w:color="auto" w:fill="auto"/>
+          </w:tcPr>
+          <w:p>
+            <w:pPr>
+              <w:rPr>
+                <w:rFonts w:ascii="宋体" w:hAnsi="宋体"/>
+                <w:szCs w:val="21"/>
+              </w:rPr>
+            </w:pPr>
+            <w:r>
+              <w:rPr>
+                <w:rFonts w:ascii="宋体" w:hAnsi="宋体" w:hint="eastAsia"/>
+                <w:szCs w:val="21"/>
+              </w:rPr>
+              <w:t>2019年1月1日</w:t>
+            </w:r>
+          </w:p>
+        </w:tc>
+      </w:tr>
+      <w:tr>
+        <w:tc>
+          <w:tcPr>
+            <w:tcW w:w="3212" w:type="dxa"/>
+            <w:shd w:val="clear" w:color="auto" w:fill="auto"/>
+          </w:tcPr>
+          <w:p>
+            <w:pPr>
+              <w:rPr>
+                <w:rFonts w:ascii="宋体" w:hAnsi="宋体"/>
+                <w:szCs w:val="21"/>
+              </w:rPr>
+            </w:pPr>
+            <w:r>
+              <w:rPr>
+                <w:rFonts w:ascii="宋体" w:hAnsi="宋体" w:hint="eastAsia"/>
+                <w:szCs w:val="21"/>
+              </w:rPr>
+              <w:t>安装部署计划</w:t>
+            </w:r>
+          </w:p>
+        </w:tc>
+        <w:tc>
+          <w:tcPr>
+            <w:tcW w:w="2445" w:type="dxa"/>
+            <w:shd w:val="clear" w:color="auto" w:fill="auto"/>
+          </w:tcPr>
+          <w:p>
+            <w:pPr>
+              <w:rPr>
+                <w:rFonts w:ascii="宋体" w:hAnsi="宋体"/>
+                <w:szCs w:val="21"/>
+              </w:rPr>
+            </w:pPr>
+            <w:r>
+              <w:rPr>
+                <w:rFonts w:ascii="宋体" w:hAnsi="宋体" w:hint="eastAsia"/>
+                <w:szCs w:val="21"/>
+              </w:rPr>
+              <w:t>2019年1月2日</w:t>
+            </w:r>
+          </w:p>
+        </w:tc>
+        <w:tc>
+          <w:tcPr>
+            <w:tcW w:w="2639" w:type="dxa"/>
+            <w:shd w:val="clear" w:color="auto" w:fill="auto"/>
+          </w:tcPr>
+          <w:p>
+            <w:pPr>
+              <w:rPr>
+                <w:rFonts w:ascii="宋体" w:hAnsi="宋体"/>
+                <w:szCs w:val="21"/>
+              </w:rPr>
+            </w:pPr>
+            <w:r>
+              <w:rPr>
+                <w:rFonts w:ascii="宋体" w:hAnsi="宋体" w:hint="eastAsia"/>
+                <w:szCs w:val="21"/>
+              </w:rPr>
+              <w:t>2019年1月2日</w:t>
+            </w:r>
+          </w:p>
+        </w:tc>
+      </w:tr>
+      <w:tr>
+        <w:tc>
+          <w:tcPr>
+            <w:tcW w:w="3212" w:type="dxa"/>
+            <w:shd w:val="clear" w:color="auto" w:fill="auto"/>
+          </w:tcPr>
+          <w:p>
+            <w:pPr>
+              <w:rPr>
+                <w:rFonts w:ascii="宋体" w:hAnsi="宋体"/>
+                <w:szCs w:val="21"/>
+              </w:rPr>
+            </w:pPr>
+            <w:r>
+              <w:rPr>
+                <w:rFonts w:ascii="宋体" w:hAnsi="宋体" w:hint="eastAsia"/>
+                <w:szCs w:val="21"/>
+              </w:rPr>
+              <w:t>培训计划</w:t>
+            </w:r>
+          </w:p>
+        </w:tc>
+        <w:tc>
+          <w:tcPr>
+            <w:tcW w:w="2445" w:type="dxa"/>
+            <w:shd w:val="clear" w:color="auto" w:fill="auto"/>
+          </w:tcPr>
+          <w:p>
+            <w:pPr>
+              <w:rPr>
+                <w:rFonts w:ascii="宋体" w:hAnsi="宋体"/>
+                <w:szCs w:val="21"/>
+              </w:rPr>
+            </w:pPr>
+            <w:r>
+              <w:rPr>
+                <w:rFonts w:ascii="宋体" w:hAnsi="宋体" w:hint="eastAsia"/>
+                <w:szCs w:val="21"/>
+              </w:rPr>
+              <w:t>2019年1月3日</w:t>
+            </w:r>
+          </w:p>
+        </w:tc>
+        <w:tc>
+          <w:tcPr>
+            <w:tcW w:w="2639" w:type="dxa"/>
+            <w:shd w:val="clear" w:color="auto" w:fill="auto"/>
+          </w:tcPr>
+          <w:p>
+            <w:pPr>
+              <w:rPr>
+                <w:rFonts w:ascii="宋体" w:hAnsi="宋体"/>
+                <w:szCs w:val="21"/>
+              </w:rPr>
+            </w:pPr>
+            <w:r>
+              <w:rPr>
+                <w:rFonts w:ascii="宋体" w:hAnsi="宋体" w:hint="eastAsia"/>
+                <w:szCs w:val="21"/>
+              </w:rPr>
+              <w:t>2019年1月3日</w:t>
+            </w:r>
+          </w:p>
+        </w:tc>
+      </w:tr>
+      <w:tr>
+        <w:tc>
+          <w:tcPr>
+            <w:tcW w:w="3212" w:type="dxa"/>
+            <w:shd w:val="clear" w:color="auto" w:fill="auto"/>
+          </w:tcPr>
+          <w:p>
+            <w:pPr>
+              <w:rPr>
+                <w:rFonts w:ascii="宋体" w:hAnsi="宋体"/>
+                <w:szCs w:val="21"/>
+              </w:rPr>
+            </w:pPr>
+            <w:r>
+              <w:rPr>
+                <w:rFonts w:ascii="宋体" w:hAnsi="宋体" w:hint="eastAsia"/>
+                <w:szCs w:val="21"/>
+              </w:rPr>
+              <w:t>系统维护计划</w:t>
+            </w:r>
+          </w:p>
+        </w:tc>
+        <w:tc>
+          <w:tcPr>
+            <w:tcW w:w="2445" w:type="dxa"/>
+            <w:shd w:val="clear" w:color="auto" w:fill="auto"/>
+          </w:tcPr>
+          <w:p>
+            <w:pPr>
+              <w:rPr>
+                <w:rFonts w:ascii="宋体" w:hAnsi="宋体"/>
+                <w:szCs w:val="21"/>
+              </w:rPr>
+            </w:pPr>
+            <w:r>
+              <w:rPr>
+                <w:rFonts w:ascii="宋体" w:hAnsi="宋体" w:hint="eastAsia"/>
+                <w:szCs w:val="21"/>
+              </w:rPr>
+              <w:t>2019年1月4日</w:t>
+            </w:r>
+          </w:p>
+        </w:tc>
+        <w:tc>
+          <w:tcPr>
+            <w:tcW w:w="2639" w:type="dxa"/>
+            <w:shd w:val="clear" w:color="auto" w:fill="auto"/>
+          </w:tcPr>
+          <w:p>
+            <w:pPr>
+              <w:rPr>
+                <w:rFonts w:ascii="宋体" w:hAnsi="宋体"/>
+                <w:szCs w:val="21"/>
+              </w:rPr>
+            </w:pPr>
+            <w:r>
+              <w:rPr>
+                <w:rFonts w:ascii="宋体" w:hAnsi="宋体" w:hint="eastAsia"/>
+                <w:szCs w:val="21"/>
+              </w:rPr>
+              <w:t>2019年1月4日</w:t>
+            </w:r>
+          </w:p>
+        </w:tc>
+      </w:tr>
+      <w:tr>
+        <w:tc>
+          <w:tcPr>
+            <w:tcW w:w="3212" w:type="dxa"/>
+            <w:shd w:val="clear" w:color="auto" w:fill="auto"/>
+          </w:tcPr>
+          <w:p>
+            <w:pPr>
+              <w:rPr>
+                <w:rFonts w:ascii="宋体" w:hAnsi="宋体"/>
+                <w:szCs w:val="21"/>
+              </w:rPr>
+            </w:pPr>
+            <w:r>
+              <w:rPr>
+                <w:rFonts w:ascii="宋体" w:hAnsi="宋体" w:hint="eastAsia"/>
+                <w:szCs w:val="21"/>
+              </w:rPr>
+              <w:t>项目总结报告</w:t>
+            </w:r>
+          </w:p>
+        </w:tc>
+        <w:tc>
+          <w:tcPr>
+            <w:tcW w:w="2445" w:type="dxa"/>
+            <w:shd w:val="clear" w:color="auto" w:fill="auto"/>
+          </w:tcPr>
+          <w:p>
+            <w:pPr>
+              <w:rPr>
+                <w:rFonts w:ascii="宋体" w:hAnsi="宋体"/>
+                <w:szCs w:val="21"/>
+              </w:rPr>
+            </w:pPr>
+            <w:r>
+              <w:rPr>
+                <w:rFonts w:ascii="宋体" w:hAnsi="宋体" w:hint="eastAsia"/>
+                <w:szCs w:val="21"/>
+              </w:rPr>
+              <w:t>2019年1月5日</w:t>
+            </w:r>
+          </w:p>
+        </w:tc>
+        <w:tc>
+          <w:tcPr>
+            <w:tcW w:w="2639" w:type="dxa"/>
+            <w:shd w:val="clear" w:color="auto" w:fill="auto"/>
+          </w:tcPr>
+          <w:p>
+            <w:pPr>
+              <w:rPr>
+                <w:rFonts w:ascii="宋体" w:hAnsi="宋体"/>
+                <w:szCs w:val="21"/>
+              </w:rPr>
+            </w:pPr>
+            <w:r>
+              <w:rPr>
+                <w:rFonts w:ascii="宋体" w:hAnsi="宋体" w:hint="eastAsia"/>
+                <w:szCs w:val="21"/>
+              </w:rPr>
+              <w:t>2019年1月8日</w:t>
+            </w:r>
+          </w:p>
+        </w:tc>
+      </w:tr>
+    </w:tbl>
+    <w:p>
+      <w:pPr>
+        <w:rPr>
+          <w:rFonts w:ascii="宋体" w:eastAsia="宋体" w:hAnsi="宋体"/>
+          <w:szCs w:val="21"/>
+        </w:rPr>
+      </w:pPr>
+      <w:r>
+        <w:rPr>
+          <w:rFonts w:ascii="宋体" w:eastAsia="宋体" w:hAnsi="宋体" w:hint="eastAsia"/>
+          <w:szCs w:val="21"/>
+        </w:rPr>
+        <w:t>项目经理：</w:t>
+      </w:r>
+      <w:proofErr w:type="gramStart"/>
+      <w:r>
+        <w:rPr>
+          <w:rFonts w:ascii="宋体" w:eastAsia="宋体" w:hAnsi="宋体" w:hint="eastAsia"/>
+          <w:szCs w:val="21"/>
+        </w:rPr>
+        <w:t>郦</w:t>
+      </w:r>
+      <w:proofErr w:type="gramEnd"/>
+      <w:r>
+        <w:rPr>
+          <w:rFonts w:ascii="宋体" w:eastAsia="宋体" w:hAnsi="宋体" w:hint="eastAsia"/>
+          <w:szCs w:val="21"/>
+        </w:rPr>
+        <w:t>哲聪</w:t>
+      </w:r>
+    </w:p>
+    <w:p>
+      <w:pPr>
+        <w:jc w:val="center"/>
+        <w:rPr>
+          <w:rFonts w:ascii="宋体" w:eastAsia="宋体" w:hAnsi="宋体"/>
+        </w:rPr>
+      </w:pPr>
+      <w:r>
+        <w:rPr>
+          <w:rFonts w:ascii="宋体" w:eastAsia="宋体" w:hAnsi="宋体" w:hint="eastAsia"/>
+        </w:rPr>
+        <w:t>角色和职责</w:t>
+      </w:r>
+    </w:p>
+    <w:tbl>
+      <w:tblPr>
+        <w:tblStyle w:val="a9"/>
+        <w:tblW w:w="0" w:type="auto"/>
+        <w:tblLook w:val="04A0" w:firstRow="1" w:lastRow="0" w:firstColumn="1" w:lastColumn="0" w:noHBand="0" w:noVBand="1"/>
+      </w:tblPr>
+      <w:tblGrid>
+        <w:gridCol w:w="2840"/>
+        <w:gridCol w:w="2841"/>
+        <w:gridCol w:w="2841"/>
+      </w:tblGrid>
+      <w:tr>
+        <w:tc>
+          <w:tcPr>
+            <w:tcW w:w="2840" w:type="dxa"/>
+          </w:tcPr>
+          <w:p>
+            <w:r>
+              <w:rPr>
+                <w:rFonts w:hint="eastAsia"/>
+              </w:rPr>
+              <w:t>姓名</w:t>
+            </w:r>
+          </w:p>
+        </w:tc>
+        <w:tc>
+          <w:tcPr>
+            <w:tcW w:w="2841" w:type="dxa"/>
+          </w:tcPr>
+          <w:p>
+            <w:r>
+              <w:rPr>
+                <w:rFonts w:hint="eastAsia"/>
+              </w:rPr>
+              <w:t>角色</w:t>
+            </w:r>
+          </w:p>
+        </w:tc>
+        <w:tc>
+          <w:tcPr>
+            <w:tcW w:w="2841" w:type="dxa"/>
+          </w:tcPr>
+          <w:p>
+            <w:r>
+              <w:rPr>
+                <w:rFonts w:hint="eastAsia"/>
+              </w:rPr>
+              <w:t>职责</w:t>
+            </w:r>
+          </w:p>
+        </w:tc>
+      </w:tr>
+      <w:tr>
+        <w:tc>
+          <w:tcPr>
+            <w:tcW w:w="2840" w:type="dxa"/>
+          </w:tcPr>
+          <w:p>
+            <w:proofErr w:type="gramStart"/>
+            <w:r>
+              <w:rPr>
+                <w:rFonts w:hint="eastAsia"/>
+              </w:rPr>
+              <w:t>郦哲聪</w:t>
+            </w:r>
+            <w:proofErr w:type="gramEnd"/>
+          </w:p>
+        </w:tc>
+        <w:tc>
+          <w:tcPr>
+            <w:tcW w:w="2841" w:type="dxa"/>
+          </w:tcPr>
+          <w:p>
+            <w:r>
+              <w:rPr>
+                <w:rFonts w:hint="eastAsia"/>
+              </w:rPr>
+              <w:t>项目经理</w:t>
+            </w:r>
+          </w:p>
+        </w:tc>
+        <w:tc>
+          <w:tcPr>
+            <w:tcW w:w="2841" w:type="dxa"/>
+          </w:tcPr>
+          <w:p>
+            <w:r>
+              <w:rPr>
+                <w:rFonts w:hint="eastAsia"/>
+              </w:rPr>
+              <w:t>计划和执行项目</w:t>
+            </w:r>
+          </w:p>
+        </w:tc>
+      </w:tr>
+      <w:tr>
+        <w:tc>
+          <w:tcPr>
+            <w:tcW w:w="2840" w:type="dxa"/>
+          </w:tcPr>
+          <w:p>
+            <w:r>
+              <w:rPr>
+                <w:rFonts w:hint="eastAsia"/>
+              </w:rPr>
+              <w:t>冯一鸣</w:t>
+            </w:r>
+          </w:p>
+        </w:tc>
+        <w:tc>
+          <w:tcPr>
+            <w:tcW w:w="2841" w:type="dxa"/>
+          </w:tcPr>
+          <w:p>
+            <w:r>
+              <w:rPr>
+                <w:rFonts w:hint="eastAsia"/>
+              </w:rPr>
+              <w:t>会议记录员</w:t>
+            </w:r>
+          </w:p>
+        </w:tc>
+        <w:tc>
+          <w:tcPr>
+            <w:tcW w:w="2841" w:type="dxa"/>
+          </w:tcPr>
+          <w:p>
+            <w:r>
+              <w:rPr>
+                <w:rFonts w:hint="eastAsia"/>
+              </w:rPr>
+              <w:t>每次会议的记录</w:t>
+            </w:r>
+          </w:p>
+        </w:tc>
+      </w:tr>
+      <w:tr>
+        <w:tc>
+          <w:tcPr>
+            <w:tcW w:w="2840" w:type="dxa"/>
+          </w:tcPr>
+          <w:p>
+            <w:proofErr w:type="gramStart"/>
+            <w:r>
+              <w:rPr>
+                <w:rFonts w:hint="eastAsia"/>
+              </w:rPr>
+              <w:t>王飞钢</w:t>
+            </w:r>
+            <w:proofErr w:type="gramEnd"/>
+          </w:p>
+        </w:tc>
+        <w:tc>
+          <w:tcPr>
+            <w:tcW w:w="2841" w:type="dxa"/>
+          </w:tcPr>
+          <w:p>
+            <w:r>
+              <w:rPr>
+                <w:rFonts w:hint="eastAsia"/>
+              </w:rPr>
+              <w:t>资料</w:t>
+            </w:r>
+            <w:proofErr w:type="gramStart"/>
+            <w:r>
+              <w:rPr>
+                <w:rFonts w:hint="eastAsia"/>
+              </w:rPr>
+              <w:t>搜集员</w:t>
+            </w:r>
+            <w:proofErr w:type="gramEnd"/>
+          </w:p>
+        </w:tc>
+        <w:tc>
+          <w:tcPr>
+            <w:tcW w:w="2841" w:type="dxa"/>
+          </w:tcPr>
+          <w:p>
+            <w:r>
+              <w:rPr>
+                <w:rFonts w:hint="eastAsia"/>
+              </w:rPr>
+              <w:t>相关的资料采集</w:t>
+            </w:r>
+          </w:p>
+        </w:tc>
+      </w:tr>
+      <w:tr>
+        <w:tc>
+          <w:tcPr>
+            <w:tcW w:w="2840" w:type="dxa"/>
+          </w:tcPr>
+          <w:p>
+            <w:r>
+              <w:rPr>
+                <w:rFonts w:hint="eastAsia"/>
+              </w:rPr>
+              <w:t>刘乐威</w:t>
+            </w:r>
+          </w:p>
+        </w:tc>
+        <w:tc>
+          <w:tcPr>
+            <w:tcW w:w="2841" w:type="dxa"/>
+          </w:tcPr>
+          <w:p>
+            <w:r>
+              <w:rPr>
+                <w:rFonts w:hint="eastAsia"/>
+              </w:rPr>
+              <w:t>文档</w:t>
+            </w:r>
+            <w:proofErr w:type="gramStart"/>
+            <w:r>
+              <w:rPr>
+                <w:rFonts w:hint="eastAsia"/>
+              </w:rPr>
+              <w:t>整合员</w:t>
+            </w:r>
+            <w:proofErr w:type="gramEnd"/>
+          </w:p>
+        </w:tc>
+        <w:tc>
+          <w:tcPr>
+            <w:tcW w:w="2841" w:type="dxa"/>
+          </w:tcPr>
+          <w:p>
+            <w:r>
+              <w:rPr>
+                <w:rFonts w:hint="eastAsia"/>
+              </w:rPr>
+              <w:t>文档的整合</w:t>
+            </w:r>
+          </w:p>
+        </w:tc>
+      </w:tr>
+      <w:tr>
+        <w:tc>
+          <w:tcPr>
+            <w:tcW w:w="2840" w:type="dxa"/>
+          </w:tcPr>
+          <w:p>
+            <w:r>
+              <w:rPr>
+                <w:rFonts w:hint="eastAsia"/>
+              </w:rPr>
+              <w:t>周德阳</w:t>
+            </w:r>
+          </w:p>
+        </w:tc>
+        <w:tc>
+          <w:tcPr>
+            <w:tcW w:w="2841" w:type="dxa"/>
+          </w:tcPr>
+          <w:p>
+            <w:r>
+              <w:rPr>
+                <w:rFonts w:hint="eastAsia"/>
+              </w:rPr>
+              <w:t>配置管理员</w:t>
+            </w:r>
+          </w:p>
+        </w:tc>
+        <w:tc>
+          <w:tcPr>
+            <w:tcW w:w="2841" w:type="dxa"/>
+          </w:tcPr>
+          <w:p>
+            <w:r>
+              <w:rPr>
+                <w:rFonts w:hint="eastAsia"/>
+              </w:rPr>
+              <w:t>相关环境的配置管理</w:t>
+            </w:r>
+          </w:p>
+        </w:tc>
+      </w:tr>
+      <w:tr>
+        <w:tc>
+          <w:tcPr>
+            <w:tcW w:w="2840" w:type="dxa"/>
+          </w:tcPr>
+          <w:p>
+            <w:r>
+              <w:rPr>
+                <w:rFonts w:hint="eastAsia"/>
+              </w:rPr>
+              <w:t>杨</w:t>
+            </w:r>
+            <w:proofErr w:type="gramStart"/>
+            <w:r>
+              <w:rPr>
+                <w:rFonts w:hint="eastAsia"/>
+              </w:rPr>
+              <w:t>枨</w:t>
+            </w:r>
+            <w:proofErr w:type="gramEnd"/>
+          </w:p>
+        </w:tc>
+        <w:tc>
+          <w:tcPr>
+            <w:tcW w:w="2841" w:type="dxa"/>
+          </w:tcPr>
+          <w:p>
+            <w:r>
+              <w:rPr>
+                <w:rFonts w:hint="eastAsia"/>
+              </w:rPr>
+              <w:t>项目指导者</w:t>
+            </w:r>
+          </w:p>
+        </w:tc>
+        <w:tc>
+          <w:tcPr>
+            <w:tcW w:w="2841" w:type="dxa"/>
+          </w:tcPr>
+          <w:p>
+            <w:r>
+              <w:rPr>
+                <w:rFonts w:hint="eastAsia"/>
+              </w:rPr>
+              <w:t>项目的必要指导</w:t>
+            </w:r>
+          </w:p>
+        </w:tc>
+      </w:tr>
+      <w:tr>
+        <w:tc>
+          <w:tcPr>
+            <w:tcW w:w="2840" w:type="dxa"/>
+          </w:tcPr>
+          <w:p>
+            <w:proofErr w:type="gramStart"/>
+            <w:r>
+              <w:rPr>
+                <w:rFonts w:hint="eastAsia"/>
+              </w:rPr>
+              <w:t>侯宏伦</w:t>
+            </w:r>
+            <w:proofErr w:type="gramEnd"/>
+          </w:p>
+        </w:tc>
+        <w:tc>
+          <w:tcPr>
+            <w:tcW w:w="2841" w:type="dxa"/>
+          </w:tcPr>
+          <w:p>
+            <w:r>
+              <w:rPr>
+                <w:rFonts w:hint="eastAsia"/>
+              </w:rPr>
+              <w:t>项目指导者</w:t>
+            </w:r>
+          </w:p>
+        </w:tc>
+        <w:tc>
+          <w:tcPr>
+            <w:tcW w:w="2841" w:type="dxa"/>
+          </w:tcPr>
+          <w:p>
+            <w:r>
+              <w:rPr>
+                <w:rFonts w:hint="eastAsia"/>
+              </w:rPr>
+              <w:t>项目的必要指导</w:t>
+            </w:r>
+          </w:p>
+        </w:tc>
+      </w:tr>
+    </w:tbl>
+    <w:p>
+      <w:pPr>
+        <w:rPr>
+          <w:rFonts w:ascii="宋体" w:eastAsia="宋体" w:hAnsi="宋体"/>
+          <w:szCs w:val="21"/>
+        </w:rPr>
+      </w:pPr>
+    </w:p>
+    <w:p>
+      <w:pPr>
+        <w:rPr>
+          <w:rFonts w:ascii="宋体" w:eastAsia="宋体" w:hAnsi="宋体"/>
+          <w:szCs w:val="21"/>
+        </w:rPr>
+      </w:pPr>
+      <w:r>
+        <w:rPr>
+          <w:rFonts w:ascii="宋体" w:eastAsia="宋体" w:hAnsi="宋体" w:hint="eastAsia"/>
+          <w:szCs w:val="21"/>
+        </w:rPr>
+        <w:lastRenderedPageBreak/>
+        <w:t>任命_</w:t>
+      </w:r>
+      <w:r>
+        <w:rPr>
+          <w:rFonts w:ascii="宋体" w:eastAsia="宋体" w:hAnsi="宋体"/>
+          <w:szCs w:val="21"/>
+        </w:rPr>
+        <w:t>_</w:t>
+      </w:r>
+      <w:proofErr w:type="gramStart"/>
+      <w:r>
+        <w:rPr>
+          <w:rFonts w:ascii="宋体" w:eastAsia="宋体" w:hAnsi="宋体" w:hint="eastAsia"/>
+          <w:szCs w:val="21"/>
+        </w:rPr>
+        <w:t>郦哲聪</w:t>
+      </w:r>
+      <w:proofErr w:type="gramEnd"/>
+      <w:r>
+        <w:rPr>
+          <w:rFonts w:ascii="宋体" w:eastAsia="宋体" w:hAnsi="宋体"/>
+          <w:szCs w:val="21"/>
+        </w:rPr>
+        <w:t>__</w:t>
+      </w:r>
+      <w:r>
+        <w:rPr>
+          <w:rFonts w:ascii="宋体" w:eastAsia="宋体" w:hAnsi="宋体" w:hint="eastAsia"/>
+          <w:szCs w:val="21"/>
+        </w:rPr>
+        <w:t>为项目经理</w:t>
+      </w:r>
+    </w:p>
+    <w:p>
+      <w:pPr>
+        <w:rPr>
+          <w:rFonts w:ascii="宋体" w:eastAsia="宋体" w:hAnsi="宋体"/>
+          <w:szCs w:val="21"/>
+        </w:rPr>
+      </w:pPr>
+      <w:r>
+        <w:rPr>
+          <w:rFonts w:ascii="宋体" w:eastAsia="宋体" w:hAnsi="宋体" w:hint="eastAsia"/>
+          <w:szCs w:val="21"/>
+        </w:rPr>
+        <w:t>授权人：_</w:t>
+      </w:r>
+      <w:r>
+        <w:rPr>
+          <w:rFonts w:ascii="宋体" w:eastAsia="宋体" w:hAnsi="宋体"/>
+          <w:szCs w:val="21"/>
+        </w:rPr>
+        <w:t>__________________</w:t>
+      </w:r>
+    </w:p>
+    <w:p>
+      <w:pPr>
+        <w:rPr>
+          <w:rFonts w:ascii="宋体" w:eastAsia="宋体" w:hAnsi="宋体"/>
+          <w:sz w:val="23"/>
+          <w:szCs w:val="21"/>
+        </w:rPr>
+      </w:pPr>
+      <w:r>
+        <w:rPr>
+          <w:rFonts w:ascii="宋体" w:eastAsia="宋体" w:hAnsi="宋体" w:hint="eastAsia"/>
+          <w:szCs w:val="21"/>
+        </w:rPr>
+        <w:t xml:space="preserve"> </w:t>
+      </w:r>
+      <w:r>
+        <w:rPr>
+          <w:rFonts w:ascii="宋体" w:eastAsia="宋体" w:hAnsi="宋体"/>
+          <w:szCs w:val="21"/>
+        </w:rPr>
+        <w:t xml:space="preserve">       </w:t>
+      </w:r>
+      <w:r>
+        <w:rPr>
+          <w:rFonts w:ascii="宋体" w:eastAsia="宋体" w:hAnsi="宋体" w:hint="eastAsia"/>
+          <w:szCs w:val="21"/>
+        </w:rPr>
+        <w:t>_</w:t>
+      </w:r>
+      <w:r>
+        <w:rPr>
+          <w:rFonts w:ascii="宋体" w:eastAsia="宋体" w:hAnsi="宋体"/>
+          <w:szCs w:val="21"/>
+        </w:rPr>
+        <w:t>__________________</w:t>
+      </w:r>
+      <w:r>
+        <w:rPr>
+          <w:rFonts w:ascii="宋体" w:eastAsia="宋体" w:hAnsi="宋体"/>
+          <w:sz w:val="23"/>
+          <w:szCs w:val="21"/>
+        </w:rPr>
+        <w:t xml:space="preserve">   </w:t>
+      </w:r>
+      <w:r>
+        <w:rPr>
+          <w:rFonts w:ascii="宋体" w:eastAsia="宋体" w:hAnsi="宋体"/>
+          <w:sz w:val="23"/>
+          <w:szCs w:val="21"/>
+        </w:rPr>
+        <w:t xml:space="preserve">                         </w:t>
+      </w:r>
+      <w:r>
+        <w:rPr>
+          <w:rFonts w:ascii="宋体" w:eastAsia="宋体" w:hAnsi="宋体" w:hint="eastAsia"/>
+          <w:sz w:val="23"/>
+          <w:szCs w:val="21"/>
+        </w:rPr>
+        <w:t>日期</w:t>
+      </w:r>
+      <w:r>
+        <w:rPr>
+          <w:rFonts w:ascii="宋体" w:eastAsia="宋体" w:hAnsi="宋体" w:hint="eastAsia"/>
+          <w:sz w:val="23"/>
+          <w:szCs w:val="21"/>
+        </w:rPr>
+        <w:t>：_</w:t>
+      </w:r>
+      <w:r>
+        <w:rPr>
+          <w:rFonts w:ascii="宋体" w:eastAsia="宋体" w:hAnsi="宋体"/>
+          <w:sz w:val="23"/>
+          <w:szCs w:val="21"/>
+        </w:rPr>
+        <w:t>___</w:t>
+      </w:r>
+      <w:r>
+        <w:rPr>
+          <w:rFonts w:ascii="宋体" w:eastAsia="宋体" w:hAnsi="宋体" w:hint="eastAsia"/>
+          <w:sz w:val="23"/>
+          <w:szCs w:val="21"/>
+        </w:rPr>
+        <w:t>年_</w:t>
+      </w:r>
+      <w:r>
+        <w:rPr>
+          <w:rFonts w:ascii="宋体" w:eastAsia="宋体" w:hAnsi="宋体"/>
+          <w:sz w:val="23"/>
+          <w:szCs w:val="21"/>
+        </w:rPr>
+        <w:t>_</w:t>
+      </w:r>
+      <w:r>
+        <w:rPr>
+          <w:rFonts w:ascii="宋体" w:eastAsia="宋体" w:hAnsi="宋体" w:hint="eastAsia"/>
+          <w:sz w:val="23"/>
+          <w:szCs w:val="21"/>
+        </w:rPr>
+        <w:t>月_</w:t>
+      </w:r>
+      <w:r>
+        <w:rPr>
+          <w:rFonts w:ascii="宋体" w:eastAsia="宋体" w:hAnsi="宋体"/>
+          <w:sz w:val="23"/>
+          <w:szCs w:val="21"/>
+        </w:rPr>
+        <w:t>_</w:t>
+      </w:r>
+      <w:r>
+        <w:rPr>
+          <w:rFonts w:ascii="宋体" w:eastAsia="宋体" w:hAnsi="宋体" w:hint="eastAsia"/>
+          <w:sz w:val="23"/>
+          <w:szCs w:val="21"/>
+        </w:rPr>
+        <w:t>日</w:t>
+      </w:r>
+      <w:r>
+        <w:rPr>
+          <w:rFonts w:ascii="宋体" w:eastAsia="宋体" w:hAnsi="宋体" w:hint="eastAsia"/>
+          <w:szCs w:val="21"/>
+        </w:rPr>
+        <w:t xml:space="preserve"> </w:t>
+      </w:r>
+      <w:r>
+        <w:rPr>
+          <w:rFonts w:ascii="宋体" w:eastAsia="宋体" w:hAnsi="宋体"/>
+          <w:szCs w:val="21"/>
+        </w:rPr>
+        <w:t xml:space="preserve">    </w:t>
+      </w:r>
+    </w:p>
+    <w:p>
+      <w:pPr>
+        <w:rPr>
+          <w:rFonts w:ascii="宋体" w:eastAsia="宋体" w:hAnsi="宋体"/>
+          <w:szCs w:val="21"/>
+        </w:rPr>
+      </w:pPr>
+    </w:p>
+    <w:p>
+      <w:pPr>
+        <w:rPr>
+          <w:rFonts w:ascii="宋体" w:eastAsia="宋体" w:hAnsi="宋体"/>
+          <w:szCs w:val="21"/>
+        </w:rPr>
+      </w:pPr>
+      <w:r>
+        <w:rPr>
+          <w:rFonts w:ascii="宋体" w:eastAsia="宋体" w:hAnsi="宋体" w:hint="eastAsia"/>
+          <w:szCs w:val="21"/>
+        </w:rPr>
+        <w:t>评论：（如果可以，请以上所有干系人手写或打印评论）</w:t>
       </w:r>
     </w:p>
     <w:p/>
@@ -6256,6 +9663,7 @@
         <w:docPartUnique/>
       </w:docPartObj>
     </w:sdtPr>
+    <w:sdtEndPr/>
     <w:sdtContent>
       <w:p>
         <w:pPr>
@@ -7377,6 +10785,23 @@
     </w:lvl>
   </w:abstractNum>
   <w:abstractNum w:abstractNumId="12" w15:restartNumberingAfterBreak="0">
+    <w:nsid w:val="59EC6018"/>
+    <w:multiLevelType w:val="singleLevel"/>
+    <w:tmpl w:val="59EC6018"/>
+    <w:lvl w:ilvl="0">
+      <w:start w:val="1"/>
+      <w:numFmt w:val="decimal"/>
+      <w:lvlText w:val="(%1)"/>
+      <w:lvlJc w:val="left"/>
+      <w:pPr>
+        <w:ind w:left="425" w:hanging="425"/>
+      </w:pPr>
+      <w:rPr>
+        <w:rFonts w:hint="default"/>
+      </w:rPr>
+    </w:lvl>
+  </w:abstractNum>
+  <w:abstractNum w:abstractNumId="13" w15:restartNumberingAfterBreak="0">
     <w:nsid w:val="59EC7AD4"/>
     <w:multiLevelType w:val="multilevel"/>
     <w:tmpl w:val="59EC7AD4"/>
@@ -7498,7 +10923,7 @@
       </w:rPr>
     </w:lvl>
   </w:abstractNum>
-  <w:abstractNum w:abstractNumId="13" w15:restartNumberingAfterBreak="0">
+  <w:abstractNum w:abstractNumId="14" w15:restartNumberingAfterBreak="0">
     <w:nsid w:val="6B5B57A4"/>
     <w:multiLevelType w:val="multilevel"/>
     <w:tmpl w:val="FA5ACFFC"/>
@@ -7611,7 +11036,7 @@
       </w:rPr>
     </w:lvl>
   </w:abstractNum>
-  <w:abstractNum w:abstractNumId="14" w15:restartNumberingAfterBreak="0">
+  <w:abstractNum w:abstractNumId="15" w15:restartNumberingAfterBreak="0">
     <w:nsid w:val="71982857"/>
     <w:multiLevelType w:val="hybridMultilevel"/>
     <w:tmpl w:val="AE00D8C2"/>
@@ -7698,7 +11123,7 @@
     </w:lvl>
   </w:abstractNum>
   <w:num w:numId="1">
-    <w:abstractNumId w:val="12"/>
+    <w:abstractNumId w:val="13"/>
   </w:num>
   <w:num w:numId="2">
     <w:abstractNumId w:val="2"/>
@@ -7848,10 +11273,13 @@
     <w:abstractNumId w:val="0"/>
   </w:num>
   <w:num w:numId="14">
+    <w:abstractNumId w:val="15"/>
+  </w:num>
+  <w:num w:numId="15">
     <w:abstractNumId w:val="14"/>
   </w:num>
-  <w:num w:numId="15">
-    <w:abstractNumId w:val="13"/>
+  <w:num w:numId="16">
+    <w:abstractNumId w:val="12"/>
   </w:num>
 </w:numbering>
 </file>
@@ -7938,6 +11366,7 @@
     <w:lsdException w:name="Table Web 1" w:semiHidden="1" w:unhideWhenUsed="1"/>
     <w:lsdException w:name="Table Web 2" w:semiHidden="1" w:unhideWhenUsed="1"/>
     <w:lsdException w:name="Table Web 3" w:semiHidden="1" w:unhideWhenUsed="1"/>
+    <w:lsdException w:name="Table Grid" w:uiPriority="59"/>
     <w:lsdException w:name="Table Theme" w:semiHidden="1" w:unhideWhenUsed="1"/>
     <w:lsdException w:name="Placeholder Text" w:semiHidden="1" w:uiPriority="99"/>
     <w:lsdException w:name="No Spacing" w:uiPriority="99"/>
@@ -8218,6 +11647,7 @@
     <w:name w:val="heading 3"/>
     <w:basedOn w:val="a"/>
     <w:next w:val="a"/>
+    <w:link w:val="30"/>
     <w:unhideWhenUsed/>
     <w:qFormat/>
     <w:pPr>
@@ -8506,6 +11936,7 @@
   <w:style w:type="table" w:styleId="a9">
     <w:name w:val="Table Grid"/>
     <w:basedOn w:val="a1"/>
+    <w:uiPriority w:val="59"/>
     <w:rsid w:val="00006AA9"/>
     <w:tblPr>
       <w:tblBorders>
@@ -8527,6 +11958,18 @@
     <w:rPr>
       <w:kern w:val="2"/>
       <w:sz w:val="18"/>
+      <w:szCs w:val="24"/>
+    </w:rPr>
+  </w:style>
+  <w:style w:type="character" w:customStyle="1" w:styleId="30">
+    <w:name w:val="标题 3 字符"/>
+    <w:basedOn w:val="a0"/>
+    <w:link w:val="3"/>
+    <w:rsid w:val="00820810"/>
+    <w:rPr>
+      <w:b/>
+      <w:kern w:val="2"/>
+      <w:sz w:val="32"/>
       <w:szCs w:val="24"/>
     </w:rPr>
   </w:style>
@@ -8814,7 +12257,7 @@
 </file>
 
 <file path=customXml/itemProps2.xml><?xml version="1.0" encoding="utf-8"?>
-<ds:datastoreItem xmlns:ds="http://schemas.openxmlformats.org/officeDocument/2006/customXml" ds:itemID="{440ADF59-6ED3-44D5-A4AD-C02C8A49EAD4}">
+<ds:datastoreItem xmlns:ds="http://schemas.openxmlformats.org/officeDocument/2006/customXml" ds:itemID="{946C18B2-DDD5-482E-9360-171A28281955}">
   <ds:schemaRefs>
     <ds:schemaRef ds:uri="http://schemas.openxmlformats.org/officeDocument/2006/bibliography"/>
   </ds:schemaRefs>
